--- a/Szakmai gyakorlat/Beszámoló.docx
+++ b/Szakmai gyakorlat/Beszámoló.docx
@@ -2,7 +2,628 @@
 <file path=word/document.xml><?xml version="1.0" encoding="utf-8"?>
 <w:document xmlns:wpc="http://schemas.microsoft.com/office/word/2010/wordprocessingCanvas" xmlns:cx="http://schemas.microsoft.com/office/drawing/2014/chartex" xmlns:cx1="http://schemas.microsoft.com/office/drawing/2015/9/8/chartex" xmlns:cx2="http://schemas.microsoft.com/office/drawing/2015/10/21/chartex" xmlns:cx3="http://schemas.microsoft.com/office/drawing/2016/5/9/chartex" xmlns:cx4="http://schemas.microsoft.com/office/drawing/2016/5/10/chartex" xmlns:cx5="http://schemas.microsoft.com/office/drawing/2016/5/11/chartex" xmlns:cx6="http://schemas.microsoft.com/office/drawing/2016/5/12/chartex" xmlns:cx7="http://schemas.microsoft.com/office/drawing/2016/5/13/chartex" xmlns:cx8="http://schemas.microsoft.com/office/drawing/2016/5/14/chartex" xmlns:mc="http://schemas.openxmlformats.org/markup-compatibility/2006" xmlns:aink="http://schemas.microsoft.com/office/drawing/2016/ink" xmlns:am3d="http://schemas.microsoft.com/office/drawing/2017/model3d" xmlns:o="urn:schemas-microsoft-com:office:office" xmlns:oel="http://schemas.microsoft.com/office/2019/extlst" xmlns:r="http://schemas.openxmlformats.org/officeDocument/2006/relationships" xmlns:m="http://schemas.openxmlformats.org/officeDocument/2006/math" xmlns:v="urn:schemas-microsoft-com:vml" xmlns:wp14="http://schemas.microsoft.com/office/word/2010/wordprocessingDrawing" xmlns:wp="http://schemas.openxmlformats.org/drawingml/2006/wordprocessingDrawing" xmlns:w10="urn:schemas-microsoft-com:office:word" xmlns:w="http://schemas.openxmlformats.org/wordprocessingml/2006/main" xmlns:w14="http://schemas.microsoft.com/office/word/2010/wordml" xmlns:w15="http://schemas.microsoft.com/office/word/2012/wordml" xmlns:w16cex="http://schemas.microsoft.com/office/word/2018/wordml/cex" xmlns:w16cid="http://schemas.microsoft.com/office/word/2016/wordml/cid" xmlns:w16="http://schemas.microsoft.com/office/word/2018/wordml" xmlns:w16sdtdh="http://schemas.microsoft.com/office/word/2020/wordml/sdtdatahash" xmlns:w16se="http://schemas.microsoft.com/office/word/2015/wordml/symex" xmlns:wpg="http://schemas.microsoft.com/office/word/2010/wordprocessingGroup" xmlns:wpi="http://schemas.microsoft.com/office/word/2010/wordprocessingInk" xmlns:wne="http://schemas.microsoft.com/office/word/2006/wordml" xmlns:wps="http://schemas.microsoft.com/office/word/2010/wordprocessingShape" mc:Ignorable="w14 w15 w16se w16cid w16 w16cex w16sdtdh wp14">
   <w:body>
-    <w:p/>
+    <w:p>
+      <w:pPr>
+        <w:spacing w:line="240" w:lineRule="auto"/>
+        <w:ind w:right="-115"/>
+        <w:jc w:val="center"/>
+        <w:rPr>
+          <w:rFonts w:eastAsia="Times New Roman"/>
+          <w:sz w:val="37"/>
+          <w:szCs w:val="37"/>
+        </w:rPr>
+      </w:pPr>
+      <w:bookmarkStart w:id="0" w:name="page1"/>
+      <w:bookmarkEnd w:id="0"/>
+      <w:r>
+        <w:rPr>
+          <w:rFonts w:eastAsia="Times New Roman"/>
+          <w:sz w:val="84"/>
+          <w:szCs w:val="84"/>
+        </w:rPr>
+        <w:t>P</w:t>
+      </w:r>
+      <w:r>
+        <w:rPr>
+          <w:rFonts w:eastAsia="Times New Roman"/>
+          <w:sz w:val="66"/>
+          <w:szCs w:val="66"/>
+        </w:rPr>
+        <w:t>ANNON</w:t>
+      </w:r>
+      <w:r>
+        <w:rPr>
+          <w:rFonts w:eastAsia="Times New Roman"/>
+          <w:sz w:val="84"/>
+          <w:szCs w:val="84"/>
+        </w:rPr>
+        <w:t xml:space="preserve"> E</w:t>
+      </w:r>
+      <w:r>
+        <w:rPr>
+          <w:rFonts w:eastAsia="Times New Roman"/>
+          <w:sz w:val="66"/>
+          <w:szCs w:val="66"/>
+        </w:rPr>
+        <w:t>GYETEM</w:t>
+      </w:r>
+      <w:r>
+        <w:rPr>
+          <w:sz w:val="20"/>
+          <w:szCs w:val="20"/>
+        </w:rPr>
+        <w:br/>
+      </w:r>
+      <w:r>
+        <w:rPr>
+          <w:rFonts w:eastAsia="Times New Roman"/>
+          <w:sz w:val="48"/>
+          <w:szCs w:val="48"/>
+        </w:rPr>
+        <w:t>M</w:t>
+      </w:r>
+      <w:r>
+        <w:rPr>
+          <w:rFonts w:eastAsia="Times New Roman"/>
+          <w:sz w:val="37"/>
+          <w:szCs w:val="37"/>
+        </w:rPr>
+        <w:t>ŰSZAKI</w:t>
+      </w:r>
+      <w:r>
+        <w:rPr>
+          <w:rFonts w:eastAsia="Times New Roman"/>
+          <w:sz w:val="48"/>
+          <w:szCs w:val="48"/>
+        </w:rPr>
+        <w:t xml:space="preserve"> I</w:t>
+      </w:r>
+      <w:r>
+        <w:rPr>
+          <w:rFonts w:eastAsia="Times New Roman"/>
+          <w:sz w:val="37"/>
+          <w:szCs w:val="37"/>
+        </w:rPr>
+        <w:t>NFORMATIKAI</w:t>
+      </w:r>
+      <w:r>
+        <w:rPr>
+          <w:rFonts w:eastAsia="Times New Roman"/>
+          <w:sz w:val="48"/>
+          <w:szCs w:val="48"/>
+        </w:rPr>
+        <w:t xml:space="preserve"> K</w:t>
+      </w:r>
+      <w:r>
+        <w:rPr>
+          <w:rFonts w:eastAsia="Times New Roman"/>
+          <w:sz w:val="37"/>
+          <w:szCs w:val="37"/>
+        </w:rPr>
+        <w:t>AR</w:t>
+      </w:r>
+    </w:p>
+    <w:p>
+      <w:pPr>
+        <w:spacing w:line="200" w:lineRule="exact"/>
+        <w:rPr>
+          <w:szCs w:val="24"/>
+        </w:rPr>
+      </w:pPr>
+    </w:p>
+    <w:p>
+      <w:pPr>
+        <w:spacing w:line="200" w:lineRule="exact"/>
+        <w:rPr>
+          <w:szCs w:val="24"/>
+        </w:rPr>
+      </w:pPr>
+    </w:p>
+    <w:p>
+      <w:pPr>
+        <w:spacing w:line="200" w:lineRule="exact"/>
+        <w:rPr>
+          <w:szCs w:val="24"/>
+        </w:rPr>
+      </w:pPr>
+    </w:p>
+    <w:p>
+      <w:pPr>
+        <w:spacing w:line="200" w:lineRule="exact"/>
+        <w:rPr>
+          <w:szCs w:val="24"/>
+        </w:rPr>
+      </w:pPr>
+    </w:p>
+    <w:p>
+      <w:pPr>
+        <w:spacing w:line="200" w:lineRule="exact"/>
+        <w:rPr>
+          <w:szCs w:val="24"/>
+        </w:rPr>
+      </w:pPr>
+    </w:p>
+    <w:p>
+      <w:pPr>
+        <w:spacing w:line="200" w:lineRule="exact"/>
+        <w:rPr>
+          <w:szCs w:val="24"/>
+        </w:rPr>
+      </w:pPr>
+    </w:p>
+    <w:p>
+      <w:pPr>
+        <w:spacing w:line="200" w:lineRule="exact"/>
+        <w:rPr>
+          <w:szCs w:val="24"/>
+        </w:rPr>
+      </w:pPr>
+    </w:p>
+    <w:p>
+      <w:pPr>
+        <w:spacing w:line="240" w:lineRule="auto"/>
+        <w:ind w:right="-115"/>
+        <w:rPr>
+          <w:sz w:val="20"/>
+          <w:szCs w:val="20"/>
+        </w:rPr>
+      </w:pPr>
+    </w:p>
+    <w:p>
+      <w:pPr>
+        <w:jc w:val="center"/>
+        <w:rPr>
+          <w:rFonts w:eastAsia="Times New Roman" w:cs="Times New Roman"/>
+          <w:b/>
+          <w:bCs/>
+          <w:sz w:val="43"/>
+          <w:szCs w:val="43"/>
+        </w:rPr>
+      </w:pPr>
+      <w:proofErr w:type="spellStart"/>
+      <w:r>
+        <w:rPr>
+          <w:rFonts w:eastAsia="Times New Roman" w:cs="Times New Roman"/>
+          <w:b/>
+          <w:bCs/>
+          <w:sz w:val="43"/>
+          <w:szCs w:val="43"/>
+        </w:rPr>
+        <w:t>idealApp</w:t>
+      </w:r>
+      <w:proofErr w:type="spellEnd"/>
+      <w:r>
+        <w:rPr>
+          <w:rFonts w:eastAsia="Times New Roman" w:cs="Times New Roman"/>
+          <w:b/>
+          <w:bCs/>
+          <w:sz w:val="43"/>
+          <w:szCs w:val="43"/>
+        </w:rPr>
+        <w:t xml:space="preserve"> cross-platform </w:t>
+      </w:r>
+      <w:proofErr w:type="spellStart"/>
+      <w:r>
+        <w:rPr>
+          <w:rFonts w:eastAsia="Times New Roman" w:cs="Times New Roman"/>
+          <w:b/>
+          <w:bCs/>
+          <w:sz w:val="43"/>
+          <w:szCs w:val="43"/>
+        </w:rPr>
+        <w:t>keretalkalmazás</w:t>
+      </w:r>
+      <w:proofErr w:type="spellEnd"/>
+    </w:p>
+    <w:p>
+      <w:pPr>
+        <w:spacing w:line="200" w:lineRule="exact"/>
+        <w:rPr>
+          <w:szCs w:val="24"/>
+        </w:rPr>
+      </w:pPr>
+    </w:p>
+    <w:p>
+      <w:pPr>
+        <w:rPr>
+          <w:rFonts w:eastAsia="Times New Roman" w:cs="Times New Roman"/>
+          <w:b/>
+          <w:bCs/>
+          <w:sz w:val="43"/>
+          <w:szCs w:val="43"/>
+        </w:rPr>
+      </w:pPr>
+    </w:p>
+    <w:p>
+      <w:pPr>
+        <w:ind w:right="-113"/>
+        <w:jc w:val="center"/>
+        <w:rPr>
+          <w:szCs w:val="24"/>
+        </w:rPr>
+      </w:pPr>
+      <w:proofErr w:type="spellStart"/>
+      <w:r>
+        <w:rPr>
+          <w:rFonts w:eastAsia="Times New Roman" w:cs="Times New Roman"/>
+          <w:color w:val="7F7F7F"/>
+          <w:szCs w:val="24"/>
+        </w:rPr>
+        <w:t>Beszámoló</w:t>
+      </w:r>
+      <w:proofErr w:type="spellEnd"/>
+      <w:r>
+        <w:rPr>
+          <w:rFonts w:eastAsia="Times New Roman" w:cs="Times New Roman"/>
+          <w:color w:val="7F7F7F"/>
+          <w:szCs w:val="24"/>
+        </w:rPr>
+        <w:t xml:space="preserve"> </w:t>
+      </w:r>
+      <w:proofErr w:type="spellStart"/>
+      <w:r>
+        <w:rPr>
+          <w:rFonts w:eastAsia="Times New Roman" w:cs="Times New Roman"/>
+          <w:color w:val="7F7F7F"/>
+          <w:szCs w:val="24"/>
+        </w:rPr>
+        <w:t>szakmai</w:t>
+      </w:r>
+      <w:proofErr w:type="spellEnd"/>
+      <w:r>
+        <w:rPr>
+          <w:rFonts w:eastAsia="Times New Roman" w:cs="Times New Roman"/>
+          <w:color w:val="7F7F7F"/>
+          <w:szCs w:val="24"/>
+        </w:rPr>
+        <w:t xml:space="preserve"> </w:t>
+      </w:r>
+      <w:proofErr w:type="spellStart"/>
+      <w:r>
+        <w:rPr>
+          <w:rFonts w:eastAsia="Times New Roman" w:cs="Times New Roman"/>
+          <w:color w:val="7F7F7F"/>
+          <w:szCs w:val="24"/>
+        </w:rPr>
+        <w:t>gyakorlatról</w:t>
+      </w:r>
+      <w:proofErr w:type="spellEnd"/>
+    </w:p>
+    <w:p>
+      <w:pPr>
+        <w:ind w:right="-113"/>
+        <w:jc w:val="center"/>
+        <w:rPr>
+          <w:szCs w:val="24"/>
+        </w:rPr>
+      </w:pPr>
+    </w:p>
+    <w:p>
+      <w:pPr>
+        <w:ind w:right="-113"/>
+        <w:jc w:val="center"/>
+        <w:rPr>
+          <w:szCs w:val="24"/>
+        </w:rPr>
+      </w:pPr>
+    </w:p>
+    <w:p>
+      <w:pPr>
+        <w:ind w:right="6"/>
+        <w:jc w:val="center"/>
+        <w:rPr>
+          <w:szCs w:val="24"/>
+        </w:rPr>
+      </w:pPr>
+      <w:proofErr w:type="spellStart"/>
+      <w:r>
+        <w:rPr>
+          <w:rFonts w:eastAsia="Times New Roman" w:cs="Times New Roman"/>
+          <w:color w:val="7F7F7F"/>
+          <w:szCs w:val="24"/>
+        </w:rPr>
+        <w:t>Készítette</w:t>
+      </w:r>
+      <w:proofErr w:type="spellEnd"/>
+      <w:r>
+        <w:rPr>
+          <w:rFonts w:eastAsia="Times New Roman" w:cs="Times New Roman"/>
+          <w:color w:val="7F7F7F"/>
+          <w:szCs w:val="24"/>
+        </w:rPr>
+        <w:t>:</w:t>
+      </w:r>
+    </w:p>
+    <w:p>
+      <w:pPr>
+        <w:ind w:right="-113"/>
+        <w:jc w:val="center"/>
+        <w:rPr>
+          <w:szCs w:val="24"/>
+        </w:rPr>
+      </w:pPr>
+      <w:r>
+        <w:rPr>
+          <w:rFonts w:eastAsia="Times New Roman" w:cs="Times New Roman"/>
+          <w:color w:val="7F7F7F"/>
+          <w:szCs w:val="24"/>
+        </w:rPr>
+        <w:t>Csáktornyai Ádám József</w:t>
+      </w:r>
+    </w:p>
+    <w:p>
+      <w:pPr>
+        <w:ind w:right="-113"/>
+        <w:jc w:val="center"/>
+        <w:rPr>
+          <w:szCs w:val="24"/>
+        </w:rPr>
+      </w:pPr>
+      <w:proofErr w:type="spellStart"/>
+      <w:r>
+        <w:rPr>
+          <w:rFonts w:eastAsia="Times New Roman" w:cs="Times New Roman"/>
+          <w:color w:val="767171"/>
+          <w:szCs w:val="24"/>
+        </w:rPr>
+        <w:t>Üzemmérnök-informatikus</w:t>
+      </w:r>
+      <w:proofErr w:type="spellEnd"/>
+      <w:r>
+        <w:rPr>
+          <w:rFonts w:eastAsia="Times New Roman" w:cs="Times New Roman"/>
+          <w:color w:val="767171"/>
+          <w:szCs w:val="24"/>
+        </w:rPr>
+        <w:t xml:space="preserve"> </w:t>
+      </w:r>
+      <w:proofErr w:type="spellStart"/>
+      <w:r>
+        <w:rPr>
+          <w:rFonts w:eastAsia="Times New Roman" w:cs="Times New Roman"/>
+          <w:color w:val="767171"/>
+          <w:szCs w:val="24"/>
+        </w:rPr>
+        <w:t>BProf</w:t>
+      </w:r>
+      <w:proofErr w:type="spellEnd"/>
+      <w:r>
+        <w:rPr>
+          <w:rFonts w:eastAsia="Times New Roman" w:cs="Times New Roman"/>
+          <w:color w:val="767171"/>
+          <w:szCs w:val="24"/>
+        </w:rPr>
+        <w:t xml:space="preserve"> GWBTSU</w:t>
+      </w:r>
+    </w:p>
+    <w:p>
+      <w:pPr>
+        <w:spacing w:line="200" w:lineRule="exact"/>
+        <w:rPr>
+          <w:szCs w:val="24"/>
+        </w:rPr>
+      </w:pPr>
+    </w:p>
+    <w:p>
+      <w:pPr>
+        <w:spacing w:line="261" w:lineRule="exact"/>
+        <w:rPr>
+          <w:szCs w:val="24"/>
+        </w:rPr>
+      </w:pPr>
+    </w:p>
+    <w:p>
+      <w:pPr>
+        <w:ind w:right="-113"/>
+        <w:jc w:val="center"/>
+        <w:rPr>
+          <w:rFonts w:eastAsia="Times New Roman" w:cs="Times New Roman"/>
+          <w:color w:val="7F7F7F"/>
+          <w:szCs w:val="24"/>
+        </w:rPr>
+      </w:pPr>
+      <w:r>
+        <w:rPr>
+          <w:rFonts w:eastAsia="Times New Roman" w:cs="Times New Roman"/>
+          <w:color w:val="7F7F7F"/>
+          <w:szCs w:val="24"/>
+        </w:rPr>
+        <w:t>2022</w:t>
+      </w:r>
+    </w:p>
+    <w:p>
+      <w:pPr>
+        <w:spacing w:line="259" w:lineRule="auto"/>
+        <w:rPr>
+          <w:rFonts w:eastAsia="Times New Roman" w:cs="Times New Roman"/>
+          <w:color w:val="7F7F7F"/>
+          <w:szCs w:val="24"/>
+        </w:rPr>
+      </w:pPr>
+      <w:r>
+        <w:rPr>
+          <w:rFonts w:eastAsia="Times New Roman" w:cs="Times New Roman"/>
+          <w:color w:val="7F7F7F"/>
+          <w:szCs w:val="24"/>
+        </w:rPr>
+        <w:br w:type="page"/>
+      </w:r>
+    </w:p>
+    <w:sdt>
+      <w:sdtPr>
+        <w:rPr>
+          <w:rFonts w:ascii="Times New Roman" w:eastAsiaTheme="minorHAnsi" w:hAnsi="Times New Roman" w:cstheme="minorBidi"/>
+          <w:color w:val="auto"/>
+          <w:sz w:val="24"/>
+          <w:szCs w:val="22"/>
+        </w:rPr>
+        <w:id w:val="1486977237"/>
+        <w:docPartObj>
+          <w:docPartGallery w:val="Table of Contents"/>
+          <w:docPartUnique/>
+        </w:docPartObj>
+      </w:sdtPr>
+      <w:sdtEndPr>
+        <w:rPr>
+          <w:b/>
+          <w:bCs/>
+          <w:noProof/>
+        </w:rPr>
+      </w:sdtEndPr>
+      <w:sdtContent>
+        <w:p>
+          <w:pPr>
+            <w:pStyle w:val="Tartalomjegyzkcmsora"/>
+          </w:pPr>
+          <w:proofErr w:type="spellStart"/>
+          <w:r>
+            <w:t>Tartalom</w:t>
+          </w:r>
+          <w:proofErr w:type="spellEnd"/>
+        </w:p>
+        <w:p>
+          <w:pPr>
+            <w:pStyle w:val="TJ1"/>
+            <w:tabs>
+              <w:tab w:val="right" w:leader="dot" w:pos="9396"/>
+            </w:tabs>
+            <w:rPr>
+              <w:rFonts w:cstheme="minorBidi"/>
+              <w:noProof/>
+            </w:rPr>
+          </w:pPr>
+          <w:r>
+            <w:fldChar w:fldCharType="begin"/>
+          </w:r>
+          <w:r>
+            <w:instrText xml:space="preserve"> TOC \o "1-3" \h \z \u </w:instrText>
+          </w:r>
+          <w:r>
+            <w:fldChar w:fldCharType="separate"/>
+          </w:r>
+          <w:hyperlink w:anchor="_Toc121321469" w:history="1">
+            <w:r>
+              <w:rPr>
+                <w:rStyle w:val="Hiperhivatkozs"/>
+                <w:noProof/>
+              </w:rPr>
+              <w:t>Fejlesztéshez használt szoftverek és eszközök</w:t>
+            </w:r>
+            <w:r>
+              <w:rPr>
+                <w:noProof/>
+                <w:webHidden/>
+              </w:rPr>
+              <w:tab/>
+            </w:r>
+            <w:r>
+              <w:rPr>
+                <w:noProof/>
+                <w:webHidden/>
+              </w:rPr>
+              <w:fldChar w:fldCharType="begin"/>
+            </w:r>
+            <w:r>
+              <w:rPr>
+                <w:noProof/>
+                <w:webHidden/>
+              </w:rPr>
+              <w:instrText xml:space="preserve"> PAGEREF _Toc121321469 \h </w:instrText>
+            </w:r>
+            <w:r>
+              <w:rPr>
+                <w:noProof/>
+                <w:webHidden/>
+              </w:rPr>
+            </w:r>
+            <w:r>
+              <w:rPr>
+                <w:noProof/>
+                <w:webHidden/>
+              </w:rPr>
+              <w:fldChar w:fldCharType="separate"/>
+            </w:r>
+            <w:r>
+              <w:rPr>
+                <w:noProof/>
+                <w:webHidden/>
+              </w:rPr>
+              <w:t>3</w:t>
+            </w:r>
+            <w:r>
+              <w:rPr>
+                <w:noProof/>
+                <w:webHidden/>
+              </w:rPr>
+              <w:fldChar w:fldCharType="end"/>
+            </w:r>
+          </w:hyperlink>
+        </w:p>
+        <w:p>
+          <w:r>
+            <w:rPr>
+              <w:b/>
+              <w:bCs/>
+              <w:noProof/>
+            </w:rPr>
+            <w:fldChar w:fldCharType="end"/>
+          </w:r>
+        </w:p>
+      </w:sdtContent>
+    </w:sdt>
+    <w:p>
+      <w:pPr>
+        <w:spacing w:line="259" w:lineRule="auto"/>
+      </w:pPr>
+      <w:r>
+        <w:br w:type="page"/>
+      </w:r>
+    </w:p>
+    <w:p>
+      <w:pPr>
+        <w:pStyle w:val="Cmsor1"/>
+      </w:pPr>
+      <w:bookmarkStart w:id="1" w:name="_Toc121321469"/>
+      <w:proofErr w:type="spellStart"/>
+      <w:r>
+        <w:lastRenderedPageBreak/>
+        <w:t>Fejlesztéshez</w:t>
+      </w:r>
+      <w:proofErr w:type="spellEnd"/>
+      <w:r>
+        <w:t xml:space="preserve"> </w:t>
+      </w:r>
+      <w:proofErr w:type="spellStart"/>
+      <w:r>
+        <w:t>használt</w:t>
+      </w:r>
+      <w:proofErr w:type="spellEnd"/>
+      <w:r>
+        <w:t xml:space="preserve"> </w:t>
+      </w:r>
+      <w:proofErr w:type="spellStart"/>
+      <w:r>
+        <w:t>szoftverek</w:t>
+      </w:r>
+      <w:proofErr w:type="spellEnd"/>
+      <w:r>
+        <w:t xml:space="preserve"> </w:t>
+      </w:r>
+      <w:proofErr w:type="spellStart"/>
+      <w:r>
+        <w:t>és</w:t>
+      </w:r>
+      <w:proofErr w:type="spellEnd"/>
+      <w:r>
+        <w:t xml:space="preserve"> </w:t>
+      </w:r>
+      <w:proofErr w:type="spellStart"/>
+      <w:r>
+        <w:t>eszközök</w:t>
+      </w:r>
+      <w:bookmarkEnd w:id="1"/>
+      <w:proofErr w:type="spellEnd"/>
+    </w:p>
     <w:sectPr>
       <w:pgSz w:w="12240" w:h="15840"/>
       <w:pgMar w:top="1417" w:right="1417" w:bottom="1417" w:left="1417" w:header="720" w:footer="720" w:gutter="0"/>
@@ -408,7 +1029,7 @@
     <w:lsdException w:name="Unresolved Mention" w:semiHidden="1" w:unhideWhenUsed="1"/>
     <w:lsdException w:name="Smart Link" w:semiHidden="1" w:unhideWhenUsed="1"/>
   </w:latentStyles>
-  <w:style w:type="paragraph" w:default="1" w:styleId="Normal">
+  <w:style w:type="paragraph" w:default="1" w:styleId="Norml">
     <w:name w:val="Normal"/>
     <w:qFormat/>
     <w:rsid w:val="00512717"/>
@@ -420,13 +1041,34 @@
       <w:sz w:val="24"/>
     </w:rPr>
   </w:style>
-  <w:style w:type="character" w:default="1" w:styleId="DefaultParagraphFont">
+  <w:style w:type="paragraph" w:styleId="Cmsor1">
+    <w:name w:val="heading 1"/>
+    <w:basedOn w:val="Norml"/>
+    <w:next w:val="Norml"/>
+    <w:link w:val="Cmsor1Char"/>
+    <w:uiPriority w:val="9"/>
+    <w:qFormat/>
+    <w:rsid w:val="002716D8"/>
+    <w:pPr>
+      <w:keepNext/>
+      <w:keepLines/>
+      <w:spacing w:before="240" w:after="0"/>
+      <w:outlineLvl w:val="0"/>
+    </w:pPr>
+    <w:rPr>
+      <w:rFonts w:asciiTheme="majorHAnsi" w:eastAsiaTheme="majorEastAsia" w:hAnsiTheme="majorHAnsi" w:cstheme="majorBidi"/>
+      <w:color w:val="2F5496" w:themeColor="accent1" w:themeShade="BF"/>
+      <w:sz w:val="32"/>
+      <w:szCs w:val="32"/>
+    </w:rPr>
+  </w:style>
+  <w:style w:type="character" w:default="1" w:styleId="Bekezdsalapbettpusa">
     <w:name w:val="Default Paragraph Font"/>
     <w:uiPriority w:val="1"/>
     <w:semiHidden/>
     <w:unhideWhenUsed/>
   </w:style>
-  <w:style w:type="table" w:default="1" w:styleId="TableNormal">
+  <w:style w:type="table" w:default="1" w:styleId="Normltblzat">
     <w:name w:val="Normal Table"/>
     <w:uiPriority w:val="99"/>
     <w:semiHidden/>
@@ -441,11 +1083,98 @@
       </w:tblCellMar>
     </w:tblPr>
   </w:style>
-  <w:style w:type="numbering" w:default="1" w:styleId="NoList">
+  <w:style w:type="numbering" w:default="1" w:styleId="Nemlista">
     <w:name w:val="No List"/>
     <w:uiPriority w:val="99"/>
     <w:semiHidden/>
     <w:unhideWhenUsed/>
+  </w:style>
+  <w:style w:type="character" w:customStyle="1" w:styleId="Cmsor1Char">
+    <w:name w:val="Címsor 1 Char"/>
+    <w:basedOn w:val="Bekezdsalapbettpusa"/>
+    <w:link w:val="Cmsor1"/>
+    <w:uiPriority w:val="9"/>
+    <w:rsid w:val="002716D8"/>
+    <w:rPr>
+      <w:rFonts w:asciiTheme="majorHAnsi" w:eastAsiaTheme="majorEastAsia" w:hAnsiTheme="majorHAnsi" w:cstheme="majorBidi"/>
+      <w:color w:val="2F5496" w:themeColor="accent1" w:themeShade="BF"/>
+      <w:sz w:val="32"/>
+      <w:szCs w:val="32"/>
+    </w:rPr>
+  </w:style>
+  <w:style w:type="paragraph" w:styleId="Tartalomjegyzkcmsora">
+    <w:name w:val="TOC Heading"/>
+    <w:basedOn w:val="Cmsor1"/>
+    <w:next w:val="Norml"/>
+    <w:uiPriority w:val="39"/>
+    <w:unhideWhenUsed/>
+    <w:qFormat/>
+    <w:rsid w:val="002716D8"/>
+    <w:pPr>
+      <w:spacing w:line="259" w:lineRule="auto"/>
+      <w:outlineLvl w:val="9"/>
+    </w:pPr>
+  </w:style>
+  <w:style w:type="paragraph" w:styleId="TJ2">
+    <w:name w:val="toc 2"/>
+    <w:basedOn w:val="Norml"/>
+    <w:next w:val="Norml"/>
+    <w:autoRedefine/>
+    <w:uiPriority w:val="39"/>
+    <w:unhideWhenUsed/>
+    <w:rsid w:val="002716D8"/>
+    <w:pPr>
+      <w:spacing w:after="100" w:line="259" w:lineRule="auto"/>
+      <w:ind w:left="220"/>
+    </w:pPr>
+    <w:rPr>
+      <w:rFonts w:asciiTheme="minorHAnsi" w:eastAsiaTheme="minorEastAsia" w:hAnsiTheme="minorHAnsi" w:cs="Times New Roman"/>
+      <w:sz w:val="22"/>
+    </w:rPr>
+  </w:style>
+  <w:style w:type="paragraph" w:styleId="TJ1">
+    <w:name w:val="toc 1"/>
+    <w:basedOn w:val="Norml"/>
+    <w:next w:val="Norml"/>
+    <w:autoRedefine/>
+    <w:uiPriority w:val="39"/>
+    <w:unhideWhenUsed/>
+    <w:rsid w:val="002716D8"/>
+    <w:pPr>
+      <w:spacing w:after="100" w:line="259" w:lineRule="auto"/>
+    </w:pPr>
+    <w:rPr>
+      <w:rFonts w:asciiTheme="minorHAnsi" w:eastAsiaTheme="minorEastAsia" w:hAnsiTheme="minorHAnsi" w:cs="Times New Roman"/>
+      <w:sz w:val="22"/>
+    </w:rPr>
+  </w:style>
+  <w:style w:type="paragraph" w:styleId="TJ3">
+    <w:name w:val="toc 3"/>
+    <w:basedOn w:val="Norml"/>
+    <w:next w:val="Norml"/>
+    <w:autoRedefine/>
+    <w:uiPriority w:val="39"/>
+    <w:unhideWhenUsed/>
+    <w:rsid w:val="002716D8"/>
+    <w:pPr>
+      <w:spacing w:after="100" w:line="259" w:lineRule="auto"/>
+      <w:ind w:left="440"/>
+    </w:pPr>
+    <w:rPr>
+      <w:rFonts w:asciiTheme="minorHAnsi" w:eastAsiaTheme="minorEastAsia" w:hAnsiTheme="minorHAnsi" w:cs="Times New Roman"/>
+      <w:sz w:val="22"/>
+    </w:rPr>
+  </w:style>
+  <w:style w:type="character" w:styleId="Hiperhivatkozs">
+    <w:name w:val="Hyperlink"/>
+    <w:basedOn w:val="Bekezdsalapbettpusa"/>
+    <w:uiPriority w:val="99"/>
+    <w:unhideWhenUsed/>
+    <w:rsid w:val="00772DA9"/>
+    <w:rPr>
+      <w:color w:val="0563C1" w:themeColor="hyperlink"/>
+      <w:u w:val="single"/>
+    </w:rPr>
   </w:style>
 </w:styles>
 </file>
@@ -743,4 +1472,16 @@
     </a:ext>
   </a:extLst>
 </a:theme>
+</file>
+
+<file path=customXml/item1.xml><?xml version="1.0" encoding="utf-8"?>
+<b:Sources xmlns:b="http://schemas.openxmlformats.org/officeDocument/2006/bibliography" xmlns="http://schemas.openxmlformats.org/officeDocument/2006/bibliography" SelectedStyle="\APASixthEditionOfficeOnline.xsl" StyleName="APA" Version="6"/>
+</file>
+
+<file path=customXml/itemProps1.xml><?xml version="1.0" encoding="utf-8"?>
+<ds:datastoreItem xmlns:ds="http://schemas.openxmlformats.org/officeDocument/2006/customXml" ds:itemID="{8A349922-1051-42E6-8AA6-7FBEA6C499E0}">
+  <ds:schemaRefs>
+    <ds:schemaRef ds:uri="http://schemas.openxmlformats.org/officeDocument/2006/bibliography"/>
+  </ds:schemaRefs>
+</ds:datastoreItem>
 </file>
--- a/Szakmai gyakorlat/Beszámoló.docx
+++ b/Szakmai gyakorlat/Beszámoló.docx
@@ -11,6 +11,7 @@
           <w:rFonts w:eastAsia="Times New Roman"/>
           <w:sz w:val="37"/>
           <w:szCs w:val="37"/>
+          <w:lang w:val="hu-HU"/>
         </w:rPr>
       </w:pPr>
       <w:bookmarkStart w:id="0" w:name="page1"/>
@@ -20,6 +21,7 @@
           <w:rFonts w:eastAsia="Times New Roman"/>
           <w:sz w:val="84"/>
           <w:szCs w:val="84"/>
+          <w:lang w:val="hu-HU"/>
         </w:rPr>
         <w:t>P</w:t>
       </w:r>
@@ -28,6 +30,7 @@
           <w:rFonts w:eastAsia="Times New Roman"/>
           <w:sz w:val="66"/>
           <w:szCs w:val="66"/>
+          <w:lang w:val="hu-HU"/>
         </w:rPr>
         <w:t>ANNON</w:t>
       </w:r>
@@ -36,6 +39,7 @@
           <w:rFonts w:eastAsia="Times New Roman"/>
           <w:sz w:val="84"/>
           <w:szCs w:val="84"/>
+          <w:lang w:val="hu-HU"/>
         </w:rPr>
         <w:t xml:space="preserve"> E</w:t>
       </w:r>
@@ -44,6 +48,7 @@
           <w:rFonts w:eastAsia="Times New Roman"/>
           <w:sz w:val="66"/>
           <w:szCs w:val="66"/>
+          <w:lang w:val="hu-HU"/>
         </w:rPr>
         <w:t>GYETEM</w:t>
       </w:r>
@@ -51,6 +56,7 @@
         <w:rPr>
           <w:sz w:val="20"/>
           <w:szCs w:val="20"/>
+          <w:lang w:val="hu-HU"/>
         </w:rPr>
         <w:br/>
       </w:r>
@@ -59,6 +65,7 @@
           <w:rFonts w:eastAsia="Times New Roman"/>
           <w:sz w:val="48"/>
           <w:szCs w:val="48"/>
+          <w:lang w:val="hu-HU"/>
         </w:rPr>
         <w:t>M</w:t>
       </w:r>
@@ -67,6 +74,7 @@
           <w:rFonts w:eastAsia="Times New Roman"/>
           <w:sz w:val="37"/>
           <w:szCs w:val="37"/>
+          <w:lang w:val="hu-HU"/>
         </w:rPr>
         <w:t>ŰSZAKI</w:t>
       </w:r>
@@ -75,6 +83,7 @@
           <w:rFonts w:eastAsia="Times New Roman"/>
           <w:sz w:val="48"/>
           <w:szCs w:val="48"/>
+          <w:lang w:val="hu-HU"/>
         </w:rPr>
         <w:t xml:space="preserve"> I</w:t>
       </w:r>
@@ -83,6 +92,7 @@
           <w:rFonts w:eastAsia="Times New Roman"/>
           <w:sz w:val="37"/>
           <w:szCs w:val="37"/>
+          <w:lang w:val="hu-HU"/>
         </w:rPr>
         <w:t>NFORMATIKAI</w:t>
       </w:r>
@@ -91,6 +101,7 @@
           <w:rFonts w:eastAsia="Times New Roman"/>
           <w:sz w:val="48"/>
           <w:szCs w:val="48"/>
+          <w:lang w:val="hu-HU"/>
         </w:rPr>
         <w:t xml:space="preserve"> K</w:t>
       </w:r>
@@ -99,6 +110,7 @@
           <w:rFonts w:eastAsia="Times New Roman"/>
           <w:sz w:val="37"/>
           <w:szCs w:val="37"/>
+          <w:lang w:val="hu-HU"/>
         </w:rPr>
         <w:t>AR</w:t>
       </w:r>
@@ -108,6 +120,7 @@
         <w:spacing w:line="200" w:lineRule="exact"/>
         <w:rPr>
           <w:szCs w:val="24"/>
+          <w:lang w:val="hu-HU"/>
         </w:rPr>
       </w:pPr>
     </w:p>
@@ -116,6 +129,7 @@
         <w:spacing w:line="200" w:lineRule="exact"/>
         <w:rPr>
           <w:szCs w:val="24"/>
+          <w:lang w:val="hu-HU"/>
         </w:rPr>
       </w:pPr>
     </w:p>
@@ -124,6 +138,7 @@
         <w:spacing w:line="200" w:lineRule="exact"/>
         <w:rPr>
           <w:szCs w:val="24"/>
+          <w:lang w:val="hu-HU"/>
         </w:rPr>
       </w:pPr>
     </w:p>
@@ -132,6 +147,7 @@
         <w:spacing w:line="200" w:lineRule="exact"/>
         <w:rPr>
           <w:szCs w:val="24"/>
+          <w:lang w:val="hu-HU"/>
         </w:rPr>
       </w:pPr>
     </w:p>
@@ -140,6 +156,7 @@
         <w:spacing w:line="200" w:lineRule="exact"/>
         <w:rPr>
           <w:szCs w:val="24"/>
+          <w:lang w:val="hu-HU"/>
         </w:rPr>
       </w:pPr>
     </w:p>
@@ -148,6 +165,7 @@
         <w:spacing w:line="200" w:lineRule="exact"/>
         <w:rPr>
           <w:szCs w:val="24"/>
+          <w:lang w:val="hu-HU"/>
         </w:rPr>
       </w:pPr>
     </w:p>
@@ -156,6 +174,7 @@
         <w:spacing w:line="200" w:lineRule="exact"/>
         <w:rPr>
           <w:szCs w:val="24"/>
+          <w:lang w:val="hu-HU"/>
         </w:rPr>
       </w:pPr>
     </w:p>
@@ -166,6 +185,7 @@
         <w:rPr>
           <w:sz w:val="20"/>
           <w:szCs w:val="20"/>
+          <w:lang w:val="hu-HU"/>
         </w:rPr>
       </w:pPr>
     </w:p>
@@ -178,6 +198,7 @@
           <w:bCs/>
           <w:sz w:val="43"/>
           <w:szCs w:val="43"/>
+          <w:lang w:val="hu-HU"/>
         </w:rPr>
       </w:pPr>
       <w:proofErr w:type="spellStart"/>
@@ -188,6 +209,7 @@
           <w:bCs/>
           <w:sz w:val="43"/>
           <w:szCs w:val="43"/>
+          <w:lang w:val="hu-HU"/>
         </w:rPr>
         <w:t>idealApp</w:t>
       </w:r>
@@ -199,8 +221,9 @@
           <w:bCs/>
           <w:sz w:val="43"/>
           <w:szCs w:val="43"/>
-        </w:rPr>
-        <w:t xml:space="preserve"> cross-platform </w:t>
+          <w:lang w:val="hu-HU"/>
+        </w:rPr>
+        <w:t xml:space="preserve"> </w:t>
       </w:r>
       <w:proofErr w:type="spellStart"/>
       <w:r>
@@ -210,27 +233,41 @@
           <w:bCs/>
           <w:sz w:val="43"/>
           <w:szCs w:val="43"/>
-        </w:rPr>
-        <w:t>keretalkalmazás</w:t>
-      </w:r>
-      <w:proofErr w:type="spellEnd"/>
-    </w:p>
-    <w:p>
-      <w:pPr>
-        <w:spacing w:line="200" w:lineRule="exact"/>
-        <w:rPr>
-          <w:szCs w:val="24"/>
-        </w:rPr>
-      </w:pPr>
-    </w:p>
-    <w:p>
-      <w:pPr>
+          <w:lang w:val="hu-HU"/>
+        </w:rPr>
+        <w:t>cross</w:t>
+      </w:r>
+      <w:proofErr w:type="spellEnd"/>
+      <w:r>
         <w:rPr>
           <w:rFonts w:eastAsia="Times New Roman" w:cs="Times New Roman"/>
           <w:b/>
           <w:bCs/>
           <w:sz w:val="43"/>
           <w:szCs w:val="43"/>
+          <w:lang w:val="hu-HU"/>
+        </w:rPr>
+        <w:t>-platform keretalkalmazás</w:t>
+      </w:r>
+    </w:p>
+    <w:p>
+      <w:pPr>
+        <w:spacing w:line="200" w:lineRule="exact"/>
+        <w:rPr>
+          <w:szCs w:val="24"/>
+          <w:lang w:val="hu-HU"/>
+        </w:rPr>
+      </w:pPr>
+    </w:p>
+    <w:p>
+      <w:pPr>
+        <w:rPr>
+          <w:rFonts w:eastAsia="Times New Roman" w:cs="Times New Roman"/>
+          <w:b/>
+          <w:bCs/>
+          <w:sz w:val="43"/>
+          <w:szCs w:val="43"/>
+          <w:lang w:val="hu-HU"/>
         </w:rPr>
       </w:pPr>
     </w:p>
@@ -240,211 +277,171 @@
         <w:jc w:val="center"/>
         <w:rPr>
           <w:szCs w:val="24"/>
-        </w:rPr>
-      </w:pPr>
-      <w:proofErr w:type="spellStart"/>
+          <w:lang w:val="hu-HU"/>
+        </w:rPr>
+      </w:pPr>
       <w:r>
         <w:rPr>
           <w:rFonts w:eastAsia="Times New Roman" w:cs="Times New Roman"/>
           <w:color w:val="7F7F7F"/>
           <w:szCs w:val="24"/>
-        </w:rPr>
-        <w:t>Beszámoló</w:t>
-      </w:r>
-      <w:proofErr w:type="spellEnd"/>
+          <w:lang w:val="hu-HU"/>
+        </w:rPr>
+        <w:t>Beszámoló szakmai gyakorlatról</w:t>
+      </w:r>
+    </w:p>
+    <w:p>
+      <w:pPr>
+        <w:ind w:right="-113"/>
+        <w:jc w:val="center"/>
+        <w:rPr>
+          <w:szCs w:val="24"/>
+          <w:lang w:val="hu-HU"/>
+        </w:rPr>
+      </w:pPr>
+    </w:p>
+    <w:p>
+      <w:pPr>
+        <w:ind w:right="-113"/>
+        <w:jc w:val="center"/>
+        <w:rPr>
+          <w:szCs w:val="24"/>
+          <w:lang w:val="hu-HU"/>
+        </w:rPr>
+      </w:pPr>
+    </w:p>
+    <w:p>
+      <w:pPr>
+        <w:ind w:right="6"/>
+        <w:jc w:val="center"/>
+        <w:rPr>
+          <w:szCs w:val="24"/>
+          <w:lang w:val="hu-HU"/>
+        </w:rPr>
+      </w:pPr>
       <w:r>
         <w:rPr>
           <w:rFonts w:eastAsia="Times New Roman" w:cs="Times New Roman"/>
           <w:color w:val="7F7F7F"/>
           <w:szCs w:val="24"/>
-        </w:rPr>
-        <w:t xml:space="preserve"> </w:t>
-      </w:r>
-      <w:proofErr w:type="spellStart"/>
+          <w:lang w:val="hu-HU"/>
+        </w:rPr>
+        <w:t>Készítette:</w:t>
+      </w:r>
+    </w:p>
+    <w:p>
+      <w:pPr>
+        <w:ind w:right="-113"/>
+        <w:jc w:val="center"/>
+        <w:rPr>
+          <w:szCs w:val="24"/>
+          <w:lang w:val="hu-HU"/>
+        </w:rPr>
+      </w:pPr>
       <w:r>
         <w:rPr>
           <w:rFonts w:eastAsia="Times New Roman" w:cs="Times New Roman"/>
           <w:color w:val="7F7F7F"/>
           <w:szCs w:val="24"/>
-        </w:rPr>
-        <w:t>szakmai</w:t>
-      </w:r>
-      <w:proofErr w:type="spellEnd"/>
-      <w:r>
+          <w:lang w:val="hu-HU"/>
+        </w:rPr>
+        <w:t>Csáktornyai Ádám József</w:t>
+      </w:r>
+    </w:p>
+    <w:p>
+      <w:pPr>
+        <w:ind w:right="-113"/>
+        <w:jc w:val="center"/>
+        <w:rPr>
+          <w:szCs w:val="24"/>
+          <w:lang w:val="hu-HU"/>
+        </w:rPr>
+      </w:pPr>
+      <w:r>
+        <w:rPr>
+          <w:rFonts w:eastAsia="Times New Roman" w:cs="Times New Roman"/>
+          <w:color w:val="767171"/>
+          <w:szCs w:val="24"/>
+          <w:lang w:val="hu-HU"/>
+        </w:rPr>
+        <w:t xml:space="preserve">Üzemmérnök-informatikus </w:t>
+      </w:r>
+      <w:proofErr w:type="spellStart"/>
+      <w:r>
+        <w:rPr>
+          <w:rFonts w:eastAsia="Times New Roman" w:cs="Times New Roman"/>
+          <w:color w:val="767171"/>
+          <w:szCs w:val="24"/>
+          <w:lang w:val="hu-HU"/>
+        </w:rPr>
+        <w:t>BProf</w:t>
+      </w:r>
+      <w:proofErr w:type="spellEnd"/>
+      <w:r>
+        <w:rPr>
+          <w:rFonts w:eastAsia="Times New Roman" w:cs="Times New Roman"/>
+          <w:color w:val="767171"/>
+          <w:szCs w:val="24"/>
+          <w:lang w:val="hu-HU"/>
+        </w:rPr>
+        <w:t xml:space="preserve"> GWBTSU</w:t>
+      </w:r>
+    </w:p>
+    <w:p>
+      <w:pPr>
+        <w:spacing w:line="200" w:lineRule="exact"/>
+        <w:rPr>
+          <w:szCs w:val="24"/>
+          <w:lang w:val="hu-HU"/>
+        </w:rPr>
+      </w:pPr>
+    </w:p>
+    <w:p>
+      <w:pPr>
+        <w:spacing w:line="261" w:lineRule="exact"/>
+        <w:rPr>
+          <w:szCs w:val="24"/>
+          <w:lang w:val="hu-HU"/>
+        </w:rPr>
+      </w:pPr>
+    </w:p>
+    <w:p>
+      <w:pPr>
+        <w:ind w:right="-113"/>
+        <w:jc w:val="center"/>
         <w:rPr>
           <w:rFonts w:eastAsia="Times New Roman" w:cs="Times New Roman"/>
           <w:color w:val="7F7F7F"/>
           <w:szCs w:val="24"/>
-        </w:rPr>
-        <w:t xml:space="preserve"> </w:t>
-      </w:r>
-      <w:proofErr w:type="spellStart"/>
+          <w:lang w:val="hu-HU"/>
+        </w:rPr>
+      </w:pPr>
       <w:r>
         <w:rPr>
           <w:rFonts w:eastAsia="Times New Roman" w:cs="Times New Roman"/>
           <w:color w:val="7F7F7F"/>
           <w:szCs w:val="24"/>
-        </w:rPr>
-        <w:t>gyakorlatról</w:t>
-      </w:r>
-      <w:proofErr w:type="spellEnd"/>
-    </w:p>
-    <w:p>
-      <w:pPr>
-        <w:ind w:right="-113"/>
-        <w:jc w:val="center"/>
-        <w:rPr>
-          <w:szCs w:val="24"/>
-        </w:rPr>
-      </w:pPr>
-    </w:p>
-    <w:p>
-      <w:pPr>
-        <w:ind w:right="-113"/>
-        <w:jc w:val="center"/>
-        <w:rPr>
-          <w:szCs w:val="24"/>
-        </w:rPr>
-      </w:pPr>
-    </w:p>
-    <w:p>
-      <w:pPr>
-        <w:ind w:right="6"/>
-        <w:jc w:val="center"/>
-        <w:rPr>
-          <w:szCs w:val="24"/>
-        </w:rPr>
-      </w:pPr>
-      <w:proofErr w:type="spellStart"/>
-      <w:r>
+          <w:lang w:val="hu-HU"/>
+        </w:rPr>
+        <w:t>2022</w:t>
+      </w:r>
+    </w:p>
+    <w:p>
+      <w:pPr>
+        <w:spacing w:line="259" w:lineRule="auto"/>
         <w:rPr>
           <w:rFonts w:eastAsia="Times New Roman" w:cs="Times New Roman"/>
           <w:color w:val="7F7F7F"/>
           <w:szCs w:val="24"/>
-        </w:rPr>
-        <w:t>Készítette</w:t>
-      </w:r>
-      <w:proofErr w:type="spellEnd"/>
+          <w:lang w:val="hu-HU"/>
+        </w:rPr>
+      </w:pPr>
       <w:r>
         <w:rPr>
           <w:rFonts w:eastAsia="Times New Roman" w:cs="Times New Roman"/>
           <w:color w:val="7F7F7F"/>
           <w:szCs w:val="24"/>
-        </w:rPr>
-        <w:t>:</w:t>
-      </w:r>
-    </w:p>
-    <w:p>
-      <w:pPr>
-        <w:ind w:right="-113"/>
-        <w:jc w:val="center"/>
-        <w:rPr>
-          <w:szCs w:val="24"/>
-        </w:rPr>
-      </w:pPr>
-      <w:r>
-        <w:rPr>
-          <w:rFonts w:eastAsia="Times New Roman" w:cs="Times New Roman"/>
-          <w:color w:val="7F7F7F"/>
-          <w:szCs w:val="24"/>
-        </w:rPr>
-        <w:t>Csáktornyai Ádám József</w:t>
-      </w:r>
-    </w:p>
-    <w:p>
-      <w:pPr>
-        <w:ind w:right="-113"/>
-        <w:jc w:val="center"/>
-        <w:rPr>
-          <w:szCs w:val="24"/>
-        </w:rPr>
-      </w:pPr>
-      <w:proofErr w:type="spellStart"/>
-      <w:r>
-        <w:rPr>
-          <w:rFonts w:eastAsia="Times New Roman" w:cs="Times New Roman"/>
-          <w:color w:val="767171"/>
-          <w:szCs w:val="24"/>
-        </w:rPr>
-        <w:t>Üzemmérnök-informatikus</w:t>
-      </w:r>
-      <w:proofErr w:type="spellEnd"/>
-      <w:r>
-        <w:rPr>
-          <w:rFonts w:eastAsia="Times New Roman" w:cs="Times New Roman"/>
-          <w:color w:val="767171"/>
-          <w:szCs w:val="24"/>
-        </w:rPr>
-        <w:t xml:space="preserve"> </w:t>
-      </w:r>
-      <w:proofErr w:type="spellStart"/>
-      <w:r>
-        <w:rPr>
-          <w:rFonts w:eastAsia="Times New Roman" w:cs="Times New Roman"/>
-          <w:color w:val="767171"/>
-          <w:szCs w:val="24"/>
-        </w:rPr>
-        <w:t>BProf</w:t>
-      </w:r>
-      <w:proofErr w:type="spellEnd"/>
-      <w:r>
-        <w:rPr>
-          <w:rFonts w:eastAsia="Times New Roman" w:cs="Times New Roman"/>
-          <w:color w:val="767171"/>
-          <w:szCs w:val="24"/>
-        </w:rPr>
-        <w:t xml:space="preserve"> GWBTSU</w:t>
-      </w:r>
-    </w:p>
-    <w:p>
-      <w:pPr>
-        <w:spacing w:line="200" w:lineRule="exact"/>
-        <w:rPr>
-          <w:szCs w:val="24"/>
-        </w:rPr>
-      </w:pPr>
-    </w:p>
-    <w:p>
-      <w:pPr>
-        <w:spacing w:line="261" w:lineRule="exact"/>
-        <w:rPr>
-          <w:szCs w:val="24"/>
-        </w:rPr>
-      </w:pPr>
-    </w:p>
-    <w:p>
-      <w:pPr>
-        <w:ind w:right="-113"/>
-        <w:jc w:val="center"/>
-        <w:rPr>
-          <w:rFonts w:eastAsia="Times New Roman" w:cs="Times New Roman"/>
-          <w:color w:val="7F7F7F"/>
-          <w:szCs w:val="24"/>
-        </w:rPr>
-      </w:pPr>
-      <w:r>
-        <w:rPr>
-          <w:rFonts w:eastAsia="Times New Roman" w:cs="Times New Roman"/>
-          <w:color w:val="7F7F7F"/>
-          <w:szCs w:val="24"/>
-        </w:rPr>
-        <w:t>2022</w:t>
-      </w:r>
-    </w:p>
-    <w:p>
-      <w:pPr>
-        <w:spacing w:line="259" w:lineRule="auto"/>
-        <w:rPr>
-          <w:rFonts w:eastAsia="Times New Roman" w:cs="Times New Roman"/>
-          <w:color w:val="7F7F7F"/>
-          <w:szCs w:val="24"/>
-        </w:rPr>
-      </w:pPr>
-      <w:r>
-        <w:rPr>
-          <w:rFonts w:eastAsia="Times New Roman" w:cs="Times New Roman"/>
-          <w:color w:val="7F7F7F"/>
-          <w:szCs w:val="24"/>
+          <w:lang w:val="hu-HU"/>
         </w:rPr>
         <w:br w:type="page"/>
       </w:r>
@@ -456,6 +453,7 @@
           <w:color w:val="auto"/>
           <w:sz w:val="24"/>
           <w:szCs w:val="22"/>
+          <w:lang w:val="hu-HU"/>
         </w:rPr>
         <w:id w:val="1486977237"/>
         <w:docPartObj>
@@ -474,12 +472,16 @@
         <w:p>
           <w:pPr>
             <w:pStyle w:val="Tartalomjegyzkcmsora"/>
+            <w:rPr>
+              <w:lang w:val="hu-HU"/>
+            </w:rPr>
           </w:pPr>
-          <w:proofErr w:type="spellStart"/>
           <w:r>
+            <w:rPr>
+              <w:lang w:val="hu-HU"/>
+            </w:rPr>
             <w:t>Tartalom</w:t>
           </w:r>
-          <w:proofErr w:type="spellEnd"/>
         </w:p>
         <w:p>
           <w:pPr>
@@ -490,22 +492,33 @@
             <w:rPr>
               <w:rFonts w:cstheme="minorBidi"/>
               <w:noProof/>
+              <w:lang w:val="hu-HU" w:eastAsia="hu-HU"/>
             </w:rPr>
           </w:pPr>
           <w:r>
+            <w:rPr>
+              <w:lang w:val="hu-HU"/>
+            </w:rPr>
             <w:fldChar w:fldCharType="begin"/>
           </w:r>
           <w:r>
+            <w:rPr>
+              <w:lang w:val="hu-HU"/>
+            </w:rPr>
             <w:instrText xml:space="preserve"> TOC \o "1-3" \h \z \u </w:instrText>
           </w:r>
           <w:r>
+            <w:rPr>
+              <w:lang w:val="hu-HU"/>
+            </w:rPr>
             <w:fldChar w:fldCharType="separate"/>
           </w:r>
-          <w:hyperlink w:anchor="_Toc121321469" w:history="1">
+          <w:hyperlink w:anchor="_Toc121415833" w:history="1">
             <w:r>
               <w:rPr>
                 <w:rStyle w:val="Hiperhivatkozs"/>
                 <w:noProof/>
+                <w:lang w:val="hu-HU"/>
               </w:rPr>
               <w:t>Fejlesztéshez használt szoftverek és eszközök</w:t>
             </w:r>
@@ -528,7 +541,7 @@
                 <w:noProof/>
                 <w:webHidden/>
               </w:rPr>
-              <w:instrText xml:space="preserve"> PAGEREF _Toc121321469 \h </w:instrText>
+              <w:instrText xml:space="preserve"> PAGEREF _Toc121415833 \h </w:instrText>
             </w:r>
             <w:r>
               <w:rPr>
@@ -560,11 +573,1721 @@
           </w:hyperlink>
         </w:p>
         <w:p>
+          <w:pPr>
+            <w:pStyle w:val="TJ2"/>
+            <w:tabs>
+              <w:tab w:val="right" w:leader="dot" w:pos="9396"/>
+            </w:tabs>
+            <w:rPr>
+              <w:rFonts w:cstheme="minorBidi"/>
+              <w:noProof/>
+              <w:lang w:val="hu-HU" w:eastAsia="hu-HU"/>
+            </w:rPr>
+          </w:pPr>
+          <w:hyperlink w:anchor="_Toc121415834" w:history="1">
+            <w:r>
+              <w:rPr>
+                <w:rStyle w:val="Hiperhivatkozs"/>
+                <w:noProof/>
+                <w:lang w:val="hu-HU"/>
+              </w:rPr>
+              <w:t>Visual Studio Code</w:t>
+            </w:r>
+            <w:r>
+              <w:rPr>
+                <w:noProof/>
+                <w:webHidden/>
+              </w:rPr>
+              <w:tab/>
+            </w:r>
+            <w:r>
+              <w:rPr>
+                <w:noProof/>
+                <w:webHidden/>
+              </w:rPr>
+              <w:fldChar w:fldCharType="begin"/>
+            </w:r>
+            <w:r>
+              <w:rPr>
+                <w:noProof/>
+                <w:webHidden/>
+              </w:rPr>
+              <w:instrText xml:space="preserve"> PAGEREF _Toc121415834 \h </w:instrText>
+            </w:r>
+            <w:r>
+              <w:rPr>
+                <w:noProof/>
+                <w:webHidden/>
+              </w:rPr>
+            </w:r>
+            <w:r>
+              <w:rPr>
+                <w:noProof/>
+                <w:webHidden/>
+              </w:rPr>
+              <w:fldChar w:fldCharType="separate"/>
+            </w:r>
+            <w:r>
+              <w:rPr>
+                <w:noProof/>
+                <w:webHidden/>
+              </w:rPr>
+              <w:t>3</w:t>
+            </w:r>
+            <w:r>
+              <w:rPr>
+                <w:noProof/>
+                <w:webHidden/>
+              </w:rPr>
+              <w:fldChar w:fldCharType="end"/>
+            </w:r>
+          </w:hyperlink>
+        </w:p>
+        <w:p>
+          <w:pPr>
+            <w:pStyle w:val="TJ3"/>
+            <w:tabs>
+              <w:tab w:val="right" w:leader="dot" w:pos="9396"/>
+            </w:tabs>
+            <w:rPr>
+              <w:rFonts w:cstheme="minorBidi"/>
+              <w:noProof/>
+              <w:lang w:val="hu-HU" w:eastAsia="hu-HU"/>
+            </w:rPr>
+          </w:pPr>
+          <w:hyperlink w:anchor="_Toc121415835" w:history="1">
+            <w:r>
+              <w:rPr>
+                <w:rStyle w:val="Hiperhivatkozs"/>
+                <w:noProof/>
+                <w:lang w:val="hu-HU"/>
+              </w:rPr>
+              <w:t>Fontosabb bővítmények</w:t>
+            </w:r>
+            <w:r>
+              <w:rPr>
+                <w:noProof/>
+                <w:webHidden/>
+              </w:rPr>
+              <w:tab/>
+            </w:r>
+            <w:r>
+              <w:rPr>
+                <w:noProof/>
+                <w:webHidden/>
+              </w:rPr>
+              <w:fldChar w:fldCharType="begin"/>
+            </w:r>
+            <w:r>
+              <w:rPr>
+                <w:noProof/>
+                <w:webHidden/>
+              </w:rPr>
+              <w:instrText xml:space="preserve"> PAGEREF _Toc121415835 \h </w:instrText>
+            </w:r>
+            <w:r>
+              <w:rPr>
+                <w:noProof/>
+                <w:webHidden/>
+              </w:rPr>
+            </w:r>
+            <w:r>
+              <w:rPr>
+                <w:noProof/>
+                <w:webHidden/>
+              </w:rPr>
+              <w:fldChar w:fldCharType="separate"/>
+            </w:r>
+            <w:r>
+              <w:rPr>
+                <w:noProof/>
+                <w:webHidden/>
+              </w:rPr>
+              <w:t>3</w:t>
+            </w:r>
+            <w:r>
+              <w:rPr>
+                <w:noProof/>
+                <w:webHidden/>
+              </w:rPr>
+              <w:fldChar w:fldCharType="end"/>
+            </w:r>
+          </w:hyperlink>
+        </w:p>
+        <w:p>
+          <w:pPr>
+            <w:pStyle w:val="TJ2"/>
+            <w:tabs>
+              <w:tab w:val="right" w:leader="dot" w:pos="9396"/>
+            </w:tabs>
+            <w:rPr>
+              <w:rFonts w:cstheme="minorBidi"/>
+              <w:noProof/>
+              <w:lang w:val="hu-HU" w:eastAsia="hu-HU"/>
+            </w:rPr>
+          </w:pPr>
+          <w:hyperlink w:anchor="_Toc121415836" w:history="1">
+            <w:r>
+              <w:rPr>
+                <w:rStyle w:val="Hiperhivatkozs"/>
+                <w:noProof/>
+                <w:lang w:val="hu-HU"/>
+              </w:rPr>
+              <w:t>Git</w:t>
+            </w:r>
+            <w:r>
+              <w:rPr>
+                <w:noProof/>
+                <w:webHidden/>
+              </w:rPr>
+              <w:tab/>
+            </w:r>
+            <w:r>
+              <w:rPr>
+                <w:noProof/>
+                <w:webHidden/>
+              </w:rPr>
+              <w:fldChar w:fldCharType="begin"/>
+            </w:r>
+            <w:r>
+              <w:rPr>
+                <w:noProof/>
+                <w:webHidden/>
+              </w:rPr>
+              <w:instrText xml:space="preserve"> PAGEREF _Toc121415836 \h </w:instrText>
+            </w:r>
+            <w:r>
+              <w:rPr>
+                <w:noProof/>
+                <w:webHidden/>
+              </w:rPr>
+            </w:r>
+            <w:r>
+              <w:rPr>
+                <w:noProof/>
+                <w:webHidden/>
+              </w:rPr>
+              <w:fldChar w:fldCharType="separate"/>
+            </w:r>
+            <w:r>
+              <w:rPr>
+                <w:noProof/>
+                <w:webHidden/>
+              </w:rPr>
+              <w:t>3</w:t>
+            </w:r>
+            <w:r>
+              <w:rPr>
+                <w:noProof/>
+                <w:webHidden/>
+              </w:rPr>
+              <w:fldChar w:fldCharType="end"/>
+            </w:r>
+          </w:hyperlink>
+        </w:p>
+        <w:p>
+          <w:pPr>
+            <w:pStyle w:val="TJ2"/>
+            <w:tabs>
+              <w:tab w:val="right" w:leader="dot" w:pos="9396"/>
+            </w:tabs>
+            <w:rPr>
+              <w:rFonts w:cstheme="minorBidi"/>
+              <w:noProof/>
+              <w:lang w:val="hu-HU" w:eastAsia="hu-HU"/>
+            </w:rPr>
+          </w:pPr>
+          <w:hyperlink w:anchor="_Toc121415837" w:history="1">
+            <w:r>
+              <w:rPr>
+                <w:rStyle w:val="Hiperhivatkozs"/>
+                <w:noProof/>
+                <w:lang w:val="hu-HU"/>
+              </w:rPr>
+              <w:t>GitHub</w:t>
+            </w:r>
+            <w:r>
+              <w:rPr>
+                <w:noProof/>
+                <w:webHidden/>
+              </w:rPr>
+              <w:tab/>
+            </w:r>
+            <w:r>
+              <w:rPr>
+                <w:noProof/>
+                <w:webHidden/>
+              </w:rPr>
+              <w:fldChar w:fldCharType="begin"/>
+            </w:r>
+            <w:r>
+              <w:rPr>
+                <w:noProof/>
+                <w:webHidden/>
+              </w:rPr>
+              <w:instrText xml:space="preserve"> PAGEREF _Toc121415837 \h </w:instrText>
+            </w:r>
+            <w:r>
+              <w:rPr>
+                <w:noProof/>
+                <w:webHidden/>
+              </w:rPr>
+            </w:r>
+            <w:r>
+              <w:rPr>
+                <w:noProof/>
+                <w:webHidden/>
+              </w:rPr>
+              <w:fldChar w:fldCharType="separate"/>
+            </w:r>
+            <w:r>
+              <w:rPr>
+                <w:noProof/>
+                <w:webHidden/>
+              </w:rPr>
+              <w:t>3</w:t>
+            </w:r>
+            <w:r>
+              <w:rPr>
+                <w:noProof/>
+                <w:webHidden/>
+              </w:rPr>
+              <w:fldChar w:fldCharType="end"/>
+            </w:r>
+          </w:hyperlink>
+        </w:p>
+        <w:p>
+          <w:pPr>
+            <w:pStyle w:val="TJ2"/>
+            <w:tabs>
+              <w:tab w:val="right" w:leader="dot" w:pos="9396"/>
+            </w:tabs>
+            <w:rPr>
+              <w:rFonts w:cstheme="minorBidi"/>
+              <w:noProof/>
+              <w:lang w:val="hu-HU" w:eastAsia="hu-HU"/>
+            </w:rPr>
+          </w:pPr>
+          <w:hyperlink w:anchor="_Toc121415838" w:history="1">
+            <w:r>
+              <w:rPr>
+                <w:rStyle w:val="Hiperhivatkozs"/>
+                <w:noProof/>
+                <w:lang w:val="hu-HU"/>
+              </w:rPr>
+              <w:t>React Native</w:t>
+            </w:r>
+            <w:r>
+              <w:rPr>
+                <w:noProof/>
+                <w:webHidden/>
+              </w:rPr>
+              <w:tab/>
+            </w:r>
+            <w:r>
+              <w:rPr>
+                <w:noProof/>
+                <w:webHidden/>
+              </w:rPr>
+              <w:fldChar w:fldCharType="begin"/>
+            </w:r>
+            <w:r>
+              <w:rPr>
+                <w:noProof/>
+                <w:webHidden/>
+              </w:rPr>
+              <w:instrText xml:space="preserve"> PAGEREF _Toc121415838 \h </w:instrText>
+            </w:r>
+            <w:r>
+              <w:rPr>
+                <w:noProof/>
+                <w:webHidden/>
+              </w:rPr>
+            </w:r>
+            <w:r>
+              <w:rPr>
+                <w:noProof/>
+                <w:webHidden/>
+              </w:rPr>
+              <w:fldChar w:fldCharType="separate"/>
+            </w:r>
+            <w:r>
+              <w:rPr>
+                <w:noProof/>
+                <w:webHidden/>
+              </w:rPr>
+              <w:t>4</w:t>
+            </w:r>
+            <w:r>
+              <w:rPr>
+                <w:noProof/>
+                <w:webHidden/>
+              </w:rPr>
+              <w:fldChar w:fldCharType="end"/>
+            </w:r>
+          </w:hyperlink>
+        </w:p>
+        <w:p>
+          <w:pPr>
+            <w:pStyle w:val="TJ2"/>
+            <w:tabs>
+              <w:tab w:val="right" w:leader="dot" w:pos="9396"/>
+            </w:tabs>
+            <w:rPr>
+              <w:rFonts w:cstheme="minorBidi"/>
+              <w:noProof/>
+              <w:lang w:val="hu-HU" w:eastAsia="hu-HU"/>
+            </w:rPr>
+          </w:pPr>
+          <w:hyperlink w:anchor="_Toc121415839" w:history="1">
+            <w:r>
+              <w:rPr>
+                <w:rStyle w:val="Hiperhivatkozs"/>
+                <w:noProof/>
+                <w:lang w:val="hu-HU"/>
+              </w:rPr>
+              <w:t>XAMPP</w:t>
+            </w:r>
+            <w:r>
+              <w:rPr>
+                <w:noProof/>
+                <w:webHidden/>
+              </w:rPr>
+              <w:tab/>
+            </w:r>
+            <w:r>
+              <w:rPr>
+                <w:noProof/>
+                <w:webHidden/>
+              </w:rPr>
+              <w:fldChar w:fldCharType="begin"/>
+            </w:r>
+            <w:r>
+              <w:rPr>
+                <w:noProof/>
+                <w:webHidden/>
+              </w:rPr>
+              <w:instrText xml:space="preserve"> PAGEREF _Toc121415839 \h </w:instrText>
+            </w:r>
+            <w:r>
+              <w:rPr>
+                <w:noProof/>
+                <w:webHidden/>
+              </w:rPr>
+            </w:r>
+            <w:r>
+              <w:rPr>
+                <w:noProof/>
+                <w:webHidden/>
+              </w:rPr>
+              <w:fldChar w:fldCharType="separate"/>
+            </w:r>
+            <w:r>
+              <w:rPr>
+                <w:noProof/>
+                <w:webHidden/>
+              </w:rPr>
+              <w:t>4</w:t>
+            </w:r>
+            <w:r>
+              <w:rPr>
+                <w:noProof/>
+                <w:webHidden/>
+              </w:rPr>
+              <w:fldChar w:fldCharType="end"/>
+            </w:r>
+          </w:hyperlink>
+        </w:p>
+        <w:p>
+          <w:pPr>
+            <w:pStyle w:val="TJ2"/>
+            <w:tabs>
+              <w:tab w:val="right" w:leader="dot" w:pos="9396"/>
+            </w:tabs>
+            <w:rPr>
+              <w:rFonts w:cstheme="minorBidi"/>
+              <w:noProof/>
+              <w:lang w:val="hu-HU" w:eastAsia="hu-HU"/>
+            </w:rPr>
+          </w:pPr>
+          <w:hyperlink w:anchor="_Toc121415840" w:history="1">
+            <w:r>
+              <w:rPr>
+                <w:rStyle w:val="Hiperhivatkozs"/>
+                <w:noProof/>
+                <w:lang w:val="hu-HU"/>
+              </w:rPr>
+              <w:t>Postman</w:t>
+            </w:r>
+            <w:r>
+              <w:rPr>
+                <w:noProof/>
+                <w:webHidden/>
+              </w:rPr>
+              <w:tab/>
+            </w:r>
+            <w:r>
+              <w:rPr>
+                <w:noProof/>
+                <w:webHidden/>
+              </w:rPr>
+              <w:fldChar w:fldCharType="begin"/>
+            </w:r>
+            <w:r>
+              <w:rPr>
+                <w:noProof/>
+                <w:webHidden/>
+              </w:rPr>
+              <w:instrText xml:space="preserve"> PAGEREF _Toc121415840 \h </w:instrText>
+            </w:r>
+            <w:r>
+              <w:rPr>
+                <w:noProof/>
+                <w:webHidden/>
+              </w:rPr>
+            </w:r>
+            <w:r>
+              <w:rPr>
+                <w:noProof/>
+                <w:webHidden/>
+              </w:rPr>
+              <w:fldChar w:fldCharType="separate"/>
+            </w:r>
+            <w:r>
+              <w:rPr>
+                <w:noProof/>
+                <w:webHidden/>
+              </w:rPr>
+              <w:t>4</w:t>
+            </w:r>
+            <w:r>
+              <w:rPr>
+                <w:noProof/>
+                <w:webHidden/>
+              </w:rPr>
+              <w:fldChar w:fldCharType="end"/>
+            </w:r>
+          </w:hyperlink>
+        </w:p>
+        <w:p>
+          <w:pPr>
+            <w:pStyle w:val="TJ2"/>
+            <w:tabs>
+              <w:tab w:val="right" w:leader="dot" w:pos="9396"/>
+            </w:tabs>
+            <w:rPr>
+              <w:rFonts w:cstheme="minorBidi"/>
+              <w:noProof/>
+              <w:lang w:val="hu-HU" w:eastAsia="hu-HU"/>
+            </w:rPr>
+          </w:pPr>
+          <w:hyperlink w:anchor="_Toc121415841" w:history="1">
+            <w:r>
+              <w:rPr>
+                <w:rStyle w:val="Hiperhivatkozs"/>
+                <w:noProof/>
+                <w:lang w:val="hu-HU"/>
+              </w:rPr>
+              <w:t>Xcode</w:t>
+            </w:r>
+            <w:r>
+              <w:rPr>
+                <w:noProof/>
+                <w:webHidden/>
+              </w:rPr>
+              <w:tab/>
+            </w:r>
+            <w:r>
+              <w:rPr>
+                <w:noProof/>
+                <w:webHidden/>
+              </w:rPr>
+              <w:fldChar w:fldCharType="begin"/>
+            </w:r>
+            <w:r>
+              <w:rPr>
+                <w:noProof/>
+                <w:webHidden/>
+              </w:rPr>
+              <w:instrText xml:space="preserve"> PAGEREF _Toc121415841 \h </w:instrText>
+            </w:r>
+            <w:r>
+              <w:rPr>
+                <w:noProof/>
+                <w:webHidden/>
+              </w:rPr>
+            </w:r>
+            <w:r>
+              <w:rPr>
+                <w:noProof/>
+                <w:webHidden/>
+              </w:rPr>
+              <w:fldChar w:fldCharType="separate"/>
+            </w:r>
+            <w:r>
+              <w:rPr>
+                <w:noProof/>
+                <w:webHidden/>
+              </w:rPr>
+              <w:t>4</w:t>
+            </w:r>
+            <w:r>
+              <w:rPr>
+                <w:noProof/>
+                <w:webHidden/>
+              </w:rPr>
+              <w:fldChar w:fldCharType="end"/>
+            </w:r>
+          </w:hyperlink>
+        </w:p>
+        <w:p>
+          <w:pPr>
+            <w:pStyle w:val="TJ2"/>
+            <w:tabs>
+              <w:tab w:val="right" w:leader="dot" w:pos="9396"/>
+            </w:tabs>
+            <w:rPr>
+              <w:rFonts w:cstheme="minorBidi"/>
+              <w:noProof/>
+              <w:lang w:val="hu-HU" w:eastAsia="hu-HU"/>
+            </w:rPr>
+          </w:pPr>
+          <w:hyperlink w:anchor="_Toc121415842" w:history="1">
+            <w:r>
+              <w:rPr>
+                <w:rStyle w:val="Hiperhivatkozs"/>
+                <w:noProof/>
+                <w:lang w:val="hu-HU"/>
+              </w:rPr>
+              <w:t>Android Studio</w:t>
+            </w:r>
+            <w:r>
+              <w:rPr>
+                <w:noProof/>
+                <w:webHidden/>
+              </w:rPr>
+              <w:tab/>
+            </w:r>
+            <w:r>
+              <w:rPr>
+                <w:noProof/>
+                <w:webHidden/>
+              </w:rPr>
+              <w:fldChar w:fldCharType="begin"/>
+            </w:r>
+            <w:r>
+              <w:rPr>
+                <w:noProof/>
+                <w:webHidden/>
+              </w:rPr>
+              <w:instrText xml:space="preserve"> PAGEREF _Toc121415842 \h </w:instrText>
+            </w:r>
+            <w:r>
+              <w:rPr>
+                <w:noProof/>
+                <w:webHidden/>
+              </w:rPr>
+            </w:r>
+            <w:r>
+              <w:rPr>
+                <w:noProof/>
+                <w:webHidden/>
+              </w:rPr>
+              <w:fldChar w:fldCharType="separate"/>
+            </w:r>
+            <w:r>
+              <w:rPr>
+                <w:noProof/>
+                <w:webHidden/>
+              </w:rPr>
+              <w:t>4</w:t>
+            </w:r>
+            <w:r>
+              <w:rPr>
+                <w:noProof/>
+                <w:webHidden/>
+              </w:rPr>
+              <w:fldChar w:fldCharType="end"/>
+            </w:r>
+          </w:hyperlink>
+        </w:p>
+        <w:p>
+          <w:pPr>
+            <w:pStyle w:val="TJ2"/>
+            <w:tabs>
+              <w:tab w:val="right" w:leader="dot" w:pos="9396"/>
+            </w:tabs>
+            <w:rPr>
+              <w:rFonts w:cstheme="minorBidi"/>
+              <w:noProof/>
+              <w:lang w:val="hu-HU" w:eastAsia="hu-HU"/>
+            </w:rPr>
+          </w:pPr>
+          <w:hyperlink w:anchor="_Toc121415843" w:history="1">
+            <w:r>
+              <w:rPr>
+                <w:rStyle w:val="Hiperhivatkozs"/>
+                <w:noProof/>
+                <w:lang w:val="hu-HU"/>
+              </w:rPr>
+              <w:t>Firebase</w:t>
+            </w:r>
+            <w:r>
+              <w:rPr>
+                <w:noProof/>
+                <w:webHidden/>
+              </w:rPr>
+              <w:tab/>
+            </w:r>
+            <w:r>
+              <w:rPr>
+                <w:noProof/>
+                <w:webHidden/>
+              </w:rPr>
+              <w:fldChar w:fldCharType="begin"/>
+            </w:r>
+            <w:r>
+              <w:rPr>
+                <w:noProof/>
+                <w:webHidden/>
+              </w:rPr>
+              <w:instrText xml:space="preserve"> PAGEREF _Toc121415843 \h </w:instrText>
+            </w:r>
+            <w:r>
+              <w:rPr>
+                <w:noProof/>
+                <w:webHidden/>
+              </w:rPr>
+            </w:r>
+            <w:r>
+              <w:rPr>
+                <w:noProof/>
+                <w:webHidden/>
+              </w:rPr>
+              <w:fldChar w:fldCharType="separate"/>
+            </w:r>
+            <w:r>
+              <w:rPr>
+                <w:noProof/>
+                <w:webHidden/>
+              </w:rPr>
+              <w:t>5</w:t>
+            </w:r>
+            <w:r>
+              <w:rPr>
+                <w:noProof/>
+                <w:webHidden/>
+              </w:rPr>
+              <w:fldChar w:fldCharType="end"/>
+            </w:r>
+          </w:hyperlink>
+        </w:p>
+        <w:p>
+          <w:pPr>
+            <w:pStyle w:val="TJ3"/>
+            <w:tabs>
+              <w:tab w:val="right" w:leader="dot" w:pos="9396"/>
+            </w:tabs>
+            <w:rPr>
+              <w:rFonts w:cstheme="minorBidi"/>
+              <w:noProof/>
+              <w:lang w:val="hu-HU" w:eastAsia="hu-HU"/>
+            </w:rPr>
+          </w:pPr>
+          <w:hyperlink w:anchor="_Toc121415844" w:history="1">
+            <w:r>
+              <w:rPr>
+                <w:rStyle w:val="Hiperhivatkozs"/>
+                <w:noProof/>
+                <w:lang w:val="hu-HU"/>
+              </w:rPr>
+              <w:t>FCM</w:t>
+            </w:r>
+            <w:r>
+              <w:rPr>
+                <w:noProof/>
+                <w:webHidden/>
+              </w:rPr>
+              <w:tab/>
+            </w:r>
+            <w:r>
+              <w:rPr>
+                <w:noProof/>
+                <w:webHidden/>
+              </w:rPr>
+              <w:fldChar w:fldCharType="begin"/>
+            </w:r>
+            <w:r>
+              <w:rPr>
+                <w:noProof/>
+                <w:webHidden/>
+              </w:rPr>
+              <w:instrText xml:space="preserve"> PAGEREF _Toc121415844 \h </w:instrText>
+            </w:r>
+            <w:r>
+              <w:rPr>
+                <w:noProof/>
+                <w:webHidden/>
+              </w:rPr>
+            </w:r>
+            <w:r>
+              <w:rPr>
+                <w:noProof/>
+                <w:webHidden/>
+              </w:rPr>
+              <w:fldChar w:fldCharType="separate"/>
+            </w:r>
+            <w:r>
+              <w:rPr>
+                <w:noProof/>
+                <w:webHidden/>
+              </w:rPr>
+              <w:t>5</w:t>
+            </w:r>
+            <w:r>
+              <w:rPr>
+                <w:noProof/>
+                <w:webHidden/>
+              </w:rPr>
+              <w:fldChar w:fldCharType="end"/>
+            </w:r>
+          </w:hyperlink>
+        </w:p>
+        <w:p>
+          <w:pPr>
+            <w:pStyle w:val="TJ1"/>
+            <w:tabs>
+              <w:tab w:val="right" w:leader="dot" w:pos="9396"/>
+            </w:tabs>
+            <w:rPr>
+              <w:rFonts w:cstheme="minorBidi"/>
+              <w:noProof/>
+              <w:lang w:val="hu-HU" w:eastAsia="hu-HU"/>
+            </w:rPr>
+          </w:pPr>
+          <w:hyperlink w:anchor="_Toc121415845" w:history="1">
+            <w:r>
+              <w:rPr>
+                <w:rStyle w:val="Hiperhivatkozs"/>
+                <w:noProof/>
+                <w:lang w:val="hu-HU"/>
+              </w:rPr>
+              <w:t>Használt programnyelvek</w:t>
+            </w:r>
+            <w:r>
+              <w:rPr>
+                <w:noProof/>
+                <w:webHidden/>
+              </w:rPr>
+              <w:tab/>
+            </w:r>
+            <w:r>
+              <w:rPr>
+                <w:noProof/>
+                <w:webHidden/>
+              </w:rPr>
+              <w:fldChar w:fldCharType="begin"/>
+            </w:r>
+            <w:r>
+              <w:rPr>
+                <w:noProof/>
+                <w:webHidden/>
+              </w:rPr>
+              <w:instrText xml:space="preserve"> PAGEREF _Toc121415845 \h </w:instrText>
+            </w:r>
+            <w:r>
+              <w:rPr>
+                <w:noProof/>
+                <w:webHidden/>
+              </w:rPr>
+            </w:r>
+            <w:r>
+              <w:rPr>
+                <w:noProof/>
+                <w:webHidden/>
+              </w:rPr>
+              <w:fldChar w:fldCharType="separate"/>
+            </w:r>
+            <w:r>
+              <w:rPr>
+                <w:noProof/>
+                <w:webHidden/>
+              </w:rPr>
+              <w:t>5</w:t>
+            </w:r>
+            <w:r>
+              <w:rPr>
+                <w:noProof/>
+                <w:webHidden/>
+              </w:rPr>
+              <w:fldChar w:fldCharType="end"/>
+            </w:r>
+          </w:hyperlink>
+        </w:p>
+        <w:p>
+          <w:pPr>
+            <w:pStyle w:val="TJ2"/>
+            <w:tabs>
+              <w:tab w:val="right" w:leader="dot" w:pos="9396"/>
+            </w:tabs>
+            <w:rPr>
+              <w:rFonts w:cstheme="minorBidi"/>
+              <w:noProof/>
+              <w:lang w:val="hu-HU" w:eastAsia="hu-HU"/>
+            </w:rPr>
+          </w:pPr>
+          <w:hyperlink w:anchor="_Toc121415846" w:history="1">
+            <w:r>
+              <w:rPr>
+                <w:rStyle w:val="Hiperhivatkozs"/>
+                <w:noProof/>
+                <w:lang w:val="hu-HU"/>
+              </w:rPr>
+              <w:t>JavaScript</w:t>
+            </w:r>
+            <w:r>
+              <w:rPr>
+                <w:noProof/>
+                <w:webHidden/>
+              </w:rPr>
+              <w:tab/>
+            </w:r>
+            <w:r>
+              <w:rPr>
+                <w:noProof/>
+                <w:webHidden/>
+              </w:rPr>
+              <w:fldChar w:fldCharType="begin"/>
+            </w:r>
+            <w:r>
+              <w:rPr>
+                <w:noProof/>
+                <w:webHidden/>
+              </w:rPr>
+              <w:instrText xml:space="preserve"> PAGEREF _Toc121415846 \h </w:instrText>
+            </w:r>
+            <w:r>
+              <w:rPr>
+                <w:noProof/>
+                <w:webHidden/>
+              </w:rPr>
+            </w:r>
+            <w:r>
+              <w:rPr>
+                <w:noProof/>
+                <w:webHidden/>
+              </w:rPr>
+              <w:fldChar w:fldCharType="separate"/>
+            </w:r>
+            <w:r>
+              <w:rPr>
+                <w:noProof/>
+                <w:webHidden/>
+              </w:rPr>
+              <w:t>5</w:t>
+            </w:r>
+            <w:r>
+              <w:rPr>
+                <w:noProof/>
+                <w:webHidden/>
+              </w:rPr>
+              <w:fldChar w:fldCharType="end"/>
+            </w:r>
+          </w:hyperlink>
+        </w:p>
+        <w:p>
+          <w:pPr>
+            <w:pStyle w:val="TJ2"/>
+            <w:tabs>
+              <w:tab w:val="right" w:leader="dot" w:pos="9396"/>
+            </w:tabs>
+            <w:rPr>
+              <w:rFonts w:cstheme="minorBidi"/>
+              <w:noProof/>
+              <w:lang w:val="hu-HU" w:eastAsia="hu-HU"/>
+            </w:rPr>
+          </w:pPr>
+          <w:hyperlink w:anchor="_Toc121415847" w:history="1">
+            <w:r>
+              <w:rPr>
+                <w:rStyle w:val="Hiperhivatkozs"/>
+                <w:noProof/>
+                <w:lang w:val="hu-HU"/>
+              </w:rPr>
+              <w:t>TypeScript</w:t>
+            </w:r>
+            <w:r>
+              <w:rPr>
+                <w:noProof/>
+                <w:webHidden/>
+              </w:rPr>
+              <w:tab/>
+            </w:r>
+            <w:r>
+              <w:rPr>
+                <w:noProof/>
+                <w:webHidden/>
+              </w:rPr>
+              <w:fldChar w:fldCharType="begin"/>
+            </w:r>
+            <w:r>
+              <w:rPr>
+                <w:noProof/>
+                <w:webHidden/>
+              </w:rPr>
+              <w:instrText xml:space="preserve"> PAGEREF _Toc121415847 \h </w:instrText>
+            </w:r>
+            <w:r>
+              <w:rPr>
+                <w:noProof/>
+                <w:webHidden/>
+              </w:rPr>
+            </w:r>
+            <w:r>
+              <w:rPr>
+                <w:noProof/>
+                <w:webHidden/>
+              </w:rPr>
+              <w:fldChar w:fldCharType="separate"/>
+            </w:r>
+            <w:r>
+              <w:rPr>
+                <w:noProof/>
+                <w:webHidden/>
+              </w:rPr>
+              <w:t>6</w:t>
+            </w:r>
+            <w:r>
+              <w:rPr>
+                <w:noProof/>
+                <w:webHidden/>
+              </w:rPr>
+              <w:fldChar w:fldCharType="end"/>
+            </w:r>
+          </w:hyperlink>
+        </w:p>
+        <w:p>
+          <w:pPr>
+            <w:pStyle w:val="TJ2"/>
+            <w:tabs>
+              <w:tab w:val="right" w:leader="dot" w:pos="9396"/>
+            </w:tabs>
+            <w:rPr>
+              <w:rFonts w:cstheme="minorBidi"/>
+              <w:noProof/>
+              <w:lang w:val="hu-HU" w:eastAsia="hu-HU"/>
+            </w:rPr>
+          </w:pPr>
+          <w:hyperlink w:anchor="_Toc121415848" w:history="1">
+            <w:r>
+              <w:rPr>
+                <w:rStyle w:val="Hiperhivatkozs"/>
+                <w:noProof/>
+                <w:lang w:val="hu-HU"/>
+              </w:rPr>
+              <w:t>Swift</w:t>
+            </w:r>
+            <w:r>
+              <w:rPr>
+                <w:noProof/>
+                <w:webHidden/>
+              </w:rPr>
+              <w:tab/>
+            </w:r>
+            <w:r>
+              <w:rPr>
+                <w:noProof/>
+                <w:webHidden/>
+              </w:rPr>
+              <w:fldChar w:fldCharType="begin"/>
+            </w:r>
+            <w:r>
+              <w:rPr>
+                <w:noProof/>
+                <w:webHidden/>
+              </w:rPr>
+              <w:instrText xml:space="preserve"> PAGEREF _Toc121415848 \h </w:instrText>
+            </w:r>
+            <w:r>
+              <w:rPr>
+                <w:noProof/>
+                <w:webHidden/>
+              </w:rPr>
+            </w:r>
+            <w:r>
+              <w:rPr>
+                <w:noProof/>
+                <w:webHidden/>
+              </w:rPr>
+              <w:fldChar w:fldCharType="separate"/>
+            </w:r>
+            <w:r>
+              <w:rPr>
+                <w:noProof/>
+                <w:webHidden/>
+              </w:rPr>
+              <w:t>6</w:t>
+            </w:r>
+            <w:r>
+              <w:rPr>
+                <w:noProof/>
+                <w:webHidden/>
+              </w:rPr>
+              <w:fldChar w:fldCharType="end"/>
+            </w:r>
+          </w:hyperlink>
+        </w:p>
+        <w:p>
+          <w:pPr>
+            <w:pStyle w:val="TJ2"/>
+            <w:tabs>
+              <w:tab w:val="right" w:leader="dot" w:pos="9396"/>
+            </w:tabs>
+            <w:rPr>
+              <w:rFonts w:cstheme="minorBidi"/>
+              <w:noProof/>
+              <w:lang w:val="hu-HU" w:eastAsia="hu-HU"/>
+            </w:rPr>
+          </w:pPr>
+          <w:hyperlink w:anchor="_Toc121415849" w:history="1">
+            <w:r>
+              <w:rPr>
+                <w:rStyle w:val="Hiperhivatkozs"/>
+                <w:noProof/>
+                <w:lang w:val="hu-HU"/>
+              </w:rPr>
+              <w:t>Kotlin</w:t>
+            </w:r>
+            <w:r>
+              <w:rPr>
+                <w:noProof/>
+                <w:webHidden/>
+              </w:rPr>
+              <w:tab/>
+            </w:r>
+            <w:r>
+              <w:rPr>
+                <w:noProof/>
+                <w:webHidden/>
+              </w:rPr>
+              <w:fldChar w:fldCharType="begin"/>
+            </w:r>
+            <w:r>
+              <w:rPr>
+                <w:noProof/>
+                <w:webHidden/>
+              </w:rPr>
+              <w:instrText xml:space="preserve"> PAGEREF _Toc121415849 \h </w:instrText>
+            </w:r>
+            <w:r>
+              <w:rPr>
+                <w:noProof/>
+                <w:webHidden/>
+              </w:rPr>
+            </w:r>
+            <w:r>
+              <w:rPr>
+                <w:noProof/>
+                <w:webHidden/>
+              </w:rPr>
+              <w:fldChar w:fldCharType="separate"/>
+            </w:r>
+            <w:r>
+              <w:rPr>
+                <w:noProof/>
+                <w:webHidden/>
+              </w:rPr>
+              <w:t>6</w:t>
+            </w:r>
+            <w:r>
+              <w:rPr>
+                <w:noProof/>
+                <w:webHidden/>
+              </w:rPr>
+              <w:fldChar w:fldCharType="end"/>
+            </w:r>
+          </w:hyperlink>
+        </w:p>
+        <w:p>
+          <w:pPr>
+            <w:pStyle w:val="TJ2"/>
+            <w:tabs>
+              <w:tab w:val="right" w:leader="dot" w:pos="9396"/>
+            </w:tabs>
+            <w:rPr>
+              <w:rFonts w:cstheme="minorBidi"/>
+              <w:noProof/>
+              <w:lang w:val="hu-HU" w:eastAsia="hu-HU"/>
+            </w:rPr>
+          </w:pPr>
+          <w:hyperlink w:anchor="_Toc121415850" w:history="1">
+            <w:r>
+              <w:rPr>
+                <w:rStyle w:val="Hiperhivatkozs"/>
+                <w:noProof/>
+                <w:lang w:val="hu-HU"/>
+              </w:rPr>
+              <w:t>PHP</w:t>
+            </w:r>
+            <w:r>
+              <w:rPr>
+                <w:noProof/>
+                <w:webHidden/>
+              </w:rPr>
+              <w:tab/>
+            </w:r>
+            <w:r>
+              <w:rPr>
+                <w:noProof/>
+                <w:webHidden/>
+              </w:rPr>
+              <w:fldChar w:fldCharType="begin"/>
+            </w:r>
+            <w:r>
+              <w:rPr>
+                <w:noProof/>
+                <w:webHidden/>
+              </w:rPr>
+              <w:instrText xml:space="preserve"> PAGEREF _Toc121415850 \h </w:instrText>
+            </w:r>
+            <w:r>
+              <w:rPr>
+                <w:noProof/>
+                <w:webHidden/>
+              </w:rPr>
+            </w:r>
+            <w:r>
+              <w:rPr>
+                <w:noProof/>
+                <w:webHidden/>
+              </w:rPr>
+              <w:fldChar w:fldCharType="separate"/>
+            </w:r>
+            <w:r>
+              <w:rPr>
+                <w:noProof/>
+                <w:webHidden/>
+              </w:rPr>
+              <w:t>6</w:t>
+            </w:r>
+            <w:r>
+              <w:rPr>
+                <w:noProof/>
+                <w:webHidden/>
+              </w:rPr>
+              <w:fldChar w:fldCharType="end"/>
+            </w:r>
+          </w:hyperlink>
+        </w:p>
+        <w:p>
+          <w:pPr>
+            <w:pStyle w:val="TJ1"/>
+            <w:tabs>
+              <w:tab w:val="right" w:leader="dot" w:pos="9396"/>
+            </w:tabs>
+            <w:rPr>
+              <w:rFonts w:cstheme="minorBidi"/>
+              <w:noProof/>
+              <w:lang w:val="hu-HU" w:eastAsia="hu-HU"/>
+            </w:rPr>
+          </w:pPr>
+          <w:hyperlink w:anchor="_Toc121415851" w:history="1">
+            <w:r>
+              <w:rPr>
+                <w:rStyle w:val="Hiperhivatkozs"/>
+                <w:noProof/>
+                <w:lang w:val="hu-HU"/>
+              </w:rPr>
+              <w:t>Munka home office-ban</w:t>
+            </w:r>
+            <w:r>
+              <w:rPr>
+                <w:noProof/>
+                <w:webHidden/>
+              </w:rPr>
+              <w:tab/>
+            </w:r>
+            <w:r>
+              <w:rPr>
+                <w:noProof/>
+                <w:webHidden/>
+              </w:rPr>
+              <w:fldChar w:fldCharType="begin"/>
+            </w:r>
+            <w:r>
+              <w:rPr>
+                <w:noProof/>
+                <w:webHidden/>
+              </w:rPr>
+              <w:instrText xml:space="preserve"> PAGEREF _Toc121415851 \h </w:instrText>
+            </w:r>
+            <w:r>
+              <w:rPr>
+                <w:noProof/>
+                <w:webHidden/>
+              </w:rPr>
+            </w:r>
+            <w:r>
+              <w:rPr>
+                <w:noProof/>
+                <w:webHidden/>
+              </w:rPr>
+              <w:fldChar w:fldCharType="separate"/>
+            </w:r>
+            <w:r>
+              <w:rPr>
+                <w:noProof/>
+                <w:webHidden/>
+              </w:rPr>
+              <w:t>7</w:t>
+            </w:r>
+            <w:r>
+              <w:rPr>
+                <w:noProof/>
+                <w:webHidden/>
+              </w:rPr>
+              <w:fldChar w:fldCharType="end"/>
+            </w:r>
+          </w:hyperlink>
+        </w:p>
+        <w:p>
+          <w:pPr>
+            <w:pStyle w:val="TJ2"/>
+            <w:tabs>
+              <w:tab w:val="right" w:leader="dot" w:pos="9396"/>
+            </w:tabs>
+            <w:rPr>
+              <w:rFonts w:cstheme="minorBidi"/>
+              <w:noProof/>
+              <w:lang w:val="hu-HU" w:eastAsia="hu-HU"/>
+            </w:rPr>
+          </w:pPr>
+          <w:hyperlink w:anchor="_Toc121415852" w:history="1">
+            <w:r>
+              <w:rPr>
+                <w:rStyle w:val="Hiperhivatkozs"/>
+                <w:noProof/>
+                <w:lang w:val="hu-HU"/>
+              </w:rPr>
+              <w:t>Idő követése és ellenőrzés</w:t>
+            </w:r>
+            <w:r>
+              <w:rPr>
+                <w:noProof/>
+                <w:webHidden/>
+              </w:rPr>
+              <w:tab/>
+            </w:r>
+            <w:r>
+              <w:rPr>
+                <w:noProof/>
+                <w:webHidden/>
+              </w:rPr>
+              <w:fldChar w:fldCharType="begin"/>
+            </w:r>
+            <w:r>
+              <w:rPr>
+                <w:noProof/>
+                <w:webHidden/>
+              </w:rPr>
+              <w:instrText xml:space="preserve"> PAGEREF _Toc121415852 \h </w:instrText>
+            </w:r>
+            <w:r>
+              <w:rPr>
+                <w:noProof/>
+                <w:webHidden/>
+              </w:rPr>
+            </w:r>
+            <w:r>
+              <w:rPr>
+                <w:noProof/>
+                <w:webHidden/>
+              </w:rPr>
+              <w:fldChar w:fldCharType="separate"/>
+            </w:r>
+            <w:r>
+              <w:rPr>
+                <w:noProof/>
+                <w:webHidden/>
+              </w:rPr>
+              <w:t>7</w:t>
+            </w:r>
+            <w:r>
+              <w:rPr>
+                <w:noProof/>
+                <w:webHidden/>
+              </w:rPr>
+              <w:fldChar w:fldCharType="end"/>
+            </w:r>
+          </w:hyperlink>
+        </w:p>
+        <w:p>
+          <w:pPr>
+            <w:pStyle w:val="TJ2"/>
+            <w:tabs>
+              <w:tab w:val="right" w:leader="dot" w:pos="9396"/>
+            </w:tabs>
+            <w:rPr>
+              <w:rFonts w:cstheme="minorBidi"/>
+              <w:noProof/>
+              <w:lang w:val="hu-HU" w:eastAsia="hu-HU"/>
+            </w:rPr>
+          </w:pPr>
+          <w:hyperlink w:anchor="_Toc121415853" w:history="1">
+            <w:r>
+              <w:rPr>
+                <w:rStyle w:val="Hiperhivatkozs"/>
+                <w:noProof/>
+                <w:lang w:val="hu-HU"/>
+              </w:rPr>
+              <w:t>Fejlődés és motiváció</w:t>
+            </w:r>
+            <w:r>
+              <w:rPr>
+                <w:noProof/>
+                <w:webHidden/>
+              </w:rPr>
+              <w:tab/>
+            </w:r>
+            <w:r>
+              <w:rPr>
+                <w:noProof/>
+                <w:webHidden/>
+              </w:rPr>
+              <w:fldChar w:fldCharType="begin"/>
+            </w:r>
+            <w:r>
+              <w:rPr>
+                <w:noProof/>
+                <w:webHidden/>
+              </w:rPr>
+              <w:instrText xml:space="preserve"> PAGEREF _Toc121415853 \h </w:instrText>
+            </w:r>
+            <w:r>
+              <w:rPr>
+                <w:noProof/>
+                <w:webHidden/>
+              </w:rPr>
+            </w:r>
+            <w:r>
+              <w:rPr>
+                <w:noProof/>
+                <w:webHidden/>
+              </w:rPr>
+              <w:fldChar w:fldCharType="separate"/>
+            </w:r>
+            <w:r>
+              <w:rPr>
+                <w:noProof/>
+                <w:webHidden/>
+              </w:rPr>
+              <w:t>7</w:t>
+            </w:r>
+            <w:r>
+              <w:rPr>
+                <w:noProof/>
+                <w:webHidden/>
+              </w:rPr>
+              <w:fldChar w:fldCharType="end"/>
+            </w:r>
+          </w:hyperlink>
+        </w:p>
+        <w:p>
+          <w:pPr>
+            <w:pStyle w:val="TJ2"/>
+            <w:tabs>
+              <w:tab w:val="right" w:leader="dot" w:pos="9396"/>
+            </w:tabs>
+            <w:rPr>
+              <w:rFonts w:cstheme="minorBidi"/>
+              <w:noProof/>
+              <w:lang w:val="hu-HU" w:eastAsia="hu-HU"/>
+            </w:rPr>
+          </w:pPr>
+          <w:hyperlink w:anchor="_Toc121415854" w:history="1">
+            <w:r>
+              <w:rPr>
+                <w:rStyle w:val="Hiperhivatkozs"/>
+                <w:noProof/>
+                <w:lang w:val="hu-HU"/>
+              </w:rPr>
+              <w:t>Kommunikáció</w:t>
+            </w:r>
+            <w:r>
+              <w:rPr>
+                <w:noProof/>
+                <w:webHidden/>
+              </w:rPr>
+              <w:tab/>
+            </w:r>
+            <w:r>
+              <w:rPr>
+                <w:noProof/>
+                <w:webHidden/>
+              </w:rPr>
+              <w:fldChar w:fldCharType="begin"/>
+            </w:r>
+            <w:r>
+              <w:rPr>
+                <w:noProof/>
+                <w:webHidden/>
+              </w:rPr>
+              <w:instrText xml:space="preserve"> PAGEREF _Toc121415854 \h </w:instrText>
+            </w:r>
+            <w:r>
+              <w:rPr>
+                <w:noProof/>
+                <w:webHidden/>
+              </w:rPr>
+            </w:r>
+            <w:r>
+              <w:rPr>
+                <w:noProof/>
+                <w:webHidden/>
+              </w:rPr>
+              <w:fldChar w:fldCharType="separate"/>
+            </w:r>
+            <w:r>
+              <w:rPr>
+                <w:noProof/>
+                <w:webHidden/>
+              </w:rPr>
+              <w:t>8</w:t>
+            </w:r>
+            <w:r>
+              <w:rPr>
+                <w:noProof/>
+                <w:webHidden/>
+              </w:rPr>
+              <w:fldChar w:fldCharType="end"/>
+            </w:r>
+          </w:hyperlink>
+        </w:p>
+        <w:p>
+          <w:pPr>
+            <w:pStyle w:val="TJ1"/>
+            <w:tabs>
+              <w:tab w:val="right" w:leader="dot" w:pos="9396"/>
+            </w:tabs>
+            <w:rPr>
+              <w:rFonts w:cstheme="minorBidi"/>
+              <w:noProof/>
+              <w:lang w:val="hu-HU" w:eastAsia="hu-HU"/>
+            </w:rPr>
+          </w:pPr>
+          <w:hyperlink w:anchor="_Toc121415855" w:history="1">
+            <w:r>
+              <w:rPr>
+                <w:rStyle w:val="Hiperhivatkozs"/>
+                <w:noProof/>
+                <w:lang w:val="hu-HU"/>
+              </w:rPr>
+              <w:t>idealApp cross-platform alkalmazáskeret</w:t>
+            </w:r>
+            <w:r>
+              <w:rPr>
+                <w:noProof/>
+                <w:webHidden/>
+              </w:rPr>
+              <w:tab/>
+            </w:r>
+            <w:r>
+              <w:rPr>
+                <w:noProof/>
+                <w:webHidden/>
+              </w:rPr>
+              <w:fldChar w:fldCharType="begin"/>
+            </w:r>
+            <w:r>
+              <w:rPr>
+                <w:noProof/>
+                <w:webHidden/>
+              </w:rPr>
+              <w:instrText xml:space="preserve"> PAGEREF _Toc121415855 \h </w:instrText>
+            </w:r>
+            <w:r>
+              <w:rPr>
+                <w:noProof/>
+                <w:webHidden/>
+              </w:rPr>
+            </w:r>
+            <w:r>
+              <w:rPr>
+                <w:noProof/>
+                <w:webHidden/>
+              </w:rPr>
+              <w:fldChar w:fldCharType="separate"/>
+            </w:r>
+            <w:r>
+              <w:rPr>
+                <w:noProof/>
+                <w:webHidden/>
+              </w:rPr>
+              <w:t>8</w:t>
+            </w:r>
+            <w:r>
+              <w:rPr>
+                <w:noProof/>
+                <w:webHidden/>
+              </w:rPr>
+              <w:fldChar w:fldCharType="end"/>
+            </w:r>
+          </w:hyperlink>
+        </w:p>
+        <w:p>
+          <w:pPr>
+            <w:pStyle w:val="TJ2"/>
+            <w:tabs>
+              <w:tab w:val="right" w:leader="dot" w:pos="9396"/>
+            </w:tabs>
+            <w:rPr>
+              <w:rFonts w:cstheme="minorBidi"/>
+              <w:noProof/>
+              <w:lang w:val="hu-HU" w:eastAsia="hu-HU"/>
+            </w:rPr>
+          </w:pPr>
+          <w:hyperlink w:anchor="_Toc121415856" w:history="1">
+            <w:r>
+              <w:rPr>
+                <w:rStyle w:val="Hiperhivatkozs"/>
+                <w:noProof/>
+                <w:lang w:val="hu-HU"/>
+              </w:rPr>
+              <w:t>Specifikáció</w:t>
+            </w:r>
+            <w:r>
+              <w:rPr>
+                <w:noProof/>
+                <w:webHidden/>
+              </w:rPr>
+              <w:tab/>
+            </w:r>
+            <w:r>
+              <w:rPr>
+                <w:noProof/>
+                <w:webHidden/>
+              </w:rPr>
+              <w:fldChar w:fldCharType="begin"/>
+            </w:r>
+            <w:r>
+              <w:rPr>
+                <w:noProof/>
+                <w:webHidden/>
+              </w:rPr>
+              <w:instrText xml:space="preserve"> PAGEREF _Toc121415856 \h </w:instrText>
+            </w:r>
+            <w:r>
+              <w:rPr>
+                <w:noProof/>
+                <w:webHidden/>
+              </w:rPr>
+            </w:r>
+            <w:r>
+              <w:rPr>
+                <w:noProof/>
+                <w:webHidden/>
+              </w:rPr>
+              <w:fldChar w:fldCharType="separate"/>
+            </w:r>
+            <w:r>
+              <w:rPr>
+                <w:noProof/>
+                <w:webHidden/>
+              </w:rPr>
+              <w:t>8</w:t>
+            </w:r>
+            <w:r>
+              <w:rPr>
+                <w:noProof/>
+                <w:webHidden/>
+              </w:rPr>
+              <w:fldChar w:fldCharType="end"/>
+            </w:r>
+          </w:hyperlink>
+        </w:p>
+        <w:p>
+          <w:pPr>
+            <w:pStyle w:val="TJ2"/>
+            <w:tabs>
+              <w:tab w:val="right" w:leader="dot" w:pos="9396"/>
+            </w:tabs>
+            <w:rPr>
+              <w:rFonts w:cstheme="minorBidi"/>
+              <w:noProof/>
+              <w:lang w:val="hu-HU" w:eastAsia="hu-HU"/>
+            </w:rPr>
+          </w:pPr>
+          <w:hyperlink w:anchor="_Toc121415857" w:history="1">
+            <w:r>
+              <w:rPr>
+                <w:rStyle w:val="Hiperhivatkozs"/>
+                <w:noProof/>
+                <w:lang w:val="hu-HU"/>
+              </w:rPr>
+              <w:t>Feladataim</w:t>
+            </w:r>
+            <w:r>
+              <w:rPr>
+                <w:noProof/>
+                <w:webHidden/>
+              </w:rPr>
+              <w:tab/>
+            </w:r>
+            <w:r>
+              <w:rPr>
+                <w:noProof/>
+                <w:webHidden/>
+              </w:rPr>
+              <w:fldChar w:fldCharType="begin"/>
+            </w:r>
+            <w:r>
+              <w:rPr>
+                <w:noProof/>
+                <w:webHidden/>
+              </w:rPr>
+              <w:instrText xml:space="preserve"> PAGEREF _Toc121415857 \h </w:instrText>
+            </w:r>
+            <w:r>
+              <w:rPr>
+                <w:noProof/>
+                <w:webHidden/>
+              </w:rPr>
+            </w:r>
+            <w:r>
+              <w:rPr>
+                <w:noProof/>
+                <w:webHidden/>
+              </w:rPr>
+              <w:fldChar w:fldCharType="separate"/>
+            </w:r>
+            <w:r>
+              <w:rPr>
+                <w:noProof/>
+                <w:webHidden/>
+              </w:rPr>
+              <w:t>8</w:t>
+            </w:r>
+            <w:r>
+              <w:rPr>
+                <w:noProof/>
+                <w:webHidden/>
+              </w:rPr>
+              <w:fldChar w:fldCharType="end"/>
+            </w:r>
+          </w:hyperlink>
+        </w:p>
+        <w:p>
+          <w:pPr>
+            <w:rPr>
+              <w:lang w:val="hu-HU"/>
+            </w:rPr>
+          </w:pPr>
           <w:r>
             <w:rPr>
               <w:b/>
               <w:bCs/>
               <w:noProof/>
+              <w:lang w:val="hu-HU"/>
             </w:rPr>
             <w:fldChar w:fldCharType="end"/>
           </w:r>
@@ -574,55 +2297,2704 @@
     <w:p>
       <w:pPr>
         <w:spacing w:line="259" w:lineRule="auto"/>
-      </w:pPr>
-      <w:r>
+        <w:rPr>
+          <w:lang w:val="hu-HU"/>
+        </w:rPr>
+      </w:pPr>
+      <w:r>
+        <w:rPr>
+          <w:lang w:val="hu-HU"/>
+        </w:rPr>
         <w:br w:type="page"/>
       </w:r>
     </w:p>
     <w:p>
       <w:pPr>
         <w:pStyle w:val="Cmsor1"/>
-      </w:pPr>
-      <w:bookmarkStart w:id="1" w:name="_Toc121321469"/>
-      <w:proofErr w:type="spellStart"/>
-      <w:r>
+        <w:rPr>
+          <w:lang w:val="hu-HU"/>
+        </w:rPr>
+      </w:pPr>
+      <w:bookmarkStart w:id="1" w:name="_Toc121415833"/>
+      <w:r>
+        <w:rPr>
+          <w:lang w:val="hu-HU"/>
+        </w:rPr>
         <w:lastRenderedPageBreak/>
-        <w:t>Fejlesztéshez</w:t>
-      </w:r>
-      <w:proofErr w:type="spellEnd"/>
-      <w:r>
+        <w:t>Fejlesztéshez használt szoftverek és eszközök</w:t>
+      </w:r>
+      <w:bookmarkEnd w:id="1"/>
+    </w:p>
+    <w:p>
+      <w:pPr>
+        <w:pStyle w:val="Cmsor2"/>
+        <w:rPr>
+          <w:lang w:val="hu-HU"/>
+        </w:rPr>
+      </w:pPr>
+      <w:bookmarkStart w:id="2" w:name="_Toc121415834"/>
+      <w:r>
+        <w:rPr>
+          <w:lang w:val="hu-HU"/>
+        </w:rPr>
+        <w:t xml:space="preserve">Visual </w:t>
+      </w:r>
+      <w:proofErr w:type="spellStart"/>
+      <w:r>
+        <w:rPr>
+          <w:lang w:val="hu-HU"/>
+        </w:rPr>
+        <w:t>Studio</w:t>
+      </w:r>
+      <w:proofErr w:type="spellEnd"/>
+      <w:r>
+        <w:rPr>
+          <w:lang w:val="hu-HU"/>
+        </w:rPr>
         <w:t xml:space="preserve"> </w:t>
       </w:r>
       <w:proofErr w:type="spellStart"/>
       <w:r>
-        <w:t>használt</w:t>
-      </w:r>
-      <w:proofErr w:type="spellEnd"/>
-      <w:r>
+        <w:rPr>
+          <w:lang w:val="hu-HU"/>
+        </w:rPr>
+        <w:t>Code</w:t>
+      </w:r>
+      <w:bookmarkEnd w:id="2"/>
+      <w:proofErr w:type="spellEnd"/>
+    </w:p>
+    <w:p>
+      <w:pPr>
+        <w:rPr>
+          <w:lang w:val="hu-HU"/>
+        </w:rPr>
+      </w:pPr>
+      <w:r>
+        <w:rPr>
+          <w:lang w:val="hu-HU"/>
+        </w:rPr>
+        <w:t xml:space="preserve">A Visual </w:t>
+      </w:r>
+      <w:proofErr w:type="spellStart"/>
+      <w:r>
+        <w:rPr>
+          <w:lang w:val="hu-HU"/>
+        </w:rPr>
+        <w:t>Studio</w:t>
+      </w:r>
+      <w:proofErr w:type="spellEnd"/>
+      <w:r>
+        <w:rPr>
+          <w:lang w:val="hu-HU"/>
+        </w:rPr>
         <w:t xml:space="preserve"> </w:t>
       </w:r>
       <w:proofErr w:type="spellStart"/>
       <w:r>
-        <w:t>szoftverek</w:t>
-      </w:r>
-      <w:proofErr w:type="spellEnd"/>
-      <w:r>
+        <w:rPr>
+          <w:lang w:val="hu-HU"/>
+        </w:rPr>
+        <w:t>Code</w:t>
+      </w:r>
+      <w:proofErr w:type="spellEnd"/>
+      <w:r>
+        <w:rPr>
+          <w:lang w:val="hu-HU"/>
+        </w:rPr>
+        <w:t xml:space="preserve"> (vagy gyakran </w:t>
+      </w:r>
+      <w:proofErr w:type="spellStart"/>
+      <w:r>
+        <w:rPr>
+          <w:lang w:val="hu-HU"/>
+        </w:rPr>
+        <w:t>VSCode</w:t>
+      </w:r>
+      <w:proofErr w:type="spellEnd"/>
+      <w:r>
+        <w:rPr>
+          <w:lang w:val="hu-HU"/>
+        </w:rPr>
+        <w:t xml:space="preserve">-ként emlegetett) a Microsoft népszerű, minden platformon elérhető kódszerkesztő programja. 2015-ben jelentették be és tették közzé a forráskódját. A funkciói között megtalálható a hibakeresés, szintaxis kiemelés, intelligens kód kiegészítés, beépített </w:t>
+      </w:r>
+      <w:proofErr w:type="spellStart"/>
+      <w:r>
+        <w:rPr>
+          <w:lang w:val="hu-HU"/>
+        </w:rPr>
+        <w:t>Git</w:t>
+      </w:r>
+      <w:proofErr w:type="spellEnd"/>
+      <w:r>
+        <w:rPr>
+          <w:lang w:val="hu-HU"/>
+        </w:rPr>
+        <w:t xml:space="preserve"> és bővíthetőség. A fejlesztők könnyen beállíthatják szinte bármilyen munkához a kiegészítők nagy választéka segítségével, így én is nagyon jól tudtam használni a számomra kiadott feladatok megoldásához.</w:t>
+      </w:r>
+    </w:p>
+    <w:p>
+      <w:pPr>
+        <w:pStyle w:val="Cmsor3"/>
+        <w:rPr>
+          <w:lang w:val="hu-HU"/>
+        </w:rPr>
+      </w:pPr>
+      <w:bookmarkStart w:id="3" w:name="_Toc121415835"/>
+      <w:r>
+        <w:rPr>
+          <w:lang w:val="hu-HU"/>
+        </w:rPr>
+        <w:t>Fontosabb bővítmények</w:t>
+      </w:r>
+      <w:bookmarkEnd w:id="3"/>
+    </w:p>
+    <w:p>
+      <w:pPr>
+        <w:pStyle w:val="Listaszerbekezds"/>
+        <w:numPr>
+          <w:ilvl w:val="0"/>
+          <w:numId w:val="2"/>
+        </w:numPr>
+        <w:rPr>
+          <w:lang w:val="hu-HU"/>
+        </w:rPr>
+      </w:pPr>
+      <w:proofErr w:type="spellStart"/>
+      <w:r>
+        <w:rPr>
+          <w:lang w:val="hu-HU"/>
+        </w:rPr>
+        <w:t>ESLint</w:t>
+      </w:r>
+      <w:proofErr w:type="spellEnd"/>
+      <w:r>
+        <w:rPr>
+          <w:lang w:val="hu-HU"/>
+        </w:rPr>
+        <w:t>: Ez a bővítmény szintaxis és logikai hibákat ismer fel és emel ki fejlesztés közben.</w:t>
+      </w:r>
+    </w:p>
+    <w:p>
+      <w:pPr>
+        <w:pStyle w:val="Listaszerbekezds"/>
+        <w:numPr>
+          <w:ilvl w:val="0"/>
+          <w:numId w:val="2"/>
+        </w:numPr>
+        <w:rPr>
+          <w:lang w:val="hu-HU"/>
+        </w:rPr>
+      </w:pPr>
+      <w:proofErr w:type="spellStart"/>
+      <w:r>
+        <w:rPr>
+          <w:lang w:val="hu-HU"/>
+        </w:rPr>
+        <w:t>Path</w:t>
+      </w:r>
+      <w:proofErr w:type="spellEnd"/>
+      <w:r>
+        <w:rPr>
+          <w:lang w:val="hu-HU"/>
+        </w:rPr>
         <w:t xml:space="preserve"> </w:t>
       </w:r>
       <w:proofErr w:type="spellStart"/>
       <w:r>
-        <w:t>és</w:t>
-      </w:r>
-      <w:proofErr w:type="spellEnd"/>
-      <w:r>
+        <w:rPr>
+          <w:lang w:val="hu-HU"/>
+        </w:rPr>
+        <w:t>Intellisense</w:t>
+      </w:r>
+      <w:proofErr w:type="spellEnd"/>
+      <w:r>
+        <w:rPr>
+          <w:lang w:val="hu-HU"/>
+        </w:rPr>
+        <w:t>: Ez a bővítmény az elérési utakat és import-</w:t>
+      </w:r>
+      <w:proofErr w:type="spellStart"/>
+      <w:r>
+        <w:rPr>
+          <w:lang w:val="hu-HU"/>
+        </w:rPr>
+        <w:t>okat</w:t>
+      </w:r>
+      <w:proofErr w:type="spellEnd"/>
+      <w:r>
+        <w:rPr>
+          <w:lang w:val="hu-HU"/>
+        </w:rPr>
+        <w:t xml:space="preserve"> ellenőrzi a kódban, hogy helyesen vannak-e megadva, illetve az írásnál segítséget biztosít a gyorsabb munkához.</w:t>
+      </w:r>
+    </w:p>
+    <w:p>
+      <w:pPr>
+        <w:pStyle w:val="Listaszerbekezds"/>
+        <w:numPr>
+          <w:ilvl w:val="0"/>
+          <w:numId w:val="2"/>
+        </w:numPr>
+        <w:rPr>
+          <w:lang w:val="hu-HU"/>
+        </w:rPr>
+      </w:pPr>
+      <w:r>
+        <w:rPr>
+          <w:lang w:val="hu-HU"/>
+        </w:rPr>
+        <w:t xml:space="preserve">PHP </w:t>
+      </w:r>
+      <w:proofErr w:type="spellStart"/>
+      <w:r>
+        <w:rPr>
+          <w:lang w:val="hu-HU"/>
+        </w:rPr>
+        <w:t>Extension</w:t>
+      </w:r>
+      <w:proofErr w:type="spellEnd"/>
+      <w:r>
+        <w:rPr>
+          <w:lang w:val="hu-HU"/>
+        </w:rPr>
         <w:t xml:space="preserve"> </w:t>
       </w:r>
       <w:proofErr w:type="spellStart"/>
       <w:r>
-        <w:t>eszközök</w:t>
-      </w:r>
-      <w:bookmarkEnd w:id="1"/>
-      <w:proofErr w:type="spellEnd"/>
+        <w:rPr>
+          <w:lang w:val="hu-HU"/>
+        </w:rPr>
+        <w:t>Pack</w:t>
+      </w:r>
+      <w:proofErr w:type="spellEnd"/>
+      <w:r>
+        <w:rPr>
+          <w:lang w:val="hu-HU"/>
+        </w:rPr>
+        <w:t>: Ez a kiegészítő gyűjtemény a PHP programnyelvhez ad több segítő eszközt a hatékonyabb munkához, hibakereséshez. Gyakran hasznát vettem a projektem szerver oldalának fejlesztésénél.</w:t>
+      </w:r>
+    </w:p>
+    <w:p>
+      <w:pPr>
+        <w:pStyle w:val="Listaszerbekezds"/>
+        <w:numPr>
+          <w:ilvl w:val="0"/>
+          <w:numId w:val="2"/>
+        </w:numPr>
+        <w:rPr>
+          <w:lang w:val="hu-HU"/>
+        </w:rPr>
+      </w:pPr>
+      <w:proofErr w:type="spellStart"/>
+      <w:r>
+        <w:rPr>
+          <w:lang w:val="hu-HU"/>
+        </w:rPr>
+        <w:t>React</w:t>
+      </w:r>
+      <w:proofErr w:type="spellEnd"/>
+      <w:r>
+        <w:rPr>
+          <w:lang w:val="hu-HU"/>
+        </w:rPr>
+        <w:t xml:space="preserve"> </w:t>
+      </w:r>
+      <w:proofErr w:type="spellStart"/>
+      <w:r>
+        <w:rPr>
+          <w:lang w:val="hu-HU"/>
+        </w:rPr>
+        <w:t>Native</w:t>
+      </w:r>
+      <w:proofErr w:type="spellEnd"/>
+      <w:r>
+        <w:rPr>
+          <w:lang w:val="hu-HU"/>
+        </w:rPr>
+        <w:t xml:space="preserve"> </w:t>
+      </w:r>
+      <w:proofErr w:type="spellStart"/>
+      <w:r>
+        <w:rPr>
+          <w:lang w:val="hu-HU"/>
+        </w:rPr>
+        <w:t>Tools</w:t>
+      </w:r>
+      <w:proofErr w:type="spellEnd"/>
+      <w:r>
+        <w:rPr>
+          <w:lang w:val="hu-HU"/>
+        </w:rPr>
+        <w:t xml:space="preserve">: Mivel a projektem kliens rész </w:t>
+      </w:r>
+      <w:proofErr w:type="spellStart"/>
+      <w:r>
+        <w:rPr>
+          <w:lang w:val="hu-HU"/>
+        </w:rPr>
+        <w:t>React</w:t>
+      </w:r>
+      <w:proofErr w:type="spellEnd"/>
+      <w:r>
+        <w:rPr>
+          <w:lang w:val="hu-HU"/>
+        </w:rPr>
+        <w:t xml:space="preserve"> </w:t>
+      </w:r>
+      <w:proofErr w:type="spellStart"/>
+      <w:r>
+        <w:rPr>
+          <w:lang w:val="hu-HU"/>
+        </w:rPr>
+        <w:t>Native</w:t>
+      </w:r>
+      <w:proofErr w:type="spellEnd"/>
+      <w:r>
+        <w:rPr>
+          <w:lang w:val="hu-HU"/>
+        </w:rPr>
+        <w:t xml:space="preserve"> technológiával készült, elengedhetetlen volt ennek a bővítménynek a használata, ami </w:t>
+      </w:r>
+      <w:proofErr w:type="spellStart"/>
+      <w:r>
+        <w:rPr>
+          <w:lang w:val="hu-HU"/>
+        </w:rPr>
+        <w:t>React</w:t>
+      </w:r>
+      <w:proofErr w:type="spellEnd"/>
+      <w:r>
+        <w:rPr>
+          <w:lang w:val="hu-HU"/>
+        </w:rPr>
+        <w:t xml:space="preserve"> </w:t>
+      </w:r>
+      <w:proofErr w:type="spellStart"/>
+      <w:r>
+        <w:rPr>
+          <w:lang w:val="hu-HU"/>
+        </w:rPr>
+        <w:t>Native</w:t>
+      </w:r>
+      <w:proofErr w:type="spellEnd"/>
+      <w:r>
+        <w:rPr>
+          <w:lang w:val="hu-HU"/>
+        </w:rPr>
+        <w:t xml:space="preserve"> projekt futtatásához, hibakereséséhez integrál eszközöket a </w:t>
+      </w:r>
+      <w:proofErr w:type="spellStart"/>
+      <w:r>
+        <w:rPr>
+          <w:lang w:val="hu-HU"/>
+        </w:rPr>
+        <w:t>VSCode-ba</w:t>
+      </w:r>
+      <w:proofErr w:type="spellEnd"/>
+      <w:r>
+        <w:rPr>
+          <w:lang w:val="hu-HU"/>
+        </w:rPr>
+        <w:t>.</w:t>
+      </w:r>
+    </w:p>
+    <w:p>
+      <w:pPr>
+        <w:pStyle w:val="Cmsor2"/>
+        <w:rPr>
+          <w:lang w:val="hu-HU"/>
+        </w:rPr>
+      </w:pPr>
+      <w:bookmarkStart w:id="4" w:name="_Toc121415836"/>
+      <w:proofErr w:type="spellStart"/>
+      <w:r>
+        <w:rPr>
+          <w:lang w:val="hu-HU"/>
+        </w:rPr>
+        <w:t>Git</w:t>
+      </w:r>
+      <w:bookmarkEnd w:id="4"/>
+      <w:proofErr w:type="spellEnd"/>
+    </w:p>
+    <w:p>
+      <w:pPr>
+        <w:rPr>
+          <w:lang w:val="hu-HU"/>
+        </w:rPr>
+      </w:pPr>
+      <w:r>
+        <w:rPr>
+          <w:lang w:val="hu-HU"/>
+        </w:rPr>
+        <w:t xml:space="preserve">A </w:t>
+      </w:r>
+      <w:proofErr w:type="spellStart"/>
+      <w:r>
+        <w:rPr>
+          <w:lang w:val="hu-HU"/>
+        </w:rPr>
+        <w:t>Git</w:t>
+      </w:r>
+      <w:proofErr w:type="spellEnd"/>
+      <w:r>
+        <w:rPr>
+          <w:lang w:val="hu-HU"/>
+        </w:rPr>
+        <w:t xml:space="preserve"> a </w:t>
+      </w:r>
+      <w:r>
+        <w:rPr>
+          <w:lang w:val="hu-HU"/>
+        </w:rPr>
+        <w:t>legelterjedtebb</w:t>
+      </w:r>
+      <w:r>
+        <w:rPr>
+          <w:lang w:val="hu-HU"/>
+        </w:rPr>
+        <w:t xml:space="preserve"> verziókezelő rendszer az iparban. Nyílt forráskódú, gyors, rengeteg programban megtalálható, mint beépített funkció és nagyban megkönnyíti a munkát biztonsági mentések és csapatmunka szempontjából. 2005-ben került kiadásra Linus </w:t>
+      </w:r>
+      <w:proofErr w:type="spellStart"/>
+      <w:r>
+        <w:rPr>
+          <w:lang w:val="hu-HU"/>
+        </w:rPr>
+        <w:t>Torvalds</w:t>
+      </w:r>
+      <w:proofErr w:type="spellEnd"/>
+      <w:r>
+        <w:rPr>
+          <w:lang w:val="hu-HU"/>
+        </w:rPr>
+        <w:t xml:space="preserve"> által. Már régóta használom az alkalmazás projektjeimhez, asztali programokhoz, szoftverfejlesztői versenyeknél és a technikusi szakdolgozatomnál is hatalmas segítségnek bizonyult.</w:t>
+      </w:r>
+    </w:p>
+    <w:p>
+      <w:pPr>
+        <w:pStyle w:val="Cmsor2"/>
+        <w:rPr>
+          <w:lang w:val="hu-HU"/>
+        </w:rPr>
+      </w:pPr>
+      <w:bookmarkStart w:id="5" w:name="_Toc121415837"/>
+      <w:r>
+        <w:rPr>
+          <w:lang w:val="hu-HU"/>
+        </w:rPr>
+        <w:t>GitHub</w:t>
+      </w:r>
+      <w:bookmarkEnd w:id="5"/>
+    </w:p>
+    <w:p>
+      <w:pPr>
+        <w:rPr>
+          <w:lang w:val="hu-HU"/>
+        </w:rPr>
+      </w:pPr>
+      <w:r>
+        <w:rPr>
+          <w:lang w:val="hu-HU"/>
+        </w:rPr>
+        <w:t xml:space="preserve">A GitHub egy weboldal / szolgáltatás, amely a </w:t>
+      </w:r>
+      <w:proofErr w:type="spellStart"/>
+      <w:r>
+        <w:rPr>
+          <w:lang w:val="hu-HU"/>
+        </w:rPr>
+        <w:t>Git-et</w:t>
+      </w:r>
+      <w:proofErr w:type="spellEnd"/>
+      <w:r>
+        <w:rPr>
+          <w:lang w:val="hu-HU"/>
+        </w:rPr>
+        <w:t xml:space="preserve"> használó projekteknek biztosít egy online helyet tárolásra, megosztásra és csapatmunkára. A gyakorlati helyemen már ezt használták mikor odakerültem, így könnyen ment a munka az otthonukból dolgozó kollégák között. Mivel már sok </w:t>
+      </w:r>
+      <w:r>
+        <w:rPr>
+          <w:lang w:val="hu-HU"/>
+        </w:rPr>
+        <w:lastRenderedPageBreak/>
+        <w:t>projektemnél használtam, nem kellett a rendszert megtanulnom, gördülékenyen be tudtam csatlakozni a GitHub-</w:t>
+      </w:r>
+      <w:proofErr w:type="spellStart"/>
+      <w:r>
+        <w:rPr>
+          <w:lang w:val="hu-HU"/>
+        </w:rPr>
+        <w:t>on</w:t>
+      </w:r>
+      <w:proofErr w:type="spellEnd"/>
+      <w:r>
+        <w:rPr>
+          <w:lang w:val="hu-HU"/>
+        </w:rPr>
+        <w:t xml:space="preserve"> létrehozott csoportba és az ott tárolt projektekbe.</w:t>
+      </w:r>
+    </w:p>
+    <w:p>
+      <w:pPr>
+        <w:pStyle w:val="Cmsor2"/>
+        <w:rPr>
+          <w:lang w:val="hu-HU"/>
+        </w:rPr>
+      </w:pPr>
+      <w:bookmarkStart w:id="6" w:name="_Toc121415838"/>
+      <w:proofErr w:type="spellStart"/>
+      <w:r>
+        <w:rPr>
+          <w:lang w:val="hu-HU"/>
+        </w:rPr>
+        <w:t>React</w:t>
+      </w:r>
+      <w:proofErr w:type="spellEnd"/>
+      <w:r>
+        <w:rPr>
+          <w:lang w:val="hu-HU"/>
+        </w:rPr>
+        <w:t xml:space="preserve"> </w:t>
+      </w:r>
+      <w:proofErr w:type="spellStart"/>
+      <w:r>
+        <w:rPr>
+          <w:lang w:val="hu-HU"/>
+        </w:rPr>
+        <w:t>Native</w:t>
+      </w:r>
+      <w:bookmarkEnd w:id="6"/>
+      <w:proofErr w:type="spellEnd"/>
+    </w:p>
+    <w:p>
+      <w:pPr>
+        <w:rPr>
+          <w:lang w:val="hu-HU"/>
+        </w:rPr>
+      </w:pPr>
+      <w:r>
+        <w:rPr>
+          <w:lang w:val="hu-HU"/>
+        </w:rPr>
+        <w:t xml:space="preserve">A </w:t>
+      </w:r>
+      <w:proofErr w:type="spellStart"/>
+      <w:r>
+        <w:rPr>
+          <w:lang w:val="hu-HU"/>
+        </w:rPr>
+        <w:t>React</w:t>
+      </w:r>
+      <w:proofErr w:type="spellEnd"/>
+      <w:r>
+        <w:rPr>
+          <w:lang w:val="hu-HU"/>
+        </w:rPr>
+        <w:t xml:space="preserve"> </w:t>
+      </w:r>
+      <w:proofErr w:type="spellStart"/>
+      <w:r>
+        <w:rPr>
+          <w:lang w:val="hu-HU"/>
+        </w:rPr>
+        <w:t>Native</w:t>
+      </w:r>
+      <w:proofErr w:type="spellEnd"/>
+      <w:r>
+        <w:rPr>
+          <w:lang w:val="hu-HU"/>
+        </w:rPr>
+        <w:t xml:space="preserve"> egy olyan technológia mely lehetővé teszi, hogy a </w:t>
+      </w:r>
+      <w:proofErr w:type="spellStart"/>
+      <w:r>
+        <w:rPr>
+          <w:lang w:val="hu-HU"/>
+        </w:rPr>
+        <w:t>React</w:t>
+      </w:r>
+      <w:proofErr w:type="spellEnd"/>
+      <w:r>
+        <w:rPr>
+          <w:lang w:val="hu-HU"/>
+        </w:rPr>
+        <w:t xml:space="preserve"> keretrendszer segítségével natív alkalmazásokat fejleszthessünk JavaScript vagy </w:t>
+      </w:r>
+      <w:proofErr w:type="spellStart"/>
+      <w:r>
+        <w:rPr>
+          <w:lang w:val="hu-HU"/>
+        </w:rPr>
+        <w:t>TypeScript</w:t>
+      </w:r>
+      <w:proofErr w:type="spellEnd"/>
+      <w:r>
+        <w:rPr>
+          <w:lang w:val="hu-HU"/>
+        </w:rPr>
+        <w:t xml:space="preserve"> nyelven. Mivel a feladatom egy több platformon működő natív alkalmazás készítése, ez volt a tökéletes választás a megvalósításhoz. A kollégák számára is ismerős programnyelven tudtam dolgozni és a munkámat natív alkalmazás formájában tesztelni. A projekt könnyen fordítható iOS-re, Android-</w:t>
+      </w:r>
+      <w:proofErr w:type="spellStart"/>
+      <w:r>
+        <w:rPr>
+          <w:lang w:val="hu-HU"/>
+        </w:rPr>
+        <w:t>ra</w:t>
+      </w:r>
+      <w:proofErr w:type="spellEnd"/>
+      <w:r>
+        <w:rPr>
+          <w:lang w:val="hu-HU"/>
+        </w:rPr>
+        <w:t xml:space="preserve"> és Webre is, bár jelen esetben csak az első kettő platform volt a cél.</w:t>
+      </w:r>
+    </w:p>
+    <w:p>
+      <w:pPr>
+        <w:pStyle w:val="Cmsor2"/>
+        <w:rPr>
+          <w:lang w:val="hu-HU"/>
+        </w:rPr>
+      </w:pPr>
+      <w:bookmarkStart w:id="7" w:name="_Toc121415839"/>
+      <w:r>
+        <w:rPr>
+          <w:lang w:val="hu-HU"/>
+        </w:rPr>
+        <w:t>XAMPP</w:t>
+      </w:r>
+      <w:bookmarkEnd w:id="7"/>
+    </w:p>
+    <w:p>
+      <w:pPr>
+        <w:rPr>
+          <w:lang w:val="hu-HU"/>
+        </w:rPr>
+      </w:pPr>
+      <w:r>
+        <w:rPr>
+          <w:lang w:val="hu-HU"/>
+        </w:rPr>
+        <w:t xml:space="preserve">A XAMPP egy ingyenes szoftver csomag, mely szerverek fejlesztéséhez nyújt hasznos eszközöket. A munkám során használt szoftverek között ez a legidősebb, 2002-ben adták ki az első verzióját. Tartalmaz </w:t>
+      </w:r>
+      <w:proofErr w:type="spellStart"/>
+      <w:r>
+        <w:rPr>
+          <w:lang w:val="hu-HU"/>
+        </w:rPr>
+        <w:t>Apache</w:t>
+      </w:r>
+      <w:proofErr w:type="spellEnd"/>
+      <w:r>
+        <w:rPr>
+          <w:lang w:val="hu-HU"/>
+        </w:rPr>
+        <w:t xml:space="preserve"> HTTP szervert PHP támogatással, </w:t>
+      </w:r>
+      <w:proofErr w:type="spellStart"/>
+      <w:r>
+        <w:rPr>
+          <w:lang w:val="hu-HU"/>
+        </w:rPr>
+        <w:t>MariaDB</w:t>
+      </w:r>
+      <w:proofErr w:type="spellEnd"/>
+      <w:r>
+        <w:rPr>
+          <w:lang w:val="hu-HU"/>
+        </w:rPr>
+        <w:t xml:space="preserve"> adatbázist és egyéb szoftvereket. A projekt esetében a HTTP szervert használtam, hogy egy prototípus API-t készítsek a fejlesztett alkalmazáshoz.</w:t>
+      </w:r>
+    </w:p>
+    <w:p>
+      <w:pPr>
+        <w:pStyle w:val="Cmsor2"/>
+        <w:rPr>
+          <w:lang w:val="hu-HU"/>
+        </w:rPr>
+      </w:pPr>
+      <w:bookmarkStart w:id="8" w:name="_Toc121415840"/>
+      <w:r>
+        <w:rPr>
+          <w:lang w:val="hu-HU"/>
+        </w:rPr>
+        <w:t>Postman</w:t>
+      </w:r>
+      <w:bookmarkEnd w:id="8"/>
+    </w:p>
+    <w:p>
+      <w:pPr>
+        <w:rPr>
+          <w:lang w:val="hu-HU"/>
+        </w:rPr>
+      </w:pPr>
+      <w:r>
+        <w:rPr>
+          <w:lang w:val="hu-HU"/>
+        </w:rPr>
+        <w:t xml:space="preserve">A Postman egy API platform, amely segít egy API fejlesztésének minden lépésében. Nagyban </w:t>
+      </w:r>
+      <w:r>
+        <w:rPr>
+          <w:lang w:val="hu-HU"/>
+        </w:rPr>
+        <w:t>le egyszerűsíti</w:t>
+      </w:r>
+      <w:r>
+        <w:rPr>
+          <w:lang w:val="hu-HU"/>
+        </w:rPr>
+        <w:t xml:space="preserve"> a tesztelést és csapatmunkát, gyakran használtam a PHP-ban írt prototípus API készítése közben, hogy ellenőrizzem, hogy megfelelően működik mielőtt az alkalmazást </w:t>
+      </w:r>
+      <w:proofErr w:type="spellStart"/>
+      <w:r>
+        <w:rPr>
+          <w:lang w:val="hu-HU"/>
+        </w:rPr>
+        <w:t>build</w:t>
+      </w:r>
+      <w:proofErr w:type="spellEnd"/>
+      <w:r>
+        <w:rPr>
+          <w:lang w:val="hu-HU"/>
+        </w:rPr>
+        <w:t>-elem. Így gyorsan ki tudtam szűrni a hibákat és gyorsan ment a fejlesztés.</w:t>
+      </w:r>
+    </w:p>
+    <w:p>
+      <w:pPr>
+        <w:pStyle w:val="Cmsor2"/>
+        <w:rPr>
+          <w:lang w:val="hu-HU"/>
+        </w:rPr>
+      </w:pPr>
+      <w:bookmarkStart w:id="9" w:name="_Toc121415841"/>
+      <w:proofErr w:type="spellStart"/>
+      <w:r>
+        <w:rPr>
+          <w:lang w:val="hu-HU"/>
+        </w:rPr>
+        <w:t>Xcode</w:t>
+      </w:r>
+      <w:bookmarkEnd w:id="9"/>
+      <w:proofErr w:type="spellEnd"/>
+    </w:p>
+    <w:p>
+      <w:pPr>
+        <w:rPr>
+          <w:lang w:val="hu-HU"/>
+        </w:rPr>
+      </w:pPr>
+      <w:r>
+        <w:rPr>
+          <w:lang w:val="hu-HU"/>
+        </w:rPr>
+        <w:t xml:space="preserve">Az </w:t>
+      </w:r>
+      <w:proofErr w:type="spellStart"/>
+      <w:r>
+        <w:rPr>
+          <w:lang w:val="hu-HU"/>
+        </w:rPr>
+        <w:t>Xcode</w:t>
+      </w:r>
+      <w:proofErr w:type="spellEnd"/>
+      <w:r>
+        <w:rPr>
+          <w:lang w:val="hu-HU"/>
+        </w:rPr>
+        <w:t xml:space="preserve"> az Apple saját </w:t>
+      </w:r>
+      <w:proofErr w:type="spellStart"/>
+      <w:r>
+        <w:rPr>
+          <w:lang w:val="hu-HU"/>
+        </w:rPr>
+        <w:t>készítésű</w:t>
+      </w:r>
+      <w:proofErr w:type="spellEnd"/>
+      <w:r>
+        <w:rPr>
+          <w:lang w:val="hu-HU"/>
+        </w:rPr>
+        <w:t xml:space="preserve"> integrált fejlesztői környezete, amit a </w:t>
+      </w:r>
+      <w:proofErr w:type="spellStart"/>
+      <w:r>
+        <w:rPr>
+          <w:lang w:val="hu-HU"/>
+        </w:rPr>
+        <w:t>macOS</w:t>
+      </w:r>
+      <w:proofErr w:type="spellEnd"/>
+      <w:r>
+        <w:rPr>
+          <w:lang w:val="hu-HU"/>
+        </w:rPr>
+        <w:t xml:space="preserve">, iOS, </w:t>
+      </w:r>
+      <w:proofErr w:type="spellStart"/>
+      <w:r>
+        <w:rPr>
+          <w:lang w:val="hu-HU"/>
+        </w:rPr>
+        <w:t>iPadOS</w:t>
+      </w:r>
+      <w:proofErr w:type="spellEnd"/>
+      <w:r>
+        <w:rPr>
+          <w:lang w:val="hu-HU"/>
+        </w:rPr>
+        <w:t xml:space="preserve">, </w:t>
+      </w:r>
+      <w:proofErr w:type="spellStart"/>
+      <w:r>
+        <w:rPr>
+          <w:lang w:val="hu-HU"/>
+        </w:rPr>
+        <w:t>watchOS</w:t>
+      </w:r>
+      <w:proofErr w:type="spellEnd"/>
+      <w:r>
+        <w:rPr>
+          <w:lang w:val="hu-HU"/>
+        </w:rPr>
+        <w:t xml:space="preserve"> és </w:t>
+      </w:r>
+      <w:proofErr w:type="spellStart"/>
+      <w:r>
+        <w:rPr>
+          <w:lang w:val="hu-HU"/>
+        </w:rPr>
+        <w:t>tvOS</w:t>
+      </w:r>
+      <w:proofErr w:type="spellEnd"/>
+      <w:r>
+        <w:rPr>
+          <w:lang w:val="hu-HU"/>
+        </w:rPr>
+        <w:t xml:space="preserve">-re való szoftverek gyártásához használnak. Enélkül nem lehet iOS alkalmazást </w:t>
+      </w:r>
+      <w:proofErr w:type="spellStart"/>
+      <w:r>
+        <w:rPr>
+          <w:lang w:val="hu-HU"/>
+        </w:rPr>
+        <w:t>build-elni</w:t>
+      </w:r>
+      <w:proofErr w:type="spellEnd"/>
+      <w:r>
+        <w:rPr>
+          <w:lang w:val="hu-HU"/>
+        </w:rPr>
+        <w:t xml:space="preserve">, ezért fontos volt, hogy a projektem iPhone készülékekre is meg tudjam valósítani. Viszont ezt a programot csak </w:t>
+      </w:r>
+      <w:proofErr w:type="spellStart"/>
+      <w:r>
+        <w:rPr>
+          <w:lang w:val="hu-HU"/>
+        </w:rPr>
+        <w:t>macOS</w:t>
+      </w:r>
+      <w:proofErr w:type="spellEnd"/>
+      <w:r>
+        <w:rPr>
+          <w:lang w:val="hu-HU"/>
+        </w:rPr>
+        <w:t>-re adták ki és Windows számítógép és egy Ubuntu operációs rendszerű laptop birtokában kreatív megoldásokhoz kellett folyamodnom.</w:t>
+      </w:r>
+    </w:p>
+    <w:p>
+      <w:pPr>
+        <w:pStyle w:val="Cmsor2"/>
+        <w:rPr>
+          <w:lang w:val="hu-HU"/>
+        </w:rPr>
+      </w:pPr>
+      <w:bookmarkStart w:id="10" w:name="_Toc121415842"/>
+      <w:r>
+        <w:rPr>
+          <w:lang w:val="hu-HU"/>
+        </w:rPr>
+        <w:t xml:space="preserve">Android </w:t>
+      </w:r>
+      <w:proofErr w:type="spellStart"/>
+      <w:r>
+        <w:rPr>
+          <w:lang w:val="hu-HU"/>
+        </w:rPr>
+        <w:t>Studio</w:t>
+      </w:r>
+      <w:bookmarkEnd w:id="10"/>
+      <w:proofErr w:type="spellEnd"/>
+    </w:p>
+    <w:p>
+      <w:pPr>
+        <w:rPr>
+          <w:lang w:val="hu-HU"/>
+        </w:rPr>
+      </w:pPr>
+      <w:r>
+        <w:rPr>
+          <w:lang w:val="hu-HU"/>
+        </w:rPr>
+        <w:t xml:space="preserve">Az Android </w:t>
+      </w:r>
+      <w:proofErr w:type="spellStart"/>
+      <w:r>
+        <w:rPr>
+          <w:lang w:val="hu-HU"/>
+        </w:rPr>
+        <w:t>Studio</w:t>
+      </w:r>
+      <w:proofErr w:type="spellEnd"/>
+      <w:r>
+        <w:rPr>
+          <w:lang w:val="hu-HU"/>
+        </w:rPr>
+        <w:t xml:space="preserve"> a hivatalos integrált fejlesztői környezet a Google Android alapú eszközeihez. A </w:t>
+      </w:r>
+      <w:proofErr w:type="spellStart"/>
+      <w:r>
+        <w:rPr>
+          <w:lang w:val="hu-HU"/>
+        </w:rPr>
+        <w:t>JetBrains</w:t>
+      </w:r>
+      <w:proofErr w:type="spellEnd"/>
+      <w:r>
+        <w:rPr>
+          <w:lang w:val="hu-HU"/>
+        </w:rPr>
+        <w:t xml:space="preserve"> nevű cég fejlesztette az </w:t>
+      </w:r>
+      <w:proofErr w:type="spellStart"/>
+      <w:r>
+        <w:rPr>
+          <w:lang w:val="hu-HU"/>
+        </w:rPr>
+        <w:t>IntelliJ</w:t>
+      </w:r>
+      <w:proofErr w:type="spellEnd"/>
+      <w:r>
+        <w:rPr>
+          <w:lang w:val="hu-HU"/>
+        </w:rPr>
+        <w:t xml:space="preserve"> programjukra építve. Minden asztali operációs </w:t>
+      </w:r>
+      <w:r>
+        <w:rPr>
+          <w:lang w:val="hu-HU"/>
+        </w:rPr>
+        <w:lastRenderedPageBreak/>
+        <w:t xml:space="preserve">rendszeren elérhető. Tartalmazza az ADB-t (Android </w:t>
+      </w:r>
+      <w:proofErr w:type="spellStart"/>
+      <w:r>
+        <w:rPr>
+          <w:lang w:val="hu-HU"/>
+        </w:rPr>
+        <w:t>Debugging</w:t>
+      </w:r>
+      <w:proofErr w:type="spellEnd"/>
+      <w:r>
+        <w:rPr>
+          <w:lang w:val="hu-HU"/>
+        </w:rPr>
+        <w:t xml:space="preserve"> </w:t>
+      </w:r>
+      <w:proofErr w:type="spellStart"/>
+      <w:r>
+        <w:rPr>
+          <w:lang w:val="hu-HU"/>
+        </w:rPr>
+        <w:t>Bridge</w:t>
+      </w:r>
+      <w:proofErr w:type="spellEnd"/>
+      <w:r>
+        <w:rPr>
+          <w:lang w:val="hu-HU"/>
+        </w:rPr>
+        <w:t xml:space="preserve">) és a </w:t>
+      </w:r>
+      <w:proofErr w:type="spellStart"/>
+      <w:r>
+        <w:rPr>
+          <w:lang w:val="hu-HU"/>
+        </w:rPr>
+        <w:t>Gradle</w:t>
+      </w:r>
+      <w:proofErr w:type="spellEnd"/>
+      <w:r>
+        <w:rPr>
+          <w:lang w:val="hu-HU"/>
+        </w:rPr>
+        <w:t xml:space="preserve"> </w:t>
+      </w:r>
+      <w:proofErr w:type="spellStart"/>
+      <w:r>
+        <w:rPr>
+          <w:lang w:val="hu-HU"/>
+        </w:rPr>
+        <w:t>build</w:t>
+      </w:r>
+      <w:proofErr w:type="spellEnd"/>
+      <w:r>
+        <w:rPr>
+          <w:lang w:val="hu-HU"/>
+        </w:rPr>
+        <w:t xml:space="preserve"> eszközöket, amelyek elengedhetetlenek voltak számomra a fejlesztés során, ha éles eszközön próbáltam ki a projektem. Android emulátort is tartalmaz, de jobban preferálom a fizikai eszközöket és direkt fejlesztési </w:t>
+      </w:r>
+      <w:proofErr w:type="spellStart"/>
+      <w:r>
+        <w:rPr>
+          <w:lang w:val="hu-HU"/>
+        </w:rPr>
+        <w:t>célre</w:t>
+      </w:r>
+      <w:proofErr w:type="spellEnd"/>
+      <w:r>
+        <w:rPr>
+          <w:lang w:val="hu-HU"/>
+        </w:rPr>
+        <w:t xml:space="preserve"> egy teszt eszközzel is rendelkezem. Az Android </w:t>
+      </w:r>
+      <w:proofErr w:type="spellStart"/>
+      <w:r>
+        <w:rPr>
+          <w:lang w:val="hu-HU"/>
+        </w:rPr>
+        <w:t>Studio</w:t>
+      </w:r>
+      <w:proofErr w:type="spellEnd"/>
+      <w:r>
+        <w:rPr>
+          <w:lang w:val="hu-HU"/>
+        </w:rPr>
+        <w:t xml:space="preserve"> környezetet és az Android rendszert már jól ismerem, mert hobbi szinten már 2015 óta készítek egyre komplexebb alkalmazásokat.</w:t>
+      </w:r>
+    </w:p>
+    <w:p>
+      <w:pPr>
+        <w:pStyle w:val="Cmsor2"/>
+        <w:rPr>
+          <w:lang w:val="hu-HU"/>
+        </w:rPr>
+      </w:pPr>
+      <w:bookmarkStart w:id="11" w:name="_Toc121415843"/>
+      <w:proofErr w:type="spellStart"/>
+      <w:r>
+        <w:rPr>
+          <w:lang w:val="hu-HU"/>
+        </w:rPr>
+        <w:t>Firebase</w:t>
+      </w:r>
+      <w:bookmarkEnd w:id="11"/>
+      <w:proofErr w:type="spellEnd"/>
+    </w:p>
+    <w:p>
+      <w:pPr>
+        <w:rPr>
+          <w:lang w:val="hu-HU"/>
+        </w:rPr>
+      </w:pPr>
+      <w:r>
+        <w:rPr>
+          <w:lang w:val="hu-HU"/>
+        </w:rPr>
+        <w:t xml:space="preserve">A </w:t>
+      </w:r>
+      <w:proofErr w:type="spellStart"/>
+      <w:r>
+        <w:rPr>
+          <w:lang w:val="hu-HU"/>
+        </w:rPr>
+        <w:t>Firebase</w:t>
+      </w:r>
+      <w:proofErr w:type="spellEnd"/>
+      <w:r>
+        <w:rPr>
+          <w:lang w:val="hu-HU"/>
+        </w:rPr>
+        <w:t xml:space="preserve"> egy backend szolgáltatás, amely 2012-ben indult és a Google 2014-ben vásárolt fel. Segítségével több hasznos funkcióval lehet ellátni bármilyen alkalmazást, legyen az natív app, weboldal, asztali program vagy játék. A nyújtott szolgáltatások között van felhasználó kezelés, két féle adatbázis, fájl tárhely, </w:t>
+      </w:r>
+      <w:r>
+        <w:rPr>
+          <w:lang w:val="hu-HU"/>
+        </w:rPr>
+        <w:t>hirdetések</w:t>
+      </w:r>
+      <w:r>
+        <w:rPr>
+          <w:lang w:val="hu-HU"/>
+        </w:rPr>
+        <w:t xml:space="preserve">, </w:t>
+      </w:r>
+      <w:r>
+        <w:rPr>
+          <w:lang w:val="hu-HU"/>
+        </w:rPr>
+        <w:t>statisztika</w:t>
+      </w:r>
+      <w:r>
+        <w:rPr>
+          <w:lang w:val="hu-HU"/>
+        </w:rPr>
+        <w:t xml:space="preserve"> gyűjtés, összeomlás napló, értesítés kezelés és még sok más. Jelen projektben csak az FCM nevű szolgáltatást vettem igénybe.</w:t>
+      </w:r>
+    </w:p>
+    <w:p>
+      <w:pPr>
+        <w:pStyle w:val="Cmsor3"/>
+        <w:rPr>
+          <w:lang w:val="hu-HU"/>
+        </w:rPr>
+      </w:pPr>
+      <w:bookmarkStart w:id="12" w:name="_Toc121415844"/>
+      <w:r>
+        <w:rPr>
+          <w:lang w:val="hu-HU"/>
+        </w:rPr>
+        <w:t>FCM</w:t>
+      </w:r>
+      <w:bookmarkEnd w:id="12"/>
+    </w:p>
+    <w:p>
+      <w:pPr>
+        <w:rPr>
+          <w:lang w:val="hu-HU"/>
+        </w:rPr>
+      </w:pPr>
+      <w:r>
+        <w:rPr>
+          <w:lang w:val="hu-HU"/>
+        </w:rPr>
+        <w:t>Az FCM (azaz</w:t>
+      </w:r>
+      <w:r>
+        <w:rPr>
+          <w:lang w:val="hu-HU"/>
+        </w:rPr>
+        <w:t xml:space="preserve"> a</w:t>
+      </w:r>
+      <w:r>
+        <w:rPr>
+          <w:lang w:val="hu-HU"/>
+        </w:rPr>
+        <w:t xml:space="preserve"> </w:t>
+      </w:r>
+      <w:proofErr w:type="spellStart"/>
+      <w:r>
+        <w:rPr>
+          <w:lang w:val="hu-HU"/>
+        </w:rPr>
+        <w:t>Firebase</w:t>
+      </w:r>
+      <w:proofErr w:type="spellEnd"/>
+      <w:r>
+        <w:rPr>
+          <w:lang w:val="hu-HU"/>
+        </w:rPr>
+        <w:t xml:space="preserve"> </w:t>
+      </w:r>
+      <w:proofErr w:type="spellStart"/>
+      <w:r>
+        <w:rPr>
+          <w:lang w:val="hu-HU"/>
+        </w:rPr>
+        <w:t>Cloud</w:t>
+      </w:r>
+      <w:proofErr w:type="spellEnd"/>
+      <w:r>
+        <w:rPr>
+          <w:lang w:val="hu-HU"/>
+        </w:rPr>
+        <w:t xml:space="preserve"> </w:t>
+      </w:r>
+      <w:proofErr w:type="spellStart"/>
+      <w:r>
+        <w:rPr>
+          <w:lang w:val="hu-HU"/>
+        </w:rPr>
+        <w:t>Messaging</w:t>
+      </w:r>
+      <w:proofErr w:type="spellEnd"/>
+      <w:r>
+        <w:rPr>
+          <w:lang w:val="hu-HU"/>
+        </w:rPr>
+        <w:t>) szolgáltatás képes értesítéseket küldeni egy API segítségével a mi alkalmazásunkat használó eszközökre, legyen az bármilyen készülék, bármilyen operációs rendszerrel. Ha egy fejlesztő egyszerűen szeretne értesítést küldeni felhasználóinak, ez a leg kézenfekvőbb módja, hogy megtegye. Android és iOS rendszereken is megoldható, hogy az alkalmazás akkor is tudjon üzeneteket fogadni, mikor az nincs az előtérben, Android-</w:t>
+      </w:r>
+      <w:proofErr w:type="spellStart"/>
+      <w:r>
+        <w:rPr>
+          <w:lang w:val="hu-HU"/>
+        </w:rPr>
+        <w:t>on</w:t>
+      </w:r>
+      <w:proofErr w:type="spellEnd"/>
+      <w:r>
+        <w:rPr>
+          <w:lang w:val="hu-HU"/>
+        </w:rPr>
+        <w:t xml:space="preserve"> mindezt plusz erőforrások használata nélkül, így tökéletes választás volt a projekthez.</w:t>
+      </w:r>
+    </w:p>
+    <w:p>
+      <w:pPr>
+        <w:pStyle w:val="Cmsor1"/>
+        <w:rPr>
+          <w:lang w:val="hu-HU"/>
+        </w:rPr>
+      </w:pPr>
+      <w:bookmarkStart w:id="13" w:name="_Toc121415845"/>
+      <w:r>
+        <w:rPr>
+          <w:lang w:val="hu-HU"/>
+        </w:rPr>
+        <w:t>Használt programnyelvek</w:t>
+      </w:r>
+      <w:bookmarkEnd w:id="13"/>
+    </w:p>
+    <w:p>
+      <w:pPr>
+        <w:pStyle w:val="Cmsor2"/>
+        <w:rPr>
+          <w:lang w:val="hu-HU"/>
+        </w:rPr>
+      </w:pPr>
+      <w:bookmarkStart w:id="14" w:name="_Toc121415846"/>
+      <w:r>
+        <w:rPr>
+          <w:lang w:val="hu-HU"/>
+        </w:rPr>
+        <w:t>JavaScript</w:t>
+      </w:r>
+      <w:bookmarkEnd w:id="14"/>
+    </w:p>
+    <w:p>
+      <w:pPr>
+        <w:rPr>
+          <w:lang w:val="hu-HU"/>
+        </w:rPr>
+      </w:pPr>
+      <w:r>
+        <w:rPr>
+          <w:lang w:val="hu-HU"/>
+        </w:rPr>
+        <w:t xml:space="preserve">A </w:t>
+      </w:r>
+      <w:proofErr w:type="spellStart"/>
+      <w:r>
+        <w:rPr>
+          <w:lang w:val="hu-HU"/>
+        </w:rPr>
+        <w:t>JavaSciprt</w:t>
+      </w:r>
+      <w:proofErr w:type="spellEnd"/>
+      <w:r>
+        <w:rPr>
+          <w:lang w:val="hu-HU"/>
+        </w:rPr>
+        <w:t xml:space="preserve"> a web programnyelve, de egyre több helyen használják a weben kívül is. </w:t>
+      </w:r>
+      <w:proofErr w:type="spellStart"/>
+      <w:r>
+        <w:rPr>
+          <w:lang w:val="hu-HU"/>
+        </w:rPr>
+        <w:t>Electron-nal</w:t>
+      </w:r>
+      <w:proofErr w:type="spellEnd"/>
+      <w:r>
+        <w:rPr>
+          <w:lang w:val="hu-HU"/>
+        </w:rPr>
+        <w:t xml:space="preserve"> asztali alkalmazások fejlesztésére, Node.js-</w:t>
+      </w:r>
+      <w:proofErr w:type="spellStart"/>
+      <w:r>
+        <w:rPr>
+          <w:lang w:val="hu-HU"/>
+        </w:rPr>
+        <w:t>sel</w:t>
+      </w:r>
+      <w:proofErr w:type="spellEnd"/>
+      <w:r>
+        <w:rPr>
+          <w:lang w:val="hu-HU"/>
+        </w:rPr>
+        <w:t xml:space="preserve"> vagy </w:t>
+      </w:r>
+      <w:proofErr w:type="spellStart"/>
+      <w:r>
+        <w:rPr>
+          <w:lang w:val="hu-HU"/>
+        </w:rPr>
+        <w:t>Deno-val</w:t>
+      </w:r>
+      <w:proofErr w:type="spellEnd"/>
+      <w:r>
+        <w:rPr>
+          <w:lang w:val="hu-HU"/>
+        </w:rPr>
+        <w:t xml:space="preserve"> szerver oldali logika készítésére és természetesen </w:t>
+      </w:r>
+      <w:proofErr w:type="spellStart"/>
+      <w:r>
+        <w:rPr>
+          <w:lang w:val="hu-HU"/>
+        </w:rPr>
+        <w:t>React</w:t>
+      </w:r>
+      <w:proofErr w:type="spellEnd"/>
+      <w:r>
+        <w:rPr>
+          <w:lang w:val="hu-HU"/>
+        </w:rPr>
+        <w:t xml:space="preserve"> </w:t>
+      </w:r>
+      <w:proofErr w:type="spellStart"/>
+      <w:r>
+        <w:rPr>
+          <w:lang w:val="hu-HU"/>
+        </w:rPr>
+        <w:t>Native</w:t>
+      </w:r>
+      <w:proofErr w:type="spellEnd"/>
+      <w:r>
+        <w:rPr>
+          <w:lang w:val="hu-HU"/>
+        </w:rPr>
+        <w:t xml:space="preserve">-vel natív alkalmazások fejlesztésére. A </w:t>
+      </w:r>
+      <w:proofErr w:type="spellStart"/>
+      <w:r>
+        <w:rPr>
+          <w:lang w:val="hu-HU"/>
+        </w:rPr>
+        <w:t>React</w:t>
+      </w:r>
+      <w:proofErr w:type="spellEnd"/>
+      <w:r>
+        <w:rPr>
+          <w:lang w:val="hu-HU"/>
+        </w:rPr>
+        <w:t xml:space="preserve"> </w:t>
+      </w:r>
+      <w:proofErr w:type="spellStart"/>
+      <w:r>
+        <w:rPr>
+          <w:lang w:val="hu-HU"/>
+        </w:rPr>
+        <w:t>Native</w:t>
+      </w:r>
+      <w:proofErr w:type="spellEnd"/>
+      <w:r>
+        <w:rPr>
+          <w:lang w:val="hu-HU"/>
+        </w:rPr>
+        <w:t xml:space="preserve"> egy új, szinte ismeretlen technológia volt még számomra. Mikor elkezdtem tanulni egyelőre az ismerősebb JavaScript nyelvvel ismertem meg az alapokat. Hamar megértettem, így át is váltottam a cél programnyelvre, amiben is a projektet készítettem el.</w:t>
+      </w:r>
+    </w:p>
+    <w:p>
+      <w:pPr>
+        <w:pStyle w:val="Cmsor2"/>
+        <w:rPr>
+          <w:lang w:val="hu-HU"/>
+        </w:rPr>
+      </w:pPr>
+      <w:bookmarkStart w:id="15" w:name="_Toc121415847"/>
+      <w:proofErr w:type="spellStart"/>
+      <w:r>
+        <w:rPr>
+          <w:lang w:val="hu-HU"/>
+        </w:rPr>
+        <w:lastRenderedPageBreak/>
+        <w:t>TypeScript</w:t>
+      </w:r>
+      <w:bookmarkEnd w:id="15"/>
+      <w:proofErr w:type="spellEnd"/>
+    </w:p>
+    <w:p>
+      <w:pPr>
+        <w:rPr>
+          <w:lang w:val="hu-HU"/>
+        </w:rPr>
+      </w:pPr>
+      <w:r>
+        <w:rPr>
+          <w:lang w:val="hu-HU"/>
+        </w:rPr>
+        <w:t xml:space="preserve">A </w:t>
+      </w:r>
+      <w:proofErr w:type="spellStart"/>
+      <w:r>
+        <w:rPr>
+          <w:lang w:val="hu-HU"/>
+        </w:rPr>
+        <w:t>TypeScipt</w:t>
+      </w:r>
+      <w:proofErr w:type="spellEnd"/>
+      <w:r>
+        <w:rPr>
+          <w:lang w:val="hu-HU"/>
+        </w:rPr>
+        <w:t xml:space="preserve"> egy 2012-ben a Microsoft által készített programnyelv, amit a legegyszerűbben úgy lehet leírni, hogy JavaScript típusokkal. A cégnél a </w:t>
+      </w:r>
+      <w:proofErr w:type="spellStart"/>
+      <w:r>
+        <w:rPr>
+          <w:lang w:val="hu-HU"/>
+        </w:rPr>
+        <w:t>TypeScript</w:t>
+      </w:r>
+      <w:proofErr w:type="spellEnd"/>
+      <w:r>
+        <w:rPr>
+          <w:lang w:val="hu-HU"/>
+        </w:rPr>
+        <w:t xml:space="preserve"> az elsődleges nyelv a frontend fejlesztésekhez, ezért én is ebben terveztem az alkalmazást megvalósítani. A </w:t>
+      </w:r>
+      <w:proofErr w:type="spellStart"/>
+      <w:r>
+        <w:rPr>
+          <w:lang w:val="hu-HU"/>
+        </w:rPr>
+        <w:t>React</w:t>
+      </w:r>
+      <w:proofErr w:type="spellEnd"/>
+      <w:r>
+        <w:rPr>
+          <w:lang w:val="hu-HU"/>
+        </w:rPr>
+        <w:t xml:space="preserve"> </w:t>
+      </w:r>
+      <w:proofErr w:type="spellStart"/>
+      <w:r>
+        <w:rPr>
+          <w:lang w:val="hu-HU"/>
+        </w:rPr>
+        <w:t>Native</w:t>
+      </w:r>
+      <w:proofErr w:type="spellEnd"/>
+      <w:r>
+        <w:rPr>
+          <w:lang w:val="hu-HU"/>
+        </w:rPr>
+        <w:t xml:space="preserve"> ezt is nagyon jól támogatja.</w:t>
+      </w:r>
+    </w:p>
+    <w:p>
+      <w:pPr>
+        <w:pStyle w:val="Cmsor2"/>
+        <w:rPr>
+          <w:lang w:val="hu-HU"/>
+        </w:rPr>
+      </w:pPr>
+      <w:bookmarkStart w:id="16" w:name="_Toc121415848"/>
+      <w:r>
+        <w:rPr>
+          <w:lang w:val="hu-HU"/>
+        </w:rPr>
+        <w:t>Swift</w:t>
+      </w:r>
+      <w:bookmarkEnd w:id="16"/>
+    </w:p>
+    <w:p>
+      <w:pPr>
+        <w:rPr>
+          <w:lang w:val="hu-HU"/>
+        </w:rPr>
+      </w:pPr>
+      <w:r>
+        <w:rPr>
+          <w:lang w:val="hu-HU"/>
+        </w:rPr>
+        <w:t xml:space="preserve">A Swift az Apple és a közösség által fejlesztett programnyelv, amit 2014-ben az </w:t>
+      </w:r>
+      <w:proofErr w:type="spellStart"/>
+      <w:r>
+        <w:rPr>
+          <w:lang w:val="hu-HU"/>
+        </w:rPr>
+        <w:t>Objective</w:t>
+      </w:r>
+      <w:proofErr w:type="spellEnd"/>
+      <w:r>
+        <w:rPr>
+          <w:lang w:val="hu-HU"/>
+        </w:rPr>
+        <w:t xml:space="preserve">-C nyelv leváltására terveztek. Hogy a fejlesztőknek akadálymentes legyen az átmenet, az </w:t>
+      </w:r>
+      <w:proofErr w:type="spellStart"/>
+      <w:r>
+        <w:rPr>
+          <w:lang w:val="hu-HU"/>
+        </w:rPr>
+        <w:t>Xcode-ba</w:t>
+      </w:r>
+      <w:proofErr w:type="spellEnd"/>
+      <w:r>
+        <w:rPr>
+          <w:lang w:val="hu-HU"/>
+        </w:rPr>
+        <w:t xml:space="preserve"> az Apple olyan fordítót tett, amely lehetővé tette, hogy egy alkalmazásban C, </w:t>
+      </w:r>
+      <w:proofErr w:type="spellStart"/>
+      <w:r>
+        <w:rPr>
+          <w:lang w:val="hu-HU"/>
+        </w:rPr>
+        <w:t>Objectuve</w:t>
+      </w:r>
+      <w:proofErr w:type="spellEnd"/>
+      <w:r>
+        <w:rPr>
+          <w:lang w:val="hu-HU"/>
+        </w:rPr>
+        <w:t>-C, C++ és Swift kód is legyen.</w:t>
+      </w:r>
+    </w:p>
+    <w:p>
+      <w:pPr>
+        <w:rPr>
+          <w:lang w:val="hu-HU"/>
+        </w:rPr>
+      </w:pPr>
+      <w:r>
+        <w:rPr>
+          <w:lang w:val="hu-HU"/>
+        </w:rPr>
+        <w:t xml:space="preserve">A </w:t>
+      </w:r>
+      <w:proofErr w:type="spellStart"/>
+      <w:r>
+        <w:rPr>
+          <w:lang w:val="hu-HU"/>
+        </w:rPr>
+        <w:t>React</w:t>
+      </w:r>
+      <w:proofErr w:type="spellEnd"/>
+      <w:r>
+        <w:rPr>
+          <w:lang w:val="hu-HU"/>
+        </w:rPr>
+        <w:t xml:space="preserve"> </w:t>
+      </w:r>
+      <w:proofErr w:type="spellStart"/>
+      <w:r>
+        <w:rPr>
+          <w:lang w:val="hu-HU"/>
+        </w:rPr>
+        <w:t>Native</w:t>
+      </w:r>
+      <w:proofErr w:type="spellEnd"/>
+      <w:r>
+        <w:rPr>
+          <w:lang w:val="hu-HU"/>
+        </w:rPr>
+        <w:t xml:space="preserve"> </w:t>
+      </w:r>
+      <w:proofErr w:type="spellStart"/>
+      <w:r>
+        <w:rPr>
+          <w:lang w:val="hu-HU"/>
+        </w:rPr>
+        <w:t>elsődlehes</w:t>
+      </w:r>
+      <w:proofErr w:type="spellEnd"/>
+      <w:r>
+        <w:rPr>
+          <w:lang w:val="hu-HU"/>
+        </w:rPr>
+        <w:t xml:space="preserve"> nyelve a JavaScript vagy a </w:t>
+      </w:r>
+      <w:proofErr w:type="spellStart"/>
+      <w:r>
+        <w:rPr>
+          <w:lang w:val="hu-HU"/>
+        </w:rPr>
+        <w:t>TypeScript</w:t>
+      </w:r>
+      <w:proofErr w:type="spellEnd"/>
+      <w:r>
+        <w:rPr>
+          <w:lang w:val="hu-HU"/>
+        </w:rPr>
+        <w:t>, de ha az alkalmazásunkba szeretnénk operációs rendszerhez közelebbi natív funkciókat, akkor ezt sem árt ismerni. A projekt során nem kellett sokszor natív kódhoz nyúlni, de kísérleteztem vele, hogy bővítsem az ismereteim az Apple eszközökre való fejlesztés terén.</w:t>
+      </w:r>
+    </w:p>
+    <w:p>
+      <w:pPr>
+        <w:pStyle w:val="Cmsor2"/>
+        <w:rPr>
+          <w:lang w:val="hu-HU"/>
+        </w:rPr>
+      </w:pPr>
+      <w:bookmarkStart w:id="17" w:name="_Toc121415849"/>
+      <w:proofErr w:type="spellStart"/>
+      <w:r>
+        <w:rPr>
+          <w:lang w:val="hu-HU"/>
+        </w:rPr>
+        <w:t>Kotlin</w:t>
+      </w:r>
+      <w:bookmarkEnd w:id="17"/>
+      <w:proofErr w:type="spellEnd"/>
+    </w:p>
+    <w:p>
+      <w:pPr>
+        <w:rPr>
+          <w:lang w:val="hu-HU"/>
+        </w:rPr>
+      </w:pPr>
+      <w:r>
+        <w:rPr>
+          <w:lang w:val="hu-HU"/>
+        </w:rPr>
+        <w:t xml:space="preserve">A </w:t>
+      </w:r>
+      <w:proofErr w:type="spellStart"/>
+      <w:r>
+        <w:rPr>
+          <w:lang w:val="hu-HU"/>
+        </w:rPr>
+        <w:t>Kotlin</w:t>
+      </w:r>
+      <w:proofErr w:type="spellEnd"/>
+      <w:r>
+        <w:rPr>
+          <w:lang w:val="hu-HU"/>
+        </w:rPr>
+        <w:t xml:space="preserve"> egy </w:t>
+      </w:r>
+      <w:proofErr w:type="spellStart"/>
+      <w:r>
+        <w:rPr>
+          <w:lang w:val="hu-HU"/>
+        </w:rPr>
+        <w:t>JetBrains</w:t>
+      </w:r>
+      <w:proofErr w:type="spellEnd"/>
+      <w:r>
+        <w:rPr>
+          <w:lang w:val="hu-HU"/>
+        </w:rPr>
+        <w:t xml:space="preserve"> cég által létrehozott programnyelv, ami a Szentpétervár közelében lévő </w:t>
+      </w:r>
+      <w:proofErr w:type="spellStart"/>
+      <w:r>
+        <w:rPr>
+          <w:lang w:val="hu-HU"/>
+        </w:rPr>
+        <w:t>Kotlin</w:t>
+      </w:r>
+      <w:proofErr w:type="spellEnd"/>
+      <w:r>
+        <w:rPr>
+          <w:lang w:val="hu-HU"/>
+        </w:rPr>
+        <w:t xml:space="preserve">-szigetről kapta a nevét. Képes Java </w:t>
+      </w:r>
+      <w:proofErr w:type="spellStart"/>
+      <w:r>
+        <w:rPr>
+          <w:lang w:val="hu-HU"/>
+        </w:rPr>
+        <w:t>bytecode-ra</w:t>
+      </w:r>
+      <w:proofErr w:type="spellEnd"/>
+      <w:r>
+        <w:rPr>
+          <w:lang w:val="hu-HU"/>
+        </w:rPr>
+        <w:t xml:space="preserve"> és JavaScript-re is fordulni és képes együttműködni a Java programnyelvvel. 2011-ben jelent meg és később ez lett az Android alkalmazások fejlesztéséhez elsődlegesen ajánlott programnyelv. A projekt alatt ezzel sem találkoztam gyakran, viszont egy egyszerű prototípus elkészítéséhez tökéletes volt, mert már sok tapasztalatom van ezzel a nyelvvel, gyorsan össze tudok rakni bármilyen egyszerűbb alkalmazást. Az évek során ez lett a kedvenc programozási nyelvem.</w:t>
+      </w:r>
+    </w:p>
+    <w:p>
+      <w:pPr>
+        <w:pStyle w:val="Cmsor2"/>
+        <w:rPr>
+          <w:lang w:val="hu-HU"/>
+        </w:rPr>
+      </w:pPr>
+      <w:bookmarkStart w:id="18" w:name="_Toc121415850"/>
+      <w:r>
+        <w:rPr>
+          <w:lang w:val="hu-HU"/>
+        </w:rPr>
+        <w:t>PHP</w:t>
+      </w:r>
+      <w:bookmarkEnd w:id="18"/>
+    </w:p>
+    <w:p>
+      <w:pPr>
+        <w:rPr>
+          <w:lang w:val="hu-HU"/>
+        </w:rPr>
+      </w:pPr>
+      <w:r>
+        <w:rPr>
+          <w:lang w:val="hu-HU"/>
+        </w:rPr>
+        <w:t xml:space="preserve">A PHP (PHP: </w:t>
+      </w:r>
+      <w:proofErr w:type="spellStart"/>
+      <w:r>
+        <w:rPr>
+          <w:lang w:val="hu-HU"/>
+        </w:rPr>
+        <w:t>Hypertext</w:t>
+      </w:r>
+      <w:proofErr w:type="spellEnd"/>
+      <w:r>
+        <w:rPr>
+          <w:lang w:val="hu-HU"/>
+        </w:rPr>
+        <w:t xml:space="preserve"> </w:t>
+      </w:r>
+      <w:proofErr w:type="spellStart"/>
+      <w:r>
+        <w:rPr>
+          <w:lang w:val="hu-HU"/>
+        </w:rPr>
+        <w:t>Preprocessor</w:t>
+      </w:r>
+      <w:proofErr w:type="spellEnd"/>
+      <w:r>
+        <w:rPr>
+          <w:lang w:val="hu-HU"/>
+        </w:rPr>
+        <w:t xml:space="preserve">) a </w:t>
+      </w:r>
+      <w:proofErr w:type="spellStart"/>
+      <w:r>
+        <w:rPr>
+          <w:lang w:val="hu-HU"/>
+        </w:rPr>
+        <w:t>JavaScipt-hez</w:t>
+      </w:r>
+      <w:proofErr w:type="spellEnd"/>
+      <w:r>
+        <w:rPr>
+          <w:lang w:val="hu-HU"/>
+        </w:rPr>
+        <w:t xml:space="preserve"> hasonlóan egy 1995-ös webhez készült nyelv. Elsődlegesen szerver oldali logikához használják a mai napig is. Bár a fiatal fejlesztők próbálják elkerülni és új technológiákat fejleszteni a helyére, mint a </w:t>
+      </w:r>
+      <w:proofErr w:type="spellStart"/>
+      <w:r>
+        <w:rPr>
+          <w:lang w:val="hu-HU"/>
+        </w:rPr>
+        <w:t>följebb</w:t>
+      </w:r>
+      <w:proofErr w:type="spellEnd"/>
+      <w:r>
+        <w:rPr>
+          <w:lang w:val="hu-HU"/>
+        </w:rPr>
+        <w:t xml:space="preserve"> említett Node.js és </w:t>
+      </w:r>
+      <w:proofErr w:type="spellStart"/>
+      <w:r>
+        <w:rPr>
+          <w:lang w:val="hu-HU"/>
+        </w:rPr>
+        <w:t>Deno</w:t>
+      </w:r>
+      <w:proofErr w:type="spellEnd"/>
+      <w:r>
+        <w:rPr>
+          <w:lang w:val="hu-HU"/>
+        </w:rPr>
+        <w:t>, a PHP mostanság is nagyon népszerű sok weboldalon és rendszerben. Nekem is ezt a nyelvet kellett használnom, hogy elkészítsem az alkalmazáshoz tartozó szerver oldali logikát bizonyos funkciókhoz, mint például a biztonságos bejelentkezéshez biometrikus azonosítással.</w:t>
+      </w:r>
+    </w:p>
+    <w:p>
+      <w:pPr>
+        <w:pStyle w:val="Cmsor1"/>
+        <w:rPr>
+          <w:lang w:val="hu-HU"/>
+        </w:rPr>
+      </w:pPr>
+      <w:bookmarkStart w:id="19" w:name="_Toc121415851"/>
+      <w:r>
+        <w:rPr>
+          <w:lang w:val="hu-HU"/>
+        </w:rPr>
+        <w:lastRenderedPageBreak/>
+        <w:t xml:space="preserve">Munka </w:t>
+      </w:r>
+      <w:proofErr w:type="spellStart"/>
+      <w:r>
+        <w:rPr>
+          <w:lang w:val="hu-HU"/>
+        </w:rPr>
+        <w:t>home</w:t>
+      </w:r>
+      <w:proofErr w:type="spellEnd"/>
+      <w:r>
+        <w:rPr>
+          <w:lang w:val="hu-HU"/>
+        </w:rPr>
+        <w:t xml:space="preserve"> </w:t>
+      </w:r>
+      <w:proofErr w:type="spellStart"/>
+      <w:r>
+        <w:rPr>
+          <w:lang w:val="hu-HU"/>
+        </w:rPr>
+        <w:t>office-ban</w:t>
+      </w:r>
+      <w:bookmarkEnd w:id="19"/>
+      <w:proofErr w:type="spellEnd"/>
+    </w:p>
+    <w:p>
+      <w:pPr>
+        <w:rPr>
+          <w:lang w:val="hu-HU"/>
+        </w:rPr>
+      </w:pPr>
+      <w:r>
+        <w:rPr>
+          <w:lang w:val="hu-HU"/>
+        </w:rPr>
+        <w:t xml:space="preserve">Az Idealap Kft. teljesen </w:t>
+      </w:r>
+      <w:proofErr w:type="spellStart"/>
+      <w:r>
+        <w:rPr>
+          <w:lang w:val="hu-HU"/>
+        </w:rPr>
+        <w:t>home</w:t>
+      </w:r>
+      <w:proofErr w:type="spellEnd"/>
+      <w:r>
+        <w:rPr>
+          <w:lang w:val="hu-HU"/>
+        </w:rPr>
+        <w:t xml:space="preserve"> </w:t>
+      </w:r>
+      <w:proofErr w:type="spellStart"/>
+      <w:r>
+        <w:rPr>
+          <w:lang w:val="hu-HU"/>
+        </w:rPr>
+        <w:t>office-ban</w:t>
+      </w:r>
+      <w:proofErr w:type="spellEnd"/>
+      <w:r>
+        <w:rPr>
+          <w:lang w:val="hu-HU"/>
+        </w:rPr>
+        <w:t xml:space="preserve"> működik. Minden alkalmazott a saját otthonából dolgozik. Ennek sok előnye van, de felmerülhet a kérdés, hogy így hogyan ellenőrizhető a munka és hogyan lehet fenntartani a motivációt. Ezekre a kérdésekre a cég egész jó válaszokat adott. Például ahogy a használt eszközöknél említettem, az Idealapnál GitHub-ot használnak. A GitHub </w:t>
+      </w:r>
+      <w:proofErr w:type="gramStart"/>
+      <w:r>
+        <w:rPr>
+          <w:lang w:val="hu-HU"/>
+        </w:rPr>
+        <w:t>számon tartja</w:t>
+      </w:r>
+      <w:proofErr w:type="gramEnd"/>
+      <w:r>
+        <w:rPr>
+          <w:lang w:val="hu-HU"/>
+        </w:rPr>
+        <w:t>, hogy ki, mikor és hány sor kódot módosított egy projekten. Viszont az elszámolást az órák alapján végzik, szóval a GitHub nem megfelelő erre a célra.</w:t>
+      </w:r>
+    </w:p>
+    <w:p>
+      <w:pPr>
+        <w:pStyle w:val="Cmsor2"/>
+        <w:rPr>
+          <w:lang w:val="hu-HU"/>
+        </w:rPr>
+      </w:pPr>
+      <w:bookmarkStart w:id="20" w:name="_Toc121415852"/>
+      <w:r>
+        <w:rPr>
+          <w:lang w:val="hu-HU"/>
+        </w:rPr>
+        <w:t>Idő követése és ellenőrzés</w:t>
+      </w:r>
+      <w:bookmarkEnd w:id="20"/>
+    </w:p>
+    <w:p>
+      <w:pPr>
+        <w:rPr>
+          <w:lang w:val="hu-HU"/>
+        </w:rPr>
+      </w:pPr>
+      <w:r>
+        <w:rPr>
+          <w:lang w:val="hu-HU"/>
+        </w:rPr>
+        <w:t xml:space="preserve">Az Idealapnak van egy házilag készített rendszere arra, hogy kövessük ki hány órát dolgozott egy feladaton. Ebben a rendszerben kaptam meg én is a feladataim, a specifikációt és sok egyéb információt a cégről, napi munka menetéről és néhány eszköz (GitHub és </w:t>
+      </w:r>
+      <w:proofErr w:type="spellStart"/>
+      <w:r>
+        <w:rPr>
+          <w:lang w:val="hu-HU"/>
+        </w:rPr>
+        <w:t>PHPStorm</w:t>
+      </w:r>
+      <w:proofErr w:type="spellEnd"/>
+      <w:r>
+        <w:rPr>
+          <w:lang w:val="hu-HU"/>
+        </w:rPr>
+        <w:t>) beállításáról. Mikor a projekten dolgoztam, tervezgettem, kutattam vagy gondolkodtam, hogy bizonyos problémákat hogyan lehetne megoldani, mindig mértem az időt, amit a nap végén beírtam a rendszerbe. A meeting-</w:t>
+      </w:r>
+      <w:proofErr w:type="spellStart"/>
+      <w:r>
+        <w:rPr>
+          <w:lang w:val="hu-HU"/>
+        </w:rPr>
+        <w:t>eket</w:t>
+      </w:r>
+      <w:proofErr w:type="spellEnd"/>
+      <w:r>
+        <w:rPr>
+          <w:lang w:val="hu-HU"/>
+        </w:rPr>
+        <w:t xml:space="preserve"> és bemutatókat is ugyanígy számoltuk.</w:t>
+      </w:r>
+    </w:p>
+    <w:p>
+      <w:pPr>
+        <w:pStyle w:val="Cmsor2"/>
+        <w:rPr>
+          <w:lang w:val="hu-HU"/>
+        </w:rPr>
+      </w:pPr>
+      <w:bookmarkStart w:id="21" w:name="_Toc121415853"/>
+      <w:r>
+        <w:rPr>
+          <w:lang w:val="hu-HU"/>
+        </w:rPr>
+        <w:t>Fejlődés és motiváció</w:t>
+      </w:r>
+      <w:bookmarkEnd w:id="21"/>
+    </w:p>
+    <w:p>
+      <w:pPr>
+        <w:rPr>
+          <w:lang w:val="hu-HU"/>
+        </w:rPr>
+      </w:pPr>
+      <w:r>
+        <w:rPr>
+          <w:lang w:val="hu-HU"/>
+        </w:rPr>
+        <w:t>Mikor az otthon és a munkahely ugyanaz az hely, nehéz motiváltnak maradni. Az Idealapnak van egy jó szokása ennek és a jó hangulatnak fenntartására, amivel még fejlődhetünk is a szakmában.</w:t>
+      </w:r>
+    </w:p>
+    <w:p>
+      <w:pPr>
+        <w:pStyle w:val="Listaszerbekezds"/>
+        <w:numPr>
+          <w:ilvl w:val="0"/>
+          <w:numId w:val="2"/>
+        </w:numPr>
+        <w:rPr>
+          <w:lang w:val="hu-HU"/>
+        </w:rPr>
+      </w:pPr>
+      <w:r>
+        <w:rPr>
+          <w:lang w:val="hu-HU"/>
+        </w:rPr>
+        <w:t xml:space="preserve">A hónap minden péntekje "offline péntek", amikor mindenki a saját dolgával foglalkozik és nem vesz részt online egyeztetéseken. Ez alól csak a cégvezetés kivétel, ha a partner pénteken akar </w:t>
+      </w:r>
+      <w:proofErr w:type="spellStart"/>
+      <w:r>
+        <w:rPr>
+          <w:lang w:val="hu-HU"/>
+        </w:rPr>
+        <w:t>meetingelni</w:t>
+      </w:r>
+      <w:proofErr w:type="spellEnd"/>
+      <w:r>
+        <w:rPr>
+          <w:lang w:val="hu-HU"/>
+        </w:rPr>
+        <w:t>. A szabad péntek szabad.</w:t>
+      </w:r>
+    </w:p>
+    <w:p>
+      <w:pPr>
+        <w:pStyle w:val="Listaszerbekezds"/>
+        <w:numPr>
+          <w:ilvl w:val="0"/>
+          <w:numId w:val="2"/>
+        </w:numPr>
+        <w:rPr>
+          <w:lang w:val="hu-HU"/>
+        </w:rPr>
+      </w:pPr>
+      <w:r>
+        <w:rPr>
+          <w:lang w:val="hu-HU"/>
+        </w:rPr>
+        <w:t>Minden hónapban van egy "tanulós péntek", amikor valami olyat kell csinálni, amitől ügyesebbek és / vagy boldogabbak leszünk a munka vagy a szakma terén. A tanulós péntekről pár soros összefoglalót kell adni a kollégáknak a közös céges chat-en vagy emailben, vagy prezentálni online a többieknek.</w:t>
+      </w:r>
+    </w:p>
+    <w:p>
+      <w:pPr>
+        <w:pStyle w:val="Listaszerbekezds"/>
+        <w:numPr>
+          <w:ilvl w:val="0"/>
+          <w:numId w:val="2"/>
+        </w:numPr>
+        <w:rPr>
+          <w:lang w:val="hu-HU"/>
+        </w:rPr>
+      </w:pPr>
+      <w:r>
+        <w:rPr>
+          <w:lang w:val="hu-HU"/>
+        </w:rPr>
+        <w:t>Illetve minden hónap utolsó péntekje "szabad péntek", amikor csak ügyeletet kell biztosítani, de nem kötelező dolgozni. Ez nem számít szabadságnak.</w:t>
+      </w:r>
+    </w:p>
+    <w:p>
+      <w:pPr>
+        <w:pStyle w:val="Listaszerbekezds"/>
+        <w:numPr>
+          <w:ilvl w:val="0"/>
+          <w:numId w:val="2"/>
+        </w:numPr>
+        <w:rPr>
+          <w:lang w:val="hu-HU"/>
+        </w:rPr>
+      </w:pPr>
+      <w:r>
+        <w:rPr>
+          <w:lang w:val="hu-HU"/>
+        </w:rPr>
+        <w:t>Amikor ledolgozandó munkanap szombatra esik, az szabad pénteknek számít</w:t>
+      </w:r>
+    </w:p>
+    <w:p>
+      <w:pPr>
+        <w:rPr>
+          <w:lang w:val="hu-HU"/>
+        </w:rPr>
+      </w:pPr>
+      <w:r>
+        <w:rPr>
+          <w:lang w:val="hu-HU"/>
+        </w:rPr>
+        <w:t>Szerintem ezek nagyon jó szokások és mindig látszott, hogy jó a hangulat a csoportban.</w:t>
+      </w:r>
+    </w:p>
+    <w:p>
+      <w:pPr>
+        <w:pStyle w:val="Cmsor2"/>
+        <w:rPr>
+          <w:lang w:val="hu-HU"/>
+        </w:rPr>
+      </w:pPr>
+      <w:bookmarkStart w:id="22" w:name="_Toc121415854"/>
+      <w:r>
+        <w:rPr>
+          <w:lang w:val="hu-HU"/>
+        </w:rPr>
+        <w:lastRenderedPageBreak/>
+        <w:t>Kommunikáció</w:t>
+      </w:r>
+      <w:bookmarkEnd w:id="22"/>
+    </w:p>
+    <w:p>
+      <w:pPr>
+        <w:rPr>
+          <w:lang w:val="hu-HU"/>
+        </w:rPr>
+      </w:pPr>
+      <w:r>
+        <w:rPr>
+          <w:lang w:val="hu-HU"/>
+        </w:rPr>
+        <w:t xml:space="preserve">A cégnél elsődlegesen a Google szolgáltatásokat használják. Google </w:t>
+      </w:r>
+      <w:proofErr w:type="spellStart"/>
+      <w:r>
+        <w:rPr>
+          <w:lang w:val="hu-HU"/>
+        </w:rPr>
+        <w:t>Meet</w:t>
+      </w:r>
+      <w:proofErr w:type="spellEnd"/>
+      <w:r>
+        <w:rPr>
+          <w:lang w:val="hu-HU"/>
+        </w:rPr>
+        <w:t xml:space="preserve">, </w:t>
+      </w:r>
+      <w:proofErr w:type="spellStart"/>
+      <w:r>
+        <w:rPr>
+          <w:lang w:val="hu-HU"/>
+        </w:rPr>
+        <w:t>Gmail</w:t>
+      </w:r>
+      <w:proofErr w:type="spellEnd"/>
+      <w:r>
+        <w:rPr>
+          <w:lang w:val="hu-HU"/>
+        </w:rPr>
+        <w:t xml:space="preserve">, a </w:t>
+      </w:r>
+      <w:proofErr w:type="spellStart"/>
+      <w:r>
+        <w:rPr>
+          <w:lang w:val="hu-HU"/>
+        </w:rPr>
+        <w:t>Gmail</w:t>
+      </w:r>
+      <w:proofErr w:type="spellEnd"/>
+      <w:r>
+        <w:rPr>
+          <w:lang w:val="hu-HU"/>
+        </w:rPr>
+        <w:t>-be épített Google Chat. Chat-en értem el a cég vezetőjét is, ahol megtervezett időközönként megbeszéltük a projekttel való haladást és egyéb kisebb dolgokat.</w:t>
+      </w:r>
+    </w:p>
+    <w:p>
+      <w:pPr>
+        <w:rPr>
+          <w:lang w:val="hu-HU"/>
+        </w:rPr>
+      </w:pPr>
+      <w:r>
+        <w:rPr>
+          <w:lang w:val="hu-HU"/>
+        </w:rPr>
+        <w:t xml:space="preserve">Hosszabb megbeszélésekhez vagy bemutatókhoz előre szervezett eseményt adtunk hozzá a közös Google Naptárhoz, amely egy </w:t>
+      </w:r>
+      <w:proofErr w:type="spellStart"/>
+      <w:r>
+        <w:rPr>
+          <w:lang w:val="hu-HU"/>
+        </w:rPr>
+        <w:t>Meet</w:t>
+      </w:r>
+      <w:proofErr w:type="spellEnd"/>
+      <w:r>
+        <w:rPr>
+          <w:lang w:val="hu-HU"/>
+        </w:rPr>
+        <w:t xml:space="preserve"> linket is tartalmazott. Ezeknél a bemutatóknál egyszerűen képernyő osztással körbe tudtam vezetni a vezetőt a projekt aktuális állapotáról.</w:t>
+      </w:r>
+    </w:p>
+    <w:p>
+      <w:pPr>
+        <w:pStyle w:val="Cmsor1"/>
+        <w:rPr>
+          <w:lang w:val="hu-HU"/>
+        </w:rPr>
+      </w:pPr>
+      <w:bookmarkStart w:id="23" w:name="_Toc121415855"/>
+      <w:proofErr w:type="spellStart"/>
+      <w:r>
+        <w:rPr>
+          <w:lang w:val="hu-HU"/>
+        </w:rPr>
+        <w:t>idealApp</w:t>
+      </w:r>
+      <w:proofErr w:type="spellEnd"/>
+      <w:r>
+        <w:rPr>
+          <w:lang w:val="hu-HU"/>
+        </w:rPr>
+        <w:t xml:space="preserve"> </w:t>
+      </w:r>
+      <w:proofErr w:type="spellStart"/>
+      <w:r>
+        <w:rPr>
+          <w:lang w:val="hu-HU"/>
+        </w:rPr>
+        <w:t>cross</w:t>
+      </w:r>
+      <w:proofErr w:type="spellEnd"/>
+      <w:r>
+        <w:rPr>
+          <w:lang w:val="hu-HU"/>
+        </w:rPr>
+        <w:t>-platform alkalmazáskeret</w:t>
+      </w:r>
+      <w:bookmarkEnd w:id="23"/>
+    </w:p>
+    <w:p>
+      <w:pPr>
+        <w:pStyle w:val="Cmsor2"/>
+        <w:rPr>
+          <w:lang w:val="hu-HU"/>
+        </w:rPr>
+      </w:pPr>
+      <w:bookmarkStart w:id="24" w:name="_Toc121415856"/>
+      <w:r>
+        <w:rPr>
+          <w:lang w:val="hu-HU"/>
+        </w:rPr>
+        <w:t>Specifikáció</w:t>
+      </w:r>
+      <w:bookmarkEnd w:id="24"/>
+    </w:p>
+    <w:p>
+      <w:pPr>
+        <w:rPr>
+          <w:lang w:val="hu-HU"/>
+        </w:rPr>
+      </w:pPr>
+      <w:r>
+        <w:rPr>
+          <w:lang w:val="hu-HU"/>
+        </w:rPr>
+        <w:t xml:space="preserve">A cél egy olyan alkalmazás létrehozása </w:t>
+      </w:r>
+      <w:proofErr w:type="spellStart"/>
+      <w:r>
+        <w:rPr>
+          <w:lang w:val="hu-HU"/>
+        </w:rPr>
+        <w:t>React</w:t>
+      </w:r>
+      <w:proofErr w:type="spellEnd"/>
+      <w:r>
+        <w:rPr>
+          <w:lang w:val="hu-HU"/>
+        </w:rPr>
+        <w:t xml:space="preserve"> </w:t>
+      </w:r>
+      <w:proofErr w:type="spellStart"/>
+      <w:r>
+        <w:rPr>
+          <w:lang w:val="hu-HU"/>
+        </w:rPr>
+        <w:t>Native</w:t>
+      </w:r>
+      <w:proofErr w:type="spellEnd"/>
+      <w:r>
+        <w:rPr>
+          <w:lang w:val="hu-HU"/>
+        </w:rPr>
+        <w:t xml:space="preserve"> technológiával, amelybe bármilyen webalkalmazás beilleszthető és el tudja látni natív funkciókkal. Az elvárt funkciók:</w:t>
+      </w:r>
+    </w:p>
+    <w:p>
+      <w:pPr>
+        <w:pStyle w:val="Listaszerbekezds"/>
+        <w:numPr>
+          <w:ilvl w:val="0"/>
+          <w:numId w:val="2"/>
+        </w:numPr>
+        <w:rPr>
+          <w:lang w:val="hu-HU"/>
+        </w:rPr>
+      </w:pPr>
+      <w:r>
+        <w:rPr>
+          <w:lang w:val="hu-HU"/>
+        </w:rPr>
+        <w:t xml:space="preserve">biztonságos bejelentkezés biometrikus </w:t>
+      </w:r>
+      <w:r>
+        <w:rPr>
+          <w:lang w:val="hu-HU"/>
+        </w:rPr>
+        <w:t>azonosítás formájában</w:t>
+      </w:r>
+      <w:r>
+        <w:rPr>
+          <w:lang w:val="hu-HU"/>
+        </w:rPr>
+        <w:t xml:space="preserve"> az eszköz elérhető </w:t>
+      </w:r>
+      <w:r>
+        <w:rPr>
+          <w:lang w:val="hu-HU"/>
+        </w:rPr>
+        <w:t>szenzorjaival</w:t>
+      </w:r>
+      <w:r>
+        <w:rPr>
+          <w:lang w:val="hu-HU"/>
+        </w:rPr>
+        <w:t xml:space="preserve"> (iOS eszközök esetén </w:t>
+      </w:r>
+      <w:proofErr w:type="spellStart"/>
+      <w:r>
+        <w:rPr>
+          <w:lang w:val="hu-HU"/>
+        </w:rPr>
+        <w:t>TouchID</w:t>
+      </w:r>
+      <w:proofErr w:type="spellEnd"/>
+      <w:r>
+        <w:rPr>
+          <w:lang w:val="hu-HU"/>
+        </w:rPr>
+        <w:t xml:space="preserve"> vagy </w:t>
+      </w:r>
+      <w:proofErr w:type="spellStart"/>
+      <w:r>
+        <w:rPr>
+          <w:lang w:val="hu-HU"/>
+        </w:rPr>
+        <w:t>FaceID</w:t>
+      </w:r>
+      <w:proofErr w:type="spellEnd"/>
+      <w:r>
+        <w:rPr>
+          <w:lang w:val="hu-HU"/>
+        </w:rPr>
+        <w:t xml:space="preserve"> és Android esetén </w:t>
+      </w:r>
+      <w:proofErr w:type="gramStart"/>
+      <w:r>
+        <w:rPr>
+          <w:lang w:val="hu-HU"/>
+        </w:rPr>
+        <w:t>ujjlenyomat</w:t>
+      </w:r>
+      <w:proofErr w:type="gramEnd"/>
+      <w:r>
+        <w:rPr>
+          <w:lang w:val="hu-HU"/>
+        </w:rPr>
+        <w:t xml:space="preserve"> vagy arcfelismerés)</w:t>
+      </w:r>
+    </w:p>
+    <w:p>
+      <w:pPr>
+        <w:pStyle w:val="Listaszerbekezds"/>
+        <w:numPr>
+          <w:ilvl w:val="0"/>
+          <w:numId w:val="2"/>
+        </w:numPr>
+        <w:rPr>
+          <w:lang w:val="hu-HU"/>
+        </w:rPr>
+      </w:pPr>
+      <w:r>
+        <w:rPr>
+          <w:lang w:val="hu-HU"/>
+        </w:rPr>
+        <w:t>értesítések fogadása egy szerverről még akkor is, amikor az alkalmazás nem fut az előtérben.</w:t>
+      </w:r>
+    </w:p>
+    <w:p>
+      <w:pPr>
+        <w:rPr>
+          <w:lang w:val="hu-HU"/>
+        </w:rPr>
+      </w:pPr>
+      <w:r>
+        <w:rPr>
+          <w:lang w:val="hu-HU"/>
+        </w:rPr>
+        <w:t xml:space="preserve">Fontos, hogy az alkalmazás mindkét fő telefonos operációs rendszeren ugyanúgy működjön és egy kódbázisból </w:t>
+      </w:r>
+      <w:proofErr w:type="spellStart"/>
+      <w:r>
+        <w:rPr>
+          <w:lang w:val="hu-HU"/>
+        </w:rPr>
+        <w:t>build-elhető</w:t>
+      </w:r>
+      <w:proofErr w:type="spellEnd"/>
+      <w:r>
+        <w:rPr>
+          <w:lang w:val="hu-HU"/>
+        </w:rPr>
+        <w:t xml:space="preserve"> legyen. </w:t>
+      </w:r>
+      <w:proofErr w:type="spellStart"/>
+      <w:r>
+        <w:rPr>
+          <w:lang w:val="hu-HU"/>
+        </w:rPr>
+        <w:t>React</w:t>
+      </w:r>
+      <w:proofErr w:type="spellEnd"/>
+      <w:r>
+        <w:rPr>
+          <w:lang w:val="hu-HU"/>
+        </w:rPr>
+        <w:t xml:space="preserve"> </w:t>
+      </w:r>
+      <w:proofErr w:type="spellStart"/>
+      <w:r>
+        <w:rPr>
+          <w:lang w:val="hu-HU"/>
+        </w:rPr>
+        <w:t>Native</w:t>
+      </w:r>
+      <w:proofErr w:type="spellEnd"/>
+      <w:r>
+        <w:rPr>
+          <w:lang w:val="hu-HU"/>
+        </w:rPr>
+        <w:t xml:space="preserve"> technológiát választottuk, hisz ez a leg kézenfekvőbb és </w:t>
+      </w:r>
+      <w:r>
+        <w:rPr>
+          <w:lang w:val="hu-HU"/>
+        </w:rPr>
+        <w:t>legelterjedtebb</w:t>
+      </w:r>
+      <w:r>
+        <w:rPr>
+          <w:lang w:val="hu-HU"/>
+        </w:rPr>
+        <w:t xml:space="preserve"> módja egy </w:t>
+      </w:r>
+      <w:proofErr w:type="spellStart"/>
+      <w:r>
+        <w:rPr>
+          <w:lang w:val="hu-HU"/>
+        </w:rPr>
+        <w:t>cross</w:t>
+      </w:r>
+      <w:proofErr w:type="spellEnd"/>
+      <w:r>
+        <w:rPr>
+          <w:lang w:val="hu-HU"/>
+        </w:rPr>
+        <w:t xml:space="preserve">-platform alkalmazás elkészítésének. A fő programnyelv pedig </w:t>
+      </w:r>
+      <w:proofErr w:type="spellStart"/>
+      <w:r>
+        <w:rPr>
+          <w:lang w:val="hu-HU"/>
+        </w:rPr>
+        <w:t>TypeScript</w:t>
+      </w:r>
+      <w:proofErr w:type="spellEnd"/>
+      <w:r>
+        <w:rPr>
+          <w:lang w:val="hu-HU"/>
+        </w:rPr>
+        <w:t xml:space="preserve"> a modern funkciói, típus biztonság és a kollégák tapasztalata miatt.</w:t>
+      </w:r>
+    </w:p>
+    <w:p>
+      <w:pPr>
+        <w:pStyle w:val="Cmsor2"/>
+        <w:rPr>
+          <w:lang w:val="hu-HU"/>
+        </w:rPr>
+      </w:pPr>
+      <w:bookmarkStart w:id="25" w:name="_Toc121415857"/>
+      <w:r>
+        <w:rPr>
+          <w:lang w:val="hu-HU"/>
+        </w:rPr>
+        <w:t>Feladataim</w:t>
+      </w:r>
+      <w:bookmarkEnd w:id="25"/>
+    </w:p>
+    <w:p>
+      <w:pPr>
+        <w:rPr>
+          <w:lang w:val="hu-HU"/>
+        </w:rPr>
+      </w:pPr>
+      <w:r>
+        <w:rPr>
+          <w:lang w:val="hu-HU"/>
+        </w:rPr>
+        <w:t xml:space="preserve">A hosszútávú feladatom az alkalmazás elkészítése a </w:t>
+      </w:r>
+      <w:proofErr w:type="spellStart"/>
+      <w:r>
+        <w:rPr>
+          <w:lang w:val="hu-HU"/>
+        </w:rPr>
+        <w:t>följebb</w:t>
+      </w:r>
+      <w:proofErr w:type="spellEnd"/>
+      <w:r>
+        <w:rPr>
+          <w:lang w:val="hu-HU"/>
+        </w:rPr>
+        <w:t xml:space="preserve"> leírt specifikáció alapján. Feladataim közé tartozott még:</w:t>
+      </w:r>
+    </w:p>
+    <w:p>
+      <w:pPr>
+        <w:pStyle w:val="Listaszerbekezds"/>
+        <w:numPr>
+          <w:ilvl w:val="0"/>
+          <w:numId w:val="2"/>
+        </w:numPr>
+        <w:rPr>
+          <w:lang w:val="hu-HU"/>
+        </w:rPr>
+      </w:pPr>
+      <w:r>
+        <w:rPr>
+          <w:lang w:val="hu-HU"/>
+        </w:rPr>
+        <w:t>elsajátítani az elvárt technológiákat és programnyelveket, hogy tudjak velük dolgozni</w:t>
+      </w:r>
+    </w:p>
+    <w:p>
+      <w:pPr>
+        <w:pStyle w:val="Listaszerbekezds"/>
+        <w:numPr>
+          <w:ilvl w:val="0"/>
+          <w:numId w:val="2"/>
+        </w:numPr>
+        <w:rPr>
+          <w:lang w:val="hu-HU"/>
+        </w:rPr>
+      </w:pPr>
+      <w:r>
+        <w:rPr>
+          <w:lang w:val="hu-HU"/>
+        </w:rPr>
+        <w:t>kutatást végezni, hogy egyáltalán kivitelezhető-e a terv</w:t>
+      </w:r>
+    </w:p>
+    <w:p>
+      <w:pPr>
+        <w:pStyle w:val="Listaszerbekezds"/>
+        <w:numPr>
+          <w:ilvl w:val="1"/>
+          <w:numId w:val="2"/>
+        </w:numPr>
+        <w:rPr>
+          <w:lang w:val="hu-HU"/>
+        </w:rPr>
+      </w:pPr>
+      <w:r>
+        <w:rPr>
+          <w:lang w:val="hu-HU"/>
+        </w:rPr>
+        <w:t>ha igen, hogyan?</w:t>
+      </w:r>
+    </w:p>
+    <w:p>
+      <w:pPr>
+        <w:pStyle w:val="Listaszerbekezds"/>
+        <w:numPr>
+          <w:ilvl w:val="1"/>
+          <w:numId w:val="2"/>
+        </w:numPr>
+        <w:rPr>
+          <w:lang w:val="hu-HU"/>
+        </w:rPr>
+      </w:pPr>
+      <w:r>
+        <w:rPr>
+          <w:lang w:val="hu-HU"/>
+        </w:rPr>
+        <w:t>ha nem, miért nem és hogyan lehet az akadályt elkerülni?</w:t>
+      </w:r>
+    </w:p>
+    <w:p>
+      <w:pPr>
+        <w:pStyle w:val="Listaszerbekezds"/>
+        <w:numPr>
+          <w:ilvl w:val="0"/>
+          <w:numId w:val="2"/>
+        </w:numPr>
+        <w:rPr>
+          <w:lang w:val="hu-HU"/>
+        </w:rPr>
+      </w:pPr>
+      <w:r>
+        <w:rPr>
+          <w:lang w:val="hu-HU"/>
+        </w:rPr>
+        <w:lastRenderedPageBreak/>
+        <w:t>beszámolni bizonyos időközönként a haladásomról és a projekt aktuális állapotáról</w:t>
+      </w:r>
+    </w:p>
+    <w:p>
+      <w:pPr>
+        <w:rPr>
+          <w:lang w:val="hu-HU"/>
+        </w:rPr>
+      </w:pPr>
+      <w:r>
+        <w:rPr>
+          <w:lang w:val="hu-HU"/>
+        </w:rPr>
+        <w:t xml:space="preserve">A </w:t>
+      </w:r>
+      <w:proofErr w:type="spellStart"/>
+      <w:r>
+        <w:rPr>
+          <w:lang w:val="hu-HU"/>
+        </w:rPr>
+        <w:t>React</w:t>
+      </w:r>
+      <w:proofErr w:type="spellEnd"/>
+      <w:r>
+        <w:rPr>
+          <w:lang w:val="hu-HU"/>
+        </w:rPr>
+        <w:t xml:space="preserve"> </w:t>
+      </w:r>
+      <w:proofErr w:type="spellStart"/>
+      <w:r>
+        <w:rPr>
+          <w:lang w:val="hu-HU"/>
+        </w:rPr>
+        <w:t>Native</w:t>
+      </w:r>
+      <w:proofErr w:type="spellEnd"/>
+      <w:r>
+        <w:rPr>
+          <w:lang w:val="hu-HU"/>
+        </w:rPr>
+        <w:t xml:space="preserve"> és </w:t>
+      </w:r>
+      <w:proofErr w:type="spellStart"/>
+      <w:r>
+        <w:rPr>
+          <w:lang w:val="hu-HU"/>
+        </w:rPr>
+        <w:t>TypeScript</w:t>
+      </w:r>
+      <w:proofErr w:type="spellEnd"/>
+      <w:r>
+        <w:rPr>
+          <w:lang w:val="hu-HU"/>
+        </w:rPr>
+        <w:t xml:space="preserve"> nyelv tanulásához a cégtől segítséget is kaptam. Egy </w:t>
+      </w:r>
+      <w:proofErr w:type="spellStart"/>
+      <w:r>
+        <w:rPr>
+          <w:lang w:val="hu-HU"/>
+        </w:rPr>
+        <w:t>Udemy</w:t>
+      </w:r>
+      <w:proofErr w:type="spellEnd"/>
+      <w:r>
+        <w:rPr>
+          <w:lang w:val="hu-HU"/>
+        </w:rPr>
+        <w:t xml:space="preserve"> kurzust követtem az első hetek során. Így könnyen el tudtam kezdeni a projekt fejlesztését.</w:t>
+      </w:r>
+    </w:p>
+    <w:p>
+      <w:pPr>
+        <w:rPr>
+          <w:lang w:val="hu-HU"/>
+        </w:rPr>
+      </w:pPr>
+      <w:r>
+        <w:rPr>
+          <w:lang w:val="hu-HU"/>
+        </w:rPr>
+        <w:t>A kutatásokat és akadályokra megoldás keresését önállóan végeztem és szinte mindig megtaláltam a módot, hogy hogyan kivitelezhető az adott funkció. A megoldásaim mindig kipróbáltam egy prototípus alkalmazásban és a megbeszéléseken is mindig beszámoltam ezekről.</w:t>
+      </w:r>
     </w:p>
     <w:sectPr>
       <w:pgSz w:w="12240" w:h="15840"/>
@@ -632,6 +5004,588 @@
     </w:sectPr>
   </w:body>
 </w:document>
+</file>
+
+<file path=word/numbering.xml><?xml version="1.0" encoding="utf-8"?>
+<w:numbering xmlns:wpc="http://schemas.microsoft.com/office/word/2010/wordprocessingCanvas" xmlns:cx="http://schemas.microsoft.com/office/drawing/2014/chartex" xmlns:cx1="http://schemas.microsoft.com/office/drawing/2015/9/8/chartex" xmlns:cx2="http://schemas.microsoft.com/office/drawing/2015/10/21/chartex" xmlns:cx3="http://schemas.microsoft.com/office/drawing/2016/5/9/chartex" xmlns:cx4="http://schemas.microsoft.com/office/drawing/2016/5/10/chartex" xmlns:cx5="http://schemas.microsoft.com/office/drawing/2016/5/11/chartex" xmlns:cx6="http://schemas.microsoft.com/office/drawing/2016/5/12/chartex" xmlns:cx7="http://schemas.microsoft.com/office/drawing/2016/5/13/chartex" xmlns:cx8="http://schemas.microsoft.com/office/drawing/2016/5/14/chartex" xmlns:mc="http://schemas.openxmlformats.org/markup-compatibility/2006" xmlns:aink="http://schemas.microsoft.com/office/drawing/2016/ink" xmlns:am3d="http://schemas.microsoft.com/office/drawing/2017/model3d" xmlns:o="urn:schemas-microsoft-com:office:office" xmlns:oel="http://schemas.microsoft.com/office/2019/extlst" xmlns:r="http://schemas.openxmlformats.org/officeDocument/2006/relationships" xmlns:m="http://schemas.openxmlformats.org/officeDocument/2006/math" xmlns:v="urn:schemas-microsoft-com:vml" xmlns:wp14="http://schemas.microsoft.com/office/word/2010/wordprocessingDrawing" xmlns:wp="http://schemas.openxmlformats.org/drawingml/2006/wordprocessingDrawing" xmlns:w10="urn:schemas-microsoft-com:office:word" xmlns:w="http://schemas.openxmlformats.org/wordprocessingml/2006/main" xmlns:w14="http://schemas.microsoft.com/office/word/2010/wordml" xmlns:w15="http://schemas.microsoft.com/office/word/2012/wordml" xmlns:w16cex="http://schemas.microsoft.com/office/word/2018/wordml/cex" xmlns:w16cid="http://schemas.microsoft.com/office/word/2016/wordml/cid" xmlns:w16="http://schemas.microsoft.com/office/word/2018/wordml" xmlns:w16sdtdh="http://schemas.microsoft.com/office/word/2020/wordml/sdtdatahash" xmlns:w16se="http://schemas.microsoft.com/office/word/2015/wordml/symex" xmlns:wpg="http://schemas.microsoft.com/office/word/2010/wordprocessingGroup" xmlns:wpi="http://schemas.microsoft.com/office/word/2010/wordprocessingInk" xmlns:wne="http://schemas.microsoft.com/office/word/2006/wordml" xmlns:wps="http://schemas.microsoft.com/office/word/2010/wordprocessingShape" mc:Ignorable="w14 w15 w16se w16cid w16 w16cex w16sdtdh wp14">
+  <w:abstractNum w:abstractNumId="0" w15:restartNumberingAfterBreak="0">
+    <w:nsid w:val="0E6978D6"/>
+    <w:multiLevelType w:val="hybridMultilevel"/>
+    <w:tmpl w:val="0AD60F60"/>
+    <w:lvl w:ilvl="0" w:tplc="04090001">
+      <w:start w:val="1"/>
+      <w:numFmt w:val="bullet"/>
+      <w:lvlText w:val=""/>
+      <w:lvlJc w:val="left"/>
+      <w:pPr>
+        <w:ind w:left="720" w:hanging="360"/>
+      </w:pPr>
+      <w:rPr>
+        <w:rFonts w:ascii="Symbol" w:hAnsi="Symbol" w:hint="default"/>
+      </w:rPr>
+    </w:lvl>
+    <w:lvl w:ilvl="1" w:tplc="04090003" w:tentative="1">
+      <w:start w:val="1"/>
+      <w:numFmt w:val="bullet"/>
+      <w:lvlText w:val="o"/>
+      <w:lvlJc w:val="left"/>
+      <w:pPr>
+        <w:ind w:left="1440" w:hanging="360"/>
+      </w:pPr>
+      <w:rPr>
+        <w:rFonts w:ascii="Courier New" w:hAnsi="Courier New" w:cs="Courier New" w:hint="default"/>
+      </w:rPr>
+    </w:lvl>
+    <w:lvl w:ilvl="2" w:tplc="04090005" w:tentative="1">
+      <w:start w:val="1"/>
+      <w:numFmt w:val="bullet"/>
+      <w:lvlText w:val=""/>
+      <w:lvlJc w:val="left"/>
+      <w:pPr>
+        <w:ind w:left="2160" w:hanging="360"/>
+      </w:pPr>
+      <w:rPr>
+        <w:rFonts w:ascii="Wingdings" w:hAnsi="Wingdings" w:hint="default"/>
+      </w:rPr>
+    </w:lvl>
+    <w:lvl w:ilvl="3" w:tplc="04090001" w:tentative="1">
+      <w:start w:val="1"/>
+      <w:numFmt w:val="bullet"/>
+      <w:lvlText w:val=""/>
+      <w:lvlJc w:val="left"/>
+      <w:pPr>
+        <w:ind w:left="2880" w:hanging="360"/>
+      </w:pPr>
+      <w:rPr>
+        <w:rFonts w:ascii="Symbol" w:hAnsi="Symbol" w:hint="default"/>
+      </w:rPr>
+    </w:lvl>
+    <w:lvl w:ilvl="4" w:tplc="04090003" w:tentative="1">
+      <w:start w:val="1"/>
+      <w:numFmt w:val="bullet"/>
+      <w:lvlText w:val="o"/>
+      <w:lvlJc w:val="left"/>
+      <w:pPr>
+        <w:ind w:left="3600" w:hanging="360"/>
+      </w:pPr>
+      <w:rPr>
+        <w:rFonts w:ascii="Courier New" w:hAnsi="Courier New" w:cs="Courier New" w:hint="default"/>
+      </w:rPr>
+    </w:lvl>
+    <w:lvl w:ilvl="5" w:tplc="04090005" w:tentative="1">
+      <w:start w:val="1"/>
+      <w:numFmt w:val="bullet"/>
+      <w:lvlText w:val=""/>
+      <w:lvlJc w:val="left"/>
+      <w:pPr>
+        <w:ind w:left="4320" w:hanging="360"/>
+      </w:pPr>
+      <w:rPr>
+        <w:rFonts w:ascii="Wingdings" w:hAnsi="Wingdings" w:hint="default"/>
+      </w:rPr>
+    </w:lvl>
+    <w:lvl w:ilvl="6" w:tplc="04090001" w:tentative="1">
+      <w:start w:val="1"/>
+      <w:numFmt w:val="bullet"/>
+      <w:lvlText w:val=""/>
+      <w:lvlJc w:val="left"/>
+      <w:pPr>
+        <w:ind w:left="5040" w:hanging="360"/>
+      </w:pPr>
+      <w:rPr>
+        <w:rFonts w:ascii="Symbol" w:hAnsi="Symbol" w:hint="default"/>
+      </w:rPr>
+    </w:lvl>
+    <w:lvl w:ilvl="7" w:tplc="04090003" w:tentative="1">
+      <w:start w:val="1"/>
+      <w:numFmt w:val="bullet"/>
+      <w:lvlText w:val="o"/>
+      <w:lvlJc w:val="left"/>
+      <w:pPr>
+        <w:ind w:left="5760" w:hanging="360"/>
+      </w:pPr>
+      <w:rPr>
+        <w:rFonts w:ascii="Courier New" w:hAnsi="Courier New" w:cs="Courier New" w:hint="default"/>
+      </w:rPr>
+    </w:lvl>
+    <w:lvl w:ilvl="8" w:tplc="04090005" w:tentative="1">
+      <w:start w:val="1"/>
+      <w:numFmt w:val="bullet"/>
+      <w:lvlText w:val=""/>
+      <w:lvlJc w:val="left"/>
+      <w:pPr>
+        <w:ind w:left="6480" w:hanging="360"/>
+      </w:pPr>
+      <w:rPr>
+        <w:rFonts w:ascii="Wingdings" w:hAnsi="Wingdings" w:hint="default"/>
+      </w:rPr>
+    </w:lvl>
+  </w:abstractNum>
+  <w:abstractNum w:abstractNumId="1" w15:restartNumberingAfterBreak="0">
+    <w:nsid w:val="10F11271"/>
+    <w:multiLevelType w:val="hybridMultilevel"/>
+    <w:tmpl w:val="42EE1284"/>
+    <w:lvl w:ilvl="0" w:tplc="52A4D78C">
+      <w:numFmt w:val="bullet"/>
+      <w:lvlText w:val="-"/>
+      <w:lvlJc w:val="left"/>
+      <w:pPr>
+        <w:ind w:left="720" w:hanging="360"/>
+      </w:pPr>
+      <w:rPr>
+        <w:rFonts w:ascii="Times New Roman" w:eastAsiaTheme="minorHAnsi" w:hAnsi="Times New Roman" w:cs="Times New Roman" w:hint="default"/>
+      </w:rPr>
+    </w:lvl>
+    <w:lvl w:ilvl="1" w:tplc="040E0003" w:tentative="1">
+      <w:start w:val="1"/>
+      <w:numFmt w:val="bullet"/>
+      <w:lvlText w:val="o"/>
+      <w:lvlJc w:val="left"/>
+      <w:pPr>
+        <w:ind w:left="1440" w:hanging="360"/>
+      </w:pPr>
+      <w:rPr>
+        <w:rFonts w:ascii="Courier New" w:hAnsi="Courier New" w:cs="Courier New" w:hint="default"/>
+      </w:rPr>
+    </w:lvl>
+    <w:lvl w:ilvl="2" w:tplc="040E0005" w:tentative="1">
+      <w:start w:val="1"/>
+      <w:numFmt w:val="bullet"/>
+      <w:lvlText w:val=""/>
+      <w:lvlJc w:val="left"/>
+      <w:pPr>
+        <w:ind w:left="2160" w:hanging="360"/>
+      </w:pPr>
+      <w:rPr>
+        <w:rFonts w:ascii="Wingdings" w:hAnsi="Wingdings" w:hint="default"/>
+      </w:rPr>
+    </w:lvl>
+    <w:lvl w:ilvl="3" w:tplc="040E0001" w:tentative="1">
+      <w:start w:val="1"/>
+      <w:numFmt w:val="bullet"/>
+      <w:lvlText w:val=""/>
+      <w:lvlJc w:val="left"/>
+      <w:pPr>
+        <w:ind w:left="2880" w:hanging="360"/>
+      </w:pPr>
+      <w:rPr>
+        <w:rFonts w:ascii="Symbol" w:hAnsi="Symbol" w:hint="default"/>
+      </w:rPr>
+    </w:lvl>
+    <w:lvl w:ilvl="4" w:tplc="040E0003" w:tentative="1">
+      <w:start w:val="1"/>
+      <w:numFmt w:val="bullet"/>
+      <w:lvlText w:val="o"/>
+      <w:lvlJc w:val="left"/>
+      <w:pPr>
+        <w:ind w:left="3600" w:hanging="360"/>
+      </w:pPr>
+      <w:rPr>
+        <w:rFonts w:ascii="Courier New" w:hAnsi="Courier New" w:cs="Courier New" w:hint="default"/>
+      </w:rPr>
+    </w:lvl>
+    <w:lvl w:ilvl="5" w:tplc="040E0005" w:tentative="1">
+      <w:start w:val="1"/>
+      <w:numFmt w:val="bullet"/>
+      <w:lvlText w:val=""/>
+      <w:lvlJc w:val="left"/>
+      <w:pPr>
+        <w:ind w:left="4320" w:hanging="360"/>
+      </w:pPr>
+      <w:rPr>
+        <w:rFonts w:ascii="Wingdings" w:hAnsi="Wingdings" w:hint="default"/>
+      </w:rPr>
+    </w:lvl>
+    <w:lvl w:ilvl="6" w:tplc="040E0001" w:tentative="1">
+      <w:start w:val="1"/>
+      <w:numFmt w:val="bullet"/>
+      <w:lvlText w:val=""/>
+      <w:lvlJc w:val="left"/>
+      <w:pPr>
+        <w:ind w:left="5040" w:hanging="360"/>
+      </w:pPr>
+      <w:rPr>
+        <w:rFonts w:ascii="Symbol" w:hAnsi="Symbol" w:hint="default"/>
+      </w:rPr>
+    </w:lvl>
+    <w:lvl w:ilvl="7" w:tplc="040E0003" w:tentative="1">
+      <w:start w:val="1"/>
+      <w:numFmt w:val="bullet"/>
+      <w:lvlText w:val="o"/>
+      <w:lvlJc w:val="left"/>
+      <w:pPr>
+        <w:ind w:left="5760" w:hanging="360"/>
+      </w:pPr>
+      <w:rPr>
+        <w:rFonts w:ascii="Courier New" w:hAnsi="Courier New" w:cs="Courier New" w:hint="default"/>
+      </w:rPr>
+    </w:lvl>
+    <w:lvl w:ilvl="8" w:tplc="040E0005" w:tentative="1">
+      <w:start w:val="1"/>
+      <w:numFmt w:val="bullet"/>
+      <w:lvlText w:val=""/>
+      <w:lvlJc w:val="left"/>
+      <w:pPr>
+        <w:ind w:left="6480" w:hanging="360"/>
+      </w:pPr>
+      <w:rPr>
+        <w:rFonts w:ascii="Wingdings" w:hAnsi="Wingdings" w:hint="default"/>
+      </w:rPr>
+    </w:lvl>
+  </w:abstractNum>
+  <w:abstractNum w:abstractNumId="2" w15:restartNumberingAfterBreak="0">
+    <w:nsid w:val="131F3EBB"/>
+    <w:multiLevelType w:val="hybridMultilevel"/>
+    <w:tmpl w:val="959C1A4C"/>
+    <w:lvl w:ilvl="0" w:tplc="040E0001">
+      <w:start w:val="1"/>
+      <w:numFmt w:val="bullet"/>
+      <w:lvlText w:val=""/>
+      <w:lvlJc w:val="left"/>
+      <w:pPr>
+        <w:ind w:left="720" w:hanging="360"/>
+      </w:pPr>
+      <w:rPr>
+        <w:rFonts w:ascii="Symbol" w:hAnsi="Symbol" w:hint="default"/>
+      </w:rPr>
+    </w:lvl>
+    <w:lvl w:ilvl="1" w:tplc="040E0003" w:tentative="1">
+      <w:start w:val="1"/>
+      <w:numFmt w:val="bullet"/>
+      <w:lvlText w:val="o"/>
+      <w:lvlJc w:val="left"/>
+      <w:pPr>
+        <w:ind w:left="1440" w:hanging="360"/>
+      </w:pPr>
+      <w:rPr>
+        <w:rFonts w:ascii="Courier New" w:hAnsi="Courier New" w:cs="Courier New" w:hint="default"/>
+      </w:rPr>
+    </w:lvl>
+    <w:lvl w:ilvl="2" w:tplc="040E0005" w:tentative="1">
+      <w:start w:val="1"/>
+      <w:numFmt w:val="bullet"/>
+      <w:lvlText w:val=""/>
+      <w:lvlJc w:val="left"/>
+      <w:pPr>
+        <w:ind w:left="2160" w:hanging="360"/>
+      </w:pPr>
+      <w:rPr>
+        <w:rFonts w:ascii="Wingdings" w:hAnsi="Wingdings" w:hint="default"/>
+      </w:rPr>
+    </w:lvl>
+    <w:lvl w:ilvl="3" w:tplc="040E0001" w:tentative="1">
+      <w:start w:val="1"/>
+      <w:numFmt w:val="bullet"/>
+      <w:lvlText w:val=""/>
+      <w:lvlJc w:val="left"/>
+      <w:pPr>
+        <w:ind w:left="2880" w:hanging="360"/>
+      </w:pPr>
+      <w:rPr>
+        <w:rFonts w:ascii="Symbol" w:hAnsi="Symbol" w:hint="default"/>
+      </w:rPr>
+    </w:lvl>
+    <w:lvl w:ilvl="4" w:tplc="040E0003" w:tentative="1">
+      <w:start w:val="1"/>
+      <w:numFmt w:val="bullet"/>
+      <w:lvlText w:val="o"/>
+      <w:lvlJc w:val="left"/>
+      <w:pPr>
+        <w:ind w:left="3600" w:hanging="360"/>
+      </w:pPr>
+      <w:rPr>
+        <w:rFonts w:ascii="Courier New" w:hAnsi="Courier New" w:cs="Courier New" w:hint="default"/>
+      </w:rPr>
+    </w:lvl>
+    <w:lvl w:ilvl="5" w:tplc="040E0005" w:tentative="1">
+      <w:start w:val="1"/>
+      <w:numFmt w:val="bullet"/>
+      <w:lvlText w:val=""/>
+      <w:lvlJc w:val="left"/>
+      <w:pPr>
+        <w:ind w:left="4320" w:hanging="360"/>
+      </w:pPr>
+      <w:rPr>
+        <w:rFonts w:ascii="Wingdings" w:hAnsi="Wingdings" w:hint="default"/>
+      </w:rPr>
+    </w:lvl>
+    <w:lvl w:ilvl="6" w:tplc="040E0001" w:tentative="1">
+      <w:start w:val="1"/>
+      <w:numFmt w:val="bullet"/>
+      <w:lvlText w:val=""/>
+      <w:lvlJc w:val="left"/>
+      <w:pPr>
+        <w:ind w:left="5040" w:hanging="360"/>
+      </w:pPr>
+      <w:rPr>
+        <w:rFonts w:ascii="Symbol" w:hAnsi="Symbol" w:hint="default"/>
+      </w:rPr>
+    </w:lvl>
+    <w:lvl w:ilvl="7" w:tplc="040E0003" w:tentative="1">
+      <w:start w:val="1"/>
+      <w:numFmt w:val="bullet"/>
+      <w:lvlText w:val="o"/>
+      <w:lvlJc w:val="left"/>
+      <w:pPr>
+        <w:ind w:left="5760" w:hanging="360"/>
+      </w:pPr>
+      <w:rPr>
+        <w:rFonts w:ascii="Courier New" w:hAnsi="Courier New" w:cs="Courier New" w:hint="default"/>
+      </w:rPr>
+    </w:lvl>
+    <w:lvl w:ilvl="8" w:tplc="040E0005" w:tentative="1">
+      <w:start w:val="1"/>
+      <w:numFmt w:val="bullet"/>
+      <w:lvlText w:val=""/>
+      <w:lvlJc w:val="left"/>
+      <w:pPr>
+        <w:ind w:left="6480" w:hanging="360"/>
+      </w:pPr>
+      <w:rPr>
+        <w:rFonts w:ascii="Wingdings" w:hAnsi="Wingdings" w:hint="default"/>
+      </w:rPr>
+    </w:lvl>
+  </w:abstractNum>
+  <w:abstractNum w:abstractNumId="3" w15:restartNumberingAfterBreak="0">
+    <w:nsid w:val="2A7D3991"/>
+    <w:multiLevelType w:val="hybridMultilevel"/>
+    <w:tmpl w:val="9634E646"/>
+    <w:lvl w:ilvl="0" w:tplc="52A4D78C">
+      <w:numFmt w:val="bullet"/>
+      <w:lvlText w:val="-"/>
+      <w:lvlJc w:val="left"/>
+      <w:pPr>
+        <w:ind w:left="720" w:hanging="360"/>
+      </w:pPr>
+      <w:rPr>
+        <w:rFonts w:ascii="Times New Roman" w:eastAsiaTheme="minorHAnsi" w:hAnsi="Times New Roman" w:cs="Times New Roman" w:hint="default"/>
+      </w:rPr>
+    </w:lvl>
+    <w:lvl w:ilvl="1" w:tplc="04090003">
+      <w:start w:val="1"/>
+      <w:numFmt w:val="bullet"/>
+      <w:lvlText w:val="o"/>
+      <w:lvlJc w:val="left"/>
+      <w:pPr>
+        <w:ind w:left="1440" w:hanging="360"/>
+      </w:pPr>
+      <w:rPr>
+        <w:rFonts w:ascii="Courier New" w:hAnsi="Courier New" w:cs="Courier New" w:hint="default"/>
+      </w:rPr>
+    </w:lvl>
+    <w:lvl w:ilvl="2" w:tplc="04090005" w:tentative="1">
+      <w:start w:val="1"/>
+      <w:numFmt w:val="bullet"/>
+      <w:lvlText w:val=""/>
+      <w:lvlJc w:val="left"/>
+      <w:pPr>
+        <w:ind w:left="2160" w:hanging="360"/>
+      </w:pPr>
+      <w:rPr>
+        <w:rFonts w:ascii="Wingdings" w:hAnsi="Wingdings" w:hint="default"/>
+      </w:rPr>
+    </w:lvl>
+    <w:lvl w:ilvl="3" w:tplc="04090001" w:tentative="1">
+      <w:start w:val="1"/>
+      <w:numFmt w:val="bullet"/>
+      <w:lvlText w:val=""/>
+      <w:lvlJc w:val="left"/>
+      <w:pPr>
+        <w:ind w:left="2880" w:hanging="360"/>
+      </w:pPr>
+      <w:rPr>
+        <w:rFonts w:ascii="Symbol" w:hAnsi="Symbol" w:hint="default"/>
+      </w:rPr>
+    </w:lvl>
+    <w:lvl w:ilvl="4" w:tplc="04090003" w:tentative="1">
+      <w:start w:val="1"/>
+      <w:numFmt w:val="bullet"/>
+      <w:lvlText w:val="o"/>
+      <w:lvlJc w:val="left"/>
+      <w:pPr>
+        <w:ind w:left="3600" w:hanging="360"/>
+      </w:pPr>
+      <w:rPr>
+        <w:rFonts w:ascii="Courier New" w:hAnsi="Courier New" w:cs="Courier New" w:hint="default"/>
+      </w:rPr>
+    </w:lvl>
+    <w:lvl w:ilvl="5" w:tplc="04090005" w:tentative="1">
+      <w:start w:val="1"/>
+      <w:numFmt w:val="bullet"/>
+      <w:lvlText w:val=""/>
+      <w:lvlJc w:val="left"/>
+      <w:pPr>
+        <w:ind w:left="4320" w:hanging="360"/>
+      </w:pPr>
+      <w:rPr>
+        <w:rFonts w:ascii="Wingdings" w:hAnsi="Wingdings" w:hint="default"/>
+      </w:rPr>
+    </w:lvl>
+    <w:lvl w:ilvl="6" w:tplc="04090001" w:tentative="1">
+      <w:start w:val="1"/>
+      <w:numFmt w:val="bullet"/>
+      <w:lvlText w:val=""/>
+      <w:lvlJc w:val="left"/>
+      <w:pPr>
+        <w:ind w:left="5040" w:hanging="360"/>
+      </w:pPr>
+      <w:rPr>
+        <w:rFonts w:ascii="Symbol" w:hAnsi="Symbol" w:hint="default"/>
+      </w:rPr>
+    </w:lvl>
+    <w:lvl w:ilvl="7" w:tplc="04090003" w:tentative="1">
+      <w:start w:val="1"/>
+      <w:numFmt w:val="bullet"/>
+      <w:lvlText w:val="o"/>
+      <w:lvlJc w:val="left"/>
+      <w:pPr>
+        <w:ind w:left="5760" w:hanging="360"/>
+      </w:pPr>
+      <w:rPr>
+        <w:rFonts w:ascii="Courier New" w:hAnsi="Courier New" w:cs="Courier New" w:hint="default"/>
+      </w:rPr>
+    </w:lvl>
+    <w:lvl w:ilvl="8" w:tplc="04090005" w:tentative="1">
+      <w:start w:val="1"/>
+      <w:numFmt w:val="bullet"/>
+      <w:lvlText w:val=""/>
+      <w:lvlJc w:val="left"/>
+      <w:pPr>
+        <w:ind w:left="6480" w:hanging="360"/>
+      </w:pPr>
+      <w:rPr>
+        <w:rFonts w:ascii="Wingdings" w:hAnsi="Wingdings" w:hint="default"/>
+      </w:rPr>
+    </w:lvl>
+  </w:abstractNum>
+  <w:abstractNum w:abstractNumId="4" w15:restartNumberingAfterBreak="0">
+    <w:nsid w:val="6650699F"/>
+    <w:multiLevelType w:val="hybridMultilevel"/>
+    <w:tmpl w:val="8A64C408"/>
+    <w:lvl w:ilvl="0" w:tplc="52A4D78C">
+      <w:numFmt w:val="bullet"/>
+      <w:lvlText w:val="-"/>
+      <w:lvlJc w:val="left"/>
+      <w:pPr>
+        <w:ind w:left="720" w:hanging="360"/>
+      </w:pPr>
+      <w:rPr>
+        <w:rFonts w:ascii="Times New Roman" w:eastAsiaTheme="minorHAnsi" w:hAnsi="Times New Roman" w:cs="Times New Roman" w:hint="default"/>
+      </w:rPr>
+    </w:lvl>
+    <w:lvl w:ilvl="1" w:tplc="040E0003" w:tentative="1">
+      <w:start w:val="1"/>
+      <w:numFmt w:val="bullet"/>
+      <w:lvlText w:val="o"/>
+      <w:lvlJc w:val="left"/>
+      <w:pPr>
+        <w:ind w:left="1440" w:hanging="360"/>
+      </w:pPr>
+      <w:rPr>
+        <w:rFonts w:ascii="Courier New" w:hAnsi="Courier New" w:cs="Courier New" w:hint="default"/>
+      </w:rPr>
+    </w:lvl>
+    <w:lvl w:ilvl="2" w:tplc="040E0005" w:tentative="1">
+      <w:start w:val="1"/>
+      <w:numFmt w:val="bullet"/>
+      <w:lvlText w:val=""/>
+      <w:lvlJc w:val="left"/>
+      <w:pPr>
+        <w:ind w:left="2160" w:hanging="360"/>
+      </w:pPr>
+      <w:rPr>
+        <w:rFonts w:ascii="Wingdings" w:hAnsi="Wingdings" w:hint="default"/>
+      </w:rPr>
+    </w:lvl>
+    <w:lvl w:ilvl="3" w:tplc="040E0001" w:tentative="1">
+      <w:start w:val="1"/>
+      <w:numFmt w:val="bullet"/>
+      <w:lvlText w:val=""/>
+      <w:lvlJc w:val="left"/>
+      <w:pPr>
+        <w:ind w:left="2880" w:hanging="360"/>
+      </w:pPr>
+      <w:rPr>
+        <w:rFonts w:ascii="Symbol" w:hAnsi="Symbol" w:hint="default"/>
+      </w:rPr>
+    </w:lvl>
+    <w:lvl w:ilvl="4" w:tplc="040E0003" w:tentative="1">
+      <w:start w:val="1"/>
+      <w:numFmt w:val="bullet"/>
+      <w:lvlText w:val="o"/>
+      <w:lvlJc w:val="left"/>
+      <w:pPr>
+        <w:ind w:left="3600" w:hanging="360"/>
+      </w:pPr>
+      <w:rPr>
+        <w:rFonts w:ascii="Courier New" w:hAnsi="Courier New" w:cs="Courier New" w:hint="default"/>
+      </w:rPr>
+    </w:lvl>
+    <w:lvl w:ilvl="5" w:tplc="040E0005" w:tentative="1">
+      <w:start w:val="1"/>
+      <w:numFmt w:val="bullet"/>
+      <w:lvlText w:val=""/>
+      <w:lvlJc w:val="left"/>
+      <w:pPr>
+        <w:ind w:left="4320" w:hanging="360"/>
+      </w:pPr>
+      <w:rPr>
+        <w:rFonts w:ascii="Wingdings" w:hAnsi="Wingdings" w:hint="default"/>
+      </w:rPr>
+    </w:lvl>
+    <w:lvl w:ilvl="6" w:tplc="040E0001" w:tentative="1">
+      <w:start w:val="1"/>
+      <w:numFmt w:val="bullet"/>
+      <w:lvlText w:val=""/>
+      <w:lvlJc w:val="left"/>
+      <w:pPr>
+        <w:ind w:left="5040" w:hanging="360"/>
+      </w:pPr>
+      <w:rPr>
+        <w:rFonts w:ascii="Symbol" w:hAnsi="Symbol" w:hint="default"/>
+      </w:rPr>
+    </w:lvl>
+    <w:lvl w:ilvl="7" w:tplc="040E0003" w:tentative="1">
+      <w:start w:val="1"/>
+      <w:numFmt w:val="bullet"/>
+      <w:lvlText w:val="o"/>
+      <w:lvlJc w:val="left"/>
+      <w:pPr>
+        <w:ind w:left="5760" w:hanging="360"/>
+      </w:pPr>
+      <w:rPr>
+        <w:rFonts w:ascii="Courier New" w:hAnsi="Courier New" w:cs="Courier New" w:hint="default"/>
+      </w:rPr>
+    </w:lvl>
+    <w:lvl w:ilvl="8" w:tplc="040E0005" w:tentative="1">
+      <w:start w:val="1"/>
+      <w:numFmt w:val="bullet"/>
+      <w:lvlText w:val=""/>
+      <w:lvlJc w:val="left"/>
+      <w:pPr>
+        <w:ind w:left="6480" w:hanging="360"/>
+      </w:pPr>
+      <w:rPr>
+        <w:rFonts w:ascii="Wingdings" w:hAnsi="Wingdings" w:hint="default"/>
+      </w:rPr>
+    </w:lvl>
+  </w:abstractNum>
+  <w:num w:numId="1" w16cid:durableId="808279810">
+    <w:abstractNumId w:val="0"/>
+  </w:num>
+  <w:num w:numId="2" w16cid:durableId="511647493">
+    <w:abstractNumId w:val="3"/>
+  </w:num>
+  <w:num w:numId="3" w16cid:durableId="1978677708">
+    <w:abstractNumId w:val="2"/>
+  </w:num>
+  <w:num w:numId="4" w16cid:durableId="216359996">
+    <w:abstractNumId w:val="1"/>
+  </w:num>
+  <w:num w:numId="5" w16cid:durableId="2113864402">
+    <w:abstractNumId w:val="4"/>
+  </w:num>
+</w:numbering>
 </file>
 
 <file path=word/styles.xml><?xml version="1.0" encoding="utf-8"?>
@@ -1062,6 +6016,49 @@
       <w:szCs w:val="32"/>
     </w:rPr>
   </w:style>
+  <w:style w:type="paragraph" w:styleId="Cmsor2">
+    <w:name w:val="heading 2"/>
+    <w:basedOn w:val="Norml"/>
+    <w:next w:val="Norml"/>
+    <w:link w:val="Cmsor2Char"/>
+    <w:uiPriority w:val="9"/>
+    <w:unhideWhenUsed/>
+    <w:qFormat/>
+    <w:rsid w:val="00992FA6"/>
+    <w:pPr>
+      <w:keepNext/>
+      <w:keepLines/>
+      <w:spacing w:before="40" w:after="0"/>
+      <w:outlineLvl w:val="1"/>
+    </w:pPr>
+    <w:rPr>
+      <w:rFonts w:asciiTheme="majorHAnsi" w:eastAsiaTheme="majorEastAsia" w:hAnsiTheme="majorHAnsi" w:cstheme="majorBidi"/>
+      <w:color w:val="2F5496" w:themeColor="accent1" w:themeShade="BF"/>
+      <w:sz w:val="26"/>
+      <w:szCs w:val="26"/>
+    </w:rPr>
+  </w:style>
+  <w:style w:type="paragraph" w:styleId="Cmsor3">
+    <w:name w:val="heading 3"/>
+    <w:basedOn w:val="Norml"/>
+    <w:next w:val="Norml"/>
+    <w:link w:val="Cmsor3Char"/>
+    <w:uiPriority w:val="9"/>
+    <w:unhideWhenUsed/>
+    <w:qFormat/>
+    <w:rsid w:val="00992FA6"/>
+    <w:pPr>
+      <w:keepNext/>
+      <w:keepLines/>
+      <w:spacing w:before="40" w:after="0"/>
+      <w:outlineLvl w:val="2"/>
+    </w:pPr>
+    <w:rPr>
+      <w:rFonts w:asciiTheme="majorHAnsi" w:eastAsiaTheme="majorEastAsia" w:hAnsiTheme="majorHAnsi" w:cstheme="majorBidi"/>
+      <w:color w:val="1F3763" w:themeColor="accent1" w:themeShade="7F"/>
+      <w:szCs w:val="24"/>
+    </w:rPr>
+  </w:style>
   <w:style w:type="character" w:default="1" w:styleId="Bekezdsalapbettpusa">
     <w:name w:val="Default Paragraph Font"/>
     <w:uiPriority w:val="1"/>
@@ -1175,6 +6172,43 @@
       <w:color w:val="0563C1" w:themeColor="hyperlink"/>
       <w:u w:val="single"/>
     </w:rPr>
+  </w:style>
+  <w:style w:type="character" w:customStyle="1" w:styleId="Cmsor2Char">
+    <w:name w:val="Címsor 2 Char"/>
+    <w:basedOn w:val="Bekezdsalapbettpusa"/>
+    <w:link w:val="Cmsor2"/>
+    <w:uiPriority w:val="9"/>
+    <w:rsid w:val="00992FA6"/>
+    <w:rPr>
+      <w:rFonts w:asciiTheme="majorHAnsi" w:eastAsiaTheme="majorEastAsia" w:hAnsiTheme="majorHAnsi" w:cstheme="majorBidi"/>
+      <w:color w:val="2F5496" w:themeColor="accent1" w:themeShade="BF"/>
+      <w:sz w:val="26"/>
+      <w:szCs w:val="26"/>
+    </w:rPr>
+  </w:style>
+  <w:style w:type="character" w:customStyle="1" w:styleId="Cmsor3Char">
+    <w:name w:val="Címsor 3 Char"/>
+    <w:basedOn w:val="Bekezdsalapbettpusa"/>
+    <w:link w:val="Cmsor3"/>
+    <w:uiPriority w:val="9"/>
+    <w:rsid w:val="00992FA6"/>
+    <w:rPr>
+      <w:rFonts w:asciiTheme="majorHAnsi" w:eastAsiaTheme="majorEastAsia" w:hAnsiTheme="majorHAnsi" w:cstheme="majorBidi"/>
+      <w:color w:val="1F3763" w:themeColor="accent1" w:themeShade="7F"/>
+      <w:sz w:val="24"/>
+      <w:szCs w:val="24"/>
+    </w:rPr>
+  </w:style>
+  <w:style w:type="paragraph" w:styleId="Listaszerbekezds">
+    <w:name w:val="List Paragraph"/>
+    <w:basedOn w:val="Norml"/>
+    <w:uiPriority w:val="34"/>
+    <w:qFormat/>
+    <w:rsid w:val="00992FA6"/>
+    <w:pPr>
+      <w:ind w:left="720"/>
+      <w:contextualSpacing/>
+    </w:pPr>
   </w:style>
 </w:styles>
 </file>

--- a/Szakmai gyakorlat/Beszámoló.docx
+++ b/Szakmai gyakorlat/Beszámoló.docx
@@ -201,7 +201,6 @@
           <w:lang w:val="hu-HU"/>
         </w:rPr>
       </w:pPr>
-      <w:proofErr w:type="spellStart"/>
       <w:r>
         <w:rPr>
           <w:rFonts w:eastAsia="Times New Roman" w:cs="Times New Roman"/>
@@ -211,10 +210,20 @@
           <w:szCs w:val="43"/>
           <w:lang w:val="hu-HU"/>
         </w:rPr>
-        <w:t>idealApp</w:t>
-      </w:r>
-      <w:proofErr w:type="spellEnd"/>
-      <w:r>
+        <w:t>idealApp cross-platform keretalkalmazás</w:t>
+      </w:r>
+    </w:p>
+    <w:p>
+      <w:pPr>
+        <w:spacing w:line="200" w:lineRule="exact"/>
+        <w:rPr>
+          <w:szCs w:val="24"/>
+          <w:lang w:val="hu-HU"/>
+        </w:rPr>
+      </w:pPr>
+    </w:p>
+    <w:p>
+      <w:pPr>
         <w:rPr>
           <w:rFonts w:eastAsia="Times New Roman" w:cs="Times New Roman"/>
           <w:b/>
@@ -223,52 +232,6 @@
           <w:szCs w:val="43"/>
           <w:lang w:val="hu-HU"/>
         </w:rPr>
-        <w:t xml:space="preserve"> </w:t>
-      </w:r>
-      <w:proofErr w:type="spellStart"/>
-      <w:r>
-        <w:rPr>
-          <w:rFonts w:eastAsia="Times New Roman" w:cs="Times New Roman"/>
-          <w:b/>
-          <w:bCs/>
-          <w:sz w:val="43"/>
-          <w:szCs w:val="43"/>
-          <w:lang w:val="hu-HU"/>
-        </w:rPr>
-        <w:t>cross</w:t>
-      </w:r>
-      <w:proofErr w:type="spellEnd"/>
-      <w:r>
-        <w:rPr>
-          <w:rFonts w:eastAsia="Times New Roman" w:cs="Times New Roman"/>
-          <w:b/>
-          <w:bCs/>
-          <w:sz w:val="43"/>
-          <w:szCs w:val="43"/>
-          <w:lang w:val="hu-HU"/>
-        </w:rPr>
-        <w:t>-platform keretalkalmazás</w:t>
-      </w:r>
-    </w:p>
-    <w:p>
-      <w:pPr>
-        <w:spacing w:line="200" w:lineRule="exact"/>
-        <w:rPr>
-          <w:szCs w:val="24"/>
-          <w:lang w:val="hu-HU"/>
-        </w:rPr>
-      </w:pPr>
-    </w:p>
-    <w:p>
-      <w:pPr>
-        <w:rPr>
-          <w:rFonts w:eastAsia="Times New Roman" w:cs="Times New Roman"/>
-          <w:b/>
-          <w:bCs/>
-          <w:sz w:val="43"/>
-          <w:szCs w:val="43"/>
-          <w:lang w:val="hu-HU"/>
-        </w:rPr>
       </w:pPr>
     </w:p>
     <w:p>
@@ -364,27 +327,7 @@
           <w:szCs w:val="24"/>
           <w:lang w:val="hu-HU"/>
         </w:rPr>
-        <w:t xml:space="preserve">Üzemmérnök-informatikus </w:t>
-      </w:r>
-      <w:proofErr w:type="spellStart"/>
-      <w:r>
-        <w:rPr>
-          <w:rFonts w:eastAsia="Times New Roman" w:cs="Times New Roman"/>
-          <w:color w:val="767171"/>
-          <w:szCs w:val="24"/>
-          <w:lang w:val="hu-HU"/>
-        </w:rPr>
-        <w:t>BProf</w:t>
-      </w:r>
-      <w:proofErr w:type="spellEnd"/>
-      <w:r>
-        <w:rPr>
-          <w:rFonts w:eastAsia="Times New Roman" w:cs="Times New Roman"/>
-          <w:color w:val="767171"/>
-          <w:szCs w:val="24"/>
-          <w:lang w:val="hu-HU"/>
-        </w:rPr>
-        <w:t xml:space="preserve"> GWBTSU</w:t>
+        <w:t>Üzemmérnök-informatikus BProf GWBTSU</w:t>
       </w:r>
     </w:p>
     <w:p>
@@ -2337,99 +2280,21 @@
         <w:rPr>
           <w:lang w:val="hu-HU"/>
         </w:rPr>
-        <w:t xml:space="preserve">Visual </w:t>
-      </w:r>
-      <w:proofErr w:type="spellStart"/>
-      <w:r>
-        <w:rPr>
-          <w:lang w:val="hu-HU"/>
-        </w:rPr>
-        <w:t>Studio</w:t>
-      </w:r>
-      <w:proofErr w:type="spellEnd"/>
-      <w:r>
-        <w:rPr>
-          <w:lang w:val="hu-HU"/>
-        </w:rPr>
-        <w:t xml:space="preserve"> </w:t>
-      </w:r>
-      <w:proofErr w:type="spellStart"/>
-      <w:r>
-        <w:rPr>
-          <w:lang w:val="hu-HU"/>
-        </w:rPr>
-        <w:t>Code</w:t>
+        <w:t>Visual Studio Code</w:t>
       </w:r>
       <w:bookmarkEnd w:id="2"/>
-      <w:proofErr w:type="spellEnd"/>
-    </w:p>
-    <w:p>
-      <w:pPr>
-        <w:rPr>
-          <w:lang w:val="hu-HU"/>
-        </w:rPr>
-      </w:pPr>
-      <w:r>
-        <w:rPr>
-          <w:lang w:val="hu-HU"/>
-        </w:rPr>
-        <w:t xml:space="preserve">A Visual </w:t>
-      </w:r>
-      <w:proofErr w:type="spellStart"/>
-      <w:r>
-        <w:rPr>
-          <w:lang w:val="hu-HU"/>
-        </w:rPr>
-        <w:t>Studio</w:t>
-      </w:r>
-      <w:proofErr w:type="spellEnd"/>
-      <w:r>
-        <w:rPr>
-          <w:lang w:val="hu-HU"/>
-        </w:rPr>
-        <w:t xml:space="preserve"> </w:t>
-      </w:r>
-      <w:proofErr w:type="spellStart"/>
-      <w:r>
-        <w:rPr>
-          <w:lang w:val="hu-HU"/>
-        </w:rPr>
-        <w:t>Code</w:t>
-      </w:r>
-      <w:proofErr w:type="spellEnd"/>
-      <w:r>
-        <w:rPr>
-          <w:lang w:val="hu-HU"/>
-        </w:rPr>
-        <w:t xml:space="preserve"> (vagy gyakran </w:t>
-      </w:r>
-      <w:proofErr w:type="spellStart"/>
-      <w:r>
-        <w:rPr>
-          <w:lang w:val="hu-HU"/>
-        </w:rPr>
-        <w:t>VSCode</w:t>
-      </w:r>
-      <w:proofErr w:type="spellEnd"/>
-      <w:r>
-        <w:rPr>
-          <w:lang w:val="hu-HU"/>
-        </w:rPr>
-        <w:t xml:space="preserve">-ként emlegetett) a Microsoft népszerű, minden platformon elérhető kódszerkesztő programja. 2015-ben jelentették be és tették közzé a forráskódját. A funkciói között megtalálható a hibakeresés, szintaxis kiemelés, intelligens kód kiegészítés, beépített </w:t>
-      </w:r>
-      <w:proofErr w:type="spellStart"/>
-      <w:r>
-        <w:rPr>
-          <w:lang w:val="hu-HU"/>
-        </w:rPr>
-        <w:t>Git</w:t>
-      </w:r>
-      <w:proofErr w:type="spellEnd"/>
-      <w:r>
-        <w:rPr>
-          <w:lang w:val="hu-HU"/>
-        </w:rPr>
-        <w:t xml:space="preserve"> és bővíthetőség. A fejlesztők könnyen beállíthatják szinte bármilyen munkához a kiegészítők nagy választéka segítségével, így én is nagyon jól tudtam használni a számomra kiadott feladatok megoldásához.</w:t>
+    </w:p>
+    <w:p>
+      <w:pPr>
+        <w:rPr>
+          <w:lang w:val="hu-HU"/>
+        </w:rPr>
+      </w:pPr>
+      <w:r>
+        <w:rPr>
+          <w:lang w:val="hu-HU"/>
+        </w:rPr>
+        <w:t>A Visual Studio Code (vagy gyakran VSCode-ként emlegetett) a Microsoft népszerű, minden platformon elérhető kódszerkesztő programja. 2015-ben jelentették be és tették közzé a forráskódját. A funkciói között megtalálható a hibakeresés, szintaxis kiemelés, intelligens kód kiegészítés, beépített Git és bővíthetőség. A fejlesztők könnyen beállíthatják szinte bármilyen munkához a kiegészítők nagy választéka segítségével, így én is nagyon jól tudtam használni a számomra kiadott feladatok megoldásához.</w:t>
       </w:r>
     </w:p>
     <w:p>
@@ -2459,19 +2324,11 @@
           <w:lang w:val="hu-HU"/>
         </w:rPr>
       </w:pPr>
-      <w:proofErr w:type="spellStart"/>
-      <w:r>
-        <w:rPr>
-          <w:lang w:val="hu-HU"/>
-        </w:rPr>
-        <w:t>ESLint</w:t>
-      </w:r>
-      <w:proofErr w:type="spellEnd"/>
-      <w:r>
-        <w:rPr>
-          <w:lang w:val="hu-HU"/>
-        </w:rPr>
-        <w:t>: Ez a bővítmény szintaxis és logikai hibákat ismer fel és emel ki fejlesztés közben.</w:t>
+      <w:r>
+        <w:rPr>
+          <w:lang w:val="hu-HU"/>
+        </w:rPr>
+        <w:t>ESLint: Ez a bővítmény szintaxis és logikai hibákat ismer fel és emel ki fejlesztés közben.</w:t>
       </w:r>
     </w:p>
     <w:p>
@@ -2485,47 +2342,11 @@
           <w:lang w:val="hu-HU"/>
         </w:rPr>
       </w:pPr>
-      <w:proofErr w:type="spellStart"/>
-      <w:r>
-        <w:rPr>
-          <w:lang w:val="hu-HU"/>
-        </w:rPr>
-        <w:t>Path</w:t>
-      </w:r>
-      <w:proofErr w:type="spellEnd"/>
-      <w:r>
-        <w:rPr>
-          <w:lang w:val="hu-HU"/>
-        </w:rPr>
-        <w:t xml:space="preserve"> </w:t>
-      </w:r>
-      <w:proofErr w:type="spellStart"/>
-      <w:r>
-        <w:rPr>
-          <w:lang w:val="hu-HU"/>
-        </w:rPr>
-        <w:t>Intellisense</w:t>
-      </w:r>
-      <w:proofErr w:type="spellEnd"/>
-      <w:r>
-        <w:rPr>
-          <w:lang w:val="hu-HU"/>
-        </w:rPr>
-        <w:t>: Ez a bővítmény az elérési utakat és import-</w:t>
-      </w:r>
-      <w:proofErr w:type="spellStart"/>
-      <w:r>
-        <w:rPr>
-          <w:lang w:val="hu-HU"/>
-        </w:rPr>
-        <w:t>okat</w:t>
-      </w:r>
-      <w:proofErr w:type="spellEnd"/>
-      <w:r>
-        <w:rPr>
-          <w:lang w:val="hu-HU"/>
-        </w:rPr>
-        <w:t xml:space="preserve"> ellenőrzi a kódban, hogy helyesen vannak-e megadva, illetve az írásnál segítséget biztosít a gyorsabb munkához.</w:t>
+      <w:r>
+        <w:rPr>
+          <w:lang w:val="hu-HU"/>
+        </w:rPr>
+        <w:t>Path Intellisense: Ez a bővítmény az elérési utakat és import-okat ellenőrzi a kódban, hogy helyesen vannak-e megadva, illetve az írásnál segítséget biztosít a gyorsabb munkához.</w:t>
       </w:r>
     </w:p>
     <w:p>
@@ -2543,35 +2364,7 @@
         <w:rPr>
           <w:lang w:val="hu-HU"/>
         </w:rPr>
-        <w:t xml:space="preserve">PHP </w:t>
-      </w:r>
-      <w:proofErr w:type="spellStart"/>
-      <w:r>
-        <w:rPr>
-          <w:lang w:val="hu-HU"/>
-        </w:rPr>
-        <w:t>Extension</w:t>
-      </w:r>
-      <w:proofErr w:type="spellEnd"/>
-      <w:r>
-        <w:rPr>
-          <w:lang w:val="hu-HU"/>
-        </w:rPr>
-        <w:t xml:space="preserve"> </w:t>
-      </w:r>
-      <w:proofErr w:type="spellStart"/>
-      <w:r>
-        <w:rPr>
-          <w:lang w:val="hu-HU"/>
-        </w:rPr>
-        <w:t>Pack</w:t>
-      </w:r>
-      <w:proofErr w:type="spellEnd"/>
-      <w:r>
-        <w:rPr>
-          <w:lang w:val="hu-HU"/>
-        </w:rPr>
-        <w:t>: Ez a kiegészítő gyűjtemény a PHP programnyelvhez ad több segítő eszközt a hatékonyabb munkához, hibakereséshez. Gyakran hasznát vettem a projektem szerver oldalának fejlesztésénél.</w:t>
+        <w:t>PHP Extension Pack: Ez a kiegészítő gyűjtemény a PHP programnyelvhez ad több segítő eszközt a hatékonyabb munkához, hibakereséshez. Gyakran hasznát vettem a projektem szerver oldalának fejlesztésénél.</w:t>
       </w:r>
     </w:p>
     <w:p>
@@ -2585,117 +2378,11 @@
           <w:lang w:val="hu-HU"/>
         </w:rPr>
       </w:pPr>
-      <w:proofErr w:type="spellStart"/>
-      <w:r>
-        <w:rPr>
-          <w:lang w:val="hu-HU"/>
-        </w:rPr>
-        <w:t>React</w:t>
-      </w:r>
-      <w:proofErr w:type="spellEnd"/>
-      <w:r>
-        <w:rPr>
-          <w:lang w:val="hu-HU"/>
-        </w:rPr>
-        <w:t xml:space="preserve"> </w:t>
-      </w:r>
-      <w:proofErr w:type="spellStart"/>
-      <w:r>
-        <w:rPr>
-          <w:lang w:val="hu-HU"/>
-        </w:rPr>
-        <w:t>Native</w:t>
-      </w:r>
-      <w:proofErr w:type="spellEnd"/>
-      <w:r>
-        <w:rPr>
-          <w:lang w:val="hu-HU"/>
-        </w:rPr>
-        <w:t xml:space="preserve"> </w:t>
-      </w:r>
-      <w:proofErr w:type="spellStart"/>
-      <w:r>
-        <w:rPr>
-          <w:lang w:val="hu-HU"/>
-        </w:rPr>
-        <w:t>Tools</w:t>
-      </w:r>
-      <w:proofErr w:type="spellEnd"/>
-      <w:r>
-        <w:rPr>
-          <w:lang w:val="hu-HU"/>
-        </w:rPr>
-        <w:t xml:space="preserve">: Mivel a projektem kliens rész </w:t>
-      </w:r>
-      <w:proofErr w:type="spellStart"/>
-      <w:r>
-        <w:rPr>
-          <w:lang w:val="hu-HU"/>
-        </w:rPr>
-        <w:t>React</w:t>
-      </w:r>
-      <w:proofErr w:type="spellEnd"/>
-      <w:r>
-        <w:rPr>
-          <w:lang w:val="hu-HU"/>
-        </w:rPr>
-        <w:t xml:space="preserve"> </w:t>
-      </w:r>
-      <w:proofErr w:type="spellStart"/>
-      <w:r>
-        <w:rPr>
-          <w:lang w:val="hu-HU"/>
-        </w:rPr>
-        <w:t>Native</w:t>
-      </w:r>
-      <w:proofErr w:type="spellEnd"/>
-      <w:r>
-        <w:rPr>
-          <w:lang w:val="hu-HU"/>
-        </w:rPr>
-        <w:t xml:space="preserve"> technológiával készült, elengedhetetlen volt ennek a bővítménynek a használata, ami </w:t>
-      </w:r>
-      <w:proofErr w:type="spellStart"/>
-      <w:r>
-        <w:rPr>
-          <w:lang w:val="hu-HU"/>
-        </w:rPr>
-        <w:t>React</w:t>
-      </w:r>
-      <w:proofErr w:type="spellEnd"/>
-      <w:r>
-        <w:rPr>
-          <w:lang w:val="hu-HU"/>
-        </w:rPr>
-        <w:t xml:space="preserve"> </w:t>
-      </w:r>
-      <w:proofErr w:type="spellStart"/>
-      <w:r>
-        <w:rPr>
-          <w:lang w:val="hu-HU"/>
-        </w:rPr>
-        <w:t>Native</w:t>
-      </w:r>
-      <w:proofErr w:type="spellEnd"/>
-      <w:r>
-        <w:rPr>
-          <w:lang w:val="hu-HU"/>
-        </w:rPr>
-        <w:t xml:space="preserve"> projekt futtatásához, hibakereséséhez integrál eszközöket a </w:t>
-      </w:r>
-      <w:proofErr w:type="spellStart"/>
-      <w:r>
-        <w:rPr>
-          <w:lang w:val="hu-HU"/>
-        </w:rPr>
-        <w:t>VSCode-ba</w:t>
-      </w:r>
-      <w:proofErr w:type="spellEnd"/>
-      <w:r>
-        <w:rPr>
-          <w:lang w:val="hu-HU"/>
-        </w:rPr>
-        <w:t>.</w:t>
+      <w:r>
+        <w:rPr>
+          <w:lang w:val="hu-HU"/>
+        </w:rPr>
+        <w:t>React Native Tools: Mivel a projektem kliens rész React Native technológiával készült, elengedhetetlen volt ennek a bővítménynek a használata, ami React Native projekt futtatásához, hibakereséséhez integrál eszközöket a VSCode-ba.</w:t>
       </w:r>
     </w:p>
     <w:p>
@@ -2706,7 +2393,6 @@
         </w:rPr>
       </w:pPr>
       <w:bookmarkStart w:id="4" w:name="_Toc121415836"/>
-      <w:proofErr w:type="spellStart"/>
       <w:r>
         <w:rPr>
           <w:lang w:val="hu-HU"/>
@@ -2714,33 +2400,18 @@
         <w:t>Git</w:t>
       </w:r>
       <w:bookmarkEnd w:id="4"/>
-      <w:proofErr w:type="spellEnd"/>
-    </w:p>
-    <w:p>
-      <w:pPr>
-        <w:rPr>
-          <w:lang w:val="hu-HU"/>
-        </w:rPr>
-      </w:pPr>
-      <w:r>
-        <w:rPr>
-          <w:lang w:val="hu-HU"/>
-        </w:rPr>
-        <w:t xml:space="preserve">A </w:t>
-      </w:r>
-      <w:proofErr w:type="spellStart"/>
-      <w:r>
-        <w:rPr>
-          <w:lang w:val="hu-HU"/>
-        </w:rPr>
-        <w:t>Git</w:t>
-      </w:r>
-      <w:proofErr w:type="spellEnd"/>
-      <w:r>
-        <w:rPr>
-          <w:lang w:val="hu-HU"/>
-        </w:rPr>
-        <w:t xml:space="preserve"> a </w:t>
+    </w:p>
+    <w:p>
+      <w:pPr>
+        <w:rPr>
+          <w:lang w:val="hu-HU"/>
+        </w:rPr>
+      </w:pPr>
+      <w:r>
+        <w:rPr>
+          <w:lang w:val="hu-HU"/>
+        </w:rPr>
+        <w:t xml:space="preserve">A Git a </w:t>
       </w:r>
       <w:r>
         <w:rPr>
@@ -2752,21 +2423,7 @@
         <w:rPr>
           <w:lang w:val="hu-HU"/>
         </w:rPr>
-        <w:t xml:space="preserve"> verziókezelő rendszer az iparban. Nyílt forráskódú, gyors, rengeteg programban megtalálható, mint beépített funkció és nagyban megkönnyíti a munkát biztonsági mentések és csapatmunka szempontjából. 2005-ben került kiadásra Linus </w:t>
-      </w:r>
-      <w:proofErr w:type="spellStart"/>
-      <w:r>
-        <w:rPr>
-          <w:lang w:val="hu-HU"/>
-        </w:rPr>
-        <w:t>Torvalds</w:t>
-      </w:r>
-      <w:proofErr w:type="spellEnd"/>
-      <w:r>
-        <w:rPr>
-          <w:lang w:val="hu-HU"/>
-        </w:rPr>
-        <w:t xml:space="preserve"> által. Már régóta használom az alkalmazás projektjeimhez, asztali programokhoz, szoftverfejlesztői versenyeknél és a technikusi szakdolgozatomnál is hatalmas segítségnek bizonyult.</w:t>
+        <w:t xml:space="preserve"> verziókezelő rendszer az iparban. Nyílt forráskódú, gyors, rengeteg programban megtalálható, mint beépített funkció és nagyban megkönnyíti a munkát biztonsági mentések és csapatmunka szempontjából. 2005-ben került kiadásra Linus Torvalds által. Már régóta használom az alkalmazás projektjeimhez, asztali programokhoz, szoftverfejlesztői versenyeknél és a technikusi szakdolgozatomnál is hatalmas segítségnek bizonyult.</w:t>
       </w:r>
     </w:p>
     <w:p>
@@ -2795,42 +2452,14 @@
         <w:rPr>
           <w:lang w:val="hu-HU"/>
         </w:rPr>
-        <w:t xml:space="preserve">A GitHub egy weboldal / szolgáltatás, amely a </w:t>
-      </w:r>
-      <w:proofErr w:type="spellStart"/>
-      <w:r>
-        <w:rPr>
-          <w:lang w:val="hu-HU"/>
-        </w:rPr>
-        <w:t>Git-et</w:t>
-      </w:r>
-      <w:proofErr w:type="spellEnd"/>
-      <w:r>
-        <w:rPr>
-          <w:lang w:val="hu-HU"/>
-        </w:rPr>
-        <w:t xml:space="preserve"> használó projekteknek biztosít egy online helyet tárolásra, megosztásra és csapatmunkára. A gyakorlati helyemen már ezt használták mikor odakerültem, így könnyen ment a munka az otthonukból dolgozó kollégák között. Mivel már sok </w:t>
+        <w:t xml:space="preserve">A GitHub egy weboldal / szolgáltatás, amely a Git-et használó projekteknek biztosít egy online helyet tárolásra, megosztásra és csapatmunkára. A gyakorlati helyemen már ezt használták mikor odakerültem, így könnyen ment a munka az otthonukból dolgozó kollégák között. Mivel már sok </w:t>
       </w:r>
       <w:r>
         <w:rPr>
           <w:lang w:val="hu-HU"/>
         </w:rPr>
         <w:lastRenderedPageBreak/>
-        <w:t>projektemnél használtam, nem kellett a rendszert megtanulnom, gördülékenyen be tudtam csatlakozni a GitHub-</w:t>
-      </w:r>
-      <w:proofErr w:type="spellStart"/>
-      <w:r>
-        <w:rPr>
-          <w:lang w:val="hu-HU"/>
-        </w:rPr>
-        <w:t>on</w:t>
-      </w:r>
-      <w:proofErr w:type="spellEnd"/>
-      <w:r>
-        <w:rPr>
-          <w:lang w:val="hu-HU"/>
-        </w:rPr>
-        <w:t xml:space="preserve"> létrehozott csoportba és az ott tárolt projektekbe.</w:t>
+        <w:t>projektemnél használtam, nem kellett a rendszert megtanulnom, gördülékenyen be tudtam csatlakozni a GitHub-on létrehozott csoportba és az ott tárolt projektekbe.</w:t>
       </w:r>
     </w:p>
     <w:p>
@@ -2841,111 +2470,25 @@
         </w:rPr>
       </w:pPr>
       <w:bookmarkStart w:id="6" w:name="_Toc121415838"/>
-      <w:proofErr w:type="spellStart"/>
-      <w:r>
-        <w:rPr>
-          <w:lang w:val="hu-HU"/>
-        </w:rPr>
-        <w:t>React</w:t>
-      </w:r>
-      <w:proofErr w:type="spellEnd"/>
-      <w:r>
-        <w:rPr>
-          <w:lang w:val="hu-HU"/>
-        </w:rPr>
-        <w:t xml:space="preserve"> </w:t>
-      </w:r>
-      <w:proofErr w:type="spellStart"/>
-      <w:r>
-        <w:rPr>
-          <w:lang w:val="hu-HU"/>
-        </w:rPr>
-        <w:t>Native</w:t>
+      <w:r>
+        <w:rPr>
+          <w:lang w:val="hu-HU"/>
+        </w:rPr>
+        <w:t>React Native</w:t>
       </w:r>
       <w:bookmarkEnd w:id="6"/>
-      <w:proofErr w:type="spellEnd"/>
-    </w:p>
-    <w:p>
-      <w:pPr>
-        <w:rPr>
-          <w:lang w:val="hu-HU"/>
-        </w:rPr>
-      </w:pPr>
-      <w:r>
-        <w:rPr>
-          <w:lang w:val="hu-HU"/>
-        </w:rPr>
-        <w:t xml:space="preserve">A </w:t>
-      </w:r>
-      <w:proofErr w:type="spellStart"/>
-      <w:r>
-        <w:rPr>
-          <w:lang w:val="hu-HU"/>
-        </w:rPr>
-        <w:t>React</w:t>
-      </w:r>
-      <w:proofErr w:type="spellEnd"/>
-      <w:r>
-        <w:rPr>
-          <w:lang w:val="hu-HU"/>
-        </w:rPr>
-        <w:t xml:space="preserve"> </w:t>
-      </w:r>
-      <w:proofErr w:type="spellStart"/>
-      <w:r>
-        <w:rPr>
-          <w:lang w:val="hu-HU"/>
-        </w:rPr>
-        <w:t>Native</w:t>
-      </w:r>
-      <w:proofErr w:type="spellEnd"/>
-      <w:r>
-        <w:rPr>
-          <w:lang w:val="hu-HU"/>
-        </w:rPr>
-        <w:t xml:space="preserve"> egy olyan technológia mely lehetővé teszi, hogy a </w:t>
-      </w:r>
-      <w:proofErr w:type="spellStart"/>
-      <w:r>
-        <w:rPr>
-          <w:lang w:val="hu-HU"/>
-        </w:rPr>
-        <w:t>React</w:t>
-      </w:r>
-      <w:proofErr w:type="spellEnd"/>
-      <w:r>
-        <w:rPr>
-          <w:lang w:val="hu-HU"/>
-        </w:rPr>
-        <w:t xml:space="preserve"> keretrendszer segítségével natív alkalmazásokat fejleszthessünk JavaScript vagy </w:t>
-      </w:r>
-      <w:proofErr w:type="spellStart"/>
-      <w:r>
-        <w:rPr>
-          <w:lang w:val="hu-HU"/>
-        </w:rPr>
-        <w:t>TypeScript</w:t>
-      </w:r>
-      <w:proofErr w:type="spellEnd"/>
-      <w:r>
-        <w:rPr>
-          <w:lang w:val="hu-HU"/>
-        </w:rPr>
-        <w:t xml:space="preserve"> nyelven. Mivel a feladatom egy több platformon működő natív alkalmazás készítése, ez volt a tökéletes választás a megvalósításhoz. A kollégák számára is ismerős programnyelven tudtam dolgozni és a munkámat natív alkalmazás formájában tesztelni. A projekt könnyen fordítható iOS-re, Android-</w:t>
-      </w:r>
-      <w:proofErr w:type="spellStart"/>
-      <w:r>
-        <w:rPr>
-          <w:lang w:val="hu-HU"/>
-        </w:rPr>
-        <w:t>ra</w:t>
-      </w:r>
-      <w:proofErr w:type="spellEnd"/>
-      <w:r>
-        <w:rPr>
-          <w:lang w:val="hu-HU"/>
-        </w:rPr>
-        <w:t xml:space="preserve"> és Webre is, bár jelen esetben csak az első kettő platform volt a cél.</w:t>
+    </w:p>
+    <w:p>
+      <w:pPr>
+        <w:rPr>
+          <w:lang w:val="hu-HU"/>
+        </w:rPr>
+      </w:pPr>
+      <w:r>
+        <w:rPr>
+          <w:lang w:val="hu-HU"/>
+        </w:rPr>
+        <w:t>A React Native egy olyan technológia mely lehetővé teszi, hogy a React keretrendszer segítségével natív alkalmazásokat fejleszthessünk JavaScript vagy TypeScript nyelven. Mivel a feladatom egy több platformon működő natív alkalmazás készítése, ez volt a tökéletes választás a megvalósításhoz. A kollégák számára is ismerős programnyelven tudtam dolgozni és a munkámat natív alkalmazás formájában tesztelni. A projekt könnyen fordítható iOS-re, Android-ra és Webre is, bár jelen esetben csak az első kettő platform volt a cél.</w:t>
       </w:r>
     </w:p>
     <w:p>
@@ -2974,35 +2517,7 @@
         <w:rPr>
           <w:lang w:val="hu-HU"/>
         </w:rPr>
-        <w:t xml:space="preserve">A XAMPP egy ingyenes szoftver csomag, mely szerverek fejlesztéséhez nyújt hasznos eszközöket. A munkám során használt szoftverek között ez a legidősebb, 2002-ben adták ki az első verzióját. Tartalmaz </w:t>
-      </w:r>
-      <w:proofErr w:type="spellStart"/>
-      <w:r>
-        <w:rPr>
-          <w:lang w:val="hu-HU"/>
-        </w:rPr>
-        <w:t>Apache</w:t>
-      </w:r>
-      <w:proofErr w:type="spellEnd"/>
-      <w:r>
-        <w:rPr>
-          <w:lang w:val="hu-HU"/>
-        </w:rPr>
-        <w:t xml:space="preserve"> HTTP szervert PHP támogatással, </w:t>
-      </w:r>
-      <w:proofErr w:type="spellStart"/>
-      <w:r>
-        <w:rPr>
-          <w:lang w:val="hu-HU"/>
-        </w:rPr>
-        <w:t>MariaDB</w:t>
-      </w:r>
-      <w:proofErr w:type="spellEnd"/>
-      <w:r>
-        <w:rPr>
-          <w:lang w:val="hu-HU"/>
-        </w:rPr>
-        <w:t xml:space="preserve"> adatbázist és egyéb szoftvereket. A projekt esetében a HTTP szervert használtam, hogy egy prototípus API-t készítsek a fejlesztett alkalmazáshoz.</w:t>
+        <w:t>A XAMPP egy ingyenes szoftver csomag, mely szerverek fejlesztéséhez nyújt hasznos eszközöket. A munkám során használt szoftverek között ez a legidősebb, 2002-ben adták ki az első verzióját. Tartalmaz Apache HTTP szervert PHP támogatással, MariaDB adatbázist és egyéb szoftvereket. A projekt esetében a HTTP szervert használtam, hogy egy prototípus API-t készítsek a fejlesztett alkalmazáshoz.</w:t>
       </w:r>
     </w:p>
     <w:p>
@@ -3031,33 +2546,7 @@
         <w:rPr>
           <w:lang w:val="hu-HU"/>
         </w:rPr>
-        <w:t xml:space="preserve">A Postman egy API platform, amely segít egy API fejlesztésének minden lépésében. Nagyban </w:t>
-      </w:r>
-      <w:r>
-        <w:rPr>
-          <w:lang w:val="hu-HU"/>
-        </w:rPr>
-        <w:t>le egyszerűsíti</w:t>
-      </w:r>
-      <w:r>
-        <w:rPr>
-          <w:lang w:val="hu-HU"/>
-        </w:rPr>
-        <w:t xml:space="preserve"> a tesztelést és csapatmunkát, gyakran használtam a PHP-ban írt prototípus API készítése közben, hogy ellenőrizzem, hogy megfelelően működik mielőtt az alkalmazást </w:t>
-      </w:r>
-      <w:proofErr w:type="spellStart"/>
-      <w:r>
-        <w:rPr>
-          <w:lang w:val="hu-HU"/>
-        </w:rPr>
-        <w:t>build</w:t>
-      </w:r>
-      <w:proofErr w:type="spellEnd"/>
-      <w:r>
-        <w:rPr>
-          <w:lang w:val="hu-HU"/>
-        </w:rPr>
-        <w:t>-elem. Így gyorsan ki tudtam szűrni a hibákat és gyorsan ment a fejlesztés.</w:t>
+        <w:t>A Postman egy API platform, amely segít egy API fejlesztésének minden lépésében. Nagyban le egyszerűsíti a tesztelést és csapatmunkát, gyakran használtam a PHP-ban írt prototípus API készítése közben, hogy ellenőrizzem, hogy megfelelően működik mielőtt az alkalmazást build-elem. Így gyorsan ki tudtam szűrni a hibákat és gyorsan ment a fejlesztés.</w:t>
       </w:r>
     </w:p>
     <w:p>
@@ -3068,7 +2557,6 @@
         </w:rPr>
       </w:pPr>
       <w:bookmarkStart w:id="9" w:name="_Toc121415841"/>
-      <w:proofErr w:type="spellStart"/>
       <w:r>
         <w:rPr>
           <w:lang w:val="hu-HU"/>
@@ -3076,131 +2564,18 @@
         <w:t>Xcode</w:t>
       </w:r>
       <w:bookmarkEnd w:id="9"/>
-      <w:proofErr w:type="spellEnd"/>
-    </w:p>
-    <w:p>
-      <w:pPr>
-        <w:rPr>
-          <w:lang w:val="hu-HU"/>
-        </w:rPr>
-      </w:pPr>
-      <w:r>
-        <w:rPr>
-          <w:lang w:val="hu-HU"/>
-        </w:rPr>
-        <w:t xml:space="preserve">Az </w:t>
-      </w:r>
-      <w:proofErr w:type="spellStart"/>
-      <w:r>
-        <w:rPr>
-          <w:lang w:val="hu-HU"/>
-        </w:rPr>
-        <w:t>Xcode</w:t>
-      </w:r>
-      <w:proofErr w:type="spellEnd"/>
-      <w:r>
-        <w:rPr>
-          <w:lang w:val="hu-HU"/>
-        </w:rPr>
-        <w:t xml:space="preserve"> az Apple saját </w:t>
-      </w:r>
-      <w:proofErr w:type="spellStart"/>
-      <w:r>
-        <w:rPr>
-          <w:lang w:val="hu-HU"/>
-        </w:rPr>
-        <w:t>készítésű</w:t>
-      </w:r>
-      <w:proofErr w:type="spellEnd"/>
-      <w:r>
-        <w:rPr>
-          <w:lang w:val="hu-HU"/>
-        </w:rPr>
-        <w:t xml:space="preserve"> integrált fejlesztői környezete, amit a </w:t>
-      </w:r>
-      <w:proofErr w:type="spellStart"/>
-      <w:r>
-        <w:rPr>
-          <w:lang w:val="hu-HU"/>
-        </w:rPr>
-        <w:t>macOS</w:t>
-      </w:r>
-      <w:proofErr w:type="spellEnd"/>
-      <w:r>
-        <w:rPr>
-          <w:lang w:val="hu-HU"/>
-        </w:rPr>
-        <w:t xml:space="preserve">, iOS, </w:t>
-      </w:r>
-      <w:proofErr w:type="spellStart"/>
-      <w:r>
-        <w:rPr>
-          <w:lang w:val="hu-HU"/>
-        </w:rPr>
-        <w:t>iPadOS</w:t>
-      </w:r>
-      <w:proofErr w:type="spellEnd"/>
-      <w:r>
-        <w:rPr>
-          <w:lang w:val="hu-HU"/>
-        </w:rPr>
-        <w:t xml:space="preserve">, </w:t>
-      </w:r>
-      <w:proofErr w:type="spellStart"/>
-      <w:r>
-        <w:rPr>
-          <w:lang w:val="hu-HU"/>
-        </w:rPr>
-        <w:t>watchOS</w:t>
-      </w:r>
-      <w:proofErr w:type="spellEnd"/>
-      <w:r>
-        <w:rPr>
-          <w:lang w:val="hu-HU"/>
-        </w:rPr>
-        <w:t xml:space="preserve"> és </w:t>
-      </w:r>
-      <w:proofErr w:type="spellStart"/>
-      <w:r>
-        <w:rPr>
-          <w:lang w:val="hu-HU"/>
-        </w:rPr>
-        <w:t>tvOS</w:t>
-      </w:r>
-      <w:proofErr w:type="spellEnd"/>
-      <w:r>
-        <w:rPr>
-          <w:lang w:val="hu-HU"/>
-        </w:rPr>
-        <w:t xml:space="preserve">-re való szoftverek gyártásához használnak. Enélkül nem lehet iOS alkalmazást </w:t>
-      </w:r>
-      <w:proofErr w:type="spellStart"/>
-      <w:r>
-        <w:rPr>
-          <w:lang w:val="hu-HU"/>
-        </w:rPr>
-        <w:t>build-elni</w:t>
-      </w:r>
-      <w:proofErr w:type="spellEnd"/>
-      <w:r>
-        <w:rPr>
-          <w:lang w:val="hu-HU"/>
-        </w:rPr>
-        <w:t xml:space="preserve">, ezért fontos volt, hogy a projektem iPhone készülékekre is meg tudjam valósítani. Viszont ezt a programot csak </w:t>
-      </w:r>
-      <w:proofErr w:type="spellStart"/>
-      <w:r>
-        <w:rPr>
-          <w:lang w:val="hu-HU"/>
-        </w:rPr>
-        <w:t>macOS</w:t>
-      </w:r>
-      <w:proofErr w:type="spellEnd"/>
-      <w:r>
-        <w:rPr>
-          <w:lang w:val="hu-HU"/>
-        </w:rPr>
-        <w:t>-re adták ki és Windows számítógép és egy Ubuntu operációs rendszerű laptop birtokában kreatív megoldásokhoz kellett folyamodnom.</w:t>
+    </w:p>
+    <w:p>
+      <w:pPr>
+        <w:rPr>
+          <w:lang w:val="hu-HU"/>
+        </w:rPr>
+      </w:pPr>
+      <w:r>
+        <w:rPr>
+          <w:lang w:val="hu-HU"/>
+        </w:rPr>
+        <w:t>Az Xcode az Apple saját készítésű integrált fejlesztői környezete, amit a macOS, iOS, iPadOS, watchOS és tvOS-re való szoftverek gyártásához használnak. Enélkül nem lehet iOS alkalmazást build-elni, ezért fontos volt, hogy a projektem iPhone készülékekre is meg tudjam valósítani. Viszont ezt a programot csak macOS-re adták ki és Windows számítógép és egy Ubuntu operációs rendszerű laptop birtokában kreatív megoldásokhoz kellett folyamodnom.</w:t>
       </w:r>
     </w:p>
     <w:p>
@@ -3215,162 +2590,28 @@
         <w:rPr>
           <w:lang w:val="hu-HU"/>
         </w:rPr>
-        <w:t xml:space="preserve">Android </w:t>
-      </w:r>
-      <w:proofErr w:type="spellStart"/>
-      <w:r>
-        <w:rPr>
-          <w:lang w:val="hu-HU"/>
-        </w:rPr>
-        <w:t>Studio</w:t>
+        <w:t>Android Studio</w:t>
       </w:r>
       <w:bookmarkEnd w:id="10"/>
-      <w:proofErr w:type="spellEnd"/>
-    </w:p>
-    <w:p>
-      <w:pPr>
-        <w:rPr>
-          <w:lang w:val="hu-HU"/>
-        </w:rPr>
-      </w:pPr>
-      <w:r>
-        <w:rPr>
-          <w:lang w:val="hu-HU"/>
-        </w:rPr>
-        <w:t xml:space="preserve">Az Android </w:t>
-      </w:r>
-      <w:proofErr w:type="spellStart"/>
-      <w:r>
-        <w:rPr>
-          <w:lang w:val="hu-HU"/>
-        </w:rPr>
-        <w:t>Studio</w:t>
-      </w:r>
-      <w:proofErr w:type="spellEnd"/>
-      <w:r>
-        <w:rPr>
-          <w:lang w:val="hu-HU"/>
-        </w:rPr>
-        <w:t xml:space="preserve"> a hivatalos integrált fejlesztői környezet a Google Android alapú eszközeihez. A </w:t>
-      </w:r>
-      <w:proofErr w:type="spellStart"/>
-      <w:r>
-        <w:rPr>
-          <w:lang w:val="hu-HU"/>
-        </w:rPr>
-        <w:t>JetBrains</w:t>
-      </w:r>
-      <w:proofErr w:type="spellEnd"/>
-      <w:r>
-        <w:rPr>
-          <w:lang w:val="hu-HU"/>
-        </w:rPr>
-        <w:t xml:space="preserve"> nevű cég fejlesztette az </w:t>
-      </w:r>
-      <w:proofErr w:type="spellStart"/>
-      <w:r>
-        <w:rPr>
-          <w:lang w:val="hu-HU"/>
-        </w:rPr>
-        <w:t>IntelliJ</w:t>
-      </w:r>
-      <w:proofErr w:type="spellEnd"/>
-      <w:r>
-        <w:rPr>
-          <w:lang w:val="hu-HU"/>
-        </w:rPr>
-        <w:t xml:space="preserve"> programjukra építve. Minden asztali operációs </w:t>
+    </w:p>
+    <w:p>
+      <w:pPr>
+        <w:rPr>
+          <w:lang w:val="hu-HU"/>
+        </w:rPr>
+      </w:pPr>
+      <w:r>
+        <w:rPr>
+          <w:lang w:val="hu-HU"/>
+        </w:rPr>
+        <w:t xml:space="preserve">Az Android Studio a hivatalos integrált fejlesztői környezet a Google Android alapú eszközeihez. A JetBrains nevű cég fejlesztette az IntelliJ programjukra építve. Minden asztali operációs </w:t>
       </w:r>
       <w:r>
         <w:rPr>
           <w:lang w:val="hu-HU"/>
         </w:rPr>
         <w:lastRenderedPageBreak/>
-        <w:t xml:space="preserve">rendszeren elérhető. Tartalmazza az ADB-t (Android </w:t>
-      </w:r>
-      <w:proofErr w:type="spellStart"/>
-      <w:r>
-        <w:rPr>
-          <w:lang w:val="hu-HU"/>
-        </w:rPr>
-        <w:t>Debugging</w:t>
-      </w:r>
-      <w:proofErr w:type="spellEnd"/>
-      <w:r>
-        <w:rPr>
-          <w:lang w:val="hu-HU"/>
-        </w:rPr>
-        <w:t xml:space="preserve"> </w:t>
-      </w:r>
-      <w:proofErr w:type="spellStart"/>
-      <w:r>
-        <w:rPr>
-          <w:lang w:val="hu-HU"/>
-        </w:rPr>
-        <w:t>Bridge</w:t>
-      </w:r>
-      <w:proofErr w:type="spellEnd"/>
-      <w:r>
-        <w:rPr>
-          <w:lang w:val="hu-HU"/>
-        </w:rPr>
-        <w:t xml:space="preserve">) és a </w:t>
-      </w:r>
-      <w:proofErr w:type="spellStart"/>
-      <w:r>
-        <w:rPr>
-          <w:lang w:val="hu-HU"/>
-        </w:rPr>
-        <w:t>Gradle</w:t>
-      </w:r>
-      <w:proofErr w:type="spellEnd"/>
-      <w:r>
-        <w:rPr>
-          <w:lang w:val="hu-HU"/>
-        </w:rPr>
-        <w:t xml:space="preserve"> </w:t>
-      </w:r>
-      <w:proofErr w:type="spellStart"/>
-      <w:r>
-        <w:rPr>
-          <w:lang w:val="hu-HU"/>
-        </w:rPr>
-        <w:t>build</w:t>
-      </w:r>
-      <w:proofErr w:type="spellEnd"/>
-      <w:r>
-        <w:rPr>
-          <w:lang w:val="hu-HU"/>
-        </w:rPr>
-        <w:t xml:space="preserve"> eszközöket, amelyek elengedhetetlenek voltak számomra a fejlesztés során, ha éles eszközön próbáltam ki a projektem. Android emulátort is tartalmaz, de jobban preferálom a fizikai eszközöket és direkt fejlesztési </w:t>
-      </w:r>
-      <w:proofErr w:type="spellStart"/>
-      <w:r>
-        <w:rPr>
-          <w:lang w:val="hu-HU"/>
-        </w:rPr>
-        <w:t>célre</w:t>
-      </w:r>
-      <w:proofErr w:type="spellEnd"/>
-      <w:r>
-        <w:rPr>
-          <w:lang w:val="hu-HU"/>
-        </w:rPr>
-        <w:t xml:space="preserve"> egy teszt eszközzel is rendelkezem. Az Android </w:t>
-      </w:r>
-      <w:proofErr w:type="spellStart"/>
-      <w:r>
-        <w:rPr>
-          <w:lang w:val="hu-HU"/>
-        </w:rPr>
-        <w:t>Studio</w:t>
-      </w:r>
-      <w:proofErr w:type="spellEnd"/>
-      <w:r>
-        <w:rPr>
-          <w:lang w:val="hu-HU"/>
-        </w:rPr>
-        <w:t xml:space="preserve"> környezetet és az Android rendszert már jól ismerem, mert hobbi szinten már 2015 óta készítek egyre komplexebb alkalmazásokat.</w:t>
+        <w:t>rendszeren elérhető. Tartalmazza az ADB-t (Android Debugging Bridge) és a Gradle build eszközöket, amelyek elengedhetetlenek voltak számomra a fejlesztés során, ha éles eszközön próbáltam ki a projektem. Android emulátort is tartalmaz, de jobban preferálom a fizikai eszközöket és direkt fejlesztési célre egy teszt eszközzel is rendelkezem. Az Android Studio környezetet és az Android rendszert már jól ismerem, mert hobbi szinten már 2015 óta készítek egyre komplexebb alkalmazásokat.</w:t>
       </w:r>
     </w:p>
     <w:p>
@@ -3381,7 +2622,6 @@
         </w:rPr>
       </w:pPr>
       <w:bookmarkStart w:id="11" w:name="_Toc121415843"/>
-      <w:proofErr w:type="spellStart"/>
       <w:r>
         <w:rPr>
           <w:lang w:val="hu-HU"/>
@@ -3389,57 +2629,18 @@
         <w:t>Firebase</w:t>
       </w:r>
       <w:bookmarkEnd w:id="11"/>
-      <w:proofErr w:type="spellEnd"/>
-    </w:p>
-    <w:p>
-      <w:pPr>
-        <w:rPr>
-          <w:lang w:val="hu-HU"/>
-        </w:rPr>
-      </w:pPr>
-      <w:r>
-        <w:rPr>
-          <w:lang w:val="hu-HU"/>
-        </w:rPr>
-        <w:t xml:space="preserve">A </w:t>
-      </w:r>
-      <w:proofErr w:type="spellStart"/>
-      <w:r>
-        <w:rPr>
-          <w:lang w:val="hu-HU"/>
-        </w:rPr>
-        <w:t>Firebase</w:t>
-      </w:r>
-      <w:proofErr w:type="spellEnd"/>
-      <w:r>
-        <w:rPr>
-          <w:lang w:val="hu-HU"/>
-        </w:rPr>
-        <w:t xml:space="preserve"> egy backend szolgáltatás, amely 2012-ben indult és a Google 2014-ben vásárolt fel. Segítségével több hasznos funkcióval lehet ellátni bármilyen alkalmazást, legyen az natív app, weboldal, asztali program vagy játék. A nyújtott szolgáltatások között van felhasználó kezelés, két féle adatbázis, fájl tárhely, </w:t>
-      </w:r>
-      <w:r>
-        <w:rPr>
-          <w:lang w:val="hu-HU"/>
-        </w:rPr>
-        <w:t>hirdetések</w:t>
-      </w:r>
-      <w:r>
-        <w:rPr>
-          <w:lang w:val="hu-HU"/>
-        </w:rPr>
-        <w:t xml:space="preserve">, </w:t>
-      </w:r>
-      <w:r>
-        <w:rPr>
-          <w:lang w:val="hu-HU"/>
-        </w:rPr>
-        <w:t>statisztika</w:t>
-      </w:r>
-      <w:r>
-        <w:rPr>
-          <w:lang w:val="hu-HU"/>
-        </w:rPr>
-        <w:t xml:space="preserve"> gyűjtés, összeomlás napló, értesítés kezelés és még sok más. Jelen projektben csak az FCM nevű szolgáltatást vettem igénybe.</w:t>
+    </w:p>
+    <w:p>
+      <w:pPr>
+        <w:rPr>
+          <w:lang w:val="hu-HU"/>
+        </w:rPr>
+      </w:pPr>
+      <w:r>
+        <w:rPr>
+          <w:lang w:val="hu-HU"/>
+        </w:rPr>
+        <w:t>A Firebase egy backend szolgáltatás, amely 2012-ben indult és a Google 2014-ben vásárolt fel. Segítségével több hasznos funkcióval lehet ellátni bármilyen alkalmazást, legyen az natív app, weboldal, asztali program vagy játék. A nyújtott szolgáltatások között van felhasználó kezelés, két féle adatbázis, fájl tárhely, hirdetések, statisztika gyűjtés, összeomlás napló, értesítés kezelés és még sok más. Jelen projektben csak az FCM nevű szolgáltatást vettem igénybe.</w:t>
       </w:r>
     </w:p>
     <w:p>
@@ -3480,63 +2681,7 @@
         <w:rPr>
           <w:lang w:val="hu-HU"/>
         </w:rPr>
-        <w:t xml:space="preserve"> </w:t>
-      </w:r>
-      <w:proofErr w:type="spellStart"/>
-      <w:r>
-        <w:rPr>
-          <w:lang w:val="hu-HU"/>
-        </w:rPr>
-        <w:t>Firebase</w:t>
-      </w:r>
-      <w:proofErr w:type="spellEnd"/>
-      <w:r>
-        <w:rPr>
-          <w:lang w:val="hu-HU"/>
-        </w:rPr>
-        <w:t xml:space="preserve"> </w:t>
-      </w:r>
-      <w:proofErr w:type="spellStart"/>
-      <w:r>
-        <w:rPr>
-          <w:lang w:val="hu-HU"/>
-        </w:rPr>
-        <w:t>Cloud</w:t>
-      </w:r>
-      <w:proofErr w:type="spellEnd"/>
-      <w:r>
-        <w:rPr>
-          <w:lang w:val="hu-HU"/>
-        </w:rPr>
-        <w:t xml:space="preserve"> </w:t>
-      </w:r>
-      <w:proofErr w:type="spellStart"/>
-      <w:r>
-        <w:rPr>
-          <w:lang w:val="hu-HU"/>
-        </w:rPr>
-        <w:t>Messaging</w:t>
-      </w:r>
-      <w:proofErr w:type="spellEnd"/>
-      <w:r>
-        <w:rPr>
-          <w:lang w:val="hu-HU"/>
-        </w:rPr>
-        <w:t>) szolgáltatás képes értesítéseket küldeni egy API segítségével a mi alkalmazásunkat használó eszközökre, legyen az bármilyen készülék, bármilyen operációs rendszerrel. Ha egy fejlesztő egyszerűen szeretne értesítést küldeni felhasználóinak, ez a leg kézenfekvőbb módja, hogy megtegye. Android és iOS rendszereken is megoldható, hogy az alkalmazás akkor is tudjon üzeneteket fogadni, mikor az nincs az előtérben, Android-</w:t>
-      </w:r>
-      <w:proofErr w:type="spellStart"/>
-      <w:r>
-        <w:rPr>
-          <w:lang w:val="hu-HU"/>
-        </w:rPr>
-        <w:t>on</w:t>
-      </w:r>
-      <w:proofErr w:type="spellEnd"/>
-      <w:r>
-        <w:rPr>
-          <w:lang w:val="hu-HU"/>
-        </w:rPr>
-        <w:t xml:space="preserve"> mindezt plusz erőforrások használata nélkül, így tökéletes választás volt a projekthez.</w:t>
+        <w:t xml:space="preserve"> Firebase Cloud Messaging) szolgáltatás képes értesítéseket küldeni egy API segítségével a mi alkalmazásunkat használó eszközökre, legyen az bármilyen készülék, bármilyen operációs rendszerrel. Ha egy fejlesztő egyszerűen szeretne értesítést küldeni felhasználóinak, ez a leg kézenfekvőbb módja, hogy megtegye. Android és iOS rendszereken is megoldható, hogy az alkalmazás akkor is tudjon üzeneteket fogadni, mikor az nincs az előtérben, Android-on mindezt plusz erőforrások használata nélkül, így tökéletes választás volt a projekthez.</w:t>
       </w:r>
     </w:p>
     <w:p>
@@ -3581,119 +2726,7 @@
         <w:rPr>
           <w:lang w:val="hu-HU"/>
         </w:rPr>
-        <w:t xml:space="preserve">A </w:t>
-      </w:r>
-      <w:proofErr w:type="spellStart"/>
-      <w:r>
-        <w:rPr>
-          <w:lang w:val="hu-HU"/>
-        </w:rPr>
-        <w:t>JavaSciprt</w:t>
-      </w:r>
-      <w:proofErr w:type="spellEnd"/>
-      <w:r>
-        <w:rPr>
-          <w:lang w:val="hu-HU"/>
-        </w:rPr>
-        <w:t xml:space="preserve"> a web programnyelve, de egyre több helyen használják a weben kívül is. </w:t>
-      </w:r>
-      <w:proofErr w:type="spellStart"/>
-      <w:r>
-        <w:rPr>
-          <w:lang w:val="hu-HU"/>
-        </w:rPr>
-        <w:t>Electron-nal</w:t>
-      </w:r>
-      <w:proofErr w:type="spellEnd"/>
-      <w:r>
-        <w:rPr>
-          <w:lang w:val="hu-HU"/>
-        </w:rPr>
-        <w:t xml:space="preserve"> asztali alkalmazások fejlesztésére, Node.js-</w:t>
-      </w:r>
-      <w:proofErr w:type="spellStart"/>
-      <w:r>
-        <w:rPr>
-          <w:lang w:val="hu-HU"/>
-        </w:rPr>
-        <w:t>sel</w:t>
-      </w:r>
-      <w:proofErr w:type="spellEnd"/>
-      <w:r>
-        <w:rPr>
-          <w:lang w:val="hu-HU"/>
-        </w:rPr>
-        <w:t xml:space="preserve"> vagy </w:t>
-      </w:r>
-      <w:proofErr w:type="spellStart"/>
-      <w:r>
-        <w:rPr>
-          <w:lang w:val="hu-HU"/>
-        </w:rPr>
-        <w:t>Deno-val</w:t>
-      </w:r>
-      <w:proofErr w:type="spellEnd"/>
-      <w:r>
-        <w:rPr>
-          <w:lang w:val="hu-HU"/>
-        </w:rPr>
-        <w:t xml:space="preserve"> szerver oldali logika készítésére és természetesen </w:t>
-      </w:r>
-      <w:proofErr w:type="spellStart"/>
-      <w:r>
-        <w:rPr>
-          <w:lang w:val="hu-HU"/>
-        </w:rPr>
-        <w:t>React</w:t>
-      </w:r>
-      <w:proofErr w:type="spellEnd"/>
-      <w:r>
-        <w:rPr>
-          <w:lang w:val="hu-HU"/>
-        </w:rPr>
-        <w:t xml:space="preserve"> </w:t>
-      </w:r>
-      <w:proofErr w:type="spellStart"/>
-      <w:r>
-        <w:rPr>
-          <w:lang w:val="hu-HU"/>
-        </w:rPr>
-        <w:t>Native</w:t>
-      </w:r>
-      <w:proofErr w:type="spellEnd"/>
-      <w:r>
-        <w:rPr>
-          <w:lang w:val="hu-HU"/>
-        </w:rPr>
-        <w:t xml:space="preserve">-vel natív alkalmazások fejlesztésére. A </w:t>
-      </w:r>
-      <w:proofErr w:type="spellStart"/>
-      <w:r>
-        <w:rPr>
-          <w:lang w:val="hu-HU"/>
-        </w:rPr>
-        <w:t>React</w:t>
-      </w:r>
-      <w:proofErr w:type="spellEnd"/>
-      <w:r>
-        <w:rPr>
-          <w:lang w:val="hu-HU"/>
-        </w:rPr>
-        <w:t xml:space="preserve"> </w:t>
-      </w:r>
-      <w:proofErr w:type="spellStart"/>
-      <w:r>
-        <w:rPr>
-          <w:lang w:val="hu-HU"/>
-        </w:rPr>
-        <w:t>Native</w:t>
-      </w:r>
-      <w:proofErr w:type="spellEnd"/>
-      <w:r>
-        <w:rPr>
-          <w:lang w:val="hu-HU"/>
-        </w:rPr>
-        <w:t xml:space="preserve"> egy új, szinte ismeretlen technológia volt még számomra. Mikor elkezdtem tanulni egyelőre az ismerősebb JavaScript nyelvvel ismertem meg az alapokat. Hamar megértettem, így át is váltottam a cél programnyelvre, amiben is a projektet készítettem el.</w:t>
+        <w:t>A JavaSciprt a web programnyelve, de egyre több helyen használják a weben kívül is. Electron-nal asztali alkalmazások fejlesztésére, Node.js-sel vagy Deno-val szerver oldali logika készítésére és természetesen React Native-vel natív alkalmazások fejlesztésére. A React Native egy új, szinte ismeretlen technológia volt még számomra. Mikor elkezdtem tanulni egyelőre az ismerősebb JavaScript nyelvvel ismertem meg az alapokat. Hamar megértettem, így át is váltottam a cél programnyelvre, amiben is a projektet készítettem el.</w:t>
       </w:r>
     </w:p>
     <w:p>
@@ -3704,7 +2737,6 @@
         </w:rPr>
       </w:pPr>
       <w:bookmarkStart w:id="15" w:name="_Toc121415847"/>
-      <w:proofErr w:type="spellStart"/>
       <w:r>
         <w:rPr>
           <w:lang w:val="hu-HU"/>
@@ -3713,75 +2745,160 @@
         <w:t>TypeScript</w:t>
       </w:r>
       <w:bookmarkEnd w:id="15"/>
-      <w:proofErr w:type="spellEnd"/>
-    </w:p>
-    <w:p>
-      <w:pPr>
-        <w:rPr>
-          <w:lang w:val="hu-HU"/>
-        </w:rPr>
-      </w:pPr>
-      <w:r>
-        <w:rPr>
-          <w:lang w:val="hu-HU"/>
-        </w:rPr>
-        <w:t xml:space="preserve">A </w:t>
-      </w:r>
-      <w:proofErr w:type="spellStart"/>
-      <w:r>
-        <w:rPr>
-          <w:lang w:val="hu-HU"/>
-        </w:rPr>
-        <w:t>TypeScipt</w:t>
-      </w:r>
-      <w:proofErr w:type="spellEnd"/>
-      <w:r>
-        <w:rPr>
-          <w:lang w:val="hu-HU"/>
-        </w:rPr>
-        <w:t xml:space="preserve"> egy 2012-ben a Microsoft által készített programnyelv, amit a legegyszerűbben úgy lehet leírni, hogy JavaScript típusokkal. A cégnél a </w:t>
-      </w:r>
-      <w:proofErr w:type="spellStart"/>
-      <w:r>
-        <w:rPr>
-          <w:lang w:val="hu-HU"/>
-        </w:rPr>
-        <w:t>TypeScript</w:t>
-      </w:r>
-      <w:proofErr w:type="spellEnd"/>
-      <w:r>
-        <w:rPr>
-          <w:lang w:val="hu-HU"/>
-        </w:rPr>
-        <w:t xml:space="preserve"> az elsődleges nyelv a frontend fejlesztésekhez, ezért én is ebben terveztem az alkalmazást megvalósítani. A </w:t>
-      </w:r>
-      <w:proofErr w:type="spellStart"/>
-      <w:r>
-        <w:rPr>
-          <w:lang w:val="hu-HU"/>
-        </w:rPr>
-        <w:t>React</w:t>
-      </w:r>
-      <w:proofErr w:type="spellEnd"/>
+    </w:p>
+    <w:p>
+      <w:pPr>
+        <w:rPr>
+          <w:lang w:val="hu-HU"/>
+        </w:rPr>
+      </w:pPr>
+      <w:r>
+        <w:rPr>
+          <w:lang w:val="hu-HU"/>
+        </w:rPr>
+        <w:t>A TypeScipt egy 2012-ben a Microsoft által készített programnyelv, amit a legegyszerűbben úgy lehet leírni, hogy JavaScript típusokkal. A cégnél a TypeScript az elsődleges nyelv a frontend fejlesztésekhez, ezért én is ebben terveztem az alkalmazást megvalósítani. A React Native ezt is nagyon jól támogatja.</w:t>
+      </w:r>
+    </w:p>
+    <w:p>
+      <w:pPr>
+        <w:pStyle w:val="Cmsor2"/>
+        <w:rPr>
+          <w:lang w:val="hu-HU"/>
+        </w:rPr>
+      </w:pPr>
+      <w:bookmarkStart w:id="16" w:name="_Toc121415848"/>
+      <w:r>
+        <w:rPr>
+          <w:lang w:val="hu-HU"/>
+        </w:rPr>
+        <w:t>Swift</w:t>
+      </w:r>
+      <w:bookmarkEnd w:id="16"/>
+    </w:p>
+    <w:p>
+      <w:pPr>
+        <w:rPr>
+          <w:lang w:val="hu-HU"/>
+        </w:rPr>
+      </w:pPr>
+      <w:r>
+        <w:rPr>
+          <w:lang w:val="hu-HU"/>
+        </w:rPr>
+        <w:t>A Swift az Apple és a közösség által fejlesztett programnyelv, amit 2014-ben az Objective-C nyelv leváltására terveztek. Hogy a fejlesztőknek akadálymentes legyen az átmenet, az Xcode-ba az Apple olyan fordítót tett, amely lehetővé tette, hogy egy alkalmazásban C, Objectuve-C, C++ és Swift kód is legyen.</w:t>
+      </w:r>
+    </w:p>
+    <w:p>
+      <w:pPr>
+        <w:rPr>
+          <w:lang w:val="hu-HU"/>
+        </w:rPr>
+      </w:pPr>
+      <w:r>
+        <w:rPr>
+          <w:lang w:val="hu-HU"/>
+        </w:rPr>
+        <w:t>A React Native elsődlehes nyelve a JavaScript vagy a TypeScript, de ha az alkalmazásunkba szeretnénk operációs rendszerhez közelebbi natív funkciókat, akkor ezt sem árt ismerni. A projekt során nem kellett sokszor natív kódhoz nyúlni, de kísérleteztem vele, hogy bővítsem az ismereteim az Apple eszközökre való fejlesztés terén.</w:t>
+      </w:r>
+    </w:p>
+    <w:p>
+      <w:pPr>
+        <w:pStyle w:val="Cmsor2"/>
+        <w:rPr>
+          <w:lang w:val="hu-HU"/>
+        </w:rPr>
+      </w:pPr>
+      <w:bookmarkStart w:id="17" w:name="_Toc121415849"/>
+      <w:r>
+        <w:rPr>
+          <w:lang w:val="hu-HU"/>
+        </w:rPr>
+        <w:t>Kotlin</w:t>
+      </w:r>
+      <w:bookmarkEnd w:id="17"/>
+    </w:p>
+    <w:p>
+      <w:pPr>
+        <w:rPr>
+          <w:lang w:val="hu-HU"/>
+        </w:rPr>
+      </w:pPr>
+      <w:r>
+        <w:rPr>
+          <w:lang w:val="hu-HU"/>
+        </w:rPr>
+        <w:t>A Kotlin egy JetBrains cég által létrehozott programnyelv, ami a Szentpétervár közelében lévő Kotlin-szigetről kapta a nevét. Képes Java bytecode-ra és JavaScript-re is fordulni és képes együttműködni a Java programnyelvvel. 2011-ben jelent meg és később ez lett az Android alkalmazások fejlesztéséhez elsődlegesen ajánlott programnyelv. A projekt alatt ezzel sem találkoztam gyakran, viszont egy egyszerű prototípus elkészítéséhez tökéletes volt, mert már sok tapasztalatom van ezzel a nyelvvel, gyorsan össze tudok rakni bármilyen egyszerűbb alkalmazást. Az évek során ez lett a kedvenc programozási nyelvem.</w:t>
+      </w:r>
+    </w:p>
+    <w:p>
+      <w:pPr>
+        <w:pStyle w:val="Cmsor2"/>
+        <w:rPr>
+          <w:lang w:val="hu-HU"/>
+        </w:rPr>
+      </w:pPr>
+      <w:bookmarkStart w:id="18" w:name="_Toc121415850"/>
+      <w:r>
+        <w:rPr>
+          <w:lang w:val="hu-HU"/>
+        </w:rPr>
+        <w:t>PHP</w:t>
+      </w:r>
+      <w:bookmarkEnd w:id="18"/>
+    </w:p>
+    <w:p>
+      <w:pPr>
+        <w:rPr>
+          <w:lang w:val="hu-HU"/>
+        </w:rPr>
+      </w:pPr>
+      <w:r>
+        <w:rPr>
+          <w:lang w:val="hu-HU"/>
+        </w:rPr>
+        <w:t>A PHP (PHP: Hypertext Preprocessor) a JavaScipt-hez hasonlóan egy 1995-ös webhez készült nyelv. Elsődlegesen szerver oldali logikához használják a mai napig is. Bár a fiatal fejlesztők próbálják elkerülni és új technológiákat fejleszteni a helyére, mint a följebb említett Node.js és Deno, a PHP mostanság is nagyon népszerű sok weboldalon és rendszerben. Nekem is ezt a nyelvet kellett használnom, hogy elkészítsem az alkalmazáshoz tartozó szerver oldali logikát bizonyos funkciókhoz, mint például a biztonságos bejelentkezéshez biometrikus azonosítással.</w:t>
+      </w:r>
+    </w:p>
+    <w:p>
+      <w:pPr>
+        <w:pStyle w:val="Cmsor1"/>
+        <w:rPr>
+          <w:lang w:val="hu-HU"/>
+        </w:rPr>
+      </w:pPr>
+      <w:bookmarkStart w:id="19" w:name="_Toc121415851"/>
+      <w:r>
+        <w:rPr>
+          <w:lang w:val="hu-HU"/>
+        </w:rPr>
+        <w:lastRenderedPageBreak/>
+        <w:t>Munka home office-ban</w:t>
+      </w:r>
+      <w:bookmarkEnd w:id="19"/>
+    </w:p>
+    <w:p>
+      <w:pPr>
+        <w:rPr>
+          <w:lang w:val="hu-HU"/>
+        </w:rPr>
+      </w:pPr>
+      <w:r>
+        <w:rPr>
+          <w:lang w:val="hu-HU"/>
+        </w:rPr>
+        <w:t>Az Idealap Kft. teljesen home</w:t>
+      </w:r>
       <w:r>
         <w:rPr>
           <w:lang w:val="hu-HU"/>
         </w:rPr>
         <w:t xml:space="preserve"> </w:t>
       </w:r>
-      <w:proofErr w:type="spellStart"/>
-      <w:r>
-        <w:rPr>
-          <w:lang w:val="hu-HU"/>
-        </w:rPr>
-        <w:t>Native</w:t>
-      </w:r>
-      <w:proofErr w:type="spellEnd"/>
-      <w:r>
-        <w:rPr>
-          <w:lang w:val="hu-HU"/>
-        </w:rPr>
-        <w:t xml:space="preserve"> ezt is nagyon jól támogatja.</w:t>
+      <w:r>
+        <w:rPr>
+          <w:lang w:val="hu-HU"/>
+        </w:rPr>
+        <w:t>office-ban működik. Minden alkalmazott a saját otthonából dolgozik. Ennek sok előnye van, de felmerülhet a kérdés, hogy így hogyan ellenőrizhető a munka és hogyan lehet fenntartani a motivációt. Ezekre a kérdésekre a cég egész jó válaszokat adott. Például ahogy a használt eszközöknél említettem, az Idealapnál GitHub-ot használnak. A GitHub számon tartja, hogy ki, mikor és hány sor kódot módosított egy projekten. Viszont az elszámolást az órák alapján végzik, szóval a GitHub nem megfelelő erre a célra.</w:t>
       </w:r>
     </w:p>
     <w:p>
@@ -3791,426 +2908,6 @@
           <w:lang w:val="hu-HU"/>
         </w:rPr>
       </w:pPr>
-      <w:bookmarkStart w:id="16" w:name="_Toc121415848"/>
-      <w:r>
-        <w:rPr>
-          <w:lang w:val="hu-HU"/>
-        </w:rPr>
-        <w:t>Swift</w:t>
-      </w:r>
-      <w:bookmarkEnd w:id="16"/>
-    </w:p>
-    <w:p>
-      <w:pPr>
-        <w:rPr>
-          <w:lang w:val="hu-HU"/>
-        </w:rPr>
-      </w:pPr>
-      <w:r>
-        <w:rPr>
-          <w:lang w:val="hu-HU"/>
-        </w:rPr>
-        <w:t xml:space="preserve">A Swift az Apple és a közösség által fejlesztett programnyelv, amit 2014-ben az </w:t>
-      </w:r>
-      <w:proofErr w:type="spellStart"/>
-      <w:r>
-        <w:rPr>
-          <w:lang w:val="hu-HU"/>
-        </w:rPr>
-        <w:t>Objective</w:t>
-      </w:r>
-      <w:proofErr w:type="spellEnd"/>
-      <w:r>
-        <w:rPr>
-          <w:lang w:val="hu-HU"/>
-        </w:rPr>
-        <w:t xml:space="preserve">-C nyelv leváltására terveztek. Hogy a fejlesztőknek akadálymentes legyen az átmenet, az </w:t>
-      </w:r>
-      <w:proofErr w:type="spellStart"/>
-      <w:r>
-        <w:rPr>
-          <w:lang w:val="hu-HU"/>
-        </w:rPr>
-        <w:t>Xcode-ba</w:t>
-      </w:r>
-      <w:proofErr w:type="spellEnd"/>
-      <w:r>
-        <w:rPr>
-          <w:lang w:val="hu-HU"/>
-        </w:rPr>
-        <w:t xml:space="preserve"> az Apple olyan fordítót tett, amely lehetővé tette, hogy egy alkalmazásban C, </w:t>
-      </w:r>
-      <w:proofErr w:type="spellStart"/>
-      <w:r>
-        <w:rPr>
-          <w:lang w:val="hu-HU"/>
-        </w:rPr>
-        <w:t>Objectuve</w:t>
-      </w:r>
-      <w:proofErr w:type="spellEnd"/>
-      <w:r>
-        <w:rPr>
-          <w:lang w:val="hu-HU"/>
-        </w:rPr>
-        <w:t>-C, C++ és Swift kód is legyen.</w:t>
-      </w:r>
-    </w:p>
-    <w:p>
-      <w:pPr>
-        <w:rPr>
-          <w:lang w:val="hu-HU"/>
-        </w:rPr>
-      </w:pPr>
-      <w:r>
-        <w:rPr>
-          <w:lang w:val="hu-HU"/>
-        </w:rPr>
-        <w:t xml:space="preserve">A </w:t>
-      </w:r>
-      <w:proofErr w:type="spellStart"/>
-      <w:r>
-        <w:rPr>
-          <w:lang w:val="hu-HU"/>
-        </w:rPr>
-        <w:t>React</w:t>
-      </w:r>
-      <w:proofErr w:type="spellEnd"/>
-      <w:r>
-        <w:rPr>
-          <w:lang w:val="hu-HU"/>
-        </w:rPr>
-        <w:t xml:space="preserve"> </w:t>
-      </w:r>
-      <w:proofErr w:type="spellStart"/>
-      <w:r>
-        <w:rPr>
-          <w:lang w:val="hu-HU"/>
-        </w:rPr>
-        <w:t>Native</w:t>
-      </w:r>
-      <w:proofErr w:type="spellEnd"/>
-      <w:r>
-        <w:rPr>
-          <w:lang w:val="hu-HU"/>
-        </w:rPr>
-        <w:t xml:space="preserve"> </w:t>
-      </w:r>
-      <w:proofErr w:type="spellStart"/>
-      <w:r>
-        <w:rPr>
-          <w:lang w:val="hu-HU"/>
-        </w:rPr>
-        <w:t>elsődlehes</w:t>
-      </w:r>
-      <w:proofErr w:type="spellEnd"/>
-      <w:r>
-        <w:rPr>
-          <w:lang w:val="hu-HU"/>
-        </w:rPr>
-        <w:t xml:space="preserve"> nyelve a JavaScript vagy a </w:t>
-      </w:r>
-      <w:proofErr w:type="spellStart"/>
-      <w:r>
-        <w:rPr>
-          <w:lang w:val="hu-HU"/>
-        </w:rPr>
-        <w:t>TypeScript</w:t>
-      </w:r>
-      <w:proofErr w:type="spellEnd"/>
-      <w:r>
-        <w:rPr>
-          <w:lang w:val="hu-HU"/>
-        </w:rPr>
-        <w:t>, de ha az alkalmazásunkba szeretnénk operációs rendszerhez közelebbi natív funkciókat, akkor ezt sem árt ismerni. A projekt során nem kellett sokszor natív kódhoz nyúlni, de kísérleteztem vele, hogy bővítsem az ismereteim az Apple eszközökre való fejlesztés terén.</w:t>
-      </w:r>
-    </w:p>
-    <w:p>
-      <w:pPr>
-        <w:pStyle w:val="Cmsor2"/>
-        <w:rPr>
-          <w:lang w:val="hu-HU"/>
-        </w:rPr>
-      </w:pPr>
-      <w:bookmarkStart w:id="17" w:name="_Toc121415849"/>
-      <w:proofErr w:type="spellStart"/>
-      <w:r>
-        <w:rPr>
-          <w:lang w:val="hu-HU"/>
-        </w:rPr>
-        <w:t>Kotlin</w:t>
-      </w:r>
-      <w:bookmarkEnd w:id="17"/>
-      <w:proofErr w:type="spellEnd"/>
-    </w:p>
-    <w:p>
-      <w:pPr>
-        <w:rPr>
-          <w:lang w:val="hu-HU"/>
-        </w:rPr>
-      </w:pPr>
-      <w:r>
-        <w:rPr>
-          <w:lang w:val="hu-HU"/>
-        </w:rPr>
-        <w:t xml:space="preserve">A </w:t>
-      </w:r>
-      <w:proofErr w:type="spellStart"/>
-      <w:r>
-        <w:rPr>
-          <w:lang w:val="hu-HU"/>
-        </w:rPr>
-        <w:t>Kotlin</w:t>
-      </w:r>
-      <w:proofErr w:type="spellEnd"/>
-      <w:r>
-        <w:rPr>
-          <w:lang w:val="hu-HU"/>
-        </w:rPr>
-        <w:t xml:space="preserve"> egy </w:t>
-      </w:r>
-      <w:proofErr w:type="spellStart"/>
-      <w:r>
-        <w:rPr>
-          <w:lang w:val="hu-HU"/>
-        </w:rPr>
-        <w:t>JetBrains</w:t>
-      </w:r>
-      <w:proofErr w:type="spellEnd"/>
-      <w:r>
-        <w:rPr>
-          <w:lang w:val="hu-HU"/>
-        </w:rPr>
-        <w:t xml:space="preserve"> cég által létrehozott programnyelv, ami a Szentpétervár közelében lévő </w:t>
-      </w:r>
-      <w:proofErr w:type="spellStart"/>
-      <w:r>
-        <w:rPr>
-          <w:lang w:val="hu-HU"/>
-        </w:rPr>
-        <w:t>Kotlin</w:t>
-      </w:r>
-      <w:proofErr w:type="spellEnd"/>
-      <w:r>
-        <w:rPr>
-          <w:lang w:val="hu-HU"/>
-        </w:rPr>
-        <w:t xml:space="preserve">-szigetről kapta a nevét. Képes Java </w:t>
-      </w:r>
-      <w:proofErr w:type="spellStart"/>
-      <w:r>
-        <w:rPr>
-          <w:lang w:val="hu-HU"/>
-        </w:rPr>
-        <w:t>bytecode-ra</w:t>
-      </w:r>
-      <w:proofErr w:type="spellEnd"/>
-      <w:r>
-        <w:rPr>
-          <w:lang w:val="hu-HU"/>
-        </w:rPr>
-        <w:t xml:space="preserve"> és JavaScript-re is fordulni és képes együttműködni a Java programnyelvvel. 2011-ben jelent meg és később ez lett az Android alkalmazások fejlesztéséhez elsődlegesen ajánlott programnyelv. A projekt alatt ezzel sem találkoztam gyakran, viszont egy egyszerű prototípus elkészítéséhez tökéletes volt, mert már sok tapasztalatom van ezzel a nyelvvel, gyorsan össze tudok rakni bármilyen egyszerűbb alkalmazást. Az évek során ez lett a kedvenc programozási nyelvem.</w:t>
-      </w:r>
-    </w:p>
-    <w:p>
-      <w:pPr>
-        <w:pStyle w:val="Cmsor2"/>
-        <w:rPr>
-          <w:lang w:val="hu-HU"/>
-        </w:rPr>
-      </w:pPr>
-      <w:bookmarkStart w:id="18" w:name="_Toc121415850"/>
-      <w:r>
-        <w:rPr>
-          <w:lang w:val="hu-HU"/>
-        </w:rPr>
-        <w:t>PHP</w:t>
-      </w:r>
-      <w:bookmarkEnd w:id="18"/>
-    </w:p>
-    <w:p>
-      <w:pPr>
-        <w:rPr>
-          <w:lang w:val="hu-HU"/>
-        </w:rPr>
-      </w:pPr>
-      <w:r>
-        <w:rPr>
-          <w:lang w:val="hu-HU"/>
-        </w:rPr>
-        <w:t xml:space="preserve">A PHP (PHP: </w:t>
-      </w:r>
-      <w:proofErr w:type="spellStart"/>
-      <w:r>
-        <w:rPr>
-          <w:lang w:val="hu-HU"/>
-        </w:rPr>
-        <w:t>Hypertext</w:t>
-      </w:r>
-      <w:proofErr w:type="spellEnd"/>
-      <w:r>
-        <w:rPr>
-          <w:lang w:val="hu-HU"/>
-        </w:rPr>
-        <w:t xml:space="preserve"> </w:t>
-      </w:r>
-      <w:proofErr w:type="spellStart"/>
-      <w:r>
-        <w:rPr>
-          <w:lang w:val="hu-HU"/>
-        </w:rPr>
-        <w:t>Preprocessor</w:t>
-      </w:r>
-      <w:proofErr w:type="spellEnd"/>
-      <w:r>
-        <w:rPr>
-          <w:lang w:val="hu-HU"/>
-        </w:rPr>
-        <w:t xml:space="preserve">) a </w:t>
-      </w:r>
-      <w:proofErr w:type="spellStart"/>
-      <w:r>
-        <w:rPr>
-          <w:lang w:val="hu-HU"/>
-        </w:rPr>
-        <w:t>JavaScipt-hez</w:t>
-      </w:r>
-      <w:proofErr w:type="spellEnd"/>
-      <w:r>
-        <w:rPr>
-          <w:lang w:val="hu-HU"/>
-        </w:rPr>
-        <w:t xml:space="preserve"> hasonlóan egy 1995-ös webhez készült nyelv. Elsődlegesen szerver oldali logikához használják a mai napig is. Bár a fiatal fejlesztők próbálják elkerülni és új technológiákat fejleszteni a helyére, mint a </w:t>
-      </w:r>
-      <w:proofErr w:type="spellStart"/>
-      <w:r>
-        <w:rPr>
-          <w:lang w:val="hu-HU"/>
-        </w:rPr>
-        <w:t>följebb</w:t>
-      </w:r>
-      <w:proofErr w:type="spellEnd"/>
-      <w:r>
-        <w:rPr>
-          <w:lang w:val="hu-HU"/>
-        </w:rPr>
-        <w:t xml:space="preserve"> említett Node.js és </w:t>
-      </w:r>
-      <w:proofErr w:type="spellStart"/>
-      <w:r>
-        <w:rPr>
-          <w:lang w:val="hu-HU"/>
-        </w:rPr>
-        <w:t>Deno</w:t>
-      </w:r>
-      <w:proofErr w:type="spellEnd"/>
-      <w:r>
-        <w:rPr>
-          <w:lang w:val="hu-HU"/>
-        </w:rPr>
-        <w:t>, a PHP mostanság is nagyon népszerű sok weboldalon és rendszerben. Nekem is ezt a nyelvet kellett használnom, hogy elkészítsem az alkalmazáshoz tartozó szerver oldali logikát bizonyos funkciókhoz, mint például a biztonságos bejelentkezéshez biometrikus azonosítással.</w:t>
-      </w:r>
-    </w:p>
-    <w:p>
-      <w:pPr>
-        <w:pStyle w:val="Cmsor1"/>
-        <w:rPr>
-          <w:lang w:val="hu-HU"/>
-        </w:rPr>
-      </w:pPr>
-      <w:bookmarkStart w:id="19" w:name="_Toc121415851"/>
-      <w:r>
-        <w:rPr>
-          <w:lang w:val="hu-HU"/>
-        </w:rPr>
-        <w:lastRenderedPageBreak/>
-        <w:t xml:space="preserve">Munka </w:t>
-      </w:r>
-      <w:proofErr w:type="spellStart"/>
-      <w:r>
-        <w:rPr>
-          <w:lang w:val="hu-HU"/>
-        </w:rPr>
-        <w:t>home</w:t>
-      </w:r>
-      <w:proofErr w:type="spellEnd"/>
-      <w:r>
-        <w:rPr>
-          <w:lang w:val="hu-HU"/>
-        </w:rPr>
-        <w:t xml:space="preserve"> </w:t>
-      </w:r>
-      <w:proofErr w:type="spellStart"/>
-      <w:r>
-        <w:rPr>
-          <w:lang w:val="hu-HU"/>
-        </w:rPr>
-        <w:t>office-ban</w:t>
-      </w:r>
-      <w:bookmarkEnd w:id="19"/>
-      <w:proofErr w:type="spellEnd"/>
-    </w:p>
-    <w:p>
-      <w:pPr>
-        <w:rPr>
-          <w:lang w:val="hu-HU"/>
-        </w:rPr>
-      </w:pPr>
-      <w:r>
-        <w:rPr>
-          <w:lang w:val="hu-HU"/>
-        </w:rPr>
-        <w:t xml:space="preserve">Az Idealap Kft. teljesen </w:t>
-      </w:r>
-      <w:proofErr w:type="spellStart"/>
-      <w:r>
-        <w:rPr>
-          <w:lang w:val="hu-HU"/>
-        </w:rPr>
-        <w:t>home</w:t>
-      </w:r>
-      <w:proofErr w:type="spellEnd"/>
-      <w:r>
-        <w:rPr>
-          <w:lang w:val="hu-HU"/>
-        </w:rPr>
-        <w:t xml:space="preserve"> </w:t>
-      </w:r>
-      <w:proofErr w:type="spellStart"/>
-      <w:r>
-        <w:rPr>
-          <w:lang w:val="hu-HU"/>
-        </w:rPr>
-        <w:t>office-ban</w:t>
-      </w:r>
-      <w:proofErr w:type="spellEnd"/>
-      <w:r>
-        <w:rPr>
-          <w:lang w:val="hu-HU"/>
-        </w:rPr>
-        <w:t xml:space="preserve"> működik. Minden alkalmazott a saját otthonából dolgozik. Ennek sok előnye van, de felmerülhet a kérdés, hogy így hogyan ellenőrizhető a munka és hogyan lehet fenntartani a motivációt. Ezekre a kérdésekre a cég egész jó válaszokat adott. Például ahogy a használt eszközöknél említettem, az Idealapnál GitHub-ot használnak. A GitHub </w:t>
-      </w:r>
-      <w:proofErr w:type="gramStart"/>
-      <w:r>
-        <w:rPr>
-          <w:lang w:val="hu-HU"/>
-        </w:rPr>
-        <w:t>számon tartja</w:t>
-      </w:r>
-      <w:proofErr w:type="gramEnd"/>
-      <w:r>
-        <w:rPr>
-          <w:lang w:val="hu-HU"/>
-        </w:rPr>
-        <w:t>, hogy ki, mikor és hány sor kódot módosított egy projekten. Viszont az elszámolást az órák alapján végzik, szóval a GitHub nem megfelelő erre a célra.</w:t>
-      </w:r>
-    </w:p>
-    <w:p>
-      <w:pPr>
-        <w:pStyle w:val="Cmsor2"/>
-        <w:rPr>
-          <w:lang w:val="hu-HU"/>
-        </w:rPr>
-      </w:pPr>
       <w:bookmarkStart w:id="20" w:name="_Toc121415852"/>
       <w:r>
         <w:rPr>
@@ -4230,35 +2927,7 @@
         <w:rPr>
           <w:lang w:val="hu-HU"/>
         </w:rPr>
-        <w:t xml:space="preserve">Az Idealapnak van egy házilag készített rendszere arra, hogy kövessük ki hány órát dolgozott egy feladaton. Ebben a rendszerben kaptam meg én is a feladataim, a specifikációt és sok egyéb információt a cégről, napi munka menetéről és néhány eszköz (GitHub és </w:t>
-      </w:r>
-      <w:proofErr w:type="spellStart"/>
-      <w:r>
-        <w:rPr>
-          <w:lang w:val="hu-HU"/>
-        </w:rPr>
-        <w:t>PHPStorm</w:t>
-      </w:r>
-      <w:proofErr w:type="spellEnd"/>
-      <w:r>
-        <w:rPr>
-          <w:lang w:val="hu-HU"/>
-        </w:rPr>
-        <w:t>) beállításáról. Mikor a projekten dolgoztam, tervezgettem, kutattam vagy gondolkodtam, hogy bizonyos problémákat hogyan lehetne megoldani, mindig mértem az időt, amit a nap végén beírtam a rendszerbe. A meeting-</w:t>
-      </w:r>
-      <w:proofErr w:type="spellStart"/>
-      <w:r>
-        <w:rPr>
-          <w:lang w:val="hu-HU"/>
-        </w:rPr>
-        <w:t>eket</w:t>
-      </w:r>
-      <w:proofErr w:type="spellEnd"/>
-      <w:r>
-        <w:rPr>
-          <w:lang w:val="hu-HU"/>
-        </w:rPr>
-        <w:t xml:space="preserve"> és bemutatókat is ugyanígy számoltuk.</w:t>
+        <w:t>Az Idealapnak van egy házilag készített rendszere arra, hogy kövessük ki hány órát dolgozott egy feladaton. Ebben a rendszerben kaptam meg én is a feladataim, a specifikációt és sok egyéb információt a cégről, napi munka menetéről és néhány eszköz (GitHub és PHPStorm) beállításáról. Mikor a projekten dolgoztam, tervezgettem, kutattam vagy gondolkodtam, hogy bizonyos problémákat hogyan lehetne megoldani, mindig mértem az időt, amit a nap végén beírtam a rendszerbe. A meeting-eket és bemutatókat is ugyanígy számoltuk.</w:t>
       </w:r>
     </w:p>
     <w:p>
@@ -4305,21 +2974,7 @@
         <w:rPr>
           <w:lang w:val="hu-HU"/>
         </w:rPr>
-        <w:t xml:space="preserve">A hónap minden péntekje "offline péntek", amikor mindenki a saját dolgával foglalkozik és nem vesz részt online egyeztetéseken. Ez alól csak a cégvezetés kivétel, ha a partner pénteken akar </w:t>
-      </w:r>
-      <w:proofErr w:type="spellStart"/>
-      <w:r>
-        <w:rPr>
-          <w:lang w:val="hu-HU"/>
-        </w:rPr>
-        <w:t>meetingelni</w:t>
-      </w:r>
-      <w:proofErr w:type="spellEnd"/>
-      <w:r>
-        <w:rPr>
-          <w:lang w:val="hu-HU"/>
-        </w:rPr>
-        <w:t>. A szabad péntek szabad.</w:t>
+        <w:t>A hónap minden péntekje "offline péntek", amikor mindenki a saját dolgával foglalkozik és nem vesz részt online egyeztetéseken. Ez alól csak a cégvezetés kivétel, ha a partner pénteken akar meetingelni. A szabad péntek szabad.</w:t>
       </w:r>
     </w:p>
     <w:p>
@@ -4416,76 +3071,20 @@
         <w:rPr>
           <w:lang w:val="hu-HU"/>
         </w:rPr>
-        <w:t xml:space="preserve">A cégnél elsődlegesen a Google szolgáltatásokat használják. Google </w:t>
-      </w:r>
-      <w:proofErr w:type="spellStart"/>
-      <w:r>
-        <w:rPr>
-          <w:lang w:val="hu-HU"/>
-        </w:rPr>
-        <w:t>Meet</w:t>
-      </w:r>
-      <w:proofErr w:type="spellEnd"/>
-      <w:r>
-        <w:rPr>
-          <w:lang w:val="hu-HU"/>
-        </w:rPr>
-        <w:t xml:space="preserve">, </w:t>
-      </w:r>
-      <w:proofErr w:type="spellStart"/>
-      <w:r>
-        <w:rPr>
-          <w:lang w:val="hu-HU"/>
-        </w:rPr>
-        <w:t>Gmail</w:t>
-      </w:r>
-      <w:proofErr w:type="spellEnd"/>
-      <w:r>
-        <w:rPr>
-          <w:lang w:val="hu-HU"/>
-        </w:rPr>
-        <w:t xml:space="preserve">, a </w:t>
-      </w:r>
-      <w:proofErr w:type="spellStart"/>
-      <w:r>
-        <w:rPr>
-          <w:lang w:val="hu-HU"/>
-        </w:rPr>
-        <w:t>Gmail</w:t>
-      </w:r>
-      <w:proofErr w:type="spellEnd"/>
-      <w:r>
-        <w:rPr>
-          <w:lang w:val="hu-HU"/>
-        </w:rPr>
-        <w:t>-be épített Google Chat. Chat-en értem el a cég vezetőjét is, ahol megtervezett időközönként megbeszéltük a projekttel való haladást és egyéb kisebb dolgokat.</w:t>
-      </w:r>
-    </w:p>
-    <w:p>
-      <w:pPr>
-        <w:rPr>
-          <w:lang w:val="hu-HU"/>
-        </w:rPr>
-      </w:pPr>
-      <w:r>
-        <w:rPr>
-          <w:lang w:val="hu-HU"/>
-        </w:rPr>
-        <w:t xml:space="preserve">Hosszabb megbeszélésekhez vagy bemutatókhoz előre szervezett eseményt adtunk hozzá a közös Google Naptárhoz, amely egy </w:t>
-      </w:r>
-      <w:proofErr w:type="spellStart"/>
-      <w:r>
-        <w:rPr>
-          <w:lang w:val="hu-HU"/>
-        </w:rPr>
-        <w:t>Meet</w:t>
-      </w:r>
-      <w:proofErr w:type="spellEnd"/>
-      <w:r>
-        <w:rPr>
-          <w:lang w:val="hu-HU"/>
-        </w:rPr>
-        <w:t xml:space="preserve"> linket is tartalmazott. Ezeknél a bemutatóknál egyszerűen képernyő osztással körbe tudtam vezetni a vezetőt a projekt aktuális állapotáról.</w:t>
+        <w:t>A cégnél elsődlegesen a Google szolgáltatásokat használják. Google Meet, Gmail, a Gmail-be épített Google Chat. Chat-en értem el a cég vezetőjét is, ahol megtervezett időközönként megbeszéltük a projekttel való haladást és egyéb kisebb dolgokat.</w:t>
+      </w:r>
+    </w:p>
+    <w:p>
+      <w:pPr>
+        <w:rPr>
+          <w:lang w:val="hu-HU"/>
+        </w:rPr>
+      </w:pPr>
+      <w:r>
+        <w:rPr>
+          <w:lang w:val="hu-HU"/>
+        </w:rPr>
+        <w:t>Hosszabb megbeszélésekhez vagy bemutatókhoz előre szervezett eseményt adtunk hozzá a közös Google Naptárhoz, amely egy Meet linket is tartalmazott. Ezeknél a bemutatóknál egyszerűen képernyő osztással körbe tudtam vezetni a vezetőt a projekt aktuális állapotáról.</w:t>
       </w:r>
     </w:p>
     <w:p>
@@ -4496,33 +3095,11 @@
         </w:rPr>
       </w:pPr>
       <w:bookmarkStart w:id="23" w:name="_Toc121415855"/>
-      <w:proofErr w:type="spellStart"/>
-      <w:r>
-        <w:rPr>
-          <w:lang w:val="hu-HU"/>
-        </w:rPr>
-        <w:t>idealApp</w:t>
-      </w:r>
-      <w:proofErr w:type="spellEnd"/>
-      <w:r>
-        <w:rPr>
-          <w:lang w:val="hu-HU"/>
-        </w:rPr>
-        <w:t xml:space="preserve"> </w:t>
-      </w:r>
-      <w:proofErr w:type="spellStart"/>
-      <w:r>
-        <w:rPr>
-          <w:lang w:val="hu-HU"/>
-        </w:rPr>
-        <w:t>cross</w:t>
-      </w:r>
-      <w:proofErr w:type="spellEnd"/>
-      <w:r>
-        <w:rPr>
-          <w:lang w:val="hu-HU"/>
-        </w:rPr>
-        <w:t>-platform alkalmazáskeret</w:t>
+      <w:r>
+        <w:rPr>
+          <w:lang w:val="hu-HU"/>
+        </w:rPr>
+        <w:t>idealApp cross-platform alkalmazáskeret</w:t>
       </w:r>
       <w:bookmarkEnd w:id="23"/>
     </w:p>
@@ -4552,35 +3129,19 @@
         <w:rPr>
           <w:lang w:val="hu-HU"/>
         </w:rPr>
-        <w:t xml:space="preserve">A cél egy olyan alkalmazás létrehozása </w:t>
-      </w:r>
-      <w:proofErr w:type="spellStart"/>
-      <w:r>
-        <w:rPr>
-          <w:lang w:val="hu-HU"/>
-        </w:rPr>
-        <w:t>React</w:t>
-      </w:r>
-      <w:proofErr w:type="spellEnd"/>
-      <w:r>
-        <w:rPr>
-          <w:lang w:val="hu-HU"/>
-        </w:rPr>
-        <w:t xml:space="preserve"> </w:t>
-      </w:r>
-      <w:proofErr w:type="spellStart"/>
-      <w:r>
-        <w:rPr>
-          <w:lang w:val="hu-HU"/>
-        </w:rPr>
-        <w:t>Native</w:t>
-      </w:r>
-      <w:proofErr w:type="spellEnd"/>
-      <w:r>
-        <w:rPr>
-          <w:lang w:val="hu-HU"/>
-        </w:rPr>
-        <w:t xml:space="preserve"> technológiával, amelybe bármilyen webalkalmazás beilleszthető és el tudja látni natív funkciókkal. Az elvárt funkciók:</w:t>
+        <w:t>A cél egy olyan alkalmazás létrehozása React Native technológiával, amelybe bármilyen webalkalmazás beilleszthető és el tudja látni natív funkciókkal. Az elvárt</w:t>
+      </w:r>
+      <w:r>
+        <w:rPr>
+          <w:lang w:val="hu-HU"/>
+        </w:rPr>
+        <w:t>, telefonos</w:t>
+      </w:r>
+      <w:r>
+        <w:rPr>
+          <w:lang w:val="hu-HU"/>
+        </w:rPr>
+        <w:t xml:space="preserve"> funkciók:</w:t>
       </w:r>
     </w:p>
     <w:p>
@@ -4598,73 +3159,7 @@
         <w:rPr>
           <w:lang w:val="hu-HU"/>
         </w:rPr>
-        <w:t xml:space="preserve">biztonságos bejelentkezés biometrikus </w:t>
-      </w:r>
-      <w:r>
-        <w:rPr>
-          <w:lang w:val="hu-HU"/>
-        </w:rPr>
-        <w:t>azonosítás formájában</w:t>
-      </w:r>
-      <w:r>
-        <w:rPr>
-          <w:lang w:val="hu-HU"/>
-        </w:rPr>
-        <w:t xml:space="preserve"> az eszköz elérhető </w:t>
-      </w:r>
-      <w:r>
-        <w:rPr>
-          <w:lang w:val="hu-HU"/>
-        </w:rPr>
-        <w:t>szenzorjaival</w:t>
-      </w:r>
-      <w:r>
-        <w:rPr>
-          <w:lang w:val="hu-HU"/>
-        </w:rPr>
-        <w:t xml:space="preserve"> (iOS eszközök esetén </w:t>
-      </w:r>
-      <w:proofErr w:type="spellStart"/>
-      <w:r>
-        <w:rPr>
-          <w:lang w:val="hu-HU"/>
-        </w:rPr>
-        <w:t>TouchID</w:t>
-      </w:r>
-      <w:proofErr w:type="spellEnd"/>
-      <w:r>
-        <w:rPr>
-          <w:lang w:val="hu-HU"/>
-        </w:rPr>
-        <w:t xml:space="preserve"> vagy </w:t>
-      </w:r>
-      <w:proofErr w:type="spellStart"/>
-      <w:r>
-        <w:rPr>
-          <w:lang w:val="hu-HU"/>
-        </w:rPr>
-        <w:t>FaceID</w:t>
-      </w:r>
-      <w:proofErr w:type="spellEnd"/>
-      <w:r>
-        <w:rPr>
-          <w:lang w:val="hu-HU"/>
-        </w:rPr>
-        <w:t xml:space="preserve"> és Android esetén </w:t>
-      </w:r>
-      <w:proofErr w:type="gramStart"/>
-      <w:r>
-        <w:rPr>
-          <w:lang w:val="hu-HU"/>
-        </w:rPr>
-        <w:t>ujjlenyomat</w:t>
-      </w:r>
-      <w:proofErr w:type="gramEnd"/>
-      <w:r>
-        <w:rPr>
-          <w:lang w:val="hu-HU"/>
-        </w:rPr>
-        <w:t xml:space="preserve"> vagy arcfelismerés)</w:t>
+        <w:t>biztonságos bejelentkezés biometrikus azonosítás formájában az eszköz elérhető szenzorjaival (iOS eszközök esetén TouchID vagy FaceID és Android esetén ujjlenyomat vagy arcfelismerés)</w:t>
       </w:r>
     </w:p>
     <w:p>
@@ -4695,89 +3190,13 @@
         <w:rPr>
           <w:lang w:val="hu-HU"/>
         </w:rPr>
-        <w:t xml:space="preserve">Fontos, hogy az alkalmazás mindkét fő telefonos operációs rendszeren ugyanúgy működjön és egy kódbázisból </w:t>
-      </w:r>
-      <w:proofErr w:type="spellStart"/>
-      <w:r>
-        <w:rPr>
-          <w:lang w:val="hu-HU"/>
-        </w:rPr>
-        <w:t>build-elhető</w:t>
-      </w:r>
-      <w:proofErr w:type="spellEnd"/>
-      <w:r>
-        <w:rPr>
-          <w:lang w:val="hu-HU"/>
-        </w:rPr>
-        <w:t xml:space="preserve"> legyen. </w:t>
-      </w:r>
-      <w:proofErr w:type="spellStart"/>
-      <w:r>
-        <w:rPr>
-          <w:lang w:val="hu-HU"/>
-        </w:rPr>
-        <w:t>React</w:t>
-      </w:r>
-      <w:proofErr w:type="spellEnd"/>
-      <w:r>
-        <w:rPr>
-          <w:lang w:val="hu-HU"/>
-        </w:rPr>
-        <w:t xml:space="preserve"> </w:t>
-      </w:r>
-      <w:proofErr w:type="spellStart"/>
-      <w:r>
-        <w:rPr>
-          <w:lang w:val="hu-HU"/>
-        </w:rPr>
-        <w:t>Native</w:t>
-      </w:r>
-      <w:proofErr w:type="spellEnd"/>
-      <w:r>
-        <w:rPr>
-          <w:lang w:val="hu-HU"/>
-        </w:rPr>
-        <w:t xml:space="preserve"> technológiát választottuk, hisz ez a leg kézenfekvőbb és </w:t>
-      </w:r>
-      <w:r>
-        <w:rPr>
-          <w:lang w:val="hu-HU"/>
-        </w:rPr>
-        <w:t>legelterjedtebb</w:t>
-      </w:r>
-      <w:r>
-        <w:rPr>
-          <w:lang w:val="hu-HU"/>
-        </w:rPr>
-        <w:t xml:space="preserve"> módja egy </w:t>
-      </w:r>
-      <w:proofErr w:type="spellStart"/>
-      <w:r>
-        <w:rPr>
-          <w:lang w:val="hu-HU"/>
-        </w:rPr>
-        <w:t>cross</w:t>
-      </w:r>
-      <w:proofErr w:type="spellEnd"/>
-      <w:r>
-        <w:rPr>
-          <w:lang w:val="hu-HU"/>
-        </w:rPr>
-        <w:t xml:space="preserve">-platform alkalmazás elkészítésének. A fő programnyelv pedig </w:t>
-      </w:r>
-      <w:proofErr w:type="spellStart"/>
-      <w:r>
-        <w:rPr>
-          <w:lang w:val="hu-HU"/>
-        </w:rPr>
-        <w:t>TypeScript</w:t>
-      </w:r>
-      <w:proofErr w:type="spellEnd"/>
-      <w:r>
-        <w:rPr>
-          <w:lang w:val="hu-HU"/>
-        </w:rPr>
-        <w:t xml:space="preserve"> a modern funkciói, típus biztonság és a kollégák tapasztalata miatt.</w:t>
+        <w:t>Fontos, hogy az alkalmazás mindkét fő telefonos operációs rendszeren ugyanúgy működjön és egy kódbázisból build-elhető legyen. React Native technológiát választottuk, hisz ez a leg kézenfekvőbb és legelterjedtebb módja egy cross-platform alkalmazás elkészítésének. A fő programnyelv pedig TypeScript a modern funkciói, típus biztonság és a kollégák tapasztalata miatt.</w:t>
+      </w:r>
+      <w:r>
+        <w:rPr>
+          <w:lang w:val="hu-HU"/>
+        </w:rPr>
+        <w:t xml:space="preserve"> Emellett az egésznek könnyen konfigurálhatónak kell lennie, hogy amikor más projekteket szeretnének a keretbe rakni, ne kelljen a forráskódon módosítani, csak egy egyszerű konfigurációs fájlban beállítani a megfelelő tulajdonságokat.</w:t>
       </w:r>
     </w:p>
     <w:p>
@@ -4806,21 +3225,7 @@
         <w:rPr>
           <w:lang w:val="hu-HU"/>
         </w:rPr>
-        <w:t xml:space="preserve">A hosszútávú feladatom az alkalmazás elkészítése a </w:t>
-      </w:r>
-      <w:proofErr w:type="spellStart"/>
-      <w:r>
-        <w:rPr>
-          <w:lang w:val="hu-HU"/>
-        </w:rPr>
-        <w:t>följebb</w:t>
-      </w:r>
-      <w:proofErr w:type="spellEnd"/>
-      <w:r>
-        <w:rPr>
-          <w:lang w:val="hu-HU"/>
-        </w:rPr>
-        <w:t xml:space="preserve"> leírt specifikáció alapján. Feladataim közé tartozott még:</w:t>
+        <w:t>A hosszútávú feladatom az alkalmazás elkészítése a följebb leírt specifikáció alapján. Feladataim közé tartozott még:</w:t>
       </w:r>
     </w:p>
     <w:p>
@@ -4874,6 +3279,7 @@
         <w:rPr>
           <w:lang w:val="hu-HU"/>
         </w:rPr>
+        <w:lastRenderedPageBreak/>
         <w:t>ha igen, hogyan?</w:t>
       </w:r>
     </w:p>
@@ -4910,7 +3316,6 @@
         <w:rPr>
           <w:lang w:val="hu-HU"/>
         </w:rPr>
-        <w:lastRenderedPageBreak/>
         <w:t>beszámolni bizonyos időközönként a haladásomról és a projekt aktuális állapotáról</w:t>
       </w:r>
     </w:p>
@@ -4924,63 +3329,7 @@
         <w:rPr>
           <w:lang w:val="hu-HU"/>
         </w:rPr>
-        <w:t xml:space="preserve">A </w:t>
-      </w:r>
-      <w:proofErr w:type="spellStart"/>
-      <w:r>
-        <w:rPr>
-          <w:lang w:val="hu-HU"/>
-        </w:rPr>
-        <w:t>React</w:t>
-      </w:r>
-      <w:proofErr w:type="spellEnd"/>
-      <w:r>
-        <w:rPr>
-          <w:lang w:val="hu-HU"/>
-        </w:rPr>
-        <w:t xml:space="preserve"> </w:t>
-      </w:r>
-      <w:proofErr w:type="spellStart"/>
-      <w:r>
-        <w:rPr>
-          <w:lang w:val="hu-HU"/>
-        </w:rPr>
-        <w:t>Native</w:t>
-      </w:r>
-      <w:proofErr w:type="spellEnd"/>
-      <w:r>
-        <w:rPr>
-          <w:lang w:val="hu-HU"/>
-        </w:rPr>
-        <w:t xml:space="preserve"> és </w:t>
-      </w:r>
-      <w:proofErr w:type="spellStart"/>
-      <w:r>
-        <w:rPr>
-          <w:lang w:val="hu-HU"/>
-        </w:rPr>
-        <w:t>TypeScript</w:t>
-      </w:r>
-      <w:proofErr w:type="spellEnd"/>
-      <w:r>
-        <w:rPr>
-          <w:lang w:val="hu-HU"/>
-        </w:rPr>
-        <w:t xml:space="preserve"> nyelv tanulásához a cégtől segítséget is kaptam. Egy </w:t>
-      </w:r>
-      <w:proofErr w:type="spellStart"/>
-      <w:r>
-        <w:rPr>
-          <w:lang w:val="hu-HU"/>
-        </w:rPr>
-        <w:t>Udemy</w:t>
-      </w:r>
-      <w:proofErr w:type="spellEnd"/>
-      <w:r>
-        <w:rPr>
-          <w:lang w:val="hu-HU"/>
-        </w:rPr>
-        <w:t xml:space="preserve"> kurzust követtem az első hetek során. Így könnyen el tudtam kezdeni a projekt fejlesztését.</w:t>
+        <w:t>A React Native és TypeScript nyelv tanulásához a cégtől segítséget is kaptam. Egy Udemy kurzust követtem az első hetek során. Így könnyen el tudtam kezdeni a projekt fejlesztését.</w:t>
       </w:r>
     </w:p>
     <w:p>

--- a/Szakmai gyakorlat/Beszámoló.docx
+++ b/Szakmai gyakorlat/Beszámoló.docx
@@ -201,6 +201,7 @@
           <w:lang w:val="hu-HU"/>
         </w:rPr>
       </w:pPr>
+      <w:proofErr w:type="spellStart"/>
       <w:r>
         <w:rPr>
           <w:rFonts w:eastAsia="Times New Roman" w:cs="Times New Roman"/>
@@ -210,20 +211,10 @@
           <w:szCs w:val="43"/>
           <w:lang w:val="hu-HU"/>
         </w:rPr>
-        <w:t>idealApp cross-platform keretalkalmazás</w:t>
-      </w:r>
-    </w:p>
-    <w:p>
-      <w:pPr>
-        <w:spacing w:line="200" w:lineRule="exact"/>
-        <w:rPr>
-          <w:szCs w:val="24"/>
-          <w:lang w:val="hu-HU"/>
-        </w:rPr>
-      </w:pPr>
-    </w:p>
-    <w:p>
-      <w:pPr>
+        <w:t>idealApp</w:t>
+      </w:r>
+      <w:proofErr w:type="spellEnd"/>
+      <w:r>
         <w:rPr>
           <w:rFonts w:eastAsia="Times New Roman" w:cs="Times New Roman"/>
           <w:b/>
@@ -232,6 +223,52 @@
           <w:szCs w:val="43"/>
           <w:lang w:val="hu-HU"/>
         </w:rPr>
+        <w:t xml:space="preserve"> </w:t>
+      </w:r>
+      <w:proofErr w:type="spellStart"/>
+      <w:r>
+        <w:rPr>
+          <w:rFonts w:eastAsia="Times New Roman" w:cs="Times New Roman"/>
+          <w:b/>
+          <w:bCs/>
+          <w:sz w:val="43"/>
+          <w:szCs w:val="43"/>
+          <w:lang w:val="hu-HU"/>
+        </w:rPr>
+        <w:t>cross</w:t>
+      </w:r>
+      <w:proofErr w:type="spellEnd"/>
+      <w:r>
+        <w:rPr>
+          <w:rFonts w:eastAsia="Times New Roman" w:cs="Times New Roman"/>
+          <w:b/>
+          <w:bCs/>
+          <w:sz w:val="43"/>
+          <w:szCs w:val="43"/>
+          <w:lang w:val="hu-HU"/>
+        </w:rPr>
+        <w:t>-platform keretalkalmazás</w:t>
+      </w:r>
+    </w:p>
+    <w:p>
+      <w:pPr>
+        <w:spacing w:line="200" w:lineRule="exact"/>
+        <w:rPr>
+          <w:szCs w:val="24"/>
+          <w:lang w:val="hu-HU"/>
+        </w:rPr>
+      </w:pPr>
+    </w:p>
+    <w:p>
+      <w:pPr>
+        <w:rPr>
+          <w:rFonts w:eastAsia="Times New Roman" w:cs="Times New Roman"/>
+          <w:b/>
+          <w:bCs/>
+          <w:sz w:val="43"/>
+          <w:szCs w:val="43"/>
+          <w:lang w:val="hu-HU"/>
+        </w:rPr>
       </w:pPr>
     </w:p>
     <w:p>
@@ -327,7 +364,27 @@
           <w:szCs w:val="24"/>
           <w:lang w:val="hu-HU"/>
         </w:rPr>
-        <w:t>Üzemmérnök-informatikus BProf GWBTSU</w:t>
+        <w:t xml:space="preserve">Üzemmérnök-informatikus </w:t>
+      </w:r>
+      <w:proofErr w:type="spellStart"/>
+      <w:r>
+        <w:rPr>
+          <w:rFonts w:eastAsia="Times New Roman" w:cs="Times New Roman"/>
+          <w:color w:val="767171"/>
+          <w:szCs w:val="24"/>
+          <w:lang w:val="hu-HU"/>
+        </w:rPr>
+        <w:t>BProf</w:t>
+      </w:r>
+      <w:proofErr w:type="spellEnd"/>
+      <w:r>
+        <w:rPr>
+          <w:rFonts w:eastAsia="Times New Roman" w:cs="Times New Roman"/>
+          <w:color w:val="767171"/>
+          <w:szCs w:val="24"/>
+          <w:lang w:val="hu-HU"/>
+        </w:rPr>
+        <w:t xml:space="preserve"> GWBTSU</w:t>
       </w:r>
     </w:p>
     <w:p>
@@ -425,11 +482,18 @@
             </w:rPr>
             <w:t>Tartalom</w:t>
           </w:r>
+          <w:r>
+            <w:rPr>
+              <w:lang w:val="hu-HU"/>
+            </w:rPr>
+            <w:t>jegyzék</w:t>
+          </w:r>
         </w:p>
         <w:p>
           <w:pPr>
             <w:pStyle w:val="TJ1"/>
             <w:tabs>
+              <w:tab w:val="left" w:pos="1320"/>
               <w:tab w:val="right" w:leader="dot" w:pos="9396"/>
             </w:tabs>
             <w:rPr>
@@ -456,13 +520,29 @@
             </w:rPr>
             <w:fldChar w:fldCharType="separate"/>
           </w:r>
-          <w:hyperlink w:anchor="_Toc121415833" w:history="1">
+          <w:hyperlink w:anchor="_Toc121501888" w:history="1">
             <w:r>
               <w:rPr>
                 <w:rStyle w:val="Hiperhivatkozs"/>
                 <w:noProof/>
                 <w:lang w:val="hu-HU"/>
               </w:rPr>
+              <w:t>1.</w:t>
+            </w:r>
+            <w:r>
+              <w:rPr>
+                <w:rFonts w:cstheme="minorBidi"/>
+                <w:noProof/>
+                <w:lang w:val="hu-HU" w:eastAsia="hu-HU"/>
+              </w:rPr>
+              <w:tab/>
+            </w:r>
+            <w:r>
+              <w:rPr>
+                <w:rStyle w:val="Hiperhivatkozs"/>
+                <w:noProof/>
+                <w:lang w:val="hu-HU"/>
+              </w:rPr>
               <w:t>Fejlesztéshez használt szoftverek és eszközök</w:t>
             </w:r>
             <w:r>
@@ -484,7 +564,7 @@
                 <w:noProof/>
                 <w:webHidden/>
               </w:rPr>
-              <w:instrText xml:space="preserve"> PAGEREF _Toc121415833 \h </w:instrText>
+              <w:instrText xml:space="preserve"> PAGEREF _Toc121501888 \h </w:instrText>
             </w:r>
             <w:r>
               <w:rPr>
@@ -504,7 +584,2119 @@
                 <w:noProof/>
                 <w:webHidden/>
               </w:rPr>
-              <w:t>3</w:t>
+              <w:t>4</w:t>
+            </w:r>
+            <w:r>
+              <w:rPr>
+                <w:noProof/>
+                <w:webHidden/>
+              </w:rPr>
+              <w:fldChar w:fldCharType="end"/>
+            </w:r>
+          </w:hyperlink>
+        </w:p>
+        <w:p>
+          <w:pPr>
+            <w:pStyle w:val="TJ2"/>
+            <w:tabs>
+              <w:tab w:val="left" w:pos="1540"/>
+              <w:tab w:val="right" w:leader="dot" w:pos="9396"/>
+            </w:tabs>
+            <w:rPr>
+              <w:rFonts w:cstheme="minorBidi"/>
+              <w:noProof/>
+              <w:lang w:val="hu-HU" w:eastAsia="hu-HU"/>
+            </w:rPr>
+          </w:pPr>
+          <w:hyperlink w:anchor="_Toc121501889" w:history="1">
+            <w:r>
+              <w:rPr>
+                <w:rStyle w:val="Hiperhivatkozs"/>
+                <w:noProof/>
+                <w:lang w:val="hu-HU"/>
+              </w:rPr>
+              <w:t>1.1.</w:t>
+            </w:r>
+            <w:r>
+              <w:rPr>
+                <w:rFonts w:cstheme="minorBidi"/>
+                <w:noProof/>
+                <w:lang w:val="hu-HU" w:eastAsia="hu-HU"/>
+              </w:rPr>
+              <w:tab/>
+            </w:r>
+            <w:r>
+              <w:rPr>
+                <w:rStyle w:val="Hiperhivatkozs"/>
+                <w:noProof/>
+                <w:lang w:val="hu-HU"/>
+              </w:rPr>
+              <w:t>Visual Studio Code</w:t>
+            </w:r>
+            <w:r>
+              <w:rPr>
+                <w:noProof/>
+                <w:webHidden/>
+              </w:rPr>
+              <w:tab/>
+            </w:r>
+            <w:r>
+              <w:rPr>
+                <w:noProof/>
+                <w:webHidden/>
+              </w:rPr>
+              <w:fldChar w:fldCharType="begin"/>
+            </w:r>
+            <w:r>
+              <w:rPr>
+                <w:noProof/>
+                <w:webHidden/>
+              </w:rPr>
+              <w:instrText xml:space="preserve"> PAGEREF _Toc121501889 \h </w:instrText>
+            </w:r>
+            <w:r>
+              <w:rPr>
+                <w:noProof/>
+                <w:webHidden/>
+              </w:rPr>
+            </w:r>
+            <w:r>
+              <w:rPr>
+                <w:noProof/>
+                <w:webHidden/>
+              </w:rPr>
+              <w:fldChar w:fldCharType="separate"/>
+            </w:r>
+            <w:r>
+              <w:rPr>
+                <w:noProof/>
+                <w:webHidden/>
+              </w:rPr>
+              <w:t>4</w:t>
+            </w:r>
+            <w:r>
+              <w:rPr>
+                <w:noProof/>
+                <w:webHidden/>
+              </w:rPr>
+              <w:fldChar w:fldCharType="end"/>
+            </w:r>
+          </w:hyperlink>
+        </w:p>
+        <w:p>
+          <w:pPr>
+            <w:pStyle w:val="TJ3"/>
+            <w:tabs>
+              <w:tab w:val="left" w:pos="1881"/>
+              <w:tab w:val="right" w:leader="dot" w:pos="9396"/>
+            </w:tabs>
+            <w:rPr>
+              <w:rFonts w:cstheme="minorBidi"/>
+              <w:noProof/>
+              <w:lang w:val="hu-HU" w:eastAsia="hu-HU"/>
+            </w:rPr>
+          </w:pPr>
+          <w:hyperlink w:anchor="_Toc121501890" w:history="1">
+            <w:r>
+              <w:rPr>
+                <w:rStyle w:val="Hiperhivatkozs"/>
+                <w:noProof/>
+                <w:lang w:val="hu-HU"/>
+              </w:rPr>
+              <w:t>1.1.1.</w:t>
+            </w:r>
+            <w:r>
+              <w:rPr>
+                <w:rFonts w:cstheme="minorBidi"/>
+                <w:noProof/>
+                <w:lang w:val="hu-HU" w:eastAsia="hu-HU"/>
+              </w:rPr>
+              <w:tab/>
+            </w:r>
+            <w:r>
+              <w:rPr>
+                <w:rStyle w:val="Hiperhivatkozs"/>
+                <w:noProof/>
+                <w:lang w:val="hu-HU"/>
+              </w:rPr>
+              <w:t>Fontosabb bővítmények</w:t>
+            </w:r>
+            <w:r>
+              <w:rPr>
+                <w:noProof/>
+                <w:webHidden/>
+              </w:rPr>
+              <w:tab/>
+            </w:r>
+            <w:r>
+              <w:rPr>
+                <w:noProof/>
+                <w:webHidden/>
+              </w:rPr>
+              <w:fldChar w:fldCharType="begin"/>
+            </w:r>
+            <w:r>
+              <w:rPr>
+                <w:noProof/>
+                <w:webHidden/>
+              </w:rPr>
+              <w:instrText xml:space="preserve"> PAGEREF _Toc121501890 \h </w:instrText>
+            </w:r>
+            <w:r>
+              <w:rPr>
+                <w:noProof/>
+                <w:webHidden/>
+              </w:rPr>
+            </w:r>
+            <w:r>
+              <w:rPr>
+                <w:noProof/>
+                <w:webHidden/>
+              </w:rPr>
+              <w:fldChar w:fldCharType="separate"/>
+            </w:r>
+            <w:r>
+              <w:rPr>
+                <w:noProof/>
+                <w:webHidden/>
+              </w:rPr>
+              <w:t>4</w:t>
+            </w:r>
+            <w:r>
+              <w:rPr>
+                <w:noProof/>
+                <w:webHidden/>
+              </w:rPr>
+              <w:fldChar w:fldCharType="end"/>
+            </w:r>
+          </w:hyperlink>
+        </w:p>
+        <w:p>
+          <w:pPr>
+            <w:pStyle w:val="TJ2"/>
+            <w:tabs>
+              <w:tab w:val="left" w:pos="1540"/>
+              <w:tab w:val="right" w:leader="dot" w:pos="9396"/>
+            </w:tabs>
+            <w:rPr>
+              <w:rFonts w:cstheme="minorBidi"/>
+              <w:noProof/>
+              <w:lang w:val="hu-HU" w:eastAsia="hu-HU"/>
+            </w:rPr>
+          </w:pPr>
+          <w:hyperlink w:anchor="_Toc121501891" w:history="1">
+            <w:r>
+              <w:rPr>
+                <w:rStyle w:val="Hiperhivatkozs"/>
+                <w:noProof/>
+                <w:lang w:val="hu-HU"/>
+              </w:rPr>
+              <w:t>1.2.</w:t>
+            </w:r>
+            <w:r>
+              <w:rPr>
+                <w:rFonts w:cstheme="minorBidi"/>
+                <w:noProof/>
+                <w:lang w:val="hu-HU" w:eastAsia="hu-HU"/>
+              </w:rPr>
+              <w:tab/>
+            </w:r>
+            <w:r>
+              <w:rPr>
+                <w:rStyle w:val="Hiperhivatkozs"/>
+                <w:noProof/>
+                <w:lang w:val="hu-HU"/>
+              </w:rPr>
+              <w:t>Git</w:t>
+            </w:r>
+            <w:r>
+              <w:rPr>
+                <w:noProof/>
+                <w:webHidden/>
+              </w:rPr>
+              <w:tab/>
+            </w:r>
+            <w:r>
+              <w:rPr>
+                <w:noProof/>
+                <w:webHidden/>
+              </w:rPr>
+              <w:fldChar w:fldCharType="begin"/>
+            </w:r>
+            <w:r>
+              <w:rPr>
+                <w:noProof/>
+                <w:webHidden/>
+              </w:rPr>
+              <w:instrText xml:space="preserve"> PAGEREF _Toc121501891 \h </w:instrText>
+            </w:r>
+            <w:r>
+              <w:rPr>
+                <w:noProof/>
+                <w:webHidden/>
+              </w:rPr>
+            </w:r>
+            <w:r>
+              <w:rPr>
+                <w:noProof/>
+                <w:webHidden/>
+              </w:rPr>
+              <w:fldChar w:fldCharType="separate"/>
+            </w:r>
+            <w:r>
+              <w:rPr>
+                <w:noProof/>
+                <w:webHidden/>
+              </w:rPr>
+              <w:t>4</w:t>
+            </w:r>
+            <w:r>
+              <w:rPr>
+                <w:noProof/>
+                <w:webHidden/>
+              </w:rPr>
+              <w:fldChar w:fldCharType="end"/>
+            </w:r>
+          </w:hyperlink>
+        </w:p>
+        <w:p>
+          <w:pPr>
+            <w:pStyle w:val="TJ2"/>
+            <w:tabs>
+              <w:tab w:val="left" w:pos="1540"/>
+              <w:tab w:val="right" w:leader="dot" w:pos="9396"/>
+            </w:tabs>
+            <w:rPr>
+              <w:rFonts w:cstheme="minorBidi"/>
+              <w:noProof/>
+              <w:lang w:val="hu-HU" w:eastAsia="hu-HU"/>
+            </w:rPr>
+          </w:pPr>
+          <w:hyperlink w:anchor="_Toc121501892" w:history="1">
+            <w:r>
+              <w:rPr>
+                <w:rStyle w:val="Hiperhivatkozs"/>
+                <w:noProof/>
+                <w:lang w:val="hu-HU"/>
+              </w:rPr>
+              <w:t>1.3.</w:t>
+            </w:r>
+            <w:r>
+              <w:rPr>
+                <w:rFonts w:cstheme="minorBidi"/>
+                <w:noProof/>
+                <w:lang w:val="hu-HU" w:eastAsia="hu-HU"/>
+              </w:rPr>
+              <w:tab/>
+            </w:r>
+            <w:r>
+              <w:rPr>
+                <w:rStyle w:val="Hiperhivatkozs"/>
+                <w:noProof/>
+                <w:lang w:val="hu-HU"/>
+              </w:rPr>
+              <w:t>GitHub</w:t>
+            </w:r>
+            <w:r>
+              <w:rPr>
+                <w:noProof/>
+                <w:webHidden/>
+              </w:rPr>
+              <w:tab/>
+            </w:r>
+            <w:r>
+              <w:rPr>
+                <w:noProof/>
+                <w:webHidden/>
+              </w:rPr>
+              <w:fldChar w:fldCharType="begin"/>
+            </w:r>
+            <w:r>
+              <w:rPr>
+                <w:noProof/>
+                <w:webHidden/>
+              </w:rPr>
+              <w:instrText xml:space="preserve"> PAGEREF _Toc121501892 \h </w:instrText>
+            </w:r>
+            <w:r>
+              <w:rPr>
+                <w:noProof/>
+                <w:webHidden/>
+              </w:rPr>
+            </w:r>
+            <w:r>
+              <w:rPr>
+                <w:noProof/>
+                <w:webHidden/>
+              </w:rPr>
+              <w:fldChar w:fldCharType="separate"/>
+            </w:r>
+            <w:r>
+              <w:rPr>
+                <w:noProof/>
+                <w:webHidden/>
+              </w:rPr>
+              <w:t>4</w:t>
+            </w:r>
+            <w:r>
+              <w:rPr>
+                <w:noProof/>
+                <w:webHidden/>
+              </w:rPr>
+              <w:fldChar w:fldCharType="end"/>
+            </w:r>
+          </w:hyperlink>
+        </w:p>
+        <w:p>
+          <w:pPr>
+            <w:pStyle w:val="TJ2"/>
+            <w:tabs>
+              <w:tab w:val="left" w:pos="1540"/>
+              <w:tab w:val="right" w:leader="dot" w:pos="9396"/>
+            </w:tabs>
+            <w:rPr>
+              <w:rFonts w:cstheme="minorBidi"/>
+              <w:noProof/>
+              <w:lang w:val="hu-HU" w:eastAsia="hu-HU"/>
+            </w:rPr>
+          </w:pPr>
+          <w:hyperlink w:anchor="_Toc121501893" w:history="1">
+            <w:r>
+              <w:rPr>
+                <w:rStyle w:val="Hiperhivatkozs"/>
+                <w:noProof/>
+                <w:lang w:val="hu-HU"/>
+              </w:rPr>
+              <w:t>1.4.</w:t>
+            </w:r>
+            <w:r>
+              <w:rPr>
+                <w:rFonts w:cstheme="minorBidi"/>
+                <w:noProof/>
+                <w:lang w:val="hu-HU" w:eastAsia="hu-HU"/>
+              </w:rPr>
+              <w:tab/>
+            </w:r>
+            <w:r>
+              <w:rPr>
+                <w:rStyle w:val="Hiperhivatkozs"/>
+                <w:noProof/>
+                <w:lang w:val="hu-HU"/>
+              </w:rPr>
+              <w:t>React Native</w:t>
+            </w:r>
+            <w:r>
+              <w:rPr>
+                <w:noProof/>
+                <w:webHidden/>
+              </w:rPr>
+              <w:tab/>
+            </w:r>
+            <w:r>
+              <w:rPr>
+                <w:noProof/>
+                <w:webHidden/>
+              </w:rPr>
+              <w:fldChar w:fldCharType="begin"/>
+            </w:r>
+            <w:r>
+              <w:rPr>
+                <w:noProof/>
+                <w:webHidden/>
+              </w:rPr>
+              <w:instrText xml:space="preserve"> PAGEREF _Toc121501893 \h </w:instrText>
+            </w:r>
+            <w:r>
+              <w:rPr>
+                <w:noProof/>
+                <w:webHidden/>
+              </w:rPr>
+            </w:r>
+            <w:r>
+              <w:rPr>
+                <w:noProof/>
+                <w:webHidden/>
+              </w:rPr>
+              <w:fldChar w:fldCharType="separate"/>
+            </w:r>
+            <w:r>
+              <w:rPr>
+                <w:noProof/>
+                <w:webHidden/>
+              </w:rPr>
+              <w:t>5</w:t>
+            </w:r>
+            <w:r>
+              <w:rPr>
+                <w:noProof/>
+                <w:webHidden/>
+              </w:rPr>
+              <w:fldChar w:fldCharType="end"/>
+            </w:r>
+          </w:hyperlink>
+        </w:p>
+        <w:p>
+          <w:pPr>
+            <w:pStyle w:val="TJ2"/>
+            <w:tabs>
+              <w:tab w:val="left" w:pos="1540"/>
+              <w:tab w:val="right" w:leader="dot" w:pos="9396"/>
+            </w:tabs>
+            <w:rPr>
+              <w:rFonts w:cstheme="minorBidi"/>
+              <w:noProof/>
+              <w:lang w:val="hu-HU" w:eastAsia="hu-HU"/>
+            </w:rPr>
+          </w:pPr>
+          <w:hyperlink w:anchor="_Toc121501894" w:history="1">
+            <w:r>
+              <w:rPr>
+                <w:rStyle w:val="Hiperhivatkozs"/>
+                <w:noProof/>
+                <w:lang w:val="hu-HU"/>
+              </w:rPr>
+              <w:t>1.5.</w:t>
+            </w:r>
+            <w:r>
+              <w:rPr>
+                <w:rFonts w:cstheme="minorBidi"/>
+                <w:noProof/>
+                <w:lang w:val="hu-HU" w:eastAsia="hu-HU"/>
+              </w:rPr>
+              <w:tab/>
+            </w:r>
+            <w:r>
+              <w:rPr>
+                <w:rStyle w:val="Hiperhivatkozs"/>
+                <w:noProof/>
+                <w:lang w:val="hu-HU"/>
+              </w:rPr>
+              <w:t>XAMPP</w:t>
+            </w:r>
+            <w:r>
+              <w:rPr>
+                <w:noProof/>
+                <w:webHidden/>
+              </w:rPr>
+              <w:tab/>
+            </w:r>
+            <w:r>
+              <w:rPr>
+                <w:noProof/>
+                <w:webHidden/>
+              </w:rPr>
+              <w:fldChar w:fldCharType="begin"/>
+            </w:r>
+            <w:r>
+              <w:rPr>
+                <w:noProof/>
+                <w:webHidden/>
+              </w:rPr>
+              <w:instrText xml:space="preserve"> PAGEREF _Toc121501894 \h </w:instrText>
+            </w:r>
+            <w:r>
+              <w:rPr>
+                <w:noProof/>
+                <w:webHidden/>
+              </w:rPr>
+            </w:r>
+            <w:r>
+              <w:rPr>
+                <w:noProof/>
+                <w:webHidden/>
+              </w:rPr>
+              <w:fldChar w:fldCharType="separate"/>
+            </w:r>
+            <w:r>
+              <w:rPr>
+                <w:noProof/>
+                <w:webHidden/>
+              </w:rPr>
+              <w:t>5</w:t>
+            </w:r>
+            <w:r>
+              <w:rPr>
+                <w:noProof/>
+                <w:webHidden/>
+              </w:rPr>
+              <w:fldChar w:fldCharType="end"/>
+            </w:r>
+          </w:hyperlink>
+        </w:p>
+        <w:p>
+          <w:pPr>
+            <w:pStyle w:val="TJ2"/>
+            <w:tabs>
+              <w:tab w:val="left" w:pos="1540"/>
+              <w:tab w:val="right" w:leader="dot" w:pos="9396"/>
+            </w:tabs>
+            <w:rPr>
+              <w:rFonts w:cstheme="minorBidi"/>
+              <w:noProof/>
+              <w:lang w:val="hu-HU" w:eastAsia="hu-HU"/>
+            </w:rPr>
+          </w:pPr>
+          <w:hyperlink w:anchor="_Toc121501895" w:history="1">
+            <w:r>
+              <w:rPr>
+                <w:rStyle w:val="Hiperhivatkozs"/>
+                <w:noProof/>
+                <w:lang w:val="hu-HU"/>
+              </w:rPr>
+              <w:t>1.6.</w:t>
+            </w:r>
+            <w:r>
+              <w:rPr>
+                <w:rFonts w:cstheme="minorBidi"/>
+                <w:noProof/>
+                <w:lang w:val="hu-HU" w:eastAsia="hu-HU"/>
+              </w:rPr>
+              <w:tab/>
+            </w:r>
+            <w:r>
+              <w:rPr>
+                <w:rStyle w:val="Hiperhivatkozs"/>
+                <w:noProof/>
+                <w:lang w:val="hu-HU"/>
+              </w:rPr>
+              <w:t>Postman</w:t>
+            </w:r>
+            <w:r>
+              <w:rPr>
+                <w:noProof/>
+                <w:webHidden/>
+              </w:rPr>
+              <w:tab/>
+            </w:r>
+            <w:r>
+              <w:rPr>
+                <w:noProof/>
+                <w:webHidden/>
+              </w:rPr>
+              <w:fldChar w:fldCharType="begin"/>
+            </w:r>
+            <w:r>
+              <w:rPr>
+                <w:noProof/>
+                <w:webHidden/>
+              </w:rPr>
+              <w:instrText xml:space="preserve"> PAGEREF _Toc121501895 \h </w:instrText>
+            </w:r>
+            <w:r>
+              <w:rPr>
+                <w:noProof/>
+                <w:webHidden/>
+              </w:rPr>
+            </w:r>
+            <w:r>
+              <w:rPr>
+                <w:noProof/>
+                <w:webHidden/>
+              </w:rPr>
+              <w:fldChar w:fldCharType="separate"/>
+            </w:r>
+            <w:r>
+              <w:rPr>
+                <w:noProof/>
+                <w:webHidden/>
+              </w:rPr>
+              <w:t>5</w:t>
+            </w:r>
+            <w:r>
+              <w:rPr>
+                <w:noProof/>
+                <w:webHidden/>
+              </w:rPr>
+              <w:fldChar w:fldCharType="end"/>
+            </w:r>
+          </w:hyperlink>
+        </w:p>
+        <w:p>
+          <w:pPr>
+            <w:pStyle w:val="TJ2"/>
+            <w:tabs>
+              <w:tab w:val="left" w:pos="1540"/>
+              <w:tab w:val="right" w:leader="dot" w:pos="9396"/>
+            </w:tabs>
+            <w:rPr>
+              <w:rFonts w:cstheme="minorBidi"/>
+              <w:noProof/>
+              <w:lang w:val="hu-HU" w:eastAsia="hu-HU"/>
+            </w:rPr>
+          </w:pPr>
+          <w:hyperlink w:anchor="_Toc121501896" w:history="1">
+            <w:r>
+              <w:rPr>
+                <w:rStyle w:val="Hiperhivatkozs"/>
+                <w:noProof/>
+                <w:lang w:val="hu-HU"/>
+              </w:rPr>
+              <w:t>1.7.</w:t>
+            </w:r>
+            <w:r>
+              <w:rPr>
+                <w:rFonts w:cstheme="minorBidi"/>
+                <w:noProof/>
+                <w:lang w:val="hu-HU" w:eastAsia="hu-HU"/>
+              </w:rPr>
+              <w:tab/>
+            </w:r>
+            <w:r>
+              <w:rPr>
+                <w:rStyle w:val="Hiperhivatkozs"/>
+                <w:noProof/>
+                <w:lang w:val="hu-HU"/>
+              </w:rPr>
+              <w:t>Xcode</w:t>
+            </w:r>
+            <w:r>
+              <w:rPr>
+                <w:noProof/>
+                <w:webHidden/>
+              </w:rPr>
+              <w:tab/>
+            </w:r>
+            <w:r>
+              <w:rPr>
+                <w:noProof/>
+                <w:webHidden/>
+              </w:rPr>
+              <w:fldChar w:fldCharType="begin"/>
+            </w:r>
+            <w:r>
+              <w:rPr>
+                <w:noProof/>
+                <w:webHidden/>
+              </w:rPr>
+              <w:instrText xml:space="preserve"> PAGEREF _Toc121501896 \h </w:instrText>
+            </w:r>
+            <w:r>
+              <w:rPr>
+                <w:noProof/>
+                <w:webHidden/>
+              </w:rPr>
+            </w:r>
+            <w:r>
+              <w:rPr>
+                <w:noProof/>
+                <w:webHidden/>
+              </w:rPr>
+              <w:fldChar w:fldCharType="separate"/>
+            </w:r>
+            <w:r>
+              <w:rPr>
+                <w:noProof/>
+                <w:webHidden/>
+              </w:rPr>
+              <w:t>5</w:t>
+            </w:r>
+            <w:r>
+              <w:rPr>
+                <w:noProof/>
+                <w:webHidden/>
+              </w:rPr>
+              <w:fldChar w:fldCharType="end"/>
+            </w:r>
+          </w:hyperlink>
+        </w:p>
+        <w:p>
+          <w:pPr>
+            <w:pStyle w:val="TJ2"/>
+            <w:tabs>
+              <w:tab w:val="left" w:pos="1540"/>
+              <w:tab w:val="right" w:leader="dot" w:pos="9396"/>
+            </w:tabs>
+            <w:rPr>
+              <w:rFonts w:cstheme="minorBidi"/>
+              <w:noProof/>
+              <w:lang w:val="hu-HU" w:eastAsia="hu-HU"/>
+            </w:rPr>
+          </w:pPr>
+          <w:hyperlink w:anchor="_Toc121501897" w:history="1">
+            <w:r>
+              <w:rPr>
+                <w:rStyle w:val="Hiperhivatkozs"/>
+                <w:noProof/>
+                <w:lang w:val="hu-HU"/>
+              </w:rPr>
+              <w:t>1.8.</w:t>
+            </w:r>
+            <w:r>
+              <w:rPr>
+                <w:rFonts w:cstheme="minorBidi"/>
+                <w:noProof/>
+                <w:lang w:val="hu-HU" w:eastAsia="hu-HU"/>
+              </w:rPr>
+              <w:tab/>
+            </w:r>
+            <w:r>
+              <w:rPr>
+                <w:rStyle w:val="Hiperhivatkozs"/>
+                <w:noProof/>
+                <w:lang w:val="hu-HU"/>
+              </w:rPr>
+              <w:t>Android Studio</w:t>
+            </w:r>
+            <w:r>
+              <w:rPr>
+                <w:noProof/>
+                <w:webHidden/>
+              </w:rPr>
+              <w:tab/>
+            </w:r>
+            <w:r>
+              <w:rPr>
+                <w:noProof/>
+                <w:webHidden/>
+              </w:rPr>
+              <w:fldChar w:fldCharType="begin"/>
+            </w:r>
+            <w:r>
+              <w:rPr>
+                <w:noProof/>
+                <w:webHidden/>
+              </w:rPr>
+              <w:instrText xml:space="preserve"> PAGEREF _Toc121501897 \h </w:instrText>
+            </w:r>
+            <w:r>
+              <w:rPr>
+                <w:noProof/>
+                <w:webHidden/>
+              </w:rPr>
+            </w:r>
+            <w:r>
+              <w:rPr>
+                <w:noProof/>
+                <w:webHidden/>
+              </w:rPr>
+              <w:fldChar w:fldCharType="separate"/>
+            </w:r>
+            <w:r>
+              <w:rPr>
+                <w:noProof/>
+                <w:webHidden/>
+              </w:rPr>
+              <w:t>6</w:t>
+            </w:r>
+            <w:r>
+              <w:rPr>
+                <w:noProof/>
+                <w:webHidden/>
+              </w:rPr>
+              <w:fldChar w:fldCharType="end"/>
+            </w:r>
+          </w:hyperlink>
+        </w:p>
+        <w:p>
+          <w:pPr>
+            <w:pStyle w:val="TJ2"/>
+            <w:tabs>
+              <w:tab w:val="left" w:pos="1540"/>
+              <w:tab w:val="right" w:leader="dot" w:pos="9396"/>
+            </w:tabs>
+            <w:rPr>
+              <w:rFonts w:cstheme="minorBidi"/>
+              <w:noProof/>
+              <w:lang w:val="hu-HU" w:eastAsia="hu-HU"/>
+            </w:rPr>
+          </w:pPr>
+          <w:hyperlink w:anchor="_Toc121501898" w:history="1">
+            <w:r>
+              <w:rPr>
+                <w:rStyle w:val="Hiperhivatkozs"/>
+                <w:noProof/>
+                <w:lang w:val="hu-HU"/>
+              </w:rPr>
+              <w:t>1.9.</w:t>
+            </w:r>
+            <w:r>
+              <w:rPr>
+                <w:rFonts w:cstheme="minorBidi"/>
+                <w:noProof/>
+                <w:lang w:val="hu-HU" w:eastAsia="hu-HU"/>
+              </w:rPr>
+              <w:tab/>
+            </w:r>
+            <w:r>
+              <w:rPr>
+                <w:rStyle w:val="Hiperhivatkozs"/>
+                <w:noProof/>
+                <w:lang w:val="hu-HU"/>
+              </w:rPr>
+              <w:t>Firebase</w:t>
+            </w:r>
+            <w:r>
+              <w:rPr>
+                <w:noProof/>
+                <w:webHidden/>
+              </w:rPr>
+              <w:tab/>
+            </w:r>
+            <w:r>
+              <w:rPr>
+                <w:noProof/>
+                <w:webHidden/>
+              </w:rPr>
+              <w:fldChar w:fldCharType="begin"/>
+            </w:r>
+            <w:r>
+              <w:rPr>
+                <w:noProof/>
+                <w:webHidden/>
+              </w:rPr>
+              <w:instrText xml:space="preserve"> PAGEREF _Toc121501898 \h </w:instrText>
+            </w:r>
+            <w:r>
+              <w:rPr>
+                <w:noProof/>
+                <w:webHidden/>
+              </w:rPr>
+            </w:r>
+            <w:r>
+              <w:rPr>
+                <w:noProof/>
+                <w:webHidden/>
+              </w:rPr>
+              <w:fldChar w:fldCharType="separate"/>
+            </w:r>
+            <w:r>
+              <w:rPr>
+                <w:noProof/>
+                <w:webHidden/>
+              </w:rPr>
+              <w:t>6</w:t>
+            </w:r>
+            <w:r>
+              <w:rPr>
+                <w:noProof/>
+                <w:webHidden/>
+              </w:rPr>
+              <w:fldChar w:fldCharType="end"/>
+            </w:r>
+          </w:hyperlink>
+        </w:p>
+        <w:p>
+          <w:pPr>
+            <w:pStyle w:val="TJ3"/>
+            <w:tabs>
+              <w:tab w:val="left" w:pos="1881"/>
+              <w:tab w:val="right" w:leader="dot" w:pos="9396"/>
+            </w:tabs>
+            <w:rPr>
+              <w:rFonts w:cstheme="minorBidi"/>
+              <w:noProof/>
+              <w:lang w:val="hu-HU" w:eastAsia="hu-HU"/>
+            </w:rPr>
+          </w:pPr>
+          <w:hyperlink w:anchor="_Toc121501899" w:history="1">
+            <w:r>
+              <w:rPr>
+                <w:rStyle w:val="Hiperhivatkozs"/>
+                <w:noProof/>
+                <w:lang w:val="hu-HU"/>
+              </w:rPr>
+              <w:t>1.9.1.</w:t>
+            </w:r>
+            <w:r>
+              <w:rPr>
+                <w:rFonts w:cstheme="minorBidi"/>
+                <w:noProof/>
+                <w:lang w:val="hu-HU" w:eastAsia="hu-HU"/>
+              </w:rPr>
+              <w:tab/>
+            </w:r>
+            <w:r>
+              <w:rPr>
+                <w:rStyle w:val="Hiperhivatkozs"/>
+                <w:noProof/>
+                <w:lang w:val="hu-HU"/>
+              </w:rPr>
+              <w:t>FCM</w:t>
+            </w:r>
+            <w:r>
+              <w:rPr>
+                <w:noProof/>
+                <w:webHidden/>
+              </w:rPr>
+              <w:tab/>
+            </w:r>
+            <w:r>
+              <w:rPr>
+                <w:noProof/>
+                <w:webHidden/>
+              </w:rPr>
+              <w:fldChar w:fldCharType="begin"/>
+            </w:r>
+            <w:r>
+              <w:rPr>
+                <w:noProof/>
+                <w:webHidden/>
+              </w:rPr>
+              <w:instrText xml:space="preserve"> PAGEREF _Toc121501899 \h </w:instrText>
+            </w:r>
+            <w:r>
+              <w:rPr>
+                <w:noProof/>
+                <w:webHidden/>
+              </w:rPr>
+            </w:r>
+            <w:r>
+              <w:rPr>
+                <w:noProof/>
+                <w:webHidden/>
+              </w:rPr>
+              <w:fldChar w:fldCharType="separate"/>
+            </w:r>
+            <w:r>
+              <w:rPr>
+                <w:noProof/>
+                <w:webHidden/>
+              </w:rPr>
+              <w:t>6</w:t>
+            </w:r>
+            <w:r>
+              <w:rPr>
+                <w:noProof/>
+                <w:webHidden/>
+              </w:rPr>
+              <w:fldChar w:fldCharType="end"/>
+            </w:r>
+          </w:hyperlink>
+        </w:p>
+        <w:p>
+          <w:pPr>
+            <w:pStyle w:val="TJ1"/>
+            <w:tabs>
+              <w:tab w:val="left" w:pos="1320"/>
+              <w:tab w:val="right" w:leader="dot" w:pos="9396"/>
+            </w:tabs>
+            <w:rPr>
+              <w:rFonts w:cstheme="minorBidi"/>
+              <w:noProof/>
+              <w:lang w:val="hu-HU" w:eastAsia="hu-HU"/>
+            </w:rPr>
+          </w:pPr>
+          <w:hyperlink w:anchor="_Toc121501900" w:history="1">
+            <w:r>
+              <w:rPr>
+                <w:rStyle w:val="Hiperhivatkozs"/>
+                <w:noProof/>
+                <w:lang w:val="hu-HU"/>
+              </w:rPr>
+              <w:t>2.</w:t>
+            </w:r>
+            <w:r>
+              <w:rPr>
+                <w:rFonts w:cstheme="minorBidi"/>
+                <w:noProof/>
+                <w:lang w:val="hu-HU" w:eastAsia="hu-HU"/>
+              </w:rPr>
+              <w:tab/>
+            </w:r>
+            <w:r>
+              <w:rPr>
+                <w:rStyle w:val="Hiperhivatkozs"/>
+                <w:noProof/>
+                <w:lang w:val="hu-HU"/>
+              </w:rPr>
+              <w:t>Használt programnyelvek</w:t>
+            </w:r>
+            <w:r>
+              <w:rPr>
+                <w:noProof/>
+                <w:webHidden/>
+              </w:rPr>
+              <w:tab/>
+            </w:r>
+            <w:r>
+              <w:rPr>
+                <w:noProof/>
+                <w:webHidden/>
+              </w:rPr>
+              <w:fldChar w:fldCharType="begin"/>
+            </w:r>
+            <w:r>
+              <w:rPr>
+                <w:noProof/>
+                <w:webHidden/>
+              </w:rPr>
+              <w:instrText xml:space="preserve"> PAGEREF _Toc121501900 \h </w:instrText>
+            </w:r>
+            <w:r>
+              <w:rPr>
+                <w:noProof/>
+                <w:webHidden/>
+              </w:rPr>
+            </w:r>
+            <w:r>
+              <w:rPr>
+                <w:noProof/>
+                <w:webHidden/>
+              </w:rPr>
+              <w:fldChar w:fldCharType="separate"/>
+            </w:r>
+            <w:r>
+              <w:rPr>
+                <w:noProof/>
+                <w:webHidden/>
+              </w:rPr>
+              <w:t>7</w:t>
+            </w:r>
+            <w:r>
+              <w:rPr>
+                <w:noProof/>
+                <w:webHidden/>
+              </w:rPr>
+              <w:fldChar w:fldCharType="end"/>
+            </w:r>
+          </w:hyperlink>
+        </w:p>
+        <w:p>
+          <w:pPr>
+            <w:pStyle w:val="TJ2"/>
+            <w:tabs>
+              <w:tab w:val="left" w:pos="1540"/>
+              <w:tab w:val="right" w:leader="dot" w:pos="9396"/>
+            </w:tabs>
+            <w:rPr>
+              <w:rFonts w:cstheme="minorBidi"/>
+              <w:noProof/>
+              <w:lang w:val="hu-HU" w:eastAsia="hu-HU"/>
+            </w:rPr>
+          </w:pPr>
+          <w:hyperlink w:anchor="_Toc121501901" w:history="1">
+            <w:r>
+              <w:rPr>
+                <w:rStyle w:val="Hiperhivatkozs"/>
+                <w:noProof/>
+                <w:lang w:val="hu-HU"/>
+              </w:rPr>
+              <w:t>2.1.</w:t>
+            </w:r>
+            <w:r>
+              <w:rPr>
+                <w:rFonts w:cstheme="minorBidi"/>
+                <w:noProof/>
+                <w:lang w:val="hu-HU" w:eastAsia="hu-HU"/>
+              </w:rPr>
+              <w:tab/>
+            </w:r>
+            <w:r>
+              <w:rPr>
+                <w:rStyle w:val="Hiperhivatkozs"/>
+                <w:noProof/>
+                <w:lang w:val="hu-HU"/>
+              </w:rPr>
+              <w:t>JavaScript</w:t>
+            </w:r>
+            <w:r>
+              <w:rPr>
+                <w:noProof/>
+                <w:webHidden/>
+              </w:rPr>
+              <w:tab/>
+            </w:r>
+            <w:r>
+              <w:rPr>
+                <w:noProof/>
+                <w:webHidden/>
+              </w:rPr>
+              <w:fldChar w:fldCharType="begin"/>
+            </w:r>
+            <w:r>
+              <w:rPr>
+                <w:noProof/>
+                <w:webHidden/>
+              </w:rPr>
+              <w:instrText xml:space="preserve"> PAGEREF _Toc121501901 \h </w:instrText>
+            </w:r>
+            <w:r>
+              <w:rPr>
+                <w:noProof/>
+                <w:webHidden/>
+              </w:rPr>
+            </w:r>
+            <w:r>
+              <w:rPr>
+                <w:noProof/>
+                <w:webHidden/>
+              </w:rPr>
+              <w:fldChar w:fldCharType="separate"/>
+            </w:r>
+            <w:r>
+              <w:rPr>
+                <w:noProof/>
+                <w:webHidden/>
+              </w:rPr>
+              <w:t>7</w:t>
+            </w:r>
+            <w:r>
+              <w:rPr>
+                <w:noProof/>
+                <w:webHidden/>
+              </w:rPr>
+              <w:fldChar w:fldCharType="end"/>
+            </w:r>
+          </w:hyperlink>
+        </w:p>
+        <w:p>
+          <w:pPr>
+            <w:pStyle w:val="TJ2"/>
+            <w:tabs>
+              <w:tab w:val="left" w:pos="1540"/>
+              <w:tab w:val="right" w:leader="dot" w:pos="9396"/>
+            </w:tabs>
+            <w:rPr>
+              <w:rFonts w:cstheme="minorBidi"/>
+              <w:noProof/>
+              <w:lang w:val="hu-HU" w:eastAsia="hu-HU"/>
+            </w:rPr>
+          </w:pPr>
+          <w:hyperlink w:anchor="_Toc121501902" w:history="1">
+            <w:r>
+              <w:rPr>
+                <w:rStyle w:val="Hiperhivatkozs"/>
+                <w:noProof/>
+                <w:lang w:val="hu-HU"/>
+              </w:rPr>
+              <w:t>2.2.</w:t>
+            </w:r>
+            <w:r>
+              <w:rPr>
+                <w:rFonts w:cstheme="minorBidi"/>
+                <w:noProof/>
+                <w:lang w:val="hu-HU" w:eastAsia="hu-HU"/>
+              </w:rPr>
+              <w:tab/>
+            </w:r>
+            <w:r>
+              <w:rPr>
+                <w:rStyle w:val="Hiperhivatkozs"/>
+                <w:noProof/>
+                <w:lang w:val="hu-HU"/>
+              </w:rPr>
+              <w:t>TypeScript</w:t>
+            </w:r>
+            <w:r>
+              <w:rPr>
+                <w:noProof/>
+                <w:webHidden/>
+              </w:rPr>
+              <w:tab/>
+            </w:r>
+            <w:r>
+              <w:rPr>
+                <w:noProof/>
+                <w:webHidden/>
+              </w:rPr>
+              <w:fldChar w:fldCharType="begin"/>
+            </w:r>
+            <w:r>
+              <w:rPr>
+                <w:noProof/>
+                <w:webHidden/>
+              </w:rPr>
+              <w:instrText xml:space="preserve"> PAGEREF _Toc121501902 \h </w:instrText>
+            </w:r>
+            <w:r>
+              <w:rPr>
+                <w:noProof/>
+                <w:webHidden/>
+              </w:rPr>
+            </w:r>
+            <w:r>
+              <w:rPr>
+                <w:noProof/>
+                <w:webHidden/>
+              </w:rPr>
+              <w:fldChar w:fldCharType="separate"/>
+            </w:r>
+            <w:r>
+              <w:rPr>
+                <w:noProof/>
+                <w:webHidden/>
+              </w:rPr>
+              <w:t>7</w:t>
+            </w:r>
+            <w:r>
+              <w:rPr>
+                <w:noProof/>
+                <w:webHidden/>
+              </w:rPr>
+              <w:fldChar w:fldCharType="end"/>
+            </w:r>
+          </w:hyperlink>
+        </w:p>
+        <w:p>
+          <w:pPr>
+            <w:pStyle w:val="TJ2"/>
+            <w:tabs>
+              <w:tab w:val="left" w:pos="1540"/>
+              <w:tab w:val="right" w:leader="dot" w:pos="9396"/>
+            </w:tabs>
+            <w:rPr>
+              <w:rFonts w:cstheme="minorBidi"/>
+              <w:noProof/>
+              <w:lang w:val="hu-HU" w:eastAsia="hu-HU"/>
+            </w:rPr>
+          </w:pPr>
+          <w:hyperlink w:anchor="_Toc121501903" w:history="1">
+            <w:r>
+              <w:rPr>
+                <w:rStyle w:val="Hiperhivatkozs"/>
+                <w:noProof/>
+                <w:lang w:val="hu-HU"/>
+              </w:rPr>
+              <w:t>2.3.</w:t>
+            </w:r>
+            <w:r>
+              <w:rPr>
+                <w:rFonts w:cstheme="minorBidi"/>
+                <w:noProof/>
+                <w:lang w:val="hu-HU" w:eastAsia="hu-HU"/>
+              </w:rPr>
+              <w:tab/>
+            </w:r>
+            <w:r>
+              <w:rPr>
+                <w:rStyle w:val="Hiperhivatkozs"/>
+                <w:noProof/>
+                <w:lang w:val="hu-HU"/>
+              </w:rPr>
+              <w:t>Swift</w:t>
+            </w:r>
+            <w:r>
+              <w:rPr>
+                <w:noProof/>
+                <w:webHidden/>
+              </w:rPr>
+              <w:tab/>
+            </w:r>
+            <w:r>
+              <w:rPr>
+                <w:noProof/>
+                <w:webHidden/>
+              </w:rPr>
+              <w:fldChar w:fldCharType="begin"/>
+            </w:r>
+            <w:r>
+              <w:rPr>
+                <w:noProof/>
+                <w:webHidden/>
+              </w:rPr>
+              <w:instrText xml:space="preserve"> PAGEREF _Toc121501903 \h </w:instrText>
+            </w:r>
+            <w:r>
+              <w:rPr>
+                <w:noProof/>
+                <w:webHidden/>
+              </w:rPr>
+            </w:r>
+            <w:r>
+              <w:rPr>
+                <w:noProof/>
+                <w:webHidden/>
+              </w:rPr>
+              <w:fldChar w:fldCharType="separate"/>
+            </w:r>
+            <w:r>
+              <w:rPr>
+                <w:noProof/>
+                <w:webHidden/>
+              </w:rPr>
+              <w:t>7</w:t>
+            </w:r>
+            <w:r>
+              <w:rPr>
+                <w:noProof/>
+                <w:webHidden/>
+              </w:rPr>
+              <w:fldChar w:fldCharType="end"/>
+            </w:r>
+          </w:hyperlink>
+        </w:p>
+        <w:p>
+          <w:pPr>
+            <w:pStyle w:val="TJ2"/>
+            <w:tabs>
+              <w:tab w:val="left" w:pos="1540"/>
+              <w:tab w:val="right" w:leader="dot" w:pos="9396"/>
+            </w:tabs>
+            <w:rPr>
+              <w:rFonts w:cstheme="minorBidi"/>
+              <w:noProof/>
+              <w:lang w:val="hu-HU" w:eastAsia="hu-HU"/>
+            </w:rPr>
+          </w:pPr>
+          <w:hyperlink w:anchor="_Toc121501904" w:history="1">
+            <w:r>
+              <w:rPr>
+                <w:rStyle w:val="Hiperhivatkozs"/>
+                <w:noProof/>
+                <w:lang w:val="hu-HU"/>
+              </w:rPr>
+              <w:t>2.4.</w:t>
+            </w:r>
+            <w:r>
+              <w:rPr>
+                <w:rFonts w:cstheme="minorBidi"/>
+                <w:noProof/>
+                <w:lang w:val="hu-HU" w:eastAsia="hu-HU"/>
+              </w:rPr>
+              <w:tab/>
+            </w:r>
+            <w:r>
+              <w:rPr>
+                <w:rStyle w:val="Hiperhivatkozs"/>
+                <w:noProof/>
+                <w:lang w:val="hu-HU"/>
+              </w:rPr>
+              <w:t>Kotlin</w:t>
+            </w:r>
+            <w:r>
+              <w:rPr>
+                <w:noProof/>
+                <w:webHidden/>
+              </w:rPr>
+              <w:tab/>
+            </w:r>
+            <w:r>
+              <w:rPr>
+                <w:noProof/>
+                <w:webHidden/>
+              </w:rPr>
+              <w:fldChar w:fldCharType="begin"/>
+            </w:r>
+            <w:r>
+              <w:rPr>
+                <w:noProof/>
+                <w:webHidden/>
+              </w:rPr>
+              <w:instrText xml:space="preserve"> PAGEREF _Toc121501904 \h </w:instrText>
+            </w:r>
+            <w:r>
+              <w:rPr>
+                <w:noProof/>
+                <w:webHidden/>
+              </w:rPr>
+            </w:r>
+            <w:r>
+              <w:rPr>
+                <w:noProof/>
+                <w:webHidden/>
+              </w:rPr>
+              <w:fldChar w:fldCharType="separate"/>
+            </w:r>
+            <w:r>
+              <w:rPr>
+                <w:noProof/>
+                <w:webHidden/>
+              </w:rPr>
+              <w:t>8</w:t>
+            </w:r>
+            <w:r>
+              <w:rPr>
+                <w:noProof/>
+                <w:webHidden/>
+              </w:rPr>
+              <w:fldChar w:fldCharType="end"/>
+            </w:r>
+          </w:hyperlink>
+        </w:p>
+        <w:p>
+          <w:pPr>
+            <w:pStyle w:val="TJ2"/>
+            <w:tabs>
+              <w:tab w:val="left" w:pos="1540"/>
+              <w:tab w:val="right" w:leader="dot" w:pos="9396"/>
+            </w:tabs>
+            <w:rPr>
+              <w:rFonts w:cstheme="minorBidi"/>
+              <w:noProof/>
+              <w:lang w:val="hu-HU" w:eastAsia="hu-HU"/>
+            </w:rPr>
+          </w:pPr>
+          <w:hyperlink w:anchor="_Toc121501905" w:history="1">
+            <w:r>
+              <w:rPr>
+                <w:rStyle w:val="Hiperhivatkozs"/>
+                <w:noProof/>
+                <w:lang w:val="hu-HU"/>
+              </w:rPr>
+              <w:t>2.5.</w:t>
+            </w:r>
+            <w:r>
+              <w:rPr>
+                <w:rFonts w:cstheme="minorBidi"/>
+                <w:noProof/>
+                <w:lang w:val="hu-HU" w:eastAsia="hu-HU"/>
+              </w:rPr>
+              <w:tab/>
+            </w:r>
+            <w:r>
+              <w:rPr>
+                <w:rStyle w:val="Hiperhivatkozs"/>
+                <w:noProof/>
+                <w:lang w:val="hu-HU"/>
+              </w:rPr>
+              <w:t>PHP</w:t>
+            </w:r>
+            <w:r>
+              <w:rPr>
+                <w:noProof/>
+                <w:webHidden/>
+              </w:rPr>
+              <w:tab/>
+            </w:r>
+            <w:r>
+              <w:rPr>
+                <w:noProof/>
+                <w:webHidden/>
+              </w:rPr>
+              <w:fldChar w:fldCharType="begin"/>
+            </w:r>
+            <w:r>
+              <w:rPr>
+                <w:noProof/>
+                <w:webHidden/>
+              </w:rPr>
+              <w:instrText xml:space="preserve"> PAGEREF _Toc121501905 \h </w:instrText>
+            </w:r>
+            <w:r>
+              <w:rPr>
+                <w:noProof/>
+                <w:webHidden/>
+              </w:rPr>
+            </w:r>
+            <w:r>
+              <w:rPr>
+                <w:noProof/>
+                <w:webHidden/>
+              </w:rPr>
+              <w:fldChar w:fldCharType="separate"/>
+            </w:r>
+            <w:r>
+              <w:rPr>
+                <w:noProof/>
+                <w:webHidden/>
+              </w:rPr>
+              <w:t>8</w:t>
+            </w:r>
+            <w:r>
+              <w:rPr>
+                <w:noProof/>
+                <w:webHidden/>
+              </w:rPr>
+              <w:fldChar w:fldCharType="end"/>
+            </w:r>
+          </w:hyperlink>
+        </w:p>
+        <w:p>
+          <w:pPr>
+            <w:pStyle w:val="TJ1"/>
+            <w:tabs>
+              <w:tab w:val="left" w:pos="1320"/>
+              <w:tab w:val="right" w:leader="dot" w:pos="9396"/>
+            </w:tabs>
+            <w:rPr>
+              <w:rFonts w:cstheme="minorBidi"/>
+              <w:noProof/>
+              <w:lang w:val="hu-HU" w:eastAsia="hu-HU"/>
+            </w:rPr>
+          </w:pPr>
+          <w:hyperlink w:anchor="_Toc121501906" w:history="1">
+            <w:r>
+              <w:rPr>
+                <w:rStyle w:val="Hiperhivatkozs"/>
+                <w:noProof/>
+                <w:lang w:val="hu-HU"/>
+              </w:rPr>
+              <w:t>3.</w:t>
+            </w:r>
+            <w:r>
+              <w:rPr>
+                <w:rFonts w:cstheme="minorBidi"/>
+                <w:noProof/>
+                <w:lang w:val="hu-HU" w:eastAsia="hu-HU"/>
+              </w:rPr>
+              <w:tab/>
+            </w:r>
+            <w:r>
+              <w:rPr>
+                <w:rStyle w:val="Hiperhivatkozs"/>
+                <w:noProof/>
+                <w:lang w:val="hu-HU"/>
+              </w:rPr>
+              <w:t>Munka home office-ban</w:t>
+            </w:r>
+            <w:r>
+              <w:rPr>
+                <w:noProof/>
+                <w:webHidden/>
+              </w:rPr>
+              <w:tab/>
+            </w:r>
+            <w:r>
+              <w:rPr>
+                <w:noProof/>
+                <w:webHidden/>
+              </w:rPr>
+              <w:fldChar w:fldCharType="begin"/>
+            </w:r>
+            <w:r>
+              <w:rPr>
+                <w:noProof/>
+                <w:webHidden/>
+              </w:rPr>
+              <w:instrText xml:space="preserve"> PAGEREF _Toc121501906 \h </w:instrText>
+            </w:r>
+            <w:r>
+              <w:rPr>
+                <w:noProof/>
+                <w:webHidden/>
+              </w:rPr>
+            </w:r>
+            <w:r>
+              <w:rPr>
+                <w:noProof/>
+                <w:webHidden/>
+              </w:rPr>
+              <w:fldChar w:fldCharType="separate"/>
+            </w:r>
+            <w:r>
+              <w:rPr>
+                <w:noProof/>
+                <w:webHidden/>
+              </w:rPr>
+              <w:t>8</w:t>
+            </w:r>
+            <w:r>
+              <w:rPr>
+                <w:noProof/>
+                <w:webHidden/>
+              </w:rPr>
+              <w:fldChar w:fldCharType="end"/>
+            </w:r>
+          </w:hyperlink>
+        </w:p>
+        <w:p>
+          <w:pPr>
+            <w:pStyle w:val="TJ2"/>
+            <w:tabs>
+              <w:tab w:val="left" w:pos="1540"/>
+              <w:tab w:val="right" w:leader="dot" w:pos="9396"/>
+            </w:tabs>
+            <w:rPr>
+              <w:rFonts w:cstheme="minorBidi"/>
+              <w:noProof/>
+              <w:lang w:val="hu-HU" w:eastAsia="hu-HU"/>
+            </w:rPr>
+          </w:pPr>
+          <w:hyperlink w:anchor="_Toc121501907" w:history="1">
+            <w:r>
+              <w:rPr>
+                <w:rStyle w:val="Hiperhivatkozs"/>
+                <w:noProof/>
+                <w:lang w:val="hu-HU"/>
+              </w:rPr>
+              <w:t>3.1.</w:t>
+            </w:r>
+            <w:r>
+              <w:rPr>
+                <w:rFonts w:cstheme="minorBidi"/>
+                <w:noProof/>
+                <w:lang w:val="hu-HU" w:eastAsia="hu-HU"/>
+              </w:rPr>
+              <w:tab/>
+            </w:r>
+            <w:r>
+              <w:rPr>
+                <w:rStyle w:val="Hiperhivatkozs"/>
+                <w:noProof/>
+                <w:lang w:val="hu-HU"/>
+              </w:rPr>
+              <w:t>Idő követése és ellenőrzés</w:t>
+            </w:r>
+            <w:r>
+              <w:rPr>
+                <w:noProof/>
+                <w:webHidden/>
+              </w:rPr>
+              <w:tab/>
+            </w:r>
+            <w:r>
+              <w:rPr>
+                <w:noProof/>
+                <w:webHidden/>
+              </w:rPr>
+              <w:fldChar w:fldCharType="begin"/>
+            </w:r>
+            <w:r>
+              <w:rPr>
+                <w:noProof/>
+                <w:webHidden/>
+              </w:rPr>
+              <w:instrText xml:space="preserve"> PAGEREF _Toc121501907 \h </w:instrText>
+            </w:r>
+            <w:r>
+              <w:rPr>
+                <w:noProof/>
+                <w:webHidden/>
+              </w:rPr>
+            </w:r>
+            <w:r>
+              <w:rPr>
+                <w:noProof/>
+                <w:webHidden/>
+              </w:rPr>
+              <w:fldChar w:fldCharType="separate"/>
+            </w:r>
+            <w:r>
+              <w:rPr>
+                <w:noProof/>
+                <w:webHidden/>
+              </w:rPr>
+              <w:t>9</w:t>
+            </w:r>
+            <w:r>
+              <w:rPr>
+                <w:noProof/>
+                <w:webHidden/>
+              </w:rPr>
+              <w:fldChar w:fldCharType="end"/>
+            </w:r>
+          </w:hyperlink>
+        </w:p>
+        <w:p>
+          <w:pPr>
+            <w:pStyle w:val="TJ2"/>
+            <w:tabs>
+              <w:tab w:val="left" w:pos="1540"/>
+              <w:tab w:val="right" w:leader="dot" w:pos="9396"/>
+            </w:tabs>
+            <w:rPr>
+              <w:rFonts w:cstheme="minorBidi"/>
+              <w:noProof/>
+              <w:lang w:val="hu-HU" w:eastAsia="hu-HU"/>
+            </w:rPr>
+          </w:pPr>
+          <w:hyperlink w:anchor="_Toc121501908" w:history="1">
+            <w:r>
+              <w:rPr>
+                <w:rStyle w:val="Hiperhivatkozs"/>
+                <w:noProof/>
+                <w:lang w:val="hu-HU"/>
+              </w:rPr>
+              <w:t>3.2.</w:t>
+            </w:r>
+            <w:r>
+              <w:rPr>
+                <w:rFonts w:cstheme="minorBidi"/>
+                <w:noProof/>
+                <w:lang w:val="hu-HU" w:eastAsia="hu-HU"/>
+              </w:rPr>
+              <w:tab/>
+            </w:r>
+            <w:r>
+              <w:rPr>
+                <w:rStyle w:val="Hiperhivatkozs"/>
+                <w:noProof/>
+                <w:lang w:val="hu-HU"/>
+              </w:rPr>
+              <w:t>Fejlődés és motiváció</w:t>
+            </w:r>
+            <w:r>
+              <w:rPr>
+                <w:noProof/>
+                <w:webHidden/>
+              </w:rPr>
+              <w:tab/>
+            </w:r>
+            <w:r>
+              <w:rPr>
+                <w:noProof/>
+                <w:webHidden/>
+              </w:rPr>
+              <w:fldChar w:fldCharType="begin"/>
+            </w:r>
+            <w:r>
+              <w:rPr>
+                <w:noProof/>
+                <w:webHidden/>
+              </w:rPr>
+              <w:instrText xml:space="preserve"> PAGEREF _Toc121501908 \h </w:instrText>
+            </w:r>
+            <w:r>
+              <w:rPr>
+                <w:noProof/>
+                <w:webHidden/>
+              </w:rPr>
+            </w:r>
+            <w:r>
+              <w:rPr>
+                <w:noProof/>
+                <w:webHidden/>
+              </w:rPr>
+              <w:fldChar w:fldCharType="separate"/>
+            </w:r>
+            <w:r>
+              <w:rPr>
+                <w:noProof/>
+                <w:webHidden/>
+              </w:rPr>
+              <w:t>9</w:t>
+            </w:r>
+            <w:r>
+              <w:rPr>
+                <w:noProof/>
+                <w:webHidden/>
+              </w:rPr>
+              <w:fldChar w:fldCharType="end"/>
+            </w:r>
+          </w:hyperlink>
+        </w:p>
+        <w:p>
+          <w:pPr>
+            <w:pStyle w:val="TJ2"/>
+            <w:tabs>
+              <w:tab w:val="left" w:pos="1540"/>
+              <w:tab w:val="right" w:leader="dot" w:pos="9396"/>
+            </w:tabs>
+            <w:rPr>
+              <w:rFonts w:cstheme="minorBidi"/>
+              <w:noProof/>
+              <w:lang w:val="hu-HU" w:eastAsia="hu-HU"/>
+            </w:rPr>
+          </w:pPr>
+          <w:hyperlink w:anchor="_Toc121501909" w:history="1">
+            <w:r>
+              <w:rPr>
+                <w:rStyle w:val="Hiperhivatkozs"/>
+                <w:noProof/>
+                <w:lang w:val="hu-HU"/>
+              </w:rPr>
+              <w:t>3.3.</w:t>
+            </w:r>
+            <w:r>
+              <w:rPr>
+                <w:rFonts w:cstheme="minorBidi"/>
+                <w:noProof/>
+                <w:lang w:val="hu-HU" w:eastAsia="hu-HU"/>
+              </w:rPr>
+              <w:tab/>
+            </w:r>
+            <w:r>
+              <w:rPr>
+                <w:rStyle w:val="Hiperhivatkozs"/>
+                <w:noProof/>
+                <w:lang w:val="hu-HU"/>
+              </w:rPr>
+              <w:t>Kommunikáció</w:t>
+            </w:r>
+            <w:r>
+              <w:rPr>
+                <w:noProof/>
+                <w:webHidden/>
+              </w:rPr>
+              <w:tab/>
+            </w:r>
+            <w:r>
+              <w:rPr>
+                <w:noProof/>
+                <w:webHidden/>
+              </w:rPr>
+              <w:fldChar w:fldCharType="begin"/>
+            </w:r>
+            <w:r>
+              <w:rPr>
+                <w:noProof/>
+                <w:webHidden/>
+              </w:rPr>
+              <w:instrText xml:space="preserve"> PAGEREF _Toc121501909 \h </w:instrText>
+            </w:r>
+            <w:r>
+              <w:rPr>
+                <w:noProof/>
+                <w:webHidden/>
+              </w:rPr>
+            </w:r>
+            <w:r>
+              <w:rPr>
+                <w:noProof/>
+                <w:webHidden/>
+              </w:rPr>
+              <w:fldChar w:fldCharType="separate"/>
+            </w:r>
+            <w:r>
+              <w:rPr>
+                <w:noProof/>
+                <w:webHidden/>
+              </w:rPr>
+              <w:t>9</w:t>
+            </w:r>
+            <w:r>
+              <w:rPr>
+                <w:noProof/>
+                <w:webHidden/>
+              </w:rPr>
+              <w:fldChar w:fldCharType="end"/>
+            </w:r>
+          </w:hyperlink>
+        </w:p>
+        <w:p>
+          <w:pPr>
+            <w:pStyle w:val="TJ1"/>
+            <w:tabs>
+              <w:tab w:val="left" w:pos="1320"/>
+              <w:tab w:val="right" w:leader="dot" w:pos="9396"/>
+            </w:tabs>
+            <w:rPr>
+              <w:rFonts w:cstheme="minorBidi"/>
+              <w:noProof/>
+              <w:lang w:val="hu-HU" w:eastAsia="hu-HU"/>
+            </w:rPr>
+          </w:pPr>
+          <w:hyperlink w:anchor="_Toc121501910" w:history="1">
+            <w:r>
+              <w:rPr>
+                <w:rStyle w:val="Hiperhivatkozs"/>
+                <w:noProof/>
+                <w:lang w:val="hu-HU"/>
+              </w:rPr>
+              <w:t>4.</w:t>
+            </w:r>
+            <w:r>
+              <w:rPr>
+                <w:rFonts w:cstheme="minorBidi"/>
+                <w:noProof/>
+                <w:lang w:val="hu-HU" w:eastAsia="hu-HU"/>
+              </w:rPr>
+              <w:tab/>
+            </w:r>
+            <w:r>
+              <w:rPr>
+                <w:rStyle w:val="Hiperhivatkozs"/>
+                <w:noProof/>
+                <w:lang w:val="hu-HU"/>
+              </w:rPr>
+              <w:t>idealApp cross-platform alkalmazáskeret</w:t>
+            </w:r>
+            <w:r>
+              <w:rPr>
+                <w:noProof/>
+                <w:webHidden/>
+              </w:rPr>
+              <w:tab/>
+            </w:r>
+            <w:r>
+              <w:rPr>
+                <w:noProof/>
+                <w:webHidden/>
+              </w:rPr>
+              <w:fldChar w:fldCharType="begin"/>
+            </w:r>
+            <w:r>
+              <w:rPr>
+                <w:noProof/>
+                <w:webHidden/>
+              </w:rPr>
+              <w:instrText xml:space="preserve"> PAGEREF _Toc121501910 \h </w:instrText>
+            </w:r>
+            <w:r>
+              <w:rPr>
+                <w:noProof/>
+                <w:webHidden/>
+              </w:rPr>
+            </w:r>
+            <w:r>
+              <w:rPr>
+                <w:noProof/>
+                <w:webHidden/>
+              </w:rPr>
+              <w:fldChar w:fldCharType="separate"/>
+            </w:r>
+            <w:r>
+              <w:rPr>
+                <w:noProof/>
+                <w:webHidden/>
+              </w:rPr>
+              <w:t>10</w:t>
+            </w:r>
+            <w:r>
+              <w:rPr>
+                <w:noProof/>
+                <w:webHidden/>
+              </w:rPr>
+              <w:fldChar w:fldCharType="end"/>
+            </w:r>
+          </w:hyperlink>
+        </w:p>
+        <w:p>
+          <w:pPr>
+            <w:pStyle w:val="TJ2"/>
+            <w:tabs>
+              <w:tab w:val="left" w:pos="1540"/>
+              <w:tab w:val="right" w:leader="dot" w:pos="9396"/>
+            </w:tabs>
+            <w:rPr>
+              <w:rFonts w:cstheme="minorBidi"/>
+              <w:noProof/>
+              <w:lang w:val="hu-HU" w:eastAsia="hu-HU"/>
+            </w:rPr>
+          </w:pPr>
+          <w:hyperlink w:anchor="_Toc121501911" w:history="1">
+            <w:r>
+              <w:rPr>
+                <w:rStyle w:val="Hiperhivatkozs"/>
+                <w:noProof/>
+                <w:lang w:val="hu-HU"/>
+              </w:rPr>
+              <w:t>4.1.</w:t>
+            </w:r>
+            <w:r>
+              <w:rPr>
+                <w:rFonts w:cstheme="minorBidi"/>
+                <w:noProof/>
+                <w:lang w:val="hu-HU" w:eastAsia="hu-HU"/>
+              </w:rPr>
+              <w:tab/>
+            </w:r>
+            <w:r>
+              <w:rPr>
+                <w:rStyle w:val="Hiperhivatkozs"/>
+                <w:noProof/>
+                <w:lang w:val="hu-HU"/>
+              </w:rPr>
+              <w:t>Specifikáció</w:t>
+            </w:r>
+            <w:r>
+              <w:rPr>
+                <w:noProof/>
+                <w:webHidden/>
+              </w:rPr>
+              <w:tab/>
+            </w:r>
+            <w:r>
+              <w:rPr>
+                <w:noProof/>
+                <w:webHidden/>
+              </w:rPr>
+              <w:fldChar w:fldCharType="begin"/>
+            </w:r>
+            <w:r>
+              <w:rPr>
+                <w:noProof/>
+                <w:webHidden/>
+              </w:rPr>
+              <w:instrText xml:space="preserve"> PAGEREF _Toc121501911 \h </w:instrText>
+            </w:r>
+            <w:r>
+              <w:rPr>
+                <w:noProof/>
+                <w:webHidden/>
+              </w:rPr>
+            </w:r>
+            <w:r>
+              <w:rPr>
+                <w:noProof/>
+                <w:webHidden/>
+              </w:rPr>
+              <w:fldChar w:fldCharType="separate"/>
+            </w:r>
+            <w:r>
+              <w:rPr>
+                <w:noProof/>
+                <w:webHidden/>
+              </w:rPr>
+              <w:t>10</w:t>
+            </w:r>
+            <w:r>
+              <w:rPr>
+                <w:noProof/>
+                <w:webHidden/>
+              </w:rPr>
+              <w:fldChar w:fldCharType="end"/>
+            </w:r>
+          </w:hyperlink>
+        </w:p>
+        <w:p>
+          <w:pPr>
+            <w:pStyle w:val="TJ2"/>
+            <w:tabs>
+              <w:tab w:val="left" w:pos="1540"/>
+              <w:tab w:val="right" w:leader="dot" w:pos="9396"/>
+            </w:tabs>
+            <w:rPr>
+              <w:rFonts w:cstheme="minorBidi"/>
+              <w:noProof/>
+              <w:lang w:val="hu-HU" w:eastAsia="hu-HU"/>
+            </w:rPr>
+          </w:pPr>
+          <w:hyperlink w:anchor="_Toc121501912" w:history="1">
+            <w:r>
+              <w:rPr>
+                <w:rStyle w:val="Hiperhivatkozs"/>
+                <w:noProof/>
+                <w:lang w:val="hu-HU"/>
+              </w:rPr>
+              <w:t>4.2.</w:t>
+            </w:r>
+            <w:r>
+              <w:rPr>
+                <w:rFonts w:cstheme="minorBidi"/>
+                <w:noProof/>
+                <w:lang w:val="hu-HU" w:eastAsia="hu-HU"/>
+              </w:rPr>
+              <w:tab/>
+            </w:r>
+            <w:r>
+              <w:rPr>
+                <w:rStyle w:val="Hiperhivatkozs"/>
+                <w:noProof/>
+                <w:lang w:val="hu-HU"/>
+              </w:rPr>
+              <w:t>Feladataim</w:t>
+            </w:r>
+            <w:r>
+              <w:rPr>
+                <w:noProof/>
+                <w:webHidden/>
+              </w:rPr>
+              <w:tab/>
+            </w:r>
+            <w:r>
+              <w:rPr>
+                <w:noProof/>
+                <w:webHidden/>
+              </w:rPr>
+              <w:fldChar w:fldCharType="begin"/>
+            </w:r>
+            <w:r>
+              <w:rPr>
+                <w:noProof/>
+                <w:webHidden/>
+              </w:rPr>
+              <w:instrText xml:space="preserve"> PAGEREF _Toc121501912 \h </w:instrText>
+            </w:r>
+            <w:r>
+              <w:rPr>
+                <w:noProof/>
+                <w:webHidden/>
+              </w:rPr>
+            </w:r>
+            <w:r>
+              <w:rPr>
+                <w:noProof/>
+                <w:webHidden/>
+              </w:rPr>
+              <w:fldChar w:fldCharType="separate"/>
+            </w:r>
+            <w:r>
+              <w:rPr>
+                <w:noProof/>
+                <w:webHidden/>
+              </w:rPr>
+              <w:t>10</w:t>
             </w:r>
             <w:r>
               <w:rPr>
@@ -527,14 +2719,14 @@
               <w:lang w:val="hu-HU" w:eastAsia="hu-HU"/>
             </w:rPr>
           </w:pPr>
-          <w:hyperlink w:anchor="_Toc121415834" w:history="1">
+          <w:hyperlink w:anchor="_Toc121501913" w:history="1">
             <w:r>
               <w:rPr>
                 <w:rStyle w:val="Hiperhivatkozs"/>
                 <w:noProof/>
                 <w:lang w:val="hu-HU"/>
               </w:rPr>
-              <w:t>Visual Studio Code</w:t>
+              <w:t>4.3 Kliens</w:t>
             </w:r>
             <w:r>
               <w:rPr>
@@ -555,7 +2747,7 @@
                 <w:noProof/>
                 <w:webHidden/>
               </w:rPr>
-              <w:instrText xml:space="preserve"> PAGEREF _Toc121415834 \h </w:instrText>
+              <w:instrText xml:space="preserve"> PAGEREF _Toc121501913 \h </w:instrText>
             </w:r>
             <w:r>
               <w:rPr>
@@ -575,7 +2767,7 @@
                 <w:noProof/>
                 <w:webHidden/>
               </w:rPr>
-              <w:t>3</w:t>
+              <w:t>11</w:t>
             </w:r>
             <w:r>
               <w:rPr>
@@ -590,6 +2782,7 @@
           <w:pPr>
             <w:pStyle w:val="TJ3"/>
             <w:tabs>
+              <w:tab w:val="left" w:pos="1881"/>
               <w:tab w:val="right" w:leader="dot" w:pos="9396"/>
             </w:tabs>
             <w:rPr>
@@ -598,24 +2791,40 @@
               <w:lang w:val="hu-HU" w:eastAsia="hu-HU"/>
             </w:rPr>
           </w:pPr>
-          <w:hyperlink w:anchor="_Toc121415835" w:history="1">
+          <w:hyperlink w:anchor="_Toc121501914" w:history="1">
             <w:r>
               <w:rPr>
                 <w:rStyle w:val="Hiperhivatkozs"/>
                 <w:noProof/>
                 <w:lang w:val="hu-HU"/>
               </w:rPr>
-              <w:t>Fontosabb bővítmények</w:t>
-            </w:r>
-            <w:r>
-              <w:rPr>
-                <w:noProof/>
-                <w:webHidden/>
+              <w:t>4.3.1.</w:t>
+            </w:r>
+            <w:r>
+              <w:rPr>
+                <w:rFonts w:cstheme="minorBidi"/>
+                <w:noProof/>
+                <w:lang w:val="hu-HU" w:eastAsia="hu-HU"/>
               </w:rPr>
               <w:tab/>
             </w:r>
             <w:r>
               <w:rPr>
+                <w:rStyle w:val="Hiperhivatkozs"/>
+                <w:noProof/>
+                <w:lang w:val="hu-HU"/>
+              </w:rPr>
+              <w:t>Fontosabb használt könyvtárak</w:t>
+            </w:r>
+            <w:r>
+              <w:rPr>
+                <w:noProof/>
+                <w:webHidden/>
+              </w:rPr>
+              <w:tab/>
+            </w:r>
+            <w:r>
+              <w:rPr>
                 <w:noProof/>
                 <w:webHidden/>
               </w:rPr>
@@ -626,7 +2835,7 @@
                 <w:noProof/>
                 <w:webHidden/>
               </w:rPr>
-              <w:instrText xml:space="preserve"> PAGEREF _Toc121415835 \h </w:instrText>
+              <w:instrText xml:space="preserve"> PAGEREF _Toc121501914 \h </w:instrText>
             </w:r>
             <w:r>
               <w:rPr>
@@ -646,7 +2855,447 @@
                 <w:noProof/>
                 <w:webHidden/>
               </w:rPr>
-              <w:t>3</w:t>
+              <w:t>11</w:t>
+            </w:r>
+            <w:r>
+              <w:rPr>
+                <w:noProof/>
+                <w:webHidden/>
+              </w:rPr>
+              <w:fldChar w:fldCharType="end"/>
+            </w:r>
+          </w:hyperlink>
+        </w:p>
+        <w:p>
+          <w:pPr>
+            <w:pStyle w:val="TJ2"/>
+            <w:tabs>
+              <w:tab w:val="left" w:pos="1540"/>
+              <w:tab w:val="right" w:leader="dot" w:pos="9396"/>
+            </w:tabs>
+            <w:rPr>
+              <w:rFonts w:cstheme="minorBidi"/>
+              <w:noProof/>
+              <w:lang w:val="hu-HU" w:eastAsia="hu-HU"/>
+            </w:rPr>
+          </w:pPr>
+          <w:hyperlink w:anchor="_Toc121501915" w:history="1">
+            <w:r>
+              <w:rPr>
+                <w:rStyle w:val="Hiperhivatkozs"/>
+                <w:noProof/>
+                <w:lang w:val="hu-HU"/>
+              </w:rPr>
+              <w:t>4.4.</w:t>
+            </w:r>
+            <w:r>
+              <w:rPr>
+                <w:rFonts w:cstheme="minorBidi"/>
+                <w:noProof/>
+                <w:lang w:val="hu-HU" w:eastAsia="hu-HU"/>
+              </w:rPr>
+              <w:tab/>
+            </w:r>
+            <w:r>
+              <w:rPr>
+                <w:rStyle w:val="Hiperhivatkozs"/>
+                <w:noProof/>
+                <w:lang w:val="hu-HU"/>
+              </w:rPr>
+              <w:t>Szerver</w:t>
+            </w:r>
+            <w:r>
+              <w:rPr>
+                <w:noProof/>
+                <w:webHidden/>
+              </w:rPr>
+              <w:tab/>
+            </w:r>
+            <w:r>
+              <w:rPr>
+                <w:noProof/>
+                <w:webHidden/>
+              </w:rPr>
+              <w:fldChar w:fldCharType="begin"/>
+            </w:r>
+            <w:r>
+              <w:rPr>
+                <w:noProof/>
+                <w:webHidden/>
+              </w:rPr>
+              <w:instrText xml:space="preserve"> PAGEREF _Toc121501915 \h </w:instrText>
+            </w:r>
+            <w:r>
+              <w:rPr>
+                <w:noProof/>
+                <w:webHidden/>
+              </w:rPr>
+            </w:r>
+            <w:r>
+              <w:rPr>
+                <w:noProof/>
+                <w:webHidden/>
+              </w:rPr>
+              <w:fldChar w:fldCharType="separate"/>
+            </w:r>
+            <w:r>
+              <w:rPr>
+                <w:noProof/>
+                <w:webHidden/>
+              </w:rPr>
+              <w:t>11</w:t>
+            </w:r>
+            <w:r>
+              <w:rPr>
+                <w:noProof/>
+                <w:webHidden/>
+              </w:rPr>
+              <w:fldChar w:fldCharType="end"/>
+            </w:r>
+          </w:hyperlink>
+        </w:p>
+        <w:p>
+          <w:pPr>
+            <w:pStyle w:val="TJ3"/>
+            <w:tabs>
+              <w:tab w:val="left" w:pos="1881"/>
+              <w:tab w:val="right" w:leader="dot" w:pos="9396"/>
+            </w:tabs>
+            <w:rPr>
+              <w:rFonts w:cstheme="minorBidi"/>
+              <w:noProof/>
+              <w:lang w:val="hu-HU" w:eastAsia="hu-HU"/>
+            </w:rPr>
+          </w:pPr>
+          <w:hyperlink w:anchor="_Toc121501916" w:history="1">
+            <w:r>
+              <w:rPr>
+                <w:rStyle w:val="Hiperhivatkozs"/>
+                <w:noProof/>
+                <w:lang w:val="hu-HU"/>
+              </w:rPr>
+              <w:t>4.4.1.</w:t>
+            </w:r>
+            <w:r>
+              <w:rPr>
+                <w:rFonts w:cstheme="minorBidi"/>
+                <w:noProof/>
+                <w:lang w:val="hu-HU" w:eastAsia="hu-HU"/>
+              </w:rPr>
+              <w:tab/>
+            </w:r>
+            <w:r>
+              <w:rPr>
+                <w:rStyle w:val="Hiperhivatkozs"/>
+                <w:noProof/>
+                <w:lang w:val="hu-HU"/>
+              </w:rPr>
+              <w:t>A prototípus működése</w:t>
+            </w:r>
+            <w:r>
+              <w:rPr>
+                <w:noProof/>
+                <w:webHidden/>
+              </w:rPr>
+              <w:tab/>
+            </w:r>
+            <w:r>
+              <w:rPr>
+                <w:noProof/>
+                <w:webHidden/>
+              </w:rPr>
+              <w:fldChar w:fldCharType="begin"/>
+            </w:r>
+            <w:r>
+              <w:rPr>
+                <w:noProof/>
+                <w:webHidden/>
+              </w:rPr>
+              <w:instrText xml:space="preserve"> PAGEREF _Toc121501916 \h </w:instrText>
+            </w:r>
+            <w:r>
+              <w:rPr>
+                <w:noProof/>
+                <w:webHidden/>
+              </w:rPr>
+            </w:r>
+            <w:r>
+              <w:rPr>
+                <w:noProof/>
+                <w:webHidden/>
+              </w:rPr>
+              <w:fldChar w:fldCharType="separate"/>
+            </w:r>
+            <w:r>
+              <w:rPr>
+                <w:noProof/>
+                <w:webHidden/>
+              </w:rPr>
+              <w:t>12</w:t>
+            </w:r>
+            <w:r>
+              <w:rPr>
+                <w:noProof/>
+                <w:webHidden/>
+              </w:rPr>
+              <w:fldChar w:fldCharType="end"/>
+            </w:r>
+          </w:hyperlink>
+        </w:p>
+        <w:p>
+          <w:pPr>
+            <w:pStyle w:val="TJ3"/>
+            <w:tabs>
+              <w:tab w:val="left" w:pos="1881"/>
+              <w:tab w:val="right" w:leader="dot" w:pos="9396"/>
+            </w:tabs>
+            <w:rPr>
+              <w:rFonts w:cstheme="minorBidi"/>
+              <w:noProof/>
+              <w:lang w:val="hu-HU" w:eastAsia="hu-HU"/>
+            </w:rPr>
+          </w:pPr>
+          <w:hyperlink w:anchor="_Toc121501917" w:history="1">
+            <w:r>
+              <w:rPr>
+                <w:rStyle w:val="Hiperhivatkozs"/>
+                <w:noProof/>
+                <w:lang w:val="hu-HU"/>
+              </w:rPr>
+              <w:t>4.4.2.</w:t>
+            </w:r>
+            <w:r>
+              <w:rPr>
+                <w:rFonts w:cstheme="minorBidi"/>
+                <w:noProof/>
+                <w:lang w:val="hu-HU" w:eastAsia="hu-HU"/>
+              </w:rPr>
+              <w:tab/>
+            </w:r>
+            <w:r>
+              <w:rPr>
+                <w:rStyle w:val="Hiperhivatkozs"/>
+                <w:noProof/>
+                <w:lang w:val="hu-HU"/>
+              </w:rPr>
+              <w:t>Végpontok</w:t>
+            </w:r>
+            <w:r>
+              <w:rPr>
+                <w:noProof/>
+                <w:webHidden/>
+              </w:rPr>
+              <w:tab/>
+            </w:r>
+            <w:r>
+              <w:rPr>
+                <w:noProof/>
+                <w:webHidden/>
+              </w:rPr>
+              <w:fldChar w:fldCharType="begin"/>
+            </w:r>
+            <w:r>
+              <w:rPr>
+                <w:noProof/>
+                <w:webHidden/>
+              </w:rPr>
+              <w:instrText xml:space="preserve"> PAGEREF _Toc121501917 \h </w:instrText>
+            </w:r>
+            <w:r>
+              <w:rPr>
+                <w:noProof/>
+                <w:webHidden/>
+              </w:rPr>
+            </w:r>
+            <w:r>
+              <w:rPr>
+                <w:noProof/>
+                <w:webHidden/>
+              </w:rPr>
+              <w:fldChar w:fldCharType="separate"/>
+            </w:r>
+            <w:r>
+              <w:rPr>
+                <w:noProof/>
+                <w:webHidden/>
+              </w:rPr>
+              <w:t>13</w:t>
+            </w:r>
+            <w:r>
+              <w:rPr>
+                <w:noProof/>
+                <w:webHidden/>
+              </w:rPr>
+              <w:fldChar w:fldCharType="end"/>
+            </w:r>
+          </w:hyperlink>
+        </w:p>
+        <w:p>
+          <w:pPr>
+            <w:pStyle w:val="TJ2"/>
+            <w:tabs>
+              <w:tab w:val="left" w:pos="1540"/>
+              <w:tab w:val="right" w:leader="dot" w:pos="9396"/>
+            </w:tabs>
+            <w:rPr>
+              <w:rFonts w:cstheme="minorBidi"/>
+              <w:noProof/>
+              <w:lang w:val="hu-HU" w:eastAsia="hu-HU"/>
+            </w:rPr>
+          </w:pPr>
+          <w:hyperlink w:anchor="_Toc121501918" w:history="1">
+            <w:r>
+              <w:rPr>
+                <w:rStyle w:val="Hiperhivatkozs"/>
+                <w:noProof/>
+                <w:lang w:val="hu-HU"/>
+              </w:rPr>
+              <w:t>4.5.</w:t>
+            </w:r>
+            <w:r>
+              <w:rPr>
+                <w:rFonts w:cstheme="minorBidi"/>
+                <w:noProof/>
+                <w:lang w:val="hu-HU" w:eastAsia="hu-HU"/>
+              </w:rPr>
+              <w:tab/>
+            </w:r>
+            <w:r>
+              <w:rPr>
+                <w:rStyle w:val="Hiperhivatkozs"/>
+                <w:noProof/>
+                <w:lang w:val="hu-HU"/>
+              </w:rPr>
+              <w:t>Dokumentáció</w:t>
+            </w:r>
+            <w:r>
+              <w:rPr>
+                <w:noProof/>
+                <w:webHidden/>
+              </w:rPr>
+              <w:tab/>
+            </w:r>
+            <w:r>
+              <w:rPr>
+                <w:noProof/>
+                <w:webHidden/>
+              </w:rPr>
+              <w:fldChar w:fldCharType="begin"/>
+            </w:r>
+            <w:r>
+              <w:rPr>
+                <w:noProof/>
+                <w:webHidden/>
+              </w:rPr>
+              <w:instrText xml:space="preserve"> PAGEREF _Toc121501918 \h </w:instrText>
+            </w:r>
+            <w:r>
+              <w:rPr>
+                <w:noProof/>
+                <w:webHidden/>
+              </w:rPr>
+            </w:r>
+            <w:r>
+              <w:rPr>
+                <w:noProof/>
+                <w:webHidden/>
+              </w:rPr>
+              <w:fldChar w:fldCharType="separate"/>
+            </w:r>
+            <w:r>
+              <w:rPr>
+                <w:noProof/>
+                <w:webHidden/>
+              </w:rPr>
+              <w:t>13</w:t>
+            </w:r>
+            <w:r>
+              <w:rPr>
+                <w:noProof/>
+                <w:webHidden/>
+              </w:rPr>
+              <w:fldChar w:fldCharType="end"/>
+            </w:r>
+          </w:hyperlink>
+        </w:p>
+        <w:p>
+          <w:pPr>
+            <w:pStyle w:val="TJ1"/>
+            <w:tabs>
+              <w:tab w:val="left" w:pos="1320"/>
+              <w:tab w:val="right" w:leader="dot" w:pos="9396"/>
+            </w:tabs>
+            <w:rPr>
+              <w:rFonts w:cstheme="minorBidi"/>
+              <w:noProof/>
+              <w:lang w:val="hu-HU" w:eastAsia="hu-HU"/>
+            </w:rPr>
+          </w:pPr>
+          <w:hyperlink w:anchor="_Toc121501919" w:history="1">
+            <w:r>
+              <w:rPr>
+                <w:rStyle w:val="Hiperhivatkozs"/>
+                <w:noProof/>
+                <w:lang w:val="hu-HU"/>
+              </w:rPr>
+              <w:t>5.</w:t>
+            </w:r>
+            <w:r>
+              <w:rPr>
+                <w:rFonts w:cstheme="minorBidi"/>
+                <w:noProof/>
+                <w:lang w:val="hu-HU" w:eastAsia="hu-HU"/>
+              </w:rPr>
+              <w:tab/>
+            </w:r>
+            <w:r>
+              <w:rPr>
+                <w:rStyle w:val="Hiperhivatkozs"/>
+                <w:noProof/>
+                <w:lang w:val="hu-HU"/>
+              </w:rPr>
+              <w:t>Tervek a jövőre</w:t>
+            </w:r>
+            <w:r>
+              <w:rPr>
+                <w:noProof/>
+                <w:webHidden/>
+              </w:rPr>
+              <w:tab/>
+            </w:r>
+            <w:r>
+              <w:rPr>
+                <w:noProof/>
+                <w:webHidden/>
+              </w:rPr>
+              <w:fldChar w:fldCharType="begin"/>
+            </w:r>
+            <w:r>
+              <w:rPr>
+                <w:noProof/>
+                <w:webHidden/>
+              </w:rPr>
+              <w:instrText xml:space="preserve"> PAGEREF _Toc121501919 \h </w:instrText>
+            </w:r>
+            <w:r>
+              <w:rPr>
+                <w:noProof/>
+                <w:webHidden/>
+              </w:rPr>
+            </w:r>
+            <w:r>
+              <w:rPr>
+                <w:noProof/>
+                <w:webHidden/>
+              </w:rPr>
+              <w:fldChar w:fldCharType="separate"/>
+            </w:r>
+            <w:r>
+              <w:rPr>
+                <w:noProof/>
+                <w:webHidden/>
+              </w:rPr>
+              <w:t>13</w:t>
             </w:r>
             <w:r>
               <w:rPr>
@@ -669,14 +3318,14 @@
               <w:lang w:val="hu-HU" w:eastAsia="hu-HU"/>
             </w:rPr>
           </w:pPr>
-          <w:hyperlink w:anchor="_Toc121415836" w:history="1">
+          <w:hyperlink w:anchor="_Toc121501920" w:history="1">
             <w:r>
               <w:rPr>
                 <w:rStyle w:val="Hiperhivatkozs"/>
                 <w:noProof/>
                 <w:lang w:val="hu-HU"/>
               </w:rPr>
-              <w:t>Git</w:t>
+              <w:t>5.1. Az alkalmazás jövője</w:t>
             </w:r>
             <w:r>
               <w:rPr>
@@ -697,7 +3346,7 @@
                 <w:noProof/>
                 <w:webHidden/>
               </w:rPr>
-              <w:instrText xml:space="preserve"> PAGEREF _Toc121415836 \h </w:instrText>
+              <w:instrText xml:space="preserve"> PAGEREF _Toc121501920 \h </w:instrText>
             </w:r>
             <w:r>
               <w:rPr>
@@ -717,7 +3366,7 @@
                 <w:noProof/>
                 <w:webHidden/>
               </w:rPr>
-              <w:t>3</w:t>
+              <w:t>13</w:t>
             </w:r>
             <w:r>
               <w:rPr>
@@ -730,8 +3379,9 @@
         </w:p>
         <w:p>
           <w:pPr>
-            <w:pStyle w:val="TJ2"/>
+            <w:pStyle w:val="TJ1"/>
             <w:tabs>
+              <w:tab w:val="left" w:pos="1320"/>
               <w:tab w:val="right" w:leader="dot" w:pos="9396"/>
             </w:tabs>
             <w:rPr>
@@ -740,24 +3390,40 @@
               <w:lang w:val="hu-HU" w:eastAsia="hu-HU"/>
             </w:rPr>
           </w:pPr>
-          <w:hyperlink w:anchor="_Toc121415837" w:history="1">
+          <w:hyperlink w:anchor="_Toc121501921" w:history="1">
             <w:r>
               <w:rPr>
                 <w:rStyle w:val="Hiperhivatkozs"/>
                 <w:noProof/>
                 <w:lang w:val="hu-HU"/>
               </w:rPr>
-              <w:t>GitHub</w:t>
-            </w:r>
-            <w:r>
-              <w:rPr>
-                <w:noProof/>
-                <w:webHidden/>
+              <w:t>6.</w:t>
+            </w:r>
+            <w:r>
+              <w:rPr>
+                <w:rFonts w:cstheme="minorBidi"/>
+                <w:noProof/>
+                <w:lang w:val="hu-HU" w:eastAsia="hu-HU"/>
               </w:rPr>
               <w:tab/>
             </w:r>
             <w:r>
               <w:rPr>
+                <w:rStyle w:val="Hiperhivatkozs"/>
+                <w:noProof/>
+                <w:lang w:val="hu-HU"/>
+              </w:rPr>
+              <w:t>Források</w:t>
+            </w:r>
+            <w:r>
+              <w:rPr>
+                <w:noProof/>
+                <w:webHidden/>
+              </w:rPr>
+              <w:tab/>
+            </w:r>
+            <w:r>
+              <w:rPr>
                 <w:noProof/>
                 <w:webHidden/>
               </w:rPr>
@@ -768,7 +3434,7 @@
                 <w:noProof/>
                 <w:webHidden/>
               </w:rPr>
-              <w:instrText xml:space="preserve"> PAGEREF _Toc121415837 \h </w:instrText>
+              <w:instrText xml:space="preserve"> PAGEREF _Toc121501921 \h </w:instrText>
             </w:r>
             <w:r>
               <w:rPr>
@@ -788,7 +3454,7 @@
                 <w:noProof/>
                 <w:webHidden/>
               </w:rPr>
-              <w:t>3</w:t>
+              <w:t>14</w:t>
             </w:r>
             <w:r>
               <w:rPr>
@@ -801,1427 +3467,12 @@
         </w:p>
         <w:p>
           <w:pPr>
-            <w:pStyle w:val="TJ2"/>
-            <w:tabs>
-              <w:tab w:val="right" w:leader="dot" w:pos="9396"/>
-            </w:tabs>
+            <w:spacing w:line="259" w:lineRule="auto"/>
+            <w:ind w:firstLine="0"/>
             <w:rPr>
-              <w:rFonts w:cstheme="minorBidi"/>
+              <w:b/>
+              <w:bCs/>
               <w:noProof/>
-              <w:lang w:val="hu-HU" w:eastAsia="hu-HU"/>
-            </w:rPr>
-          </w:pPr>
-          <w:hyperlink w:anchor="_Toc121415838" w:history="1">
-            <w:r>
-              <w:rPr>
-                <w:rStyle w:val="Hiperhivatkozs"/>
-                <w:noProof/>
-                <w:lang w:val="hu-HU"/>
-              </w:rPr>
-              <w:t>React Native</w:t>
-            </w:r>
-            <w:r>
-              <w:rPr>
-                <w:noProof/>
-                <w:webHidden/>
-              </w:rPr>
-              <w:tab/>
-            </w:r>
-            <w:r>
-              <w:rPr>
-                <w:noProof/>
-                <w:webHidden/>
-              </w:rPr>
-              <w:fldChar w:fldCharType="begin"/>
-            </w:r>
-            <w:r>
-              <w:rPr>
-                <w:noProof/>
-                <w:webHidden/>
-              </w:rPr>
-              <w:instrText xml:space="preserve"> PAGEREF _Toc121415838 \h </w:instrText>
-            </w:r>
-            <w:r>
-              <w:rPr>
-                <w:noProof/>
-                <w:webHidden/>
-              </w:rPr>
-            </w:r>
-            <w:r>
-              <w:rPr>
-                <w:noProof/>
-                <w:webHidden/>
-              </w:rPr>
-              <w:fldChar w:fldCharType="separate"/>
-            </w:r>
-            <w:r>
-              <w:rPr>
-                <w:noProof/>
-                <w:webHidden/>
-              </w:rPr>
-              <w:t>4</w:t>
-            </w:r>
-            <w:r>
-              <w:rPr>
-                <w:noProof/>
-                <w:webHidden/>
-              </w:rPr>
-              <w:fldChar w:fldCharType="end"/>
-            </w:r>
-          </w:hyperlink>
-        </w:p>
-        <w:p>
-          <w:pPr>
-            <w:pStyle w:val="TJ2"/>
-            <w:tabs>
-              <w:tab w:val="right" w:leader="dot" w:pos="9396"/>
-            </w:tabs>
-            <w:rPr>
-              <w:rFonts w:cstheme="minorBidi"/>
-              <w:noProof/>
-              <w:lang w:val="hu-HU" w:eastAsia="hu-HU"/>
-            </w:rPr>
-          </w:pPr>
-          <w:hyperlink w:anchor="_Toc121415839" w:history="1">
-            <w:r>
-              <w:rPr>
-                <w:rStyle w:val="Hiperhivatkozs"/>
-                <w:noProof/>
-                <w:lang w:val="hu-HU"/>
-              </w:rPr>
-              <w:t>XAMPP</w:t>
-            </w:r>
-            <w:r>
-              <w:rPr>
-                <w:noProof/>
-                <w:webHidden/>
-              </w:rPr>
-              <w:tab/>
-            </w:r>
-            <w:r>
-              <w:rPr>
-                <w:noProof/>
-                <w:webHidden/>
-              </w:rPr>
-              <w:fldChar w:fldCharType="begin"/>
-            </w:r>
-            <w:r>
-              <w:rPr>
-                <w:noProof/>
-                <w:webHidden/>
-              </w:rPr>
-              <w:instrText xml:space="preserve"> PAGEREF _Toc121415839 \h </w:instrText>
-            </w:r>
-            <w:r>
-              <w:rPr>
-                <w:noProof/>
-                <w:webHidden/>
-              </w:rPr>
-            </w:r>
-            <w:r>
-              <w:rPr>
-                <w:noProof/>
-                <w:webHidden/>
-              </w:rPr>
-              <w:fldChar w:fldCharType="separate"/>
-            </w:r>
-            <w:r>
-              <w:rPr>
-                <w:noProof/>
-                <w:webHidden/>
-              </w:rPr>
-              <w:t>4</w:t>
-            </w:r>
-            <w:r>
-              <w:rPr>
-                <w:noProof/>
-                <w:webHidden/>
-              </w:rPr>
-              <w:fldChar w:fldCharType="end"/>
-            </w:r>
-          </w:hyperlink>
-        </w:p>
-        <w:p>
-          <w:pPr>
-            <w:pStyle w:val="TJ2"/>
-            <w:tabs>
-              <w:tab w:val="right" w:leader="dot" w:pos="9396"/>
-            </w:tabs>
-            <w:rPr>
-              <w:rFonts w:cstheme="minorBidi"/>
-              <w:noProof/>
-              <w:lang w:val="hu-HU" w:eastAsia="hu-HU"/>
-            </w:rPr>
-          </w:pPr>
-          <w:hyperlink w:anchor="_Toc121415840" w:history="1">
-            <w:r>
-              <w:rPr>
-                <w:rStyle w:val="Hiperhivatkozs"/>
-                <w:noProof/>
-                <w:lang w:val="hu-HU"/>
-              </w:rPr>
-              <w:t>Postman</w:t>
-            </w:r>
-            <w:r>
-              <w:rPr>
-                <w:noProof/>
-                <w:webHidden/>
-              </w:rPr>
-              <w:tab/>
-            </w:r>
-            <w:r>
-              <w:rPr>
-                <w:noProof/>
-                <w:webHidden/>
-              </w:rPr>
-              <w:fldChar w:fldCharType="begin"/>
-            </w:r>
-            <w:r>
-              <w:rPr>
-                <w:noProof/>
-                <w:webHidden/>
-              </w:rPr>
-              <w:instrText xml:space="preserve"> PAGEREF _Toc121415840 \h </w:instrText>
-            </w:r>
-            <w:r>
-              <w:rPr>
-                <w:noProof/>
-                <w:webHidden/>
-              </w:rPr>
-            </w:r>
-            <w:r>
-              <w:rPr>
-                <w:noProof/>
-                <w:webHidden/>
-              </w:rPr>
-              <w:fldChar w:fldCharType="separate"/>
-            </w:r>
-            <w:r>
-              <w:rPr>
-                <w:noProof/>
-                <w:webHidden/>
-              </w:rPr>
-              <w:t>4</w:t>
-            </w:r>
-            <w:r>
-              <w:rPr>
-                <w:noProof/>
-                <w:webHidden/>
-              </w:rPr>
-              <w:fldChar w:fldCharType="end"/>
-            </w:r>
-          </w:hyperlink>
-        </w:p>
-        <w:p>
-          <w:pPr>
-            <w:pStyle w:val="TJ2"/>
-            <w:tabs>
-              <w:tab w:val="right" w:leader="dot" w:pos="9396"/>
-            </w:tabs>
-            <w:rPr>
-              <w:rFonts w:cstheme="minorBidi"/>
-              <w:noProof/>
-              <w:lang w:val="hu-HU" w:eastAsia="hu-HU"/>
-            </w:rPr>
-          </w:pPr>
-          <w:hyperlink w:anchor="_Toc121415841" w:history="1">
-            <w:r>
-              <w:rPr>
-                <w:rStyle w:val="Hiperhivatkozs"/>
-                <w:noProof/>
-                <w:lang w:val="hu-HU"/>
-              </w:rPr>
-              <w:t>Xcode</w:t>
-            </w:r>
-            <w:r>
-              <w:rPr>
-                <w:noProof/>
-                <w:webHidden/>
-              </w:rPr>
-              <w:tab/>
-            </w:r>
-            <w:r>
-              <w:rPr>
-                <w:noProof/>
-                <w:webHidden/>
-              </w:rPr>
-              <w:fldChar w:fldCharType="begin"/>
-            </w:r>
-            <w:r>
-              <w:rPr>
-                <w:noProof/>
-                <w:webHidden/>
-              </w:rPr>
-              <w:instrText xml:space="preserve"> PAGEREF _Toc121415841 \h </w:instrText>
-            </w:r>
-            <w:r>
-              <w:rPr>
-                <w:noProof/>
-                <w:webHidden/>
-              </w:rPr>
-            </w:r>
-            <w:r>
-              <w:rPr>
-                <w:noProof/>
-                <w:webHidden/>
-              </w:rPr>
-              <w:fldChar w:fldCharType="separate"/>
-            </w:r>
-            <w:r>
-              <w:rPr>
-                <w:noProof/>
-                <w:webHidden/>
-              </w:rPr>
-              <w:t>4</w:t>
-            </w:r>
-            <w:r>
-              <w:rPr>
-                <w:noProof/>
-                <w:webHidden/>
-              </w:rPr>
-              <w:fldChar w:fldCharType="end"/>
-            </w:r>
-          </w:hyperlink>
-        </w:p>
-        <w:p>
-          <w:pPr>
-            <w:pStyle w:val="TJ2"/>
-            <w:tabs>
-              <w:tab w:val="right" w:leader="dot" w:pos="9396"/>
-            </w:tabs>
-            <w:rPr>
-              <w:rFonts w:cstheme="minorBidi"/>
-              <w:noProof/>
-              <w:lang w:val="hu-HU" w:eastAsia="hu-HU"/>
-            </w:rPr>
-          </w:pPr>
-          <w:hyperlink w:anchor="_Toc121415842" w:history="1">
-            <w:r>
-              <w:rPr>
-                <w:rStyle w:val="Hiperhivatkozs"/>
-                <w:noProof/>
-                <w:lang w:val="hu-HU"/>
-              </w:rPr>
-              <w:t>Android Studio</w:t>
-            </w:r>
-            <w:r>
-              <w:rPr>
-                <w:noProof/>
-                <w:webHidden/>
-              </w:rPr>
-              <w:tab/>
-            </w:r>
-            <w:r>
-              <w:rPr>
-                <w:noProof/>
-                <w:webHidden/>
-              </w:rPr>
-              <w:fldChar w:fldCharType="begin"/>
-            </w:r>
-            <w:r>
-              <w:rPr>
-                <w:noProof/>
-                <w:webHidden/>
-              </w:rPr>
-              <w:instrText xml:space="preserve"> PAGEREF _Toc121415842 \h </w:instrText>
-            </w:r>
-            <w:r>
-              <w:rPr>
-                <w:noProof/>
-                <w:webHidden/>
-              </w:rPr>
-            </w:r>
-            <w:r>
-              <w:rPr>
-                <w:noProof/>
-                <w:webHidden/>
-              </w:rPr>
-              <w:fldChar w:fldCharType="separate"/>
-            </w:r>
-            <w:r>
-              <w:rPr>
-                <w:noProof/>
-                <w:webHidden/>
-              </w:rPr>
-              <w:t>4</w:t>
-            </w:r>
-            <w:r>
-              <w:rPr>
-                <w:noProof/>
-                <w:webHidden/>
-              </w:rPr>
-              <w:fldChar w:fldCharType="end"/>
-            </w:r>
-          </w:hyperlink>
-        </w:p>
-        <w:p>
-          <w:pPr>
-            <w:pStyle w:val="TJ2"/>
-            <w:tabs>
-              <w:tab w:val="right" w:leader="dot" w:pos="9396"/>
-            </w:tabs>
-            <w:rPr>
-              <w:rFonts w:cstheme="minorBidi"/>
-              <w:noProof/>
-              <w:lang w:val="hu-HU" w:eastAsia="hu-HU"/>
-            </w:rPr>
-          </w:pPr>
-          <w:hyperlink w:anchor="_Toc121415843" w:history="1">
-            <w:r>
-              <w:rPr>
-                <w:rStyle w:val="Hiperhivatkozs"/>
-                <w:noProof/>
-                <w:lang w:val="hu-HU"/>
-              </w:rPr>
-              <w:t>Firebase</w:t>
-            </w:r>
-            <w:r>
-              <w:rPr>
-                <w:noProof/>
-                <w:webHidden/>
-              </w:rPr>
-              <w:tab/>
-            </w:r>
-            <w:r>
-              <w:rPr>
-                <w:noProof/>
-                <w:webHidden/>
-              </w:rPr>
-              <w:fldChar w:fldCharType="begin"/>
-            </w:r>
-            <w:r>
-              <w:rPr>
-                <w:noProof/>
-                <w:webHidden/>
-              </w:rPr>
-              <w:instrText xml:space="preserve"> PAGEREF _Toc121415843 \h </w:instrText>
-            </w:r>
-            <w:r>
-              <w:rPr>
-                <w:noProof/>
-                <w:webHidden/>
-              </w:rPr>
-            </w:r>
-            <w:r>
-              <w:rPr>
-                <w:noProof/>
-                <w:webHidden/>
-              </w:rPr>
-              <w:fldChar w:fldCharType="separate"/>
-            </w:r>
-            <w:r>
-              <w:rPr>
-                <w:noProof/>
-                <w:webHidden/>
-              </w:rPr>
-              <w:t>5</w:t>
-            </w:r>
-            <w:r>
-              <w:rPr>
-                <w:noProof/>
-                <w:webHidden/>
-              </w:rPr>
-              <w:fldChar w:fldCharType="end"/>
-            </w:r>
-          </w:hyperlink>
-        </w:p>
-        <w:p>
-          <w:pPr>
-            <w:pStyle w:val="TJ3"/>
-            <w:tabs>
-              <w:tab w:val="right" w:leader="dot" w:pos="9396"/>
-            </w:tabs>
-            <w:rPr>
-              <w:rFonts w:cstheme="minorBidi"/>
-              <w:noProof/>
-              <w:lang w:val="hu-HU" w:eastAsia="hu-HU"/>
-            </w:rPr>
-          </w:pPr>
-          <w:hyperlink w:anchor="_Toc121415844" w:history="1">
-            <w:r>
-              <w:rPr>
-                <w:rStyle w:val="Hiperhivatkozs"/>
-                <w:noProof/>
-                <w:lang w:val="hu-HU"/>
-              </w:rPr>
-              <w:t>FCM</w:t>
-            </w:r>
-            <w:r>
-              <w:rPr>
-                <w:noProof/>
-                <w:webHidden/>
-              </w:rPr>
-              <w:tab/>
-            </w:r>
-            <w:r>
-              <w:rPr>
-                <w:noProof/>
-                <w:webHidden/>
-              </w:rPr>
-              <w:fldChar w:fldCharType="begin"/>
-            </w:r>
-            <w:r>
-              <w:rPr>
-                <w:noProof/>
-                <w:webHidden/>
-              </w:rPr>
-              <w:instrText xml:space="preserve"> PAGEREF _Toc121415844 \h </w:instrText>
-            </w:r>
-            <w:r>
-              <w:rPr>
-                <w:noProof/>
-                <w:webHidden/>
-              </w:rPr>
-            </w:r>
-            <w:r>
-              <w:rPr>
-                <w:noProof/>
-                <w:webHidden/>
-              </w:rPr>
-              <w:fldChar w:fldCharType="separate"/>
-            </w:r>
-            <w:r>
-              <w:rPr>
-                <w:noProof/>
-                <w:webHidden/>
-              </w:rPr>
-              <w:t>5</w:t>
-            </w:r>
-            <w:r>
-              <w:rPr>
-                <w:noProof/>
-                <w:webHidden/>
-              </w:rPr>
-              <w:fldChar w:fldCharType="end"/>
-            </w:r>
-          </w:hyperlink>
-        </w:p>
-        <w:p>
-          <w:pPr>
-            <w:pStyle w:val="TJ1"/>
-            <w:tabs>
-              <w:tab w:val="right" w:leader="dot" w:pos="9396"/>
-            </w:tabs>
-            <w:rPr>
-              <w:rFonts w:cstheme="minorBidi"/>
-              <w:noProof/>
-              <w:lang w:val="hu-HU" w:eastAsia="hu-HU"/>
-            </w:rPr>
-          </w:pPr>
-          <w:hyperlink w:anchor="_Toc121415845" w:history="1">
-            <w:r>
-              <w:rPr>
-                <w:rStyle w:val="Hiperhivatkozs"/>
-                <w:noProof/>
-                <w:lang w:val="hu-HU"/>
-              </w:rPr>
-              <w:t>Használt programnyelvek</w:t>
-            </w:r>
-            <w:r>
-              <w:rPr>
-                <w:noProof/>
-                <w:webHidden/>
-              </w:rPr>
-              <w:tab/>
-            </w:r>
-            <w:r>
-              <w:rPr>
-                <w:noProof/>
-                <w:webHidden/>
-              </w:rPr>
-              <w:fldChar w:fldCharType="begin"/>
-            </w:r>
-            <w:r>
-              <w:rPr>
-                <w:noProof/>
-                <w:webHidden/>
-              </w:rPr>
-              <w:instrText xml:space="preserve"> PAGEREF _Toc121415845 \h </w:instrText>
-            </w:r>
-            <w:r>
-              <w:rPr>
-                <w:noProof/>
-                <w:webHidden/>
-              </w:rPr>
-            </w:r>
-            <w:r>
-              <w:rPr>
-                <w:noProof/>
-                <w:webHidden/>
-              </w:rPr>
-              <w:fldChar w:fldCharType="separate"/>
-            </w:r>
-            <w:r>
-              <w:rPr>
-                <w:noProof/>
-                <w:webHidden/>
-              </w:rPr>
-              <w:t>5</w:t>
-            </w:r>
-            <w:r>
-              <w:rPr>
-                <w:noProof/>
-                <w:webHidden/>
-              </w:rPr>
-              <w:fldChar w:fldCharType="end"/>
-            </w:r>
-          </w:hyperlink>
-        </w:p>
-        <w:p>
-          <w:pPr>
-            <w:pStyle w:val="TJ2"/>
-            <w:tabs>
-              <w:tab w:val="right" w:leader="dot" w:pos="9396"/>
-            </w:tabs>
-            <w:rPr>
-              <w:rFonts w:cstheme="minorBidi"/>
-              <w:noProof/>
-              <w:lang w:val="hu-HU" w:eastAsia="hu-HU"/>
-            </w:rPr>
-          </w:pPr>
-          <w:hyperlink w:anchor="_Toc121415846" w:history="1">
-            <w:r>
-              <w:rPr>
-                <w:rStyle w:val="Hiperhivatkozs"/>
-                <w:noProof/>
-                <w:lang w:val="hu-HU"/>
-              </w:rPr>
-              <w:t>JavaScript</w:t>
-            </w:r>
-            <w:r>
-              <w:rPr>
-                <w:noProof/>
-                <w:webHidden/>
-              </w:rPr>
-              <w:tab/>
-            </w:r>
-            <w:r>
-              <w:rPr>
-                <w:noProof/>
-                <w:webHidden/>
-              </w:rPr>
-              <w:fldChar w:fldCharType="begin"/>
-            </w:r>
-            <w:r>
-              <w:rPr>
-                <w:noProof/>
-                <w:webHidden/>
-              </w:rPr>
-              <w:instrText xml:space="preserve"> PAGEREF _Toc121415846 \h </w:instrText>
-            </w:r>
-            <w:r>
-              <w:rPr>
-                <w:noProof/>
-                <w:webHidden/>
-              </w:rPr>
-            </w:r>
-            <w:r>
-              <w:rPr>
-                <w:noProof/>
-                <w:webHidden/>
-              </w:rPr>
-              <w:fldChar w:fldCharType="separate"/>
-            </w:r>
-            <w:r>
-              <w:rPr>
-                <w:noProof/>
-                <w:webHidden/>
-              </w:rPr>
-              <w:t>5</w:t>
-            </w:r>
-            <w:r>
-              <w:rPr>
-                <w:noProof/>
-                <w:webHidden/>
-              </w:rPr>
-              <w:fldChar w:fldCharType="end"/>
-            </w:r>
-          </w:hyperlink>
-        </w:p>
-        <w:p>
-          <w:pPr>
-            <w:pStyle w:val="TJ2"/>
-            <w:tabs>
-              <w:tab w:val="right" w:leader="dot" w:pos="9396"/>
-            </w:tabs>
-            <w:rPr>
-              <w:rFonts w:cstheme="minorBidi"/>
-              <w:noProof/>
-              <w:lang w:val="hu-HU" w:eastAsia="hu-HU"/>
-            </w:rPr>
-          </w:pPr>
-          <w:hyperlink w:anchor="_Toc121415847" w:history="1">
-            <w:r>
-              <w:rPr>
-                <w:rStyle w:val="Hiperhivatkozs"/>
-                <w:noProof/>
-                <w:lang w:val="hu-HU"/>
-              </w:rPr>
-              <w:t>TypeScript</w:t>
-            </w:r>
-            <w:r>
-              <w:rPr>
-                <w:noProof/>
-                <w:webHidden/>
-              </w:rPr>
-              <w:tab/>
-            </w:r>
-            <w:r>
-              <w:rPr>
-                <w:noProof/>
-                <w:webHidden/>
-              </w:rPr>
-              <w:fldChar w:fldCharType="begin"/>
-            </w:r>
-            <w:r>
-              <w:rPr>
-                <w:noProof/>
-                <w:webHidden/>
-              </w:rPr>
-              <w:instrText xml:space="preserve"> PAGEREF _Toc121415847 \h </w:instrText>
-            </w:r>
-            <w:r>
-              <w:rPr>
-                <w:noProof/>
-                <w:webHidden/>
-              </w:rPr>
-            </w:r>
-            <w:r>
-              <w:rPr>
-                <w:noProof/>
-                <w:webHidden/>
-              </w:rPr>
-              <w:fldChar w:fldCharType="separate"/>
-            </w:r>
-            <w:r>
-              <w:rPr>
-                <w:noProof/>
-                <w:webHidden/>
-              </w:rPr>
-              <w:t>6</w:t>
-            </w:r>
-            <w:r>
-              <w:rPr>
-                <w:noProof/>
-                <w:webHidden/>
-              </w:rPr>
-              <w:fldChar w:fldCharType="end"/>
-            </w:r>
-          </w:hyperlink>
-        </w:p>
-        <w:p>
-          <w:pPr>
-            <w:pStyle w:val="TJ2"/>
-            <w:tabs>
-              <w:tab w:val="right" w:leader="dot" w:pos="9396"/>
-            </w:tabs>
-            <w:rPr>
-              <w:rFonts w:cstheme="minorBidi"/>
-              <w:noProof/>
-              <w:lang w:val="hu-HU" w:eastAsia="hu-HU"/>
-            </w:rPr>
-          </w:pPr>
-          <w:hyperlink w:anchor="_Toc121415848" w:history="1">
-            <w:r>
-              <w:rPr>
-                <w:rStyle w:val="Hiperhivatkozs"/>
-                <w:noProof/>
-                <w:lang w:val="hu-HU"/>
-              </w:rPr>
-              <w:t>Swift</w:t>
-            </w:r>
-            <w:r>
-              <w:rPr>
-                <w:noProof/>
-                <w:webHidden/>
-              </w:rPr>
-              <w:tab/>
-            </w:r>
-            <w:r>
-              <w:rPr>
-                <w:noProof/>
-                <w:webHidden/>
-              </w:rPr>
-              <w:fldChar w:fldCharType="begin"/>
-            </w:r>
-            <w:r>
-              <w:rPr>
-                <w:noProof/>
-                <w:webHidden/>
-              </w:rPr>
-              <w:instrText xml:space="preserve"> PAGEREF _Toc121415848 \h </w:instrText>
-            </w:r>
-            <w:r>
-              <w:rPr>
-                <w:noProof/>
-                <w:webHidden/>
-              </w:rPr>
-            </w:r>
-            <w:r>
-              <w:rPr>
-                <w:noProof/>
-                <w:webHidden/>
-              </w:rPr>
-              <w:fldChar w:fldCharType="separate"/>
-            </w:r>
-            <w:r>
-              <w:rPr>
-                <w:noProof/>
-                <w:webHidden/>
-              </w:rPr>
-              <w:t>6</w:t>
-            </w:r>
-            <w:r>
-              <w:rPr>
-                <w:noProof/>
-                <w:webHidden/>
-              </w:rPr>
-              <w:fldChar w:fldCharType="end"/>
-            </w:r>
-          </w:hyperlink>
-        </w:p>
-        <w:p>
-          <w:pPr>
-            <w:pStyle w:val="TJ2"/>
-            <w:tabs>
-              <w:tab w:val="right" w:leader="dot" w:pos="9396"/>
-            </w:tabs>
-            <w:rPr>
-              <w:rFonts w:cstheme="minorBidi"/>
-              <w:noProof/>
-              <w:lang w:val="hu-HU" w:eastAsia="hu-HU"/>
-            </w:rPr>
-          </w:pPr>
-          <w:hyperlink w:anchor="_Toc121415849" w:history="1">
-            <w:r>
-              <w:rPr>
-                <w:rStyle w:val="Hiperhivatkozs"/>
-                <w:noProof/>
-                <w:lang w:val="hu-HU"/>
-              </w:rPr>
-              <w:t>Kotlin</w:t>
-            </w:r>
-            <w:r>
-              <w:rPr>
-                <w:noProof/>
-                <w:webHidden/>
-              </w:rPr>
-              <w:tab/>
-            </w:r>
-            <w:r>
-              <w:rPr>
-                <w:noProof/>
-                <w:webHidden/>
-              </w:rPr>
-              <w:fldChar w:fldCharType="begin"/>
-            </w:r>
-            <w:r>
-              <w:rPr>
-                <w:noProof/>
-                <w:webHidden/>
-              </w:rPr>
-              <w:instrText xml:space="preserve"> PAGEREF _Toc121415849 \h </w:instrText>
-            </w:r>
-            <w:r>
-              <w:rPr>
-                <w:noProof/>
-                <w:webHidden/>
-              </w:rPr>
-            </w:r>
-            <w:r>
-              <w:rPr>
-                <w:noProof/>
-                <w:webHidden/>
-              </w:rPr>
-              <w:fldChar w:fldCharType="separate"/>
-            </w:r>
-            <w:r>
-              <w:rPr>
-                <w:noProof/>
-                <w:webHidden/>
-              </w:rPr>
-              <w:t>6</w:t>
-            </w:r>
-            <w:r>
-              <w:rPr>
-                <w:noProof/>
-                <w:webHidden/>
-              </w:rPr>
-              <w:fldChar w:fldCharType="end"/>
-            </w:r>
-          </w:hyperlink>
-        </w:p>
-        <w:p>
-          <w:pPr>
-            <w:pStyle w:val="TJ2"/>
-            <w:tabs>
-              <w:tab w:val="right" w:leader="dot" w:pos="9396"/>
-            </w:tabs>
-            <w:rPr>
-              <w:rFonts w:cstheme="minorBidi"/>
-              <w:noProof/>
-              <w:lang w:val="hu-HU" w:eastAsia="hu-HU"/>
-            </w:rPr>
-          </w:pPr>
-          <w:hyperlink w:anchor="_Toc121415850" w:history="1">
-            <w:r>
-              <w:rPr>
-                <w:rStyle w:val="Hiperhivatkozs"/>
-                <w:noProof/>
-                <w:lang w:val="hu-HU"/>
-              </w:rPr>
-              <w:t>PHP</w:t>
-            </w:r>
-            <w:r>
-              <w:rPr>
-                <w:noProof/>
-                <w:webHidden/>
-              </w:rPr>
-              <w:tab/>
-            </w:r>
-            <w:r>
-              <w:rPr>
-                <w:noProof/>
-                <w:webHidden/>
-              </w:rPr>
-              <w:fldChar w:fldCharType="begin"/>
-            </w:r>
-            <w:r>
-              <w:rPr>
-                <w:noProof/>
-                <w:webHidden/>
-              </w:rPr>
-              <w:instrText xml:space="preserve"> PAGEREF _Toc121415850 \h </w:instrText>
-            </w:r>
-            <w:r>
-              <w:rPr>
-                <w:noProof/>
-                <w:webHidden/>
-              </w:rPr>
-            </w:r>
-            <w:r>
-              <w:rPr>
-                <w:noProof/>
-                <w:webHidden/>
-              </w:rPr>
-              <w:fldChar w:fldCharType="separate"/>
-            </w:r>
-            <w:r>
-              <w:rPr>
-                <w:noProof/>
-                <w:webHidden/>
-              </w:rPr>
-              <w:t>6</w:t>
-            </w:r>
-            <w:r>
-              <w:rPr>
-                <w:noProof/>
-                <w:webHidden/>
-              </w:rPr>
-              <w:fldChar w:fldCharType="end"/>
-            </w:r>
-          </w:hyperlink>
-        </w:p>
-        <w:p>
-          <w:pPr>
-            <w:pStyle w:val="TJ1"/>
-            <w:tabs>
-              <w:tab w:val="right" w:leader="dot" w:pos="9396"/>
-            </w:tabs>
-            <w:rPr>
-              <w:rFonts w:cstheme="minorBidi"/>
-              <w:noProof/>
-              <w:lang w:val="hu-HU" w:eastAsia="hu-HU"/>
-            </w:rPr>
-          </w:pPr>
-          <w:hyperlink w:anchor="_Toc121415851" w:history="1">
-            <w:r>
-              <w:rPr>
-                <w:rStyle w:val="Hiperhivatkozs"/>
-                <w:noProof/>
-                <w:lang w:val="hu-HU"/>
-              </w:rPr>
-              <w:t>Munka home office-ban</w:t>
-            </w:r>
-            <w:r>
-              <w:rPr>
-                <w:noProof/>
-                <w:webHidden/>
-              </w:rPr>
-              <w:tab/>
-            </w:r>
-            <w:r>
-              <w:rPr>
-                <w:noProof/>
-                <w:webHidden/>
-              </w:rPr>
-              <w:fldChar w:fldCharType="begin"/>
-            </w:r>
-            <w:r>
-              <w:rPr>
-                <w:noProof/>
-                <w:webHidden/>
-              </w:rPr>
-              <w:instrText xml:space="preserve"> PAGEREF _Toc121415851 \h </w:instrText>
-            </w:r>
-            <w:r>
-              <w:rPr>
-                <w:noProof/>
-                <w:webHidden/>
-              </w:rPr>
-            </w:r>
-            <w:r>
-              <w:rPr>
-                <w:noProof/>
-                <w:webHidden/>
-              </w:rPr>
-              <w:fldChar w:fldCharType="separate"/>
-            </w:r>
-            <w:r>
-              <w:rPr>
-                <w:noProof/>
-                <w:webHidden/>
-              </w:rPr>
-              <w:t>7</w:t>
-            </w:r>
-            <w:r>
-              <w:rPr>
-                <w:noProof/>
-                <w:webHidden/>
-              </w:rPr>
-              <w:fldChar w:fldCharType="end"/>
-            </w:r>
-          </w:hyperlink>
-        </w:p>
-        <w:p>
-          <w:pPr>
-            <w:pStyle w:val="TJ2"/>
-            <w:tabs>
-              <w:tab w:val="right" w:leader="dot" w:pos="9396"/>
-            </w:tabs>
-            <w:rPr>
-              <w:rFonts w:cstheme="minorBidi"/>
-              <w:noProof/>
-              <w:lang w:val="hu-HU" w:eastAsia="hu-HU"/>
-            </w:rPr>
-          </w:pPr>
-          <w:hyperlink w:anchor="_Toc121415852" w:history="1">
-            <w:r>
-              <w:rPr>
-                <w:rStyle w:val="Hiperhivatkozs"/>
-                <w:noProof/>
-                <w:lang w:val="hu-HU"/>
-              </w:rPr>
-              <w:t>Idő követése és ellenőrzés</w:t>
-            </w:r>
-            <w:r>
-              <w:rPr>
-                <w:noProof/>
-                <w:webHidden/>
-              </w:rPr>
-              <w:tab/>
-            </w:r>
-            <w:r>
-              <w:rPr>
-                <w:noProof/>
-                <w:webHidden/>
-              </w:rPr>
-              <w:fldChar w:fldCharType="begin"/>
-            </w:r>
-            <w:r>
-              <w:rPr>
-                <w:noProof/>
-                <w:webHidden/>
-              </w:rPr>
-              <w:instrText xml:space="preserve"> PAGEREF _Toc121415852 \h </w:instrText>
-            </w:r>
-            <w:r>
-              <w:rPr>
-                <w:noProof/>
-                <w:webHidden/>
-              </w:rPr>
-            </w:r>
-            <w:r>
-              <w:rPr>
-                <w:noProof/>
-                <w:webHidden/>
-              </w:rPr>
-              <w:fldChar w:fldCharType="separate"/>
-            </w:r>
-            <w:r>
-              <w:rPr>
-                <w:noProof/>
-                <w:webHidden/>
-              </w:rPr>
-              <w:t>7</w:t>
-            </w:r>
-            <w:r>
-              <w:rPr>
-                <w:noProof/>
-                <w:webHidden/>
-              </w:rPr>
-              <w:fldChar w:fldCharType="end"/>
-            </w:r>
-          </w:hyperlink>
-        </w:p>
-        <w:p>
-          <w:pPr>
-            <w:pStyle w:val="TJ2"/>
-            <w:tabs>
-              <w:tab w:val="right" w:leader="dot" w:pos="9396"/>
-            </w:tabs>
-            <w:rPr>
-              <w:rFonts w:cstheme="minorBidi"/>
-              <w:noProof/>
-              <w:lang w:val="hu-HU" w:eastAsia="hu-HU"/>
-            </w:rPr>
-          </w:pPr>
-          <w:hyperlink w:anchor="_Toc121415853" w:history="1">
-            <w:r>
-              <w:rPr>
-                <w:rStyle w:val="Hiperhivatkozs"/>
-                <w:noProof/>
-                <w:lang w:val="hu-HU"/>
-              </w:rPr>
-              <w:t>Fejlődés és motiváció</w:t>
-            </w:r>
-            <w:r>
-              <w:rPr>
-                <w:noProof/>
-                <w:webHidden/>
-              </w:rPr>
-              <w:tab/>
-            </w:r>
-            <w:r>
-              <w:rPr>
-                <w:noProof/>
-                <w:webHidden/>
-              </w:rPr>
-              <w:fldChar w:fldCharType="begin"/>
-            </w:r>
-            <w:r>
-              <w:rPr>
-                <w:noProof/>
-                <w:webHidden/>
-              </w:rPr>
-              <w:instrText xml:space="preserve"> PAGEREF _Toc121415853 \h </w:instrText>
-            </w:r>
-            <w:r>
-              <w:rPr>
-                <w:noProof/>
-                <w:webHidden/>
-              </w:rPr>
-            </w:r>
-            <w:r>
-              <w:rPr>
-                <w:noProof/>
-                <w:webHidden/>
-              </w:rPr>
-              <w:fldChar w:fldCharType="separate"/>
-            </w:r>
-            <w:r>
-              <w:rPr>
-                <w:noProof/>
-                <w:webHidden/>
-              </w:rPr>
-              <w:t>7</w:t>
-            </w:r>
-            <w:r>
-              <w:rPr>
-                <w:noProof/>
-                <w:webHidden/>
-              </w:rPr>
-              <w:fldChar w:fldCharType="end"/>
-            </w:r>
-          </w:hyperlink>
-        </w:p>
-        <w:p>
-          <w:pPr>
-            <w:pStyle w:val="TJ2"/>
-            <w:tabs>
-              <w:tab w:val="right" w:leader="dot" w:pos="9396"/>
-            </w:tabs>
-            <w:rPr>
-              <w:rFonts w:cstheme="minorBidi"/>
-              <w:noProof/>
-              <w:lang w:val="hu-HU" w:eastAsia="hu-HU"/>
-            </w:rPr>
-          </w:pPr>
-          <w:hyperlink w:anchor="_Toc121415854" w:history="1">
-            <w:r>
-              <w:rPr>
-                <w:rStyle w:val="Hiperhivatkozs"/>
-                <w:noProof/>
-                <w:lang w:val="hu-HU"/>
-              </w:rPr>
-              <w:t>Kommunikáció</w:t>
-            </w:r>
-            <w:r>
-              <w:rPr>
-                <w:noProof/>
-                <w:webHidden/>
-              </w:rPr>
-              <w:tab/>
-            </w:r>
-            <w:r>
-              <w:rPr>
-                <w:noProof/>
-                <w:webHidden/>
-              </w:rPr>
-              <w:fldChar w:fldCharType="begin"/>
-            </w:r>
-            <w:r>
-              <w:rPr>
-                <w:noProof/>
-                <w:webHidden/>
-              </w:rPr>
-              <w:instrText xml:space="preserve"> PAGEREF _Toc121415854 \h </w:instrText>
-            </w:r>
-            <w:r>
-              <w:rPr>
-                <w:noProof/>
-                <w:webHidden/>
-              </w:rPr>
-            </w:r>
-            <w:r>
-              <w:rPr>
-                <w:noProof/>
-                <w:webHidden/>
-              </w:rPr>
-              <w:fldChar w:fldCharType="separate"/>
-            </w:r>
-            <w:r>
-              <w:rPr>
-                <w:noProof/>
-                <w:webHidden/>
-              </w:rPr>
-              <w:t>8</w:t>
-            </w:r>
-            <w:r>
-              <w:rPr>
-                <w:noProof/>
-                <w:webHidden/>
-              </w:rPr>
-              <w:fldChar w:fldCharType="end"/>
-            </w:r>
-          </w:hyperlink>
-        </w:p>
-        <w:p>
-          <w:pPr>
-            <w:pStyle w:val="TJ1"/>
-            <w:tabs>
-              <w:tab w:val="right" w:leader="dot" w:pos="9396"/>
-            </w:tabs>
-            <w:rPr>
-              <w:rFonts w:cstheme="minorBidi"/>
-              <w:noProof/>
-              <w:lang w:val="hu-HU" w:eastAsia="hu-HU"/>
-            </w:rPr>
-          </w:pPr>
-          <w:hyperlink w:anchor="_Toc121415855" w:history="1">
-            <w:r>
-              <w:rPr>
-                <w:rStyle w:val="Hiperhivatkozs"/>
-                <w:noProof/>
-                <w:lang w:val="hu-HU"/>
-              </w:rPr>
-              <w:t>idealApp cross-platform alkalmazáskeret</w:t>
-            </w:r>
-            <w:r>
-              <w:rPr>
-                <w:noProof/>
-                <w:webHidden/>
-              </w:rPr>
-              <w:tab/>
-            </w:r>
-            <w:r>
-              <w:rPr>
-                <w:noProof/>
-                <w:webHidden/>
-              </w:rPr>
-              <w:fldChar w:fldCharType="begin"/>
-            </w:r>
-            <w:r>
-              <w:rPr>
-                <w:noProof/>
-                <w:webHidden/>
-              </w:rPr>
-              <w:instrText xml:space="preserve"> PAGEREF _Toc121415855 \h </w:instrText>
-            </w:r>
-            <w:r>
-              <w:rPr>
-                <w:noProof/>
-                <w:webHidden/>
-              </w:rPr>
-            </w:r>
-            <w:r>
-              <w:rPr>
-                <w:noProof/>
-                <w:webHidden/>
-              </w:rPr>
-              <w:fldChar w:fldCharType="separate"/>
-            </w:r>
-            <w:r>
-              <w:rPr>
-                <w:noProof/>
-                <w:webHidden/>
-              </w:rPr>
-              <w:t>8</w:t>
-            </w:r>
-            <w:r>
-              <w:rPr>
-                <w:noProof/>
-                <w:webHidden/>
-              </w:rPr>
-              <w:fldChar w:fldCharType="end"/>
-            </w:r>
-          </w:hyperlink>
-        </w:p>
-        <w:p>
-          <w:pPr>
-            <w:pStyle w:val="TJ2"/>
-            <w:tabs>
-              <w:tab w:val="right" w:leader="dot" w:pos="9396"/>
-            </w:tabs>
-            <w:rPr>
-              <w:rFonts w:cstheme="minorBidi"/>
-              <w:noProof/>
-              <w:lang w:val="hu-HU" w:eastAsia="hu-HU"/>
-            </w:rPr>
-          </w:pPr>
-          <w:hyperlink w:anchor="_Toc121415856" w:history="1">
-            <w:r>
-              <w:rPr>
-                <w:rStyle w:val="Hiperhivatkozs"/>
-                <w:noProof/>
-                <w:lang w:val="hu-HU"/>
-              </w:rPr>
-              <w:t>Specifikáció</w:t>
-            </w:r>
-            <w:r>
-              <w:rPr>
-                <w:noProof/>
-                <w:webHidden/>
-              </w:rPr>
-              <w:tab/>
-            </w:r>
-            <w:r>
-              <w:rPr>
-                <w:noProof/>
-                <w:webHidden/>
-              </w:rPr>
-              <w:fldChar w:fldCharType="begin"/>
-            </w:r>
-            <w:r>
-              <w:rPr>
-                <w:noProof/>
-                <w:webHidden/>
-              </w:rPr>
-              <w:instrText xml:space="preserve"> PAGEREF _Toc121415856 \h </w:instrText>
-            </w:r>
-            <w:r>
-              <w:rPr>
-                <w:noProof/>
-                <w:webHidden/>
-              </w:rPr>
-            </w:r>
-            <w:r>
-              <w:rPr>
-                <w:noProof/>
-                <w:webHidden/>
-              </w:rPr>
-              <w:fldChar w:fldCharType="separate"/>
-            </w:r>
-            <w:r>
-              <w:rPr>
-                <w:noProof/>
-                <w:webHidden/>
-              </w:rPr>
-              <w:t>8</w:t>
-            </w:r>
-            <w:r>
-              <w:rPr>
-                <w:noProof/>
-                <w:webHidden/>
-              </w:rPr>
-              <w:fldChar w:fldCharType="end"/>
-            </w:r>
-          </w:hyperlink>
-        </w:p>
-        <w:p>
-          <w:pPr>
-            <w:pStyle w:val="TJ2"/>
-            <w:tabs>
-              <w:tab w:val="right" w:leader="dot" w:pos="9396"/>
-            </w:tabs>
-            <w:rPr>
-              <w:rFonts w:cstheme="minorBidi"/>
-              <w:noProof/>
-              <w:lang w:val="hu-HU" w:eastAsia="hu-HU"/>
-            </w:rPr>
-          </w:pPr>
-          <w:hyperlink w:anchor="_Toc121415857" w:history="1">
-            <w:r>
-              <w:rPr>
-                <w:rStyle w:val="Hiperhivatkozs"/>
-                <w:noProof/>
-                <w:lang w:val="hu-HU"/>
-              </w:rPr>
-              <w:t>Feladataim</w:t>
-            </w:r>
-            <w:r>
-              <w:rPr>
-                <w:noProof/>
-                <w:webHidden/>
-              </w:rPr>
-              <w:tab/>
-            </w:r>
-            <w:r>
-              <w:rPr>
-                <w:noProof/>
-                <w:webHidden/>
-              </w:rPr>
-              <w:fldChar w:fldCharType="begin"/>
-            </w:r>
-            <w:r>
-              <w:rPr>
-                <w:noProof/>
-                <w:webHidden/>
-              </w:rPr>
-              <w:instrText xml:space="preserve"> PAGEREF _Toc121415857 \h </w:instrText>
-            </w:r>
-            <w:r>
-              <w:rPr>
-                <w:noProof/>
-                <w:webHidden/>
-              </w:rPr>
-            </w:r>
-            <w:r>
-              <w:rPr>
-                <w:noProof/>
-                <w:webHidden/>
-              </w:rPr>
-              <w:fldChar w:fldCharType="separate"/>
-            </w:r>
-            <w:r>
-              <w:rPr>
-                <w:noProof/>
-                <w:webHidden/>
-              </w:rPr>
-              <w:t>8</w:t>
-            </w:r>
-            <w:r>
-              <w:rPr>
-                <w:noProof/>
-                <w:webHidden/>
-              </w:rPr>
-              <w:fldChar w:fldCharType="end"/>
-            </w:r>
-          </w:hyperlink>
-        </w:p>
-        <w:p>
-          <w:pPr>
-            <w:rPr>
               <w:lang w:val="hu-HU"/>
             </w:rPr>
           </w:pPr>
@@ -2240,12 +3491,19 @@
     <w:p>
       <w:pPr>
         <w:spacing w:line="259" w:lineRule="auto"/>
-        <w:rPr>
-          <w:lang w:val="hu-HU"/>
-        </w:rPr>
-      </w:pPr>
-      <w:r>
-        <w:rPr>
+        <w:ind w:firstLine="0"/>
+        <w:rPr>
+          <w:b/>
+          <w:bCs/>
+          <w:noProof/>
+          <w:lang w:val="hu-HU"/>
+        </w:rPr>
+      </w:pPr>
+      <w:r>
+        <w:rPr>
+          <w:b/>
+          <w:bCs/>
+          <w:noProof/>
           <w:lang w:val="hu-HU"/>
         </w:rPr>
         <w:br w:type="page"/>
@@ -2254,11 +3512,15 @@
     <w:p>
       <w:pPr>
         <w:pStyle w:val="Cmsor1"/>
-        <w:rPr>
-          <w:lang w:val="hu-HU"/>
-        </w:rPr>
-      </w:pPr>
-      <w:bookmarkStart w:id="1" w:name="_Toc121415833"/>
+        <w:numPr>
+          <w:ilvl w:val="0"/>
+          <w:numId w:val="9"/>
+        </w:numPr>
+        <w:rPr>
+          <w:lang w:val="hu-HU"/>
+        </w:rPr>
+      </w:pPr>
+      <w:bookmarkStart w:id="1" w:name="_Toc121501888"/>
       <w:r>
         <w:rPr>
           <w:lang w:val="hu-HU"/>
@@ -2271,40 +3533,126 @@
     <w:p>
       <w:pPr>
         <w:pStyle w:val="Cmsor2"/>
-        <w:rPr>
-          <w:lang w:val="hu-HU"/>
-        </w:rPr>
-      </w:pPr>
-      <w:bookmarkStart w:id="2" w:name="_Toc121415834"/>
-      <w:r>
-        <w:rPr>
-          <w:lang w:val="hu-HU"/>
-        </w:rPr>
-        <w:t>Visual Studio Code</w:t>
+        <w:numPr>
+          <w:ilvl w:val="1"/>
+          <w:numId w:val="9"/>
+        </w:numPr>
+        <w:rPr>
+          <w:lang w:val="hu-HU"/>
+        </w:rPr>
+      </w:pPr>
+      <w:bookmarkStart w:id="2" w:name="_Toc121501889"/>
+      <w:r>
+        <w:rPr>
+          <w:lang w:val="hu-HU"/>
+        </w:rPr>
+        <w:t xml:space="preserve">Visual </w:t>
+      </w:r>
+      <w:proofErr w:type="spellStart"/>
+      <w:r>
+        <w:rPr>
+          <w:lang w:val="hu-HU"/>
+        </w:rPr>
+        <w:t>Studio</w:t>
+      </w:r>
+      <w:proofErr w:type="spellEnd"/>
+      <w:r>
+        <w:rPr>
+          <w:lang w:val="hu-HU"/>
+        </w:rPr>
+        <w:t xml:space="preserve"> </w:t>
+      </w:r>
+      <w:proofErr w:type="spellStart"/>
+      <w:r>
+        <w:rPr>
+          <w:lang w:val="hu-HU"/>
+        </w:rPr>
+        <w:t>Code</w:t>
       </w:r>
       <w:bookmarkEnd w:id="2"/>
-    </w:p>
-    <w:p>
-      <w:pPr>
-        <w:rPr>
-          <w:lang w:val="hu-HU"/>
-        </w:rPr>
-      </w:pPr>
-      <w:r>
-        <w:rPr>
-          <w:lang w:val="hu-HU"/>
-        </w:rPr>
-        <w:t>A Visual Studio Code (vagy gyakran VSCode-ként emlegetett) a Microsoft népszerű, minden platformon elérhető kódszerkesztő programja. 2015-ben jelentették be és tették közzé a forráskódját. A funkciói között megtalálható a hibakeresés, szintaxis kiemelés, intelligens kód kiegészítés, beépített Git és bővíthetőség. A fejlesztők könnyen beállíthatják szinte bármilyen munkához a kiegészítők nagy választéka segítségével, így én is nagyon jól tudtam használni a számomra kiadott feladatok megoldásához.</w:t>
+      <w:proofErr w:type="spellEnd"/>
+    </w:p>
+    <w:p>
+      <w:pPr>
+        <w:rPr>
+          <w:lang w:val="hu-HU"/>
+        </w:rPr>
+      </w:pPr>
+      <w:r>
+        <w:rPr>
+          <w:lang w:val="hu-HU"/>
+        </w:rPr>
+        <w:t xml:space="preserve">A Visual </w:t>
+      </w:r>
+      <w:proofErr w:type="spellStart"/>
+      <w:r>
+        <w:rPr>
+          <w:lang w:val="hu-HU"/>
+        </w:rPr>
+        <w:t>Studio</w:t>
+      </w:r>
+      <w:proofErr w:type="spellEnd"/>
+      <w:r>
+        <w:rPr>
+          <w:lang w:val="hu-HU"/>
+        </w:rPr>
+        <w:t xml:space="preserve"> </w:t>
+      </w:r>
+      <w:proofErr w:type="spellStart"/>
+      <w:r>
+        <w:rPr>
+          <w:lang w:val="hu-HU"/>
+        </w:rPr>
+        <w:t>Code</w:t>
+      </w:r>
+      <w:proofErr w:type="spellEnd"/>
+      <w:r>
+        <w:rPr>
+          <w:lang w:val="hu-HU"/>
+        </w:rPr>
+        <w:t xml:space="preserve"> (vagy gyakran </w:t>
+      </w:r>
+      <w:proofErr w:type="spellStart"/>
+      <w:r>
+        <w:rPr>
+          <w:lang w:val="hu-HU"/>
+        </w:rPr>
+        <w:t>VSCode</w:t>
+      </w:r>
+      <w:proofErr w:type="spellEnd"/>
+      <w:r>
+        <w:rPr>
+          <w:lang w:val="hu-HU"/>
+        </w:rPr>
+        <w:t xml:space="preserve">-ként emlegetett) a Microsoft népszerű, minden platformon elérhető kódszerkesztő programja. 2015-ben jelentették be és tették közzé a forráskódját. A funkciói között megtalálható a hibakeresés, szintaxis kiemelés, intelligens kód kiegészítés, beépített </w:t>
+      </w:r>
+      <w:proofErr w:type="spellStart"/>
+      <w:r>
+        <w:rPr>
+          <w:lang w:val="hu-HU"/>
+        </w:rPr>
+        <w:t>Git</w:t>
+      </w:r>
+      <w:proofErr w:type="spellEnd"/>
+      <w:r>
+        <w:rPr>
+          <w:lang w:val="hu-HU"/>
+        </w:rPr>
+        <w:t xml:space="preserve"> és bővíthetőség. A fejlesztők könnyen beállíthatják szinte bármilyen munkához a kiegészítők nagy választéka segítségével, így én is nagyon jól tudtam használni a számomra kiadott feladatok megoldásához.</w:t>
       </w:r>
     </w:p>
     <w:p>
       <w:pPr>
         <w:pStyle w:val="Cmsor3"/>
-        <w:rPr>
-          <w:lang w:val="hu-HU"/>
-        </w:rPr>
-      </w:pPr>
-      <w:bookmarkStart w:id="3" w:name="_Toc121415835"/>
+        <w:numPr>
+          <w:ilvl w:val="2"/>
+          <w:numId w:val="9"/>
+        </w:numPr>
+        <w:rPr>
+          <w:lang w:val="hu-HU"/>
+        </w:rPr>
+      </w:pPr>
+      <w:bookmarkStart w:id="3" w:name="_Toc121501890"/>
       <w:r>
         <w:rPr>
           <w:lang w:val="hu-HU"/>
@@ -2324,11 +3672,19 @@
           <w:lang w:val="hu-HU"/>
         </w:rPr>
       </w:pPr>
-      <w:r>
-        <w:rPr>
-          <w:lang w:val="hu-HU"/>
-        </w:rPr>
-        <w:t>ESLint: Ez a bővítmény szintaxis és logikai hibákat ismer fel és emel ki fejlesztés közben.</w:t>
+      <w:proofErr w:type="spellStart"/>
+      <w:r>
+        <w:rPr>
+          <w:lang w:val="hu-HU"/>
+        </w:rPr>
+        <w:t>ESLint</w:t>
+      </w:r>
+      <w:proofErr w:type="spellEnd"/>
+      <w:r>
+        <w:rPr>
+          <w:lang w:val="hu-HU"/>
+        </w:rPr>
+        <w:t>: Ez a bővítmény szintaxis és logikai hibákat ismer fel és emel ki fejlesztés közben.</w:t>
       </w:r>
     </w:p>
     <w:p>
@@ -2342,11 +3698,47 @@
           <w:lang w:val="hu-HU"/>
         </w:rPr>
       </w:pPr>
-      <w:r>
-        <w:rPr>
-          <w:lang w:val="hu-HU"/>
-        </w:rPr>
-        <w:t>Path Intellisense: Ez a bővítmény az elérési utakat és import-okat ellenőrzi a kódban, hogy helyesen vannak-e megadva, illetve az írásnál segítséget biztosít a gyorsabb munkához.</w:t>
+      <w:proofErr w:type="spellStart"/>
+      <w:r>
+        <w:rPr>
+          <w:lang w:val="hu-HU"/>
+        </w:rPr>
+        <w:t>Path</w:t>
+      </w:r>
+      <w:proofErr w:type="spellEnd"/>
+      <w:r>
+        <w:rPr>
+          <w:lang w:val="hu-HU"/>
+        </w:rPr>
+        <w:t xml:space="preserve"> </w:t>
+      </w:r>
+      <w:proofErr w:type="spellStart"/>
+      <w:r>
+        <w:rPr>
+          <w:lang w:val="hu-HU"/>
+        </w:rPr>
+        <w:t>Intellisense</w:t>
+      </w:r>
+      <w:proofErr w:type="spellEnd"/>
+      <w:r>
+        <w:rPr>
+          <w:lang w:val="hu-HU"/>
+        </w:rPr>
+        <w:t>: Ez a bővítmény az elérési utakat és import-</w:t>
+      </w:r>
+      <w:proofErr w:type="spellStart"/>
+      <w:r>
+        <w:rPr>
+          <w:lang w:val="hu-HU"/>
+        </w:rPr>
+        <w:t>okat</w:t>
+      </w:r>
+      <w:proofErr w:type="spellEnd"/>
+      <w:r>
+        <w:rPr>
+          <w:lang w:val="hu-HU"/>
+        </w:rPr>
+        <w:t xml:space="preserve"> ellenőrzi a kódban, hogy helyesen vannak-e megadva, illetve az írásnál segítséget biztosít a gyorsabb munkához.</w:t>
       </w:r>
     </w:p>
     <w:p>
@@ -2364,7 +3756,35 @@
         <w:rPr>
           <w:lang w:val="hu-HU"/>
         </w:rPr>
-        <w:t>PHP Extension Pack: Ez a kiegészítő gyűjtemény a PHP programnyelvhez ad több segítő eszközt a hatékonyabb munkához, hibakereséshez. Gyakran hasznát vettem a projektem szerver oldalának fejlesztésénél.</w:t>
+        <w:t xml:space="preserve">PHP </w:t>
+      </w:r>
+      <w:proofErr w:type="spellStart"/>
+      <w:r>
+        <w:rPr>
+          <w:lang w:val="hu-HU"/>
+        </w:rPr>
+        <w:t>Extension</w:t>
+      </w:r>
+      <w:proofErr w:type="spellEnd"/>
+      <w:r>
+        <w:rPr>
+          <w:lang w:val="hu-HU"/>
+        </w:rPr>
+        <w:t xml:space="preserve"> </w:t>
+      </w:r>
+      <w:proofErr w:type="spellStart"/>
+      <w:r>
+        <w:rPr>
+          <w:lang w:val="hu-HU"/>
+        </w:rPr>
+        <w:t>Pack</w:t>
+      </w:r>
+      <w:proofErr w:type="spellEnd"/>
+      <w:r>
+        <w:rPr>
+          <w:lang w:val="hu-HU"/>
+        </w:rPr>
+        <w:t>: Ez a kiegészítő gyűjtemény a PHP programnyelvhez ad több segítő eszközt a hatékonyabb munkához, hibakereséshez. Gyakran hasznát vettem a projektem szerver oldalának fejlesztésénél.</w:t>
       </w:r>
     </w:p>
     <w:p>
@@ -2378,21 +3798,132 @@
           <w:lang w:val="hu-HU"/>
         </w:rPr>
       </w:pPr>
-      <w:r>
-        <w:rPr>
-          <w:lang w:val="hu-HU"/>
-        </w:rPr>
-        <w:t>React Native Tools: Mivel a projektem kliens rész React Native technológiával készült, elengedhetetlen volt ennek a bővítménynek a használata, ami React Native projekt futtatásához, hibakereséséhez integrál eszközöket a VSCode-ba.</w:t>
+      <w:proofErr w:type="spellStart"/>
+      <w:r>
+        <w:rPr>
+          <w:lang w:val="hu-HU"/>
+        </w:rPr>
+        <w:t>React</w:t>
+      </w:r>
+      <w:proofErr w:type="spellEnd"/>
+      <w:r>
+        <w:rPr>
+          <w:lang w:val="hu-HU"/>
+        </w:rPr>
+        <w:t xml:space="preserve"> </w:t>
+      </w:r>
+      <w:proofErr w:type="spellStart"/>
+      <w:r>
+        <w:rPr>
+          <w:lang w:val="hu-HU"/>
+        </w:rPr>
+        <w:t>Native</w:t>
+      </w:r>
+      <w:proofErr w:type="spellEnd"/>
+      <w:r>
+        <w:rPr>
+          <w:lang w:val="hu-HU"/>
+        </w:rPr>
+        <w:t xml:space="preserve"> </w:t>
+      </w:r>
+      <w:proofErr w:type="spellStart"/>
+      <w:r>
+        <w:rPr>
+          <w:lang w:val="hu-HU"/>
+        </w:rPr>
+        <w:t>Tools</w:t>
+      </w:r>
+      <w:proofErr w:type="spellEnd"/>
+      <w:r>
+        <w:rPr>
+          <w:lang w:val="hu-HU"/>
+        </w:rPr>
+        <w:t xml:space="preserve">: Mivel a projektem kliens rész </w:t>
+      </w:r>
+      <w:proofErr w:type="spellStart"/>
+      <w:r>
+        <w:rPr>
+          <w:lang w:val="hu-HU"/>
+        </w:rPr>
+        <w:t>React</w:t>
+      </w:r>
+      <w:proofErr w:type="spellEnd"/>
+      <w:r>
+        <w:rPr>
+          <w:lang w:val="hu-HU"/>
+        </w:rPr>
+        <w:t xml:space="preserve"> </w:t>
+      </w:r>
+      <w:proofErr w:type="spellStart"/>
+      <w:r>
+        <w:rPr>
+          <w:lang w:val="hu-HU"/>
+        </w:rPr>
+        <w:t>Native</w:t>
+      </w:r>
+      <w:proofErr w:type="spellEnd"/>
+      <w:r>
+        <w:rPr>
+          <w:lang w:val="hu-HU"/>
+        </w:rPr>
+        <w:t xml:space="preserve"> technológiával készült, elengedhetetlen volt ennek a bővítménynek a használata, ami </w:t>
+      </w:r>
+      <w:proofErr w:type="spellStart"/>
+      <w:r>
+        <w:rPr>
+          <w:lang w:val="hu-HU"/>
+        </w:rPr>
+        <w:t>React</w:t>
+      </w:r>
+      <w:proofErr w:type="spellEnd"/>
+      <w:r>
+        <w:rPr>
+          <w:lang w:val="hu-HU"/>
+        </w:rPr>
+        <w:t xml:space="preserve"> </w:t>
+      </w:r>
+      <w:proofErr w:type="spellStart"/>
+      <w:r>
+        <w:rPr>
+          <w:lang w:val="hu-HU"/>
+        </w:rPr>
+        <w:t>Native</w:t>
+      </w:r>
+      <w:proofErr w:type="spellEnd"/>
+      <w:r>
+        <w:rPr>
+          <w:lang w:val="hu-HU"/>
+        </w:rPr>
+        <w:t xml:space="preserve"> projekt futtatásához, hibakereséséhez integrál eszközöket a </w:t>
+      </w:r>
+      <w:proofErr w:type="spellStart"/>
+      <w:r>
+        <w:rPr>
+          <w:lang w:val="hu-HU"/>
+        </w:rPr>
+        <w:t>VSCode-ba</w:t>
+      </w:r>
+      <w:proofErr w:type="spellEnd"/>
+      <w:r>
+        <w:rPr>
+          <w:lang w:val="hu-HU"/>
+        </w:rPr>
+        <w:t>.</w:t>
       </w:r>
     </w:p>
     <w:p>
       <w:pPr>
         <w:pStyle w:val="Cmsor2"/>
-        <w:rPr>
-          <w:lang w:val="hu-HU"/>
-        </w:rPr>
-      </w:pPr>
-      <w:bookmarkStart w:id="4" w:name="_Toc121415836"/>
+        <w:numPr>
+          <w:ilvl w:val="1"/>
+          <w:numId w:val="9"/>
+        </w:numPr>
+        <w:rPr>
+          <w:lang w:val="hu-HU"/>
+        </w:rPr>
+      </w:pPr>
+      <w:bookmarkStart w:id="4" w:name="_Toc121501891"/>
+      <w:proofErr w:type="spellStart"/>
       <w:r>
         <w:rPr>
           <w:lang w:val="hu-HU"/>
@@ -2400,18 +3931,33 @@
         <w:t>Git</w:t>
       </w:r>
       <w:bookmarkEnd w:id="4"/>
-    </w:p>
-    <w:p>
-      <w:pPr>
-        <w:rPr>
-          <w:lang w:val="hu-HU"/>
-        </w:rPr>
-      </w:pPr>
-      <w:r>
-        <w:rPr>
-          <w:lang w:val="hu-HU"/>
-        </w:rPr>
-        <w:t xml:space="preserve">A Git a </w:t>
+      <w:proofErr w:type="spellEnd"/>
+    </w:p>
+    <w:p>
+      <w:pPr>
+        <w:rPr>
+          <w:lang w:val="hu-HU"/>
+        </w:rPr>
+      </w:pPr>
+      <w:r>
+        <w:rPr>
+          <w:lang w:val="hu-HU"/>
+        </w:rPr>
+        <w:t xml:space="preserve">A </w:t>
+      </w:r>
+      <w:proofErr w:type="spellStart"/>
+      <w:r>
+        <w:rPr>
+          <w:lang w:val="hu-HU"/>
+        </w:rPr>
+        <w:t>Git</w:t>
+      </w:r>
+      <w:proofErr w:type="spellEnd"/>
+      <w:r>
+        <w:rPr>
+          <w:lang w:val="hu-HU"/>
+        </w:rPr>
+        <w:t xml:space="preserve"> a </w:t>
       </w:r>
       <w:r>
         <w:rPr>
@@ -2423,17 +3969,35 @@
         <w:rPr>
           <w:lang w:val="hu-HU"/>
         </w:rPr>
-        <w:t xml:space="preserve"> verziókezelő rendszer az iparban. Nyílt forráskódú, gyors, rengeteg programban megtalálható, mint beépített funkció és nagyban megkönnyíti a munkát biztonsági mentések és csapatmunka szempontjából. 2005-ben került kiadásra Linus Torvalds által. Már régóta használom az alkalmazás projektjeimhez, asztali programokhoz, szoftverfejlesztői versenyeknél és a technikusi szakdolgozatomnál is hatalmas segítségnek bizonyult.</w:t>
+        <w:t xml:space="preserve"> verziókezelő rendszer az iparban. Nyílt forráskódú, gyors, rengeteg programban megtalálható, mint beépített funkció és nagyban megkönnyíti a munkát biztonsági mentések és csapatmunka szempontjából. 2005-ben került kiadásra Linus </w:t>
+      </w:r>
+      <w:proofErr w:type="spellStart"/>
+      <w:r>
+        <w:rPr>
+          <w:lang w:val="hu-HU"/>
+        </w:rPr>
+        <w:t>Torvalds</w:t>
+      </w:r>
+      <w:proofErr w:type="spellEnd"/>
+      <w:r>
+        <w:rPr>
+          <w:lang w:val="hu-HU"/>
+        </w:rPr>
+        <w:t xml:space="preserve"> által. Már régóta használom az alkalmazás projektjeimhez, asztali programokhoz, szoftverfejlesztői versenyeknél és a technikusi szakdolgozatomnál is hatalmas segítségnek bizonyult.</w:t>
       </w:r>
     </w:p>
     <w:p>
       <w:pPr>
         <w:pStyle w:val="Cmsor2"/>
-        <w:rPr>
-          <w:lang w:val="hu-HU"/>
-        </w:rPr>
-      </w:pPr>
-      <w:bookmarkStart w:id="5" w:name="_Toc121415837"/>
+        <w:numPr>
+          <w:ilvl w:val="1"/>
+          <w:numId w:val="9"/>
+        </w:numPr>
+        <w:rPr>
+          <w:lang w:val="hu-HU"/>
+        </w:rPr>
+      </w:pPr>
+      <w:bookmarkStart w:id="5" w:name="_Toc121501892"/>
       <w:r>
         <w:rPr>
           <w:lang w:val="hu-HU"/>
@@ -2452,53 +4016,175 @@
         <w:rPr>
           <w:lang w:val="hu-HU"/>
         </w:rPr>
-        <w:t xml:space="preserve">A GitHub egy weboldal / szolgáltatás, amely a Git-et használó projekteknek biztosít egy online helyet tárolásra, megosztásra és csapatmunkára. A gyakorlati helyemen már ezt használták mikor odakerültem, így könnyen ment a munka az otthonukból dolgozó kollégák között. Mivel már sok </w:t>
+        <w:t xml:space="preserve">A GitHub egy weboldal / szolgáltatás, amely a </w:t>
+      </w:r>
+      <w:proofErr w:type="spellStart"/>
+      <w:r>
+        <w:rPr>
+          <w:lang w:val="hu-HU"/>
+        </w:rPr>
+        <w:t>Git-et</w:t>
+      </w:r>
+      <w:proofErr w:type="spellEnd"/>
+      <w:r>
+        <w:rPr>
+          <w:lang w:val="hu-HU"/>
+        </w:rPr>
+        <w:t xml:space="preserve"> használó projekteknek biztosít egy online helyet tárolásra, megosztásra és csapatmunkára. A gyakorlati helyemen már ezt használták </w:t>
       </w:r>
       <w:r>
         <w:rPr>
           <w:lang w:val="hu-HU"/>
         </w:rPr>
         <w:lastRenderedPageBreak/>
-        <w:t>projektemnél használtam, nem kellett a rendszert megtanulnom, gördülékenyen be tudtam csatlakozni a GitHub-on létrehozott csoportba és az ott tárolt projektekbe.</w:t>
+        <w:t>mikor odakerültem, így könnyen ment a munka az otthonukból dolgozó kollégák között. Mivel már sok projektemnél használtam, nem kellett a rendszert megtanulnom, gördülékenyen be tudtam csatlakozni a GitHub-</w:t>
+      </w:r>
+      <w:proofErr w:type="spellStart"/>
+      <w:r>
+        <w:rPr>
+          <w:lang w:val="hu-HU"/>
+        </w:rPr>
+        <w:t>on</w:t>
+      </w:r>
+      <w:proofErr w:type="spellEnd"/>
+      <w:r>
+        <w:rPr>
+          <w:lang w:val="hu-HU"/>
+        </w:rPr>
+        <w:t xml:space="preserve"> létrehozott csoportba és az ott tárolt projektekbe.</w:t>
       </w:r>
     </w:p>
     <w:p>
       <w:pPr>
         <w:pStyle w:val="Cmsor2"/>
-        <w:rPr>
-          <w:lang w:val="hu-HU"/>
-        </w:rPr>
-      </w:pPr>
-      <w:bookmarkStart w:id="6" w:name="_Toc121415838"/>
-      <w:r>
-        <w:rPr>
-          <w:lang w:val="hu-HU"/>
-        </w:rPr>
-        <w:t>React Native</w:t>
+        <w:numPr>
+          <w:ilvl w:val="1"/>
+          <w:numId w:val="9"/>
+        </w:numPr>
+        <w:rPr>
+          <w:lang w:val="hu-HU"/>
+        </w:rPr>
+      </w:pPr>
+      <w:bookmarkStart w:id="6" w:name="_Toc121501893"/>
+      <w:proofErr w:type="spellStart"/>
+      <w:r>
+        <w:rPr>
+          <w:lang w:val="hu-HU"/>
+        </w:rPr>
+        <w:t>React</w:t>
+      </w:r>
+      <w:proofErr w:type="spellEnd"/>
+      <w:r>
+        <w:rPr>
+          <w:lang w:val="hu-HU"/>
+        </w:rPr>
+        <w:t xml:space="preserve"> </w:t>
+      </w:r>
+      <w:proofErr w:type="spellStart"/>
+      <w:r>
+        <w:rPr>
+          <w:lang w:val="hu-HU"/>
+        </w:rPr>
+        <w:t>Native</w:t>
       </w:r>
       <w:bookmarkEnd w:id="6"/>
-    </w:p>
-    <w:p>
-      <w:pPr>
-        <w:rPr>
-          <w:lang w:val="hu-HU"/>
-        </w:rPr>
-      </w:pPr>
-      <w:r>
-        <w:rPr>
-          <w:lang w:val="hu-HU"/>
-        </w:rPr>
-        <w:t>A React Native egy olyan technológia mely lehetővé teszi, hogy a React keretrendszer segítségével natív alkalmazásokat fejleszthessünk JavaScript vagy TypeScript nyelven. Mivel a feladatom egy több platformon működő natív alkalmazás készítése, ez volt a tökéletes választás a megvalósításhoz. A kollégák számára is ismerős programnyelven tudtam dolgozni és a munkámat natív alkalmazás formájában tesztelni. A projekt könnyen fordítható iOS-re, Android-ra és Webre is, bár jelen esetben csak az első kettő platform volt a cél.</w:t>
+      <w:proofErr w:type="spellEnd"/>
+    </w:p>
+    <w:p>
+      <w:pPr>
+        <w:rPr>
+          <w:lang w:val="hu-HU"/>
+        </w:rPr>
+      </w:pPr>
+      <w:r>
+        <w:rPr>
+          <w:lang w:val="hu-HU"/>
+        </w:rPr>
+        <w:t xml:space="preserve">A </w:t>
+      </w:r>
+      <w:proofErr w:type="spellStart"/>
+      <w:r>
+        <w:rPr>
+          <w:lang w:val="hu-HU"/>
+        </w:rPr>
+        <w:t>React</w:t>
+      </w:r>
+      <w:proofErr w:type="spellEnd"/>
+      <w:r>
+        <w:rPr>
+          <w:lang w:val="hu-HU"/>
+        </w:rPr>
+        <w:t xml:space="preserve"> </w:t>
+      </w:r>
+      <w:proofErr w:type="spellStart"/>
+      <w:r>
+        <w:rPr>
+          <w:lang w:val="hu-HU"/>
+        </w:rPr>
+        <w:t>Native</w:t>
+      </w:r>
+      <w:proofErr w:type="spellEnd"/>
+      <w:r>
+        <w:rPr>
+          <w:lang w:val="hu-HU"/>
+        </w:rPr>
+        <w:t xml:space="preserve"> egy olyan technológia mely lehetővé teszi, hogy a </w:t>
+      </w:r>
+      <w:proofErr w:type="spellStart"/>
+      <w:r>
+        <w:rPr>
+          <w:lang w:val="hu-HU"/>
+        </w:rPr>
+        <w:t>React</w:t>
+      </w:r>
+      <w:proofErr w:type="spellEnd"/>
+      <w:r>
+        <w:rPr>
+          <w:lang w:val="hu-HU"/>
+        </w:rPr>
+        <w:t xml:space="preserve"> keretrendszer segítségével natív alkalmazásokat fejleszthessünk JavaScript vagy </w:t>
+      </w:r>
+      <w:proofErr w:type="spellStart"/>
+      <w:r>
+        <w:rPr>
+          <w:lang w:val="hu-HU"/>
+        </w:rPr>
+        <w:t>TypeScript</w:t>
+      </w:r>
+      <w:proofErr w:type="spellEnd"/>
+      <w:r>
+        <w:rPr>
+          <w:lang w:val="hu-HU"/>
+        </w:rPr>
+        <w:t xml:space="preserve"> nyelven. Mivel a feladatom egy több platformon működő natív alkalmazás készítése, ez volt a tökéletes választás a megvalósításhoz. A kollégák számára is ismerős programnyelven tudtam dolgozni és a munkámat natív alkalmazás formájában tesztelni. A projekt könnyen fordítható iOS-re, Android-</w:t>
+      </w:r>
+      <w:proofErr w:type="spellStart"/>
+      <w:r>
+        <w:rPr>
+          <w:lang w:val="hu-HU"/>
+        </w:rPr>
+        <w:t>ra</w:t>
+      </w:r>
+      <w:proofErr w:type="spellEnd"/>
+      <w:r>
+        <w:rPr>
+          <w:lang w:val="hu-HU"/>
+        </w:rPr>
+        <w:t xml:space="preserve"> és Webre is, bár jelen esetben csak az első kettő platform volt a cél.</w:t>
       </w:r>
     </w:p>
     <w:p>
       <w:pPr>
         <w:pStyle w:val="Cmsor2"/>
-        <w:rPr>
-          <w:lang w:val="hu-HU"/>
-        </w:rPr>
-      </w:pPr>
-      <w:bookmarkStart w:id="7" w:name="_Toc121415839"/>
+        <w:numPr>
+          <w:ilvl w:val="1"/>
+          <w:numId w:val="9"/>
+        </w:numPr>
+        <w:rPr>
+          <w:lang w:val="hu-HU"/>
+        </w:rPr>
+      </w:pPr>
+      <w:bookmarkStart w:id="7" w:name="_Toc121501894"/>
       <w:r>
         <w:rPr>
           <w:lang w:val="hu-HU"/>
@@ -2517,17 +4203,49 @@
         <w:rPr>
           <w:lang w:val="hu-HU"/>
         </w:rPr>
-        <w:t>A XAMPP egy ingyenes szoftver csomag, mely szerverek fejlesztéséhez nyújt hasznos eszközöket. A munkám során használt szoftverek között ez a legidősebb, 2002-ben adták ki az első verzióját. Tartalmaz Apache HTTP szervert PHP támogatással, MariaDB adatbázist és egyéb szoftvereket. A projekt esetében a HTTP szervert használtam, hogy egy prototípus API-t készítsek a fejlesztett alkalmazáshoz.</w:t>
+        <w:t xml:space="preserve">A XAMPP egy ingyenes szoftver csomag, mely szerverek fejlesztéséhez nyújt hasznos eszközöket. A munkám során használt szoftverek között ez a legidősebb, 2002-ben adták ki az első verzióját. Tartalmaz </w:t>
+      </w:r>
+      <w:proofErr w:type="spellStart"/>
+      <w:r>
+        <w:rPr>
+          <w:lang w:val="hu-HU"/>
+        </w:rPr>
+        <w:t>Apache</w:t>
+      </w:r>
+      <w:proofErr w:type="spellEnd"/>
+      <w:r>
+        <w:rPr>
+          <w:lang w:val="hu-HU"/>
+        </w:rPr>
+        <w:t xml:space="preserve"> HTTP szervert PHP támogatással, </w:t>
+      </w:r>
+      <w:proofErr w:type="spellStart"/>
+      <w:r>
+        <w:rPr>
+          <w:lang w:val="hu-HU"/>
+        </w:rPr>
+        <w:t>MariaDB</w:t>
+      </w:r>
+      <w:proofErr w:type="spellEnd"/>
+      <w:r>
+        <w:rPr>
+          <w:lang w:val="hu-HU"/>
+        </w:rPr>
+        <w:t xml:space="preserve"> adatbázist és egyéb szoftvereket. A projekt esetében a HTTP szervert használtam, hogy egy prototípus API-t készítsek a fejlesztett alkalmazáshoz.</w:t>
       </w:r>
     </w:p>
     <w:p>
       <w:pPr>
         <w:pStyle w:val="Cmsor2"/>
-        <w:rPr>
-          <w:lang w:val="hu-HU"/>
-        </w:rPr>
-      </w:pPr>
-      <w:bookmarkStart w:id="8" w:name="_Toc121415840"/>
+        <w:numPr>
+          <w:ilvl w:val="1"/>
+          <w:numId w:val="9"/>
+        </w:numPr>
+        <w:rPr>
+          <w:lang w:val="hu-HU"/>
+        </w:rPr>
+      </w:pPr>
+      <w:bookmarkStart w:id="8" w:name="_Toc121501895"/>
       <w:r>
         <w:rPr>
           <w:lang w:val="hu-HU"/>
@@ -2546,17 +4264,36 @@
         <w:rPr>
           <w:lang w:val="hu-HU"/>
         </w:rPr>
-        <w:t>A Postman egy API platform, amely segít egy API fejlesztésének minden lépésében. Nagyban le egyszerűsíti a tesztelést és csapatmunkát, gyakran használtam a PHP-ban írt prototípus API készítése közben, hogy ellenőrizzem, hogy megfelelően működik mielőtt az alkalmazást build-elem. Így gyorsan ki tudtam szűrni a hibákat és gyorsan ment a fejlesztés.</w:t>
+        <w:t xml:space="preserve">A Postman egy API platform, amely segít egy API fejlesztésének minden lépésében. Nagyban le egyszerűsíti a tesztelést és csapatmunkát, gyakran használtam a PHP-ban írt prototípus API készítése közben, hogy ellenőrizzem, hogy megfelelően működik mielőtt az alkalmazást </w:t>
+      </w:r>
+      <w:proofErr w:type="spellStart"/>
+      <w:r>
+        <w:rPr>
+          <w:lang w:val="hu-HU"/>
+        </w:rPr>
+        <w:t>build</w:t>
+      </w:r>
+      <w:proofErr w:type="spellEnd"/>
+      <w:r>
+        <w:rPr>
+          <w:lang w:val="hu-HU"/>
+        </w:rPr>
+        <w:t>-elem. Így gyorsan ki tudtam szűrni a hibákat és gyorsan ment a fejlesztés.</w:t>
       </w:r>
     </w:p>
     <w:p>
       <w:pPr>
         <w:pStyle w:val="Cmsor2"/>
-        <w:rPr>
-          <w:lang w:val="hu-HU"/>
-        </w:rPr>
-      </w:pPr>
-      <w:bookmarkStart w:id="9" w:name="_Toc121415841"/>
+        <w:numPr>
+          <w:ilvl w:val="1"/>
+          <w:numId w:val="9"/>
+        </w:numPr>
+        <w:rPr>
+          <w:lang w:val="hu-HU"/>
+        </w:rPr>
+      </w:pPr>
+      <w:bookmarkStart w:id="9" w:name="_Toc121501896"/>
+      <w:proofErr w:type="spellStart"/>
       <w:r>
         <w:rPr>
           <w:lang w:val="hu-HU"/>
@@ -2564,380 +4301,1332 @@
         <w:t>Xcode</w:t>
       </w:r>
       <w:bookmarkEnd w:id="9"/>
-    </w:p>
-    <w:p>
-      <w:pPr>
-        <w:rPr>
-          <w:lang w:val="hu-HU"/>
-        </w:rPr>
-      </w:pPr>
-      <w:r>
-        <w:rPr>
-          <w:lang w:val="hu-HU"/>
-        </w:rPr>
-        <w:t>Az Xcode az Apple saját készítésű integrált fejlesztői környezete, amit a macOS, iOS, iPadOS, watchOS és tvOS-re való szoftverek gyártásához használnak. Enélkül nem lehet iOS alkalmazást build-elni, ezért fontos volt, hogy a projektem iPhone készülékekre is meg tudjam valósítani. Viszont ezt a programot csak macOS-re adták ki és Windows számítógép és egy Ubuntu operációs rendszerű laptop birtokában kreatív megoldásokhoz kellett folyamodnom.</w:t>
+      <w:proofErr w:type="spellEnd"/>
+    </w:p>
+    <w:p>
+      <w:pPr>
+        <w:rPr>
+          <w:lang w:val="hu-HU"/>
+        </w:rPr>
+      </w:pPr>
+      <w:r>
+        <w:rPr>
+          <w:lang w:val="hu-HU"/>
+        </w:rPr>
+        <w:t xml:space="preserve">Az </w:t>
+      </w:r>
+      <w:proofErr w:type="spellStart"/>
+      <w:r>
+        <w:rPr>
+          <w:lang w:val="hu-HU"/>
+        </w:rPr>
+        <w:t>Xcode</w:t>
+      </w:r>
+      <w:proofErr w:type="spellEnd"/>
+      <w:r>
+        <w:rPr>
+          <w:lang w:val="hu-HU"/>
+        </w:rPr>
+        <w:t xml:space="preserve"> az Apple saját </w:t>
+      </w:r>
+      <w:proofErr w:type="spellStart"/>
+      <w:r>
+        <w:rPr>
+          <w:lang w:val="hu-HU"/>
+        </w:rPr>
+        <w:t>készítésű</w:t>
+      </w:r>
+      <w:proofErr w:type="spellEnd"/>
+      <w:r>
+        <w:rPr>
+          <w:lang w:val="hu-HU"/>
+        </w:rPr>
+        <w:t xml:space="preserve"> integrált fejlesztői környezete, amit a </w:t>
+      </w:r>
+      <w:proofErr w:type="spellStart"/>
+      <w:r>
+        <w:rPr>
+          <w:lang w:val="hu-HU"/>
+        </w:rPr>
+        <w:t>macOS</w:t>
+      </w:r>
+      <w:proofErr w:type="spellEnd"/>
+      <w:r>
+        <w:rPr>
+          <w:lang w:val="hu-HU"/>
+        </w:rPr>
+        <w:t xml:space="preserve">, iOS, </w:t>
+      </w:r>
+      <w:proofErr w:type="spellStart"/>
+      <w:r>
+        <w:rPr>
+          <w:lang w:val="hu-HU"/>
+        </w:rPr>
+        <w:t>iPadOS</w:t>
+      </w:r>
+      <w:proofErr w:type="spellEnd"/>
+      <w:r>
+        <w:rPr>
+          <w:lang w:val="hu-HU"/>
+        </w:rPr>
+        <w:t xml:space="preserve">, </w:t>
+      </w:r>
+      <w:proofErr w:type="spellStart"/>
+      <w:r>
+        <w:rPr>
+          <w:lang w:val="hu-HU"/>
+        </w:rPr>
+        <w:t>watchOS</w:t>
+      </w:r>
+      <w:proofErr w:type="spellEnd"/>
+      <w:r>
+        <w:rPr>
+          <w:lang w:val="hu-HU"/>
+        </w:rPr>
+        <w:t xml:space="preserve"> és </w:t>
+      </w:r>
+      <w:proofErr w:type="spellStart"/>
+      <w:r>
+        <w:rPr>
+          <w:lang w:val="hu-HU"/>
+        </w:rPr>
+        <w:t>tvOS</w:t>
+      </w:r>
+      <w:proofErr w:type="spellEnd"/>
+      <w:r>
+        <w:rPr>
+          <w:lang w:val="hu-HU"/>
+        </w:rPr>
+        <w:t xml:space="preserve">-re való szoftverek gyártásához használnak. Enélkül nem lehet iOS alkalmazást </w:t>
+      </w:r>
+      <w:proofErr w:type="spellStart"/>
+      <w:r>
+        <w:rPr>
+          <w:lang w:val="hu-HU"/>
+        </w:rPr>
+        <w:t>build-elni</w:t>
+      </w:r>
+      <w:proofErr w:type="spellEnd"/>
+      <w:r>
+        <w:rPr>
+          <w:lang w:val="hu-HU"/>
+        </w:rPr>
+        <w:t xml:space="preserve">, ezért fontos volt, hogy a projektem iPhone készülékekre is meg tudjam valósítani. Viszont ezt a programot csak </w:t>
+      </w:r>
+      <w:proofErr w:type="spellStart"/>
+      <w:r>
+        <w:rPr>
+          <w:lang w:val="hu-HU"/>
+        </w:rPr>
+        <w:t>macOS</w:t>
+      </w:r>
+      <w:proofErr w:type="spellEnd"/>
+      <w:r>
+        <w:rPr>
+          <w:lang w:val="hu-HU"/>
+        </w:rPr>
+        <w:t>-re adták ki és Windows számítógép és egy Ubuntu operációs rendszerű laptop birtokában kreatív megoldásokhoz kellett folyamodnom.</w:t>
       </w:r>
     </w:p>
     <w:p>
       <w:pPr>
         <w:pStyle w:val="Cmsor2"/>
-        <w:rPr>
-          <w:lang w:val="hu-HU"/>
-        </w:rPr>
-      </w:pPr>
-      <w:bookmarkStart w:id="10" w:name="_Toc121415842"/>
-      <w:r>
-        <w:rPr>
-          <w:lang w:val="hu-HU"/>
-        </w:rPr>
-        <w:t>Android Studio</w:t>
+        <w:numPr>
+          <w:ilvl w:val="1"/>
+          <w:numId w:val="9"/>
+        </w:numPr>
+        <w:rPr>
+          <w:lang w:val="hu-HU"/>
+        </w:rPr>
+      </w:pPr>
+      <w:bookmarkStart w:id="10" w:name="_Toc121501897"/>
+      <w:r>
+        <w:rPr>
+          <w:lang w:val="hu-HU"/>
+        </w:rPr>
+        <w:lastRenderedPageBreak/>
+        <w:t xml:space="preserve">Android </w:t>
+      </w:r>
+      <w:proofErr w:type="spellStart"/>
+      <w:r>
+        <w:rPr>
+          <w:lang w:val="hu-HU"/>
+        </w:rPr>
+        <w:t>Studio</w:t>
       </w:r>
       <w:bookmarkEnd w:id="10"/>
-    </w:p>
-    <w:p>
-      <w:pPr>
-        <w:rPr>
-          <w:lang w:val="hu-HU"/>
-        </w:rPr>
-      </w:pPr>
-      <w:r>
-        <w:rPr>
-          <w:lang w:val="hu-HU"/>
-        </w:rPr>
-        <w:t xml:space="preserve">Az Android Studio a hivatalos integrált fejlesztői környezet a Google Android alapú eszközeihez. A JetBrains nevű cég fejlesztette az IntelliJ programjukra építve. Minden asztali operációs </w:t>
-      </w:r>
-      <w:r>
-        <w:rPr>
-          <w:lang w:val="hu-HU"/>
+      <w:proofErr w:type="spellEnd"/>
+    </w:p>
+    <w:p>
+      <w:pPr>
+        <w:rPr>
+          <w:lang w:val="hu-HU"/>
+        </w:rPr>
+      </w:pPr>
+      <w:r>
+        <w:rPr>
+          <w:lang w:val="hu-HU"/>
+        </w:rPr>
+        <w:t xml:space="preserve">Az Android </w:t>
+      </w:r>
+      <w:proofErr w:type="spellStart"/>
+      <w:r>
+        <w:rPr>
+          <w:lang w:val="hu-HU"/>
+        </w:rPr>
+        <w:t>Studio</w:t>
+      </w:r>
+      <w:proofErr w:type="spellEnd"/>
+      <w:r>
+        <w:rPr>
+          <w:lang w:val="hu-HU"/>
+        </w:rPr>
+        <w:t xml:space="preserve"> a hivatalos integrált fejlesztői környezet a Google Android alapú eszközeihez. A </w:t>
+      </w:r>
+      <w:proofErr w:type="spellStart"/>
+      <w:r>
+        <w:rPr>
+          <w:lang w:val="hu-HU"/>
+        </w:rPr>
+        <w:t>JetBrains</w:t>
+      </w:r>
+      <w:proofErr w:type="spellEnd"/>
+      <w:r>
+        <w:rPr>
+          <w:lang w:val="hu-HU"/>
+        </w:rPr>
+        <w:t xml:space="preserve"> nevű cég fejlesztette az </w:t>
+      </w:r>
+      <w:proofErr w:type="spellStart"/>
+      <w:r>
+        <w:rPr>
+          <w:lang w:val="hu-HU"/>
+        </w:rPr>
+        <w:t>IntelliJ</w:t>
+      </w:r>
+      <w:proofErr w:type="spellEnd"/>
+      <w:r>
+        <w:rPr>
+          <w:lang w:val="hu-HU"/>
+        </w:rPr>
+        <w:t xml:space="preserve"> programjukra építve. Minden asztali operációs rendszeren elérhető. Tartalmazza az ADB-t (Android </w:t>
+      </w:r>
+      <w:proofErr w:type="spellStart"/>
+      <w:r>
+        <w:rPr>
+          <w:lang w:val="hu-HU"/>
+        </w:rPr>
+        <w:t>Debugging</w:t>
+      </w:r>
+      <w:proofErr w:type="spellEnd"/>
+      <w:r>
+        <w:rPr>
+          <w:lang w:val="hu-HU"/>
+        </w:rPr>
+        <w:t xml:space="preserve"> </w:t>
+      </w:r>
+      <w:proofErr w:type="spellStart"/>
+      <w:r>
+        <w:rPr>
+          <w:lang w:val="hu-HU"/>
+        </w:rPr>
+        <w:t>Bridge</w:t>
+      </w:r>
+      <w:proofErr w:type="spellEnd"/>
+      <w:r>
+        <w:rPr>
+          <w:lang w:val="hu-HU"/>
+        </w:rPr>
+        <w:t xml:space="preserve">) és a </w:t>
+      </w:r>
+      <w:proofErr w:type="spellStart"/>
+      <w:r>
+        <w:rPr>
+          <w:lang w:val="hu-HU"/>
+        </w:rPr>
+        <w:t>Gradle</w:t>
+      </w:r>
+      <w:proofErr w:type="spellEnd"/>
+      <w:r>
+        <w:rPr>
+          <w:lang w:val="hu-HU"/>
+        </w:rPr>
+        <w:t xml:space="preserve"> </w:t>
+      </w:r>
+      <w:proofErr w:type="spellStart"/>
+      <w:r>
+        <w:rPr>
+          <w:lang w:val="hu-HU"/>
+        </w:rPr>
+        <w:t>build</w:t>
+      </w:r>
+      <w:proofErr w:type="spellEnd"/>
+      <w:r>
+        <w:rPr>
+          <w:lang w:val="hu-HU"/>
+        </w:rPr>
+        <w:t xml:space="preserve"> eszközöket, amelyek elengedhetetlenek voltak számomra a fejlesztés során, ha éles eszközön próbáltam ki a projektem. Android emulátort is tartalmaz, de jobban preferálom a fizikai eszközöket és direkt fejlesztési </w:t>
+      </w:r>
+      <w:proofErr w:type="spellStart"/>
+      <w:r>
+        <w:rPr>
+          <w:lang w:val="hu-HU"/>
+        </w:rPr>
+        <w:t>célre</w:t>
+      </w:r>
+      <w:proofErr w:type="spellEnd"/>
+      <w:r>
+        <w:rPr>
+          <w:lang w:val="hu-HU"/>
+        </w:rPr>
+        <w:t xml:space="preserve"> egy teszt eszközzel is rendelkezem. Az Android </w:t>
+      </w:r>
+      <w:proofErr w:type="spellStart"/>
+      <w:r>
+        <w:rPr>
+          <w:lang w:val="hu-HU"/>
+        </w:rPr>
+        <w:t>Studio</w:t>
+      </w:r>
+      <w:proofErr w:type="spellEnd"/>
+      <w:r>
+        <w:rPr>
+          <w:lang w:val="hu-HU"/>
+        </w:rPr>
+        <w:t xml:space="preserve"> környezetet és az Android rendszert már jól ismerem, mert hobbi szinten már 2015 óta készítek egyre komplexebb alkalmazásokat.</w:t>
+      </w:r>
+    </w:p>
+    <w:p>
+      <w:pPr>
+        <w:pStyle w:val="Cmsor2"/>
+        <w:numPr>
+          <w:ilvl w:val="1"/>
+          <w:numId w:val="9"/>
+        </w:numPr>
+        <w:rPr>
+          <w:lang w:val="hu-HU"/>
+        </w:rPr>
+      </w:pPr>
+      <w:bookmarkStart w:id="11" w:name="_Toc121501898"/>
+      <w:proofErr w:type="spellStart"/>
+      <w:r>
+        <w:rPr>
+          <w:lang w:val="hu-HU"/>
+        </w:rPr>
+        <w:t>Firebase</w:t>
+      </w:r>
+      <w:bookmarkEnd w:id="11"/>
+      <w:proofErr w:type="spellEnd"/>
+    </w:p>
+    <w:p>
+      <w:pPr>
+        <w:rPr>
+          <w:lang w:val="hu-HU"/>
+        </w:rPr>
+      </w:pPr>
+      <w:r>
+        <w:rPr>
+          <w:lang w:val="hu-HU"/>
+        </w:rPr>
+        <w:t xml:space="preserve">A </w:t>
+      </w:r>
+      <w:proofErr w:type="spellStart"/>
+      <w:r>
+        <w:rPr>
+          <w:lang w:val="hu-HU"/>
+        </w:rPr>
+        <w:t>Firebase</w:t>
+      </w:r>
+      <w:proofErr w:type="spellEnd"/>
+      <w:r>
+        <w:rPr>
+          <w:lang w:val="hu-HU"/>
+        </w:rPr>
+        <w:t xml:space="preserve"> egy backend szolgáltatás, amely 2012-ben indult és a Google 2014-ben vásárolt fel. Segítségével több hasznos funkcióval lehet ellátni bármilyen alkalmazást, legyen az natív app, weboldal, asztali program vagy játék. A nyújtott szolgáltatások között van felhasználó kezelés, két féle adatbázis, fájl tárhely, hirdetések, statisztika gyűjtés, összeomlás napló, értesítés kezelés és még sok más. Jelen projektben csak az FCM nevű szolgáltatást vettem igénybe.</w:t>
+      </w:r>
+    </w:p>
+    <w:p>
+      <w:pPr>
+        <w:pStyle w:val="Cmsor3"/>
+        <w:numPr>
+          <w:ilvl w:val="2"/>
+          <w:numId w:val="9"/>
+        </w:numPr>
+        <w:rPr>
+          <w:lang w:val="hu-HU"/>
+        </w:rPr>
+      </w:pPr>
+      <w:bookmarkStart w:id="12" w:name="_Toc121501899"/>
+      <w:r>
+        <w:rPr>
+          <w:lang w:val="hu-HU"/>
+        </w:rPr>
+        <w:t>FCM</w:t>
+      </w:r>
+      <w:bookmarkEnd w:id="12"/>
+    </w:p>
+    <w:p>
+      <w:pPr>
+        <w:rPr>
+          <w:lang w:val="hu-HU"/>
+        </w:rPr>
+      </w:pPr>
+      <w:r>
+        <w:rPr>
+          <w:lang w:val="hu-HU"/>
+        </w:rPr>
+        <w:t>Az FCM (azaz</w:t>
+      </w:r>
+      <w:r>
+        <w:rPr>
+          <w:lang w:val="hu-HU"/>
+        </w:rPr>
+        <w:t xml:space="preserve"> a</w:t>
+      </w:r>
+      <w:r>
+        <w:rPr>
+          <w:lang w:val="hu-HU"/>
+        </w:rPr>
+        <w:t xml:space="preserve"> </w:t>
+      </w:r>
+      <w:proofErr w:type="spellStart"/>
+      <w:r>
+        <w:rPr>
+          <w:lang w:val="hu-HU"/>
+        </w:rPr>
+        <w:t>Firebase</w:t>
+      </w:r>
+      <w:proofErr w:type="spellEnd"/>
+      <w:r>
+        <w:rPr>
+          <w:lang w:val="hu-HU"/>
+        </w:rPr>
+        <w:t xml:space="preserve"> </w:t>
+      </w:r>
+      <w:proofErr w:type="spellStart"/>
+      <w:r>
+        <w:rPr>
+          <w:lang w:val="hu-HU"/>
+        </w:rPr>
+        <w:t>Cloud</w:t>
+      </w:r>
+      <w:proofErr w:type="spellEnd"/>
+      <w:r>
+        <w:rPr>
+          <w:lang w:val="hu-HU"/>
+        </w:rPr>
+        <w:t xml:space="preserve"> </w:t>
+      </w:r>
+      <w:proofErr w:type="spellStart"/>
+      <w:r>
+        <w:rPr>
+          <w:lang w:val="hu-HU"/>
+        </w:rPr>
+        <w:t>Messaging</w:t>
+      </w:r>
+      <w:proofErr w:type="spellEnd"/>
+      <w:r>
+        <w:rPr>
+          <w:lang w:val="hu-HU"/>
+        </w:rPr>
+        <w:t>) szolgáltatás képes értesítéseket küldeni egy API segítségével a mi alkalmazásunkat használó eszközökre, legyen az bármilyen készülék, bármilyen operációs rendszerrel. Ha egy fejlesztő egyszerűen szeretne értesítést küldeni felhasználóinak, ez a leg kézenfekvőbb módja, hogy megtegye. Android és iOS rendszereken is megoldható, hogy az alkalmazás akkor is tudjon üzeneteket fogadni, mikor az nincs az előtérben, Android-</w:t>
+      </w:r>
+      <w:proofErr w:type="spellStart"/>
+      <w:r>
+        <w:rPr>
+          <w:lang w:val="hu-HU"/>
+        </w:rPr>
+        <w:t>on</w:t>
+      </w:r>
+      <w:proofErr w:type="spellEnd"/>
+      <w:r>
+        <w:rPr>
+          <w:lang w:val="hu-HU"/>
+        </w:rPr>
+        <w:t xml:space="preserve"> mindezt plusz erőforrások használata nélkül, így tökéletes választás volt a projekthez.</w:t>
+      </w:r>
+    </w:p>
+    <w:p>
+      <w:pPr>
+        <w:keepNext/>
+        <w:jc w:val="center"/>
+      </w:pPr>
+      <w:r>
+        <w:rPr>
+          <w:noProof/>
         </w:rPr>
         <w:lastRenderedPageBreak/>
-        <w:t>rendszeren elérhető. Tartalmazza az ADB-t (Android Debugging Bridge) és a Gradle build eszközöket, amelyek elengedhetetlenek voltak számomra a fejlesztés során, ha éles eszközön próbáltam ki a projektem. Android emulátort is tartalmaz, de jobban preferálom a fizikai eszközöket és direkt fejlesztési célre egy teszt eszközzel is rendelkezem. Az Android Studio környezetet és az Android rendszert már jól ismerem, mert hobbi szinten már 2015 óta készítek egyre komplexebb alkalmazásokat.</w:t>
-      </w:r>
+        <w:drawing>
+          <wp:inline distT="0" distB="0" distL="0" distR="0" wp14:anchorId="3D98A5CF" wp14:editId="43F9966A">
+            <wp:extent cx="4571891" cy="2571750"/>
+            <wp:effectExtent l="0" t="0" r="635" b="0"/>
+            <wp:docPr id="1" name="Kép 1" descr="A diagram of the three architecture layers described in this page."/>
+            <wp:cNvGraphicFramePr>
+              <a:graphicFrameLocks xmlns:a="http://schemas.openxmlformats.org/drawingml/2006/main" noChangeAspect="1"/>
+            </wp:cNvGraphicFramePr>
+            <a:graphic xmlns:a="http://schemas.openxmlformats.org/drawingml/2006/main">
+              <a:graphicData uri="http://schemas.openxmlformats.org/drawingml/2006/picture">
+                <pic:pic xmlns:pic="http://schemas.openxmlformats.org/drawingml/2006/picture">
+                  <pic:nvPicPr>
+                    <pic:cNvPr id="0" name="Picture 1" descr="A diagram of the three architecture layers described in this page."/>
+                    <pic:cNvPicPr>
+                      <a:picLocks noChangeAspect="1" noChangeArrowheads="1"/>
+                    </pic:cNvPicPr>
+                  </pic:nvPicPr>
+                  <pic:blipFill>
+                    <a:blip r:embed="rId6" cstate="print">
+                      <a:extLst>
+                        <a:ext uri="{28A0092B-C50C-407E-A947-70E740481C1C}">
+                          <a14:useLocalDpi xmlns:a14="http://schemas.microsoft.com/office/drawing/2010/main" val="0"/>
+                        </a:ext>
+                      </a:extLst>
+                    </a:blip>
+                    <a:srcRect/>
+                    <a:stretch>
+                      <a:fillRect/>
+                    </a:stretch>
+                  </pic:blipFill>
+                  <pic:spPr bwMode="auto">
+                    <a:xfrm>
+                      <a:off x="0" y="0"/>
+                      <a:ext cx="4659222" cy="2620875"/>
+                    </a:xfrm>
+                    <a:prstGeom prst="rect">
+                      <a:avLst/>
+                    </a:prstGeom>
+                    <a:noFill/>
+                    <a:ln>
+                      <a:noFill/>
+                    </a:ln>
+                  </pic:spPr>
+                </pic:pic>
+              </a:graphicData>
+            </a:graphic>
+          </wp:inline>
+        </w:drawing>
+      </w:r>
+    </w:p>
+    <w:p>
+      <w:pPr>
+        <w:pStyle w:val="Kpalrs"/>
+        <w:jc w:val="center"/>
+        <w:rPr>
+          <w:lang w:val="hu-HU"/>
+        </w:rPr>
+      </w:pPr>
+      <w:r>
+        <w:rPr>
+          <w:lang w:val="hu-HU"/>
+        </w:rPr>
+        <w:fldChar w:fldCharType="begin"/>
+      </w:r>
+      <w:r>
+        <w:rPr>
+          <w:lang w:val="hu-HU"/>
+        </w:rPr>
+        <w:instrText xml:space="preserve"> SEQ ábra \* ARABIC </w:instrText>
+      </w:r>
+      <w:r>
+        <w:rPr>
+          <w:lang w:val="hu-HU"/>
+        </w:rPr>
+        <w:fldChar w:fldCharType="separate"/>
+      </w:r>
+      <w:r>
+        <w:rPr>
+          <w:noProof/>
+          <w:lang w:val="hu-HU"/>
+        </w:rPr>
+        <w:t>1</w:t>
+      </w:r>
+      <w:r>
+        <w:rPr>
+          <w:lang w:val="hu-HU"/>
+        </w:rPr>
+        <w:fldChar w:fldCharType="end"/>
+      </w:r>
+      <w:r>
+        <w:t>. ábra [1]</w:t>
+      </w:r>
+    </w:p>
+    <w:p>
+      <w:pPr>
+        <w:pStyle w:val="Cmsor1"/>
+        <w:numPr>
+          <w:ilvl w:val="0"/>
+          <w:numId w:val="9"/>
+        </w:numPr>
+        <w:rPr>
+          <w:lang w:val="hu-HU"/>
+        </w:rPr>
+      </w:pPr>
+      <w:bookmarkStart w:id="13" w:name="_Toc121501900"/>
+      <w:r>
+        <w:rPr>
+          <w:lang w:val="hu-HU"/>
+        </w:rPr>
+        <w:t>Használt programnyelvek</w:t>
+      </w:r>
+      <w:bookmarkEnd w:id="13"/>
     </w:p>
     <w:p>
       <w:pPr>
         <w:pStyle w:val="Cmsor2"/>
-        <w:rPr>
-          <w:lang w:val="hu-HU"/>
-        </w:rPr>
-      </w:pPr>
-      <w:bookmarkStart w:id="11" w:name="_Toc121415843"/>
-      <w:r>
-        <w:rPr>
-          <w:lang w:val="hu-HU"/>
-        </w:rPr>
-        <w:t>Firebase</w:t>
-      </w:r>
-      <w:bookmarkEnd w:id="11"/>
-    </w:p>
-    <w:p>
-      <w:pPr>
-        <w:rPr>
-          <w:lang w:val="hu-HU"/>
-        </w:rPr>
-      </w:pPr>
-      <w:r>
-        <w:rPr>
-          <w:lang w:val="hu-HU"/>
-        </w:rPr>
-        <w:t>A Firebase egy backend szolgáltatás, amely 2012-ben indult és a Google 2014-ben vásárolt fel. Segítségével több hasznos funkcióval lehet ellátni bármilyen alkalmazást, legyen az natív app, weboldal, asztali program vagy játék. A nyújtott szolgáltatások között van felhasználó kezelés, két féle adatbázis, fájl tárhely, hirdetések, statisztika gyűjtés, összeomlás napló, értesítés kezelés és még sok más. Jelen projektben csak az FCM nevű szolgáltatást vettem igénybe.</w:t>
-      </w:r>
-    </w:p>
-    <w:p>
-      <w:pPr>
-        <w:pStyle w:val="Cmsor3"/>
-        <w:rPr>
-          <w:lang w:val="hu-HU"/>
-        </w:rPr>
-      </w:pPr>
-      <w:bookmarkStart w:id="12" w:name="_Toc121415844"/>
-      <w:r>
-        <w:rPr>
-          <w:lang w:val="hu-HU"/>
-        </w:rPr>
-        <w:t>FCM</w:t>
-      </w:r>
-      <w:bookmarkEnd w:id="12"/>
-    </w:p>
-    <w:p>
-      <w:pPr>
-        <w:rPr>
-          <w:lang w:val="hu-HU"/>
-        </w:rPr>
-      </w:pPr>
-      <w:r>
-        <w:rPr>
-          <w:lang w:val="hu-HU"/>
-        </w:rPr>
-        <w:t>Az FCM (azaz</w:t>
-      </w:r>
-      <w:r>
-        <w:rPr>
-          <w:lang w:val="hu-HU"/>
-        </w:rPr>
-        <w:t xml:space="preserve"> a</w:t>
-      </w:r>
-      <w:r>
-        <w:rPr>
-          <w:lang w:val="hu-HU"/>
-        </w:rPr>
-        <w:t xml:space="preserve"> Firebase Cloud Messaging) szolgáltatás képes értesítéseket küldeni egy API segítségével a mi alkalmazásunkat használó eszközökre, legyen az bármilyen készülék, bármilyen operációs rendszerrel. Ha egy fejlesztő egyszerűen szeretne értesítést küldeni felhasználóinak, ez a leg kézenfekvőbb módja, hogy megtegye. Android és iOS rendszereken is megoldható, hogy az alkalmazás akkor is tudjon üzeneteket fogadni, mikor az nincs az előtérben, Android-on mindezt plusz erőforrások használata nélkül, így tökéletes választás volt a projekthez.</w:t>
+        <w:numPr>
+          <w:ilvl w:val="1"/>
+          <w:numId w:val="9"/>
+        </w:numPr>
+        <w:rPr>
+          <w:lang w:val="hu-HU"/>
+        </w:rPr>
+      </w:pPr>
+      <w:bookmarkStart w:id="14" w:name="_Toc121501901"/>
+      <w:r>
+        <w:rPr>
+          <w:lang w:val="hu-HU"/>
+        </w:rPr>
+        <w:t>JavaScript</w:t>
+      </w:r>
+      <w:bookmarkEnd w:id="14"/>
+    </w:p>
+    <w:p>
+      <w:pPr>
+        <w:rPr>
+          <w:lang w:val="hu-HU"/>
+        </w:rPr>
+      </w:pPr>
+      <w:r>
+        <w:rPr>
+          <w:lang w:val="hu-HU"/>
+        </w:rPr>
+        <w:t xml:space="preserve">A </w:t>
+      </w:r>
+      <w:proofErr w:type="spellStart"/>
+      <w:r>
+        <w:rPr>
+          <w:lang w:val="hu-HU"/>
+        </w:rPr>
+        <w:t>JavaSciprt</w:t>
+      </w:r>
+      <w:proofErr w:type="spellEnd"/>
+      <w:r>
+        <w:rPr>
+          <w:lang w:val="hu-HU"/>
+        </w:rPr>
+        <w:t xml:space="preserve"> a web programnyelve, de egyre több helyen használják a weben kívül is. </w:t>
+      </w:r>
+      <w:proofErr w:type="spellStart"/>
+      <w:r>
+        <w:rPr>
+          <w:lang w:val="hu-HU"/>
+        </w:rPr>
+        <w:t>Electron-nal</w:t>
+      </w:r>
+      <w:proofErr w:type="spellEnd"/>
+      <w:r>
+        <w:rPr>
+          <w:lang w:val="hu-HU"/>
+        </w:rPr>
+        <w:t xml:space="preserve"> asztali alkalmazások fejlesztésére, Node.js-</w:t>
+      </w:r>
+      <w:proofErr w:type="spellStart"/>
+      <w:r>
+        <w:rPr>
+          <w:lang w:val="hu-HU"/>
+        </w:rPr>
+        <w:t>sel</w:t>
+      </w:r>
+      <w:proofErr w:type="spellEnd"/>
+      <w:r>
+        <w:rPr>
+          <w:lang w:val="hu-HU"/>
+        </w:rPr>
+        <w:t xml:space="preserve"> vagy </w:t>
+      </w:r>
+      <w:proofErr w:type="spellStart"/>
+      <w:r>
+        <w:rPr>
+          <w:lang w:val="hu-HU"/>
+        </w:rPr>
+        <w:t>Deno-val</w:t>
+      </w:r>
+      <w:proofErr w:type="spellEnd"/>
+      <w:r>
+        <w:rPr>
+          <w:lang w:val="hu-HU"/>
+        </w:rPr>
+        <w:t xml:space="preserve"> szerver oldali logika készítésére és természetesen </w:t>
+      </w:r>
+      <w:proofErr w:type="spellStart"/>
+      <w:r>
+        <w:rPr>
+          <w:lang w:val="hu-HU"/>
+        </w:rPr>
+        <w:t>React</w:t>
+      </w:r>
+      <w:proofErr w:type="spellEnd"/>
+      <w:r>
+        <w:rPr>
+          <w:lang w:val="hu-HU"/>
+        </w:rPr>
+        <w:t xml:space="preserve"> </w:t>
+      </w:r>
+      <w:proofErr w:type="spellStart"/>
+      <w:r>
+        <w:rPr>
+          <w:lang w:val="hu-HU"/>
+        </w:rPr>
+        <w:t>Native</w:t>
+      </w:r>
+      <w:proofErr w:type="spellEnd"/>
+      <w:r>
+        <w:rPr>
+          <w:lang w:val="hu-HU"/>
+        </w:rPr>
+        <w:t xml:space="preserve">-vel natív alkalmazások fejlesztésére. A </w:t>
+      </w:r>
+      <w:proofErr w:type="spellStart"/>
+      <w:r>
+        <w:rPr>
+          <w:lang w:val="hu-HU"/>
+        </w:rPr>
+        <w:t>React</w:t>
+      </w:r>
+      <w:proofErr w:type="spellEnd"/>
+      <w:r>
+        <w:rPr>
+          <w:lang w:val="hu-HU"/>
+        </w:rPr>
+        <w:t xml:space="preserve"> </w:t>
+      </w:r>
+      <w:proofErr w:type="spellStart"/>
+      <w:r>
+        <w:rPr>
+          <w:lang w:val="hu-HU"/>
+        </w:rPr>
+        <w:t>Native</w:t>
+      </w:r>
+      <w:proofErr w:type="spellEnd"/>
+      <w:r>
+        <w:rPr>
+          <w:lang w:val="hu-HU"/>
+        </w:rPr>
+        <w:t xml:space="preserve"> egy új, szinte ismeretlen technológia volt még számomra. Mikor elkezdtem tanulni egyelőre az ismerősebb JavaScript nyelvvel ismertem meg az alapokat. Hamar megértettem, így át is váltottam a cél programnyelvre, amiben is a projektet készítettem el.</w:t>
+      </w:r>
+    </w:p>
+    <w:p>
+      <w:pPr>
+        <w:pStyle w:val="Cmsor2"/>
+        <w:numPr>
+          <w:ilvl w:val="1"/>
+          <w:numId w:val="9"/>
+        </w:numPr>
+        <w:rPr>
+          <w:lang w:val="hu-HU"/>
+        </w:rPr>
+      </w:pPr>
+      <w:bookmarkStart w:id="15" w:name="_Toc121501902"/>
+      <w:proofErr w:type="spellStart"/>
+      <w:r>
+        <w:rPr>
+          <w:lang w:val="hu-HU"/>
+        </w:rPr>
+        <w:t>TypeScript</w:t>
+      </w:r>
+      <w:bookmarkEnd w:id="15"/>
+      <w:proofErr w:type="spellEnd"/>
+    </w:p>
+    <w:p>
+      <w:pPr>
+        <w:rPr>
+          <w:lang w:val="hu-HU"/>
+        </w:rPr>
+      </w:pPr>
+      <w:r>
+        <w:rPr>
+          <w:lang w:val="hu-HU"/>
+        </w:rPr>
+        <w:t xml:space="preserve">A </w:t>
+      </w:r>
+      <w:proofErr w:type="spellStart"/>
+      <w:r>
+        <w:rPr>
+          <w:lang w:val="hu-HU"/>
+        </w:rPr>
+        <w:t>TypeScipt</w:t>
+      </w:r>
+      <w:proofErr w:type="spellEnd"/>
+      <w:r>
+        <w:rPr>
+          <w:lang w:val="hu-HU"/>
+        </w:rPr>
+        <w:t xml:space="preserve"> egy 2012-ben a Microsoft által készített programnyelv, amit a legegyszerűbben úgy lehet leírni, hogy JavaScript típusokkal. A cégnél a </w:t>
+      </w:r>
+      <w:proofErr w:type="spellStart"/>
+      <w:r>
+        <w:rPr>
+          <w:lang w:val="hu-HU"/>
+        </w:rPr>
+        <w:t>TypeScript</w:t>
+      </w:r>
+      <w:proofErr w:type="spellEnd"/>
+      <w:r>
+        <w:rPr>
+          <w:lang w:val="hu-HU"/>
+        </w:rPr>
+        <w:t xml:space="preserve"> az elsődleges nyelv a frontend fejlesztésekhez, ezért én is ebben terveztem az alkalmazást megvalósítani. A </w:t>
+      </w:r>
+      <w:proofErr w:type="spellStart"/>
+      <w:r>
+        <w:rPr>
+          <w:lang w:val="hu-HU"/>
+        </w:rPr>
+        <w:t>React</w:t>
+      </w:r>
+      <w:proofErr w:type="spellEnd"/>
+      <w:r>
+        <w:rPr>
+          <w:lang w:val="hu-HU"/>
+        </w:rPr>
+        <w:t xml:space="preserve"> </w:t>
+      </w:r>
+      <w:proofErr w:type="spellStart"/>
+      <w:r>
+        <w:rPr>
+          <w:lang w:val="hu-HU"/>
+        </w:rPr>
+        <w:t>Native</w:t>
+      </w:r>
+      <w:proofErr w:type="spellEnd"/>
+      <w:r>
+        <w:rPr>
+          <w:lang w:val="hu-HU"/>
+        </w:rPr>
+        <w:t xml:space="preserve"> ezt is nagyon jól támogatja.</w:t>
+      </w:r>
+    </w:p>
+    <w:p>
+      <w:pPr>
+        <w:pStyle w:val="Cmsor2"/>
+        <w:numPr>
+          <w:ilvl w:val="1"/>
+          <w:numId w:val="9"/>
+        </w:numPr>
+        <w:rPr>
+          <w:lang w:val="hu-HU"/>
+        </w:rPr>
+      </w:pPr>
+      <w:bookmarkStart w:id="16" w:name="_Toc121501903"/>
+      <w:r>
+        <w:rPr>
+          <w:lang w:val="hu-HU"/>
+        </w:rPr>
+        <w:t>Swift</w:t>
+      </w:r>
+      <w:bookmarkEnd w:id="16"/>
+    </w:p>
+    <w:p>
+      <w:pPr>
+        <w:rPr>
+          <w:lang w:val="hu-HU"/>
+        </w:rPr>
+      </w:pPr>
+      <w:r>
+        <w:rPr>
+          <w:lang w:val="hu-HU"/>
+        </w:rPr>
+        <w:t xml:space="preserve">A Swift az Apple és a közösség által fejlesztett programnyelv, amit 2014-ben az </w:t>
+      </w:r>
+      <w:proofErr w:type="spellStart"/>
+      <w:r>
+        <w:rPr>
+          <w:lang w:val="hu-HU"/>
+        </w:rPr>
+        <w:t>Objective</w:t>
+      </w:r>
+      <w:proofErr w:type="spellEnd"/>
+      <w:r>
+        <w:rPr>
+          <w:lang w:val="hu-HU"/>
+        </w:rPr>
+        <w:t xml:space="preserve">-C nyelv leváltására terveztek. Hogy a fejlesztőknek akadálymentes legyen az átmenet, az </w:t>
+      </w:r>
+      <w:proofErr w:type="spellStart"/>
+      <w:r>
+        <w:rPr>
+          <w:lang w:val="hu-HU"/>
+        </w:rPr>
+        <w:t>Xcode-ba</w:t>
+      </w:r>
+      <w:proofErr w:type="spellEnd"/>
+      <w:r>
+        <w:rPr>
+          <w:lang w:val="hu-HU"/>
+        </w:rPr>
+        <w:t xml:space="preserve"> az Apple olyan fordítót tett, amely lehetővé tette, hogy egy alkalmazásban C, </w:t>
+      </w:r>
+      <w:proofErr w:type="spellStart"/>
+      <w:r>
+        <w:rPr>
+          <w:lang w:val="hu-HU"/>
+        </w:rPr>
+        <w:t>Objectuve</w:t>
+      </w:r>
+      <w:proofErr w:type="spellEnd"/>
+      <w:r>
+        <w:rPr>
+          <w:lang w:val="hu-HU"/>
+        </w:rPr>
+        <w:t>-C, C++ és Swift kód is legyen.</w:t>
+      </w:r>
+    </w:p>
+    <w:p>
+      <w:pPr>
+        <w:rPr>
+          <w:lang w:val="hu-HU"/>
+        </w:rPr>
+      </w:pPr>
+      <w:r>
+        <w:rPr>
+          <w:lang w:val="hu-HU"/>
+        </w:rPr>
+        <w:lastRenderedPageBreak/>
+        <w:t xml:space="preserve">A </w:t>
+      </w:r>
+      <w:proofErr w:type="spellStart"/>
+      <w:r>
+        <w:rPr>
+          <w:lang w:val="hu-HU"/>
+        </w:rPr>
+        <w:t>React</w:t>
+      </w:r>
+      <w:proofErr w:type="spellEnd"/>
+      <w:r>
+        <w:rPr>
+          <w:lang w:val="hu-HU"/>
+        </w:rPr>
+        <w:t xml:space="preserve"> </w:t>
+      </w:r>
+      <w:proofErr w:type="spellStart"/>
+      <w:r>
+        <w:rPr>
+          <w:lang w:val="hu-HU"/>
+        </w:rPr>
+        <w:t>Native</w:t>
+      </w:r>
+      <w:proofErr w:type="spellEnd"/>
+      <w:r>
+        <w:rPr>
+          <w:lang w:val="hu-HU"/>
+        </w:rPr>
+        <w:t xml:space="preserve"> </w:t>
+      </w:r>
+      <w:proofErr w:type="spellStart"/>
+      <w:r>
+        <w:rPr>
+          <w:lang w:val="hu-HU"/>
+        </w:rPr>
+        <w:t>elsődlehes</w:t>
+      </w:r>
+      <w:proofErr w:type="spellEnd"/>
+      <w:r>
+        <w:rPr>
+          <w:lang w:val="hu-HU"/>
+        </w:rPr>
+        <w:t xml:space="preserve"> nyelve a JavaScript vagy a </w:t>
+      </w:r>
+      <w:proofErr w:type="spellStart"/>
+      <w:r>
+        <w:rPr>
+          <w:lang w:val="hu-HU"/>
+        </w:rPr>
+        <w:t>TypeScript</w:t>
+      </w:r>
+      <w:proofErr w:type="spellEnd"/>
+      <w:r>
+        <w:rPr>
+          <w:lang w:val="hu-HU"/>
+        </w:rPr>
+        <w:t>, de ha az alkalmazásunkba szeretnénk operációs rendszerhez közelebbi natív funkciókat, akkor ezt sem árt ismerni. A projekt során nem kellett sokszor natív kódhoz nyúlni, de kísérleteztem vele, hogy bővítsem az ismereteim az Apple eszközökre való fejlesztés terén.</w:t>
+      </w:r>
+    </w:p>
+    <w:p>
+      <w:pPr>
+        <w:pStyle w:val="Cmsor2"/>
+        <w:numPr>
+          <w:ilvl w:val="1"/>
+          <w:numId w:val="9"/>
+        </w:numPr>
+        <w:rPr>
+          <w:lang w:val="hu-HU"/>
+        </w:rPr>
+      </w:pPr>
+      <w:bookmarkStart w:id="17" w:name="_Toc121501904"/>
+      <w:proofErr w:type="spellStart"/>
+      <w:r>
+        <w:rPr>
+          <w:lang w:val="hu-HU"/>
+        </w:rPr>
+        <w:t>Kotlin</w:t>
+      </w:r>
+      <w:bookmarkEnd w:id="17"/>
+      <w:proofErr w:type="spellEnd"/>
+    </w:p>
+    <w:p>
+      <w:pPr>
+        <w:rPr>
+          <w:lang w:val="hu-HU"/>
+        </w:rPr>
+      </w:pPr>
+      <w:r>
+        <w:rPr>
+          <w:lang w:val="hu-HU"/>
+        </w:rPr>
+        <w:t xml:space="preserve">A </w:t>
+      </w:r>
+      <w:proofErr w:type="spellStart"/>
+      <w:r>
+        <w:rPr>
+          <w:lang w:val="hu-HU"/>
+        </w:rPr>
+        <w:t>Kotlin</w:t>
+      </w:r>
+      <w:proofErr w:type="spellEnd"/>
+      <w:r>
+        <w:rPr>
+          <w:lang w:val="hu-HU"/>
+        </w:rPr>
+        <w:t xml:space="preserve"> egy </w:t>
+      </w:r>
+      <w:proofErr w:type="spellStart"/>
+      <w:r>
+        <w:rPr>
+          <w:lang w:val="hu-HU"/>
+        </w:rPr>
+        <w:t>JetBrains</w:t>
+      </w:r>
+      <w:proofErr w:type="spellEnd"/>
+      <w:r>
+        <w:rPr>
+          <w:lang w:val="hu-HU"/>
+        </w:rPr>
+        <w:t xml:space="preserve"> cég által létrehozott programnyelv, ami a Szentpétervár közelében lévő </w:t>
+      </w:r>
+      <w:proofErr w:type="spellStart"/>
+      <w:r>
+        <w:rPr>
+          <w:lang w:val="hu-HU"/>
+        </w:rPr>
+        <w:t>Kotlin</w:t>
+      </w:r>
+      <w:proofErr w:type="spellEnd"/>
+      <w:r>
+        <w:rPr>
+          <w:lang w:val="hu-HU"/>
+        </w:rPr>
+        <w:t xml:space="preserve">-szigetről kapta a nevét. </w:t>
+      </w:r>
+      <w:r>
+        <w:rPr>
+          <w:lang w:val="hu-HU"/>
+        </w:rPr>
+        <w:t xml:space="preserve">Tud </w:t>
+      </w:r>
+      <w:r>
+        <w:rPr>
+          <w:lang w:val="hu-HU"/>
+        </w:rPr>
+        <w:t xml:space="preserve">Java </w:t>
+      </w:r>
+      <w:proofErr w:type="spellStart"/>
+      <w:r>
+        <w:rPr>
+          <w:lang w:val="hu-HU"/>
+        </w:rPr>
+        <w:t>bytecode-ra</w:t>
+      </w:r>
+      <w:proofErr w:type="spellEnd"/>
+      <w:r>
+        <w:rPr>
+          <w:lang w:val="hu-HU"/>
+        </w:rPr>
+        <w:t xml:space="preserve"> és JavaScript-re is fordulni és képes együttműködni a Java programnyelvvel. 2011-ben jelent meg és később ez lett az Android alkalmazások fejlesztéséhez elsődlegesen ajánlott programnyelv. A projekt alatt ezzel sem találkoztam gyakran, viszont egy egyszerű prototípus elkészítéséhez tökéletes volt, mert már sok tapasztalatom van ezzel a nyelvvel, gyorsan össze tudok rakni bármilyen egyszerűbb alkalmazást. Az évek során ez lett a kedvenc programozási nyelvem.</w:t>
+      </w:r>
+    </w:p>
+    <w:p>
+      <w:pPr>
+        <w:pStyle w:val="Cmsor2"/>
+        <w:numPr>
+          <w:ilvl w:val="1"/>
+          <w:numId w:val="9"/>
+        </w:numPr>
+        <w:rPr>
+          <w:lang w:val="hu-HU"/>
+        </w:rPr>
+      </w:pPr>
+      <w:bookmarkStart w:id="18" w:name="_Toc121501905"/>
+      <w:r>
+        <w:rPr>
+          <w:lang w:val="hu-HU"/>
+        </w:rPr>
+        <w:t>PHP</w:t>
+      </w:r>
+      <w:bookmarkEnd w:id="18"/>
+    </w:p>
+    <w:p>
+      <w:pPr>
+        <w:rPr>
+          <w:lang w:val="hu-HU"/>
+        </w:rPr>
+      </w:pPr>
+      <w:r>
+        <w:rPr>
+          <w:lang w:val="hu-HU"/>
+        </w:rPr>
+        <w:t xml:space="preserve">A PHP (PHP: </w:t>
+      </w:r>
+      <w:proofErr w:type="spellStart"/>
+      <w:r>
+        <w:rPr>
+          <w:lang w:val="hu-HU"/>
+        </w:rPr>
+        <w:t>Hypertext</w:t>
+      </w:r>
+      <w:proofErr w:type="spellEnd"/>
+      <w:r>
+        <w:rPr>
+          <w:lang w:val="hu-HU"/>
+        </w:rPr>
+        <w:t xml:space="preserve"> </w:t>
+      </w:r>
+      <w:proofErr w:type="spellStart"/>
+      <w:r>
+        <w:rPr>
+          <w:lang w:val="hu-HU"/>
+        </w:rPr>
+        <w:t>Preprocessor</w:t>
+      </w:r>
+      <w:proofErr w:type="spellEnd"/>
+      <w:r>
+        <w:rPr>
+          <w:lang w:val="hu-HU"/>
+        </w:rPr>
+        <w:t xml:space="preserve">) a </w:t>
+      </w:r>
+      <w:proofErr w:type="spellStart"/>
+      <w:r>
+        <w:rPr>
+          <w:lang w:val="hu-HU"/>
+        </w:rPr>
+        <w:t>JavaScipt-hez</w:t>
+      </w:r>
+      <w:proofErr w:type="spellEnd"/>
+      <w:r>
+        <w:rPr>
+          <w:lang w:val="hu-HU"/>
+        </w:rPr>
+        <w:t xml:space="preserve"> hasonlóan egy 1995-ös webhez készült nyelv. Elsődlegesen szerver oldali logikához használják a mai napig is. Bár a fiatal fejlesztők próbálják elkerülni és új technológiákat fejleszteni a helyére, mint a </w:t>
+      </w:r>
+      <w:proofErr w:type="spellStart"/>
+      <w:r>
+        <w:rPr>
+          <w:lang w:val="hu-HU"/>
+        </w:rPr>
+        <w:t>följebb</w:t>
+      </w:r>
+      <w:proofErr w:type="spellEnd"/>
+      <w:r>
+        <w:rPr>
+          <w:lang w:val="hu-HU"/>
+        </w:rPr>
+        <w:t xml:space="preserve"> említett Node.js és </w:t>
+      </w:r>
+      <w:proofErr w:type="spellStart"/>
+      <w:r>
+        <w:rPr>
+          <w:lang w:val="hu-HU"/>
+        </w:rPr>
+        <w:t>Deno</w:t>
+      </w:r>
+      <w:proofErr w:type="spellEnd"/>
+      <w:r>
+        <w:rPr>
+          <w:lang w:val="hu-HU"/>
+        </w:rPr>
+        <w:t>, a PHP mostanság is nagyon népszerű sok weboldalon és rendszerben. Nekem is ezt a nyelvet kellett használnom, hogy elkészítsem az alkalmazáshoz tartozó szerver oldali logikát bizonyos funkciókhoz, mint például a biztonságos bejelentkezéshez biometrikus azonosítással.</w:t>
       </w:r>
     </w:p>
     <w:p>
       <w:pPr>
         <w:pStyle w:val="Cmsor1"/>
-        <w:rPr>
-          <w:lang w:val="hu-HU"/>
-        </w:rPr>
-      </w:pPr>
-      <w:bookmarkStart w:id="13" w:name="_Toc121415845"/>
-      <w:r>
-        <w:rPr>
-          <w:lang w:val="hu-HU"/>
-        </w:rPr>
-        <w:t>Használt programnyelvek</w:t>
-      </w:r>
-      <w:bookmarkEnd w:id="13"/>
+        <w:numPr>
+          <w:ilvl w:val="0"/>
+          <w:numId w:val="9"/>
+        </w:numPr>
+        <w:rPr>
+          <w:lang w:val="hu-HU"/>
+        </w:rPr>
+      </w:pPr>
+      <w:bookmarkStart w:id="19" w:name="_Toc121501906"/>
+      <w:r>
+        <w:rPr>
+          <w:lang w:val="hu-HU"/>
+        </w:rPr>
+        <w:t xml:space="preserve">Munka </w:t>
+      </w:r>
+      <w:proofErr w:type="spellStart"/>
+      <w:r>
+        <w:rPr>
+          <w:lang w:val="hu-HU"/>
+        </w:rPr>
+        <w:t>home</w:t>
+      </w:r>
+      <w:proofErr w:type="spellEnd"/>
+      <w:r>
+        <w:rPr>
+          <w:lang w:val="hu-HU"/>
+        </w:rPr>
+        <w:t xml:space="preserve"> </w:t>
+      </w:r>
+      <w:proofErr w:type="spellStart"/>
+      <w:r>
+        <w:rPr>
+          <w:lang w:val="hu-HU"/>
+        </w:rPr>
+        <w:t>office-ban</w:t>
+      </w:r>
+      <w:bookmarkEnd w:id="19"/>
+      <w:proofErr w:type="spellEnd"/>
+    </w:p>
+    <w:p>
+      <w:pPr>
+        <w:rPr>
+          <w:lang w:val="hu-HU"/>
+        </w:rPr>
+      </w:pPr>
+      <w:r>
+        <w:rPr>
+          <w:lang w:val="hu-HU"/>
+        </w:rPr>
+        <w:t xml:space="preserve">Az Idealap Kft. teljesen </w:t>
+      </w:r>
+      <w:proofErr w:type="spellStart"/>
+      <w:r>
+        <w:rPr>
+          <w:lang w:val="hu-HU"/>
+        </w:rPr>
+        <w:t>home</w:t>
+      </w:r>
+      <w:proofErr w:type="spellEnd"/>
+      <w:r>
+        <w:rPr>
+          <w:lang w:val="hu-HU"/>
+        </w:rPr>
+        <w:t xml:space="preserve"> </w:t>
+      </w:r>
+      <w:proofErr w:type="spellStart"/>
+      <w:r>
+        <w:rPr>
+          <w:lang w:val="hu-HU"/>
+        </w:rPr>
+        <w:t>office-ban</w:t>
+      </w:r>
+      <w:proofErr w:type="spellEnd"/>
+      <w:r>
+        <w:rPr>
+          <w:lang w:val="hu-HU"/>
+        </w:rPr>
+        <w:t xml:space="preserve"> működik. Minden alkalmazott a saját otthonából dolgozik. Ennek sok előnye van, de felmerülhet a kérdés, hogy így hogyan ellenőrizhető a munka és hogyan lehet fenntartani a motivációt. Ezekre a kérdésekre a cég egész jó válaszokat adott. Például ahogy a használt eszközöknél említettem, az Idealapnál GitHub-ot használnak. A GitHub </w:t>
+      </w:r>
+      <w:proofErr w:type="gramStart"/>
+      <w:r>
+        <w:rPr>
+          <w:lang w:val="hu-HU"/>
+        </w:rPr>
+        <w:t>számon tartja</w:t>
+      </w:r>
+      <w:proofErr w:type="gramEnd"/>
+      <w:r>
+        <w:rPr>
+          <w:lang w:val="hu-HU"/>
+        </w:rPr>
+        <w:t>, hogy ki, mikor és hány sor kódot módosított egy projekten. Viszont az elszámolást az órák alapján végzik, szóval a GitHub nem megfelelő erre a célra.</w:t>
+      </w:r>
     </w:p>
     <w:p>
       <w:pPr>
         <w:pStyle w:val="Cmsor2"/>
-        <w:rPr>
-          <w:lang w:val="hu-HU"/>
-        </w:rPr>
-      </w:pPr>
-      <w:bookmarkStart w:id="14" w:name="_Toc121415846"/>
-      <w:r>
-        <w:rPr>
-          <w:lang w:val="hu-HU"/>
-        </w:rPr>
-        <w:t>JavaScript</w:t>
-      </w:r>
-      <w:bookmarkEnd w:id="14"/>
-    </w:p>
-    <w:p>
-      <w:pPr>
-        <w:rPr>
-          <w:lang w:val="hu-HU"/>
-        </w:rPr>
-      </w:pPr>
-      <w:r>
-        <w:rPr>
-          <w:lang w:val="hu-HU"/>
-        </w:rPr>
-        <w:t>A JavaSciprt a web programnyelve, de egyre több helyen használják a weben kívül is. Electron-nal asztali alkalmazások fejlesztésére, Node.js-sel vagy Deno-val szerver oldali logika készítésére és természetesen React Native-vel natív alkalmazások fejlesztésére. A React Native egy új, szinte ismeretlen technológia volt még számomra. Mikor elkezdtem tanulni egyelőre az ismerősebb JavaScript nyelvvel ismertem meg az alapokat. Hamar megértettem, így át is váltottam a cél programnyelvre, amiben is a projektet készítettem el.</w:t>
+        <w:numPr>
+          <w:ilvl w:val="1"/>
+          <w:numId w:val="9"/>
+        </w:numPr>
+        <w:rPr>
+          <w:lang w:val="hu-HU"/>
+        </w:rPr>
+      </w:pPr>
+      <w:bookmarkStart w:id="20" w:name="_Toc121501907"/>
+      <w:r>
+        <w:rPr>
+          <w:lang w:val="hu-HU"/>
+        </w:rPr>
+        <w:lastRenderedPageBreak/>
+        <w:t>Idő követése és ellenőrzés</w:t>
+      </w:r>
+      <w:bookmarkEnd w:id="20"/>
+    </w:p>
+    <w:p>
+      <w:pPr>
+        <w:rPr>
+          <w:lang w:val="hu-HU"/>
+        </w:rPr>
+      </w:pPr>
+      <w:r>
+        <w:rPr>
+          <w:lang w:val="hu-HU"/>
+        </w:rPr>
+        <w:t xml:space="preserve">Az Idealapnak van egy házilag készített rendszere arra, hogy kövessük ki hány órát dolgozott egy feladaton. Ebben a rendszerben kaptam meg én is a feladataim, a specifikációt és sok egyéb információt a cégről, napi munka menetéről és néhány eszköz (GitHub és </w:t>
+      </w:r>
+      <w:proofErr w:type="spellStart"/>
+      <w:r>
+        <w:rPr>
+          <w:lang w:val="hu-HU"/>
+        </w:rPr>
+        <w:t>PHPStorm</w:t>
+      </w:r>
+      <w:proofErr w:type="spellEnd"/>
+      <w:r>
+        <w:rPr>
+          <w:lang w:val="hu-HU"/>
+        </w:rPr>
+        <w:t>) beállításáról. Mikor a projekten dolgoztam, tervezgettem, kutattam vagy gondolkodtam, hogy bizonyos problémákat hogyan lehetne megoldani, mindig mértem az időt, amit a nap végén beírtam a rendszerbe. A meeting-</w:t>
+      </w:r>
+      <w:proofErr w:type="spellStart"/>
+      <w:r>
+        <w:rPr>
+          <w:lang w:val="hu-HU"/>
+        </w:rPr>
+        <w:t>eket</w:t>
+      </w:r>
+      <w:proofErr w:type="spellEnd"/>
+      <w:r>
+        <w:rPr>
+          <w:lang w:val="hu-HU"/>
+        </w:rPr>
+        <w:t xml:space="preserve"> és bemutatókat is ugyanígy számoltuk.</w:t>
       </w:r>
     </w:p>
     <w:p>
       <w:pPr>
         <w:pStyle w:val="Cmsor2"/>
-        <w:rPr>
-          <w:lang w:val="hu-HU"/>
-        </w:rPr>
-      </w:pPr>
-      <w:bookmarkStart w:id="15" w:name="_Toc121415847"/>
-      <w:r>
-        <w:rPr>
-          <w:lang w:val="hu-HU"/>
-        </w:rPr>
-        <w:lastRenderedPageBreak/>
-        <w:t>TypeScript</w:t>
-      </w:r>
-      <w:bookmarkEnd w:id="15"/>
-    </w:p>
-    <w:p>
-      <w:pPr>
-        <w:rPr>
-          <w:lang w:val="hu-HU"/>
-        </w:rPr>
-      </w:pPr>
-      <w:r>
-        <w:rPr>
-          <w:lang w:val="hu-HU"/>
-        </w:rPr>
-        <w:t>A TypeScipt egy 2012-ben a Microsoft által készített programnyelv, amit a legegyszerűbben úgy lehet leírni, hogy JavaScript típusokkal. A cégnél a TypeScript az elsődleges nyelv a frontend fejlesztésekhez, ezért én is ebben terveztem az alkalmazást megvalósítani. A React Native ezt is nagyon jól támogatja.</w:t>
-      </w:r>
-    </w:p>
-    <w:p>
-      <w:pPr>
-        <w:pStyle w:val="Cmsor2"/>
-        <w:rPr>
-          <w:lang w:val="hu-HU"/>
-        </w:rPr>
-      </w:pPr>
-      <w:bookmarkStart w:id="16" w:name="_Toc121415848"/>
-      <w:r>
-        <w:rPr>
-          <w:lang w:val="hu-HU"/>
-        </w:rPr>
-        <w:t>Swift</w:t>
-      </w:r>
-      <w:bookmarkEnd w:id="16"/>
-    </w:p>
-    <w:p>
-      <w:pPr>
-        <w:rPr>
-          <w:lang w:val="hu-HU"/>
-        </w:rPr>
-      </w:pPr>
-      <w:r>
-        <w:rPr>
-          <w:lang w:val="hu-HU"/>
-        </w:rPr>
-        <w:t>A Swift az Apple és a közösség által fejlesztett programnyelv, amit 2014-ben az Objective-C nyelv leváltására terveztek. Hogy a fejlesztőknek akadálymentes legyen az átmenet, az Xcode-ba az Apple olyan fordítót tett, amely lehetővé tette, hogy egy alkalmazásban C, Objectuve-C, C++ és Swift kód is legyen.</w:t>
-      </w:r>
-    </w:p>
-    <w:p>
-      <w:pPr>
-        <w:rPr>
-          <w:lang w:val="hu-HU"/>
-        </w:rPr>
-      </w:pPr>
-      <w:r>
-        <w:rPr>
-          <w:lang w:val="hu-HU"/>
-        </w:rPr>
-        <w:t>A React Native elsődlehes nyelve a JavaScript vagy a TypeScript, de ha az alkalmazásunkba szeretnénk operációs rendszerhez közelebbi natív funkciókat, akkor ezt sem árt ismerni. A projekt során nem kellett sokszor natív kódhoz nyúlni, de kísérleteztem vele, hogy bővítsem az ismereteim az Apple eszközökre való fejlesztés terén.</w:t>
-      </w:r>
-    </w:p>
-    <w:p>
-      <w:pPr>
-        <w:pStyle w:val="Cmsor2"/>
-        <w:rPr>
-          <w:lang w:val="hu-HU"/>
-        </w:rPr>
-      </w:pPr>
-      <w:bookmarkStart w:id="17" w:name="_Toc121415849"/>
-      <w:r>
-        <w:rPr>
-          <w:lang w:val="hu-HU"/>
-        </w:rPr>
-        <w:t>Kotlin</w:t>
-      </w:r>
-      <w:bookmarkEnd w:id="17"/>
-    </w:p>
-    <w:p>
-      <w:pPr>
-        <w:rPr>
-          <w:lang w:val="hu-HU"/>
-        </w:rPr>
-      </w:pPr>
-      <w:r>
-        <w:rPr>
-          <w:lang w:val="hu-HU"/>
-        </w:rPr>
-        <w:t>A Kotlin egy JetBrains cég által létrehozott programnyelv, ami a Szentpétervár közelében lévő Kotlin-szigetről kapta a nevét. Képes Java bytecode-ra és JavaScript-re is fordulni és képes együttműködni a Java programnyelvvel. 2011-ben jelent meg és később ez lett az Android alkalmazások fejlesztéséhez elsődlegesen ajánlott programnyelv. A projekt alatt ezzel sem találkoztam gyakran, viszont egy egyszerű prototípus elkészítéséhez tökéletes volt, mert már sok tapasztalatom van ezzel a nyelvvel, gyorsan össze tudok rakni bármilyen egyszerűbb alkalmazást. Az évek során ez lett a kedvenc programozási nyelvem.</w:t>
-      </w:r>
-    </w:p>
-    <w:p>
-      <w:pPr>
-        <w:pStyle w:val="Cmsor2"/>
-        <w:rPr>
-          <w:lang w:val="hu-HU"/>
-        </w:rPr>
-      </w:pPr>
-      <w:bookmarkStart w:id="18" w:name="_Toc121415850"/>
-      <w:r>
-        <w:rPr>
-          <w:lang w:val="hu-HU"/>
-        </w:rPr>
-        <w:t>PHP</w:t>
-      </w:r>
-      <w:bookmarkEnd w:id="18"/>
-    </w:p>
-    <w:p>
-      <w:pPr>
-        <w:rPr>
-          <w:lang w:val="hu-HU"/>
-        </w:rPr>
-      </w:pPr>
-      <w:r>
-        <w:rPr>
-          <w:lang w:val="hu-HU"/>
-        </w:rPr>
-        <w:t>A PHP (PHP: Hypertext Preprocessor) a JavaScipt-hez hasonlóan egy 1995-ös webhez készült nyelv. Elsődlegesen szerver oldali logikához használják a mai napig is. Bár a fiatal fejlesztők próbálják elkerülni és új technológiákat fejleszteni a helyére, mint a följebb említett Node.js és Deno, a PHP mostanság is nagyon népszerű sok weboldalon és rendszerben. Nekem is ezt a nyelvet kellett használnom, hogy elkészítsem az alkalmazáshoz tartozó szerver oldali logikát bizonyos funkciókhoz, mint például a biztonságos bejelentkezéshez biometrikus azonosítással.</w:t>
-      </w:r>
-    </w:p>
-    <w:p>
-      <w:pPr>
-        <w:pStyle w:val="Cmsor1"/>
-        <w:rPr>
-          <w:lang w:val="hu-HU"/>
-        </w:rPr>
-      </w:pPr>
-      <w:bookmarkStart w:id="19" w:name="_Toc121415851"/>
-      <w:r>
-        <w:rPr>
-          <w:lang w:val="hu-HU"/>
-        </w:rPr>
-        <w:lastRenderedPageBreak/>
-        <w:t>Munka home office-ban</w:t>
-      </w:r>
-      <w:bookmarkEnd w:id="19"/>
-    </w:p>
-    <w:p>
-      <w:pPr>
-        <w:rPr>
-          <w:lang w:val="hu-HU"/>
-        </w:rPr>
-      </w:pPr>
-      <w:r>
-        <w:rPr>
-          <w:lang w:val="hu-HU"/>
-        </w:rPr>
-        <w:t>Az Idealap Kft. teljesen home</w:t>
-      </w:r>
-      <w:r>
-        <w:rPr>
-          <w:lang w:val="hu-HU"/>
-        </w:rPr>
-        <w:t xml:space="preserve"> </w:t>
-      </w:r>
-      <w:r>
-        <w:rPr>
-          <w:lang w:val="hu-HU"/>
-        </w:rPr>
-        <w:t>office-ban működik. Minden alkalmazott a saját otthonából dolgozik. Ennek sok előnye van, de felmerülhet a kérdés, hogy így hogyan ellenőrizhető a munka és hogyan lehet fenntartani a motivációt. Ezekre a kérdésekre a cég egész jó válaszokat adott. Például ahogy a használt eszközöknél említettem, az Idealapnál GitHub-ot használnak. A GitHub számon tartja, hogy ki, mikor és hány sor kódot módosított egy projekten. Viszont az elszámolást az órák alapján végzik, szóval a GitHub nem megfelelő erre a célra.</w:t>
-      </w:r>
-    </w:p>
-    <w:p>
-      <w:pPr>
-        <w:pStyle w:val="Cmsor2"/>
-        <w:rPr>
-          <w:lang w:val="hu-HU"/>
-        </w:rPr>
-      </w:pPr>
-      <w:bookmarkStart w:id="20" w:name="_Toc121415852"/>
-      <w:r>
-        <w:rPr>
-          <w:lang w:val="hu-HU"/>
-        </w:rPr>
-        <w:t>Idő követése és ellenőrzés</w:t>
-      </w:r>
-      <w:bookmarkEnd w:id="20"/>
-    </w:p>
-    <w:p>
-      <w:pPr>
-        <w:rPr>
-          <w:lang w:val="hu-HU"/>
-        </w:rPr>
-      </w:pPr>
-      <w:r>
-        <w:rPr>
-          <w:lang w:val="hu-HU"/>
-        </w:rPr>
-        <w:t>Az Idealapnak van egy házilag készített rendszere arra, hogy kövessük ki hány órát dolgozott egy feladaton. Ebben a rendszerben kaptam meg én is a feladataim, a specifikációt és sok egyéb információt a cégről, napi munka menetéről és néhány eszköz (GitHub és PHPStorm) beállításáról. Mikor a projekten dolgoztam, tervezgettem, kutattam vagy gondolkodtam, hogy bizonyos problémákat hogyan lehetne megoldani, mindig mértem az időt, amit a nap végén beírtam a rendszerbe. A meeting-eket és bemutatókat is ugyanígy számoltuk.</w:t>
-      </w:r>
-    </w:p>
-    <w:p>
-      <w:pPr>
-        <w:pStyle w:val="Cmsor2"/>
-        <w:rPr>
-          <w:lang w:val="hu-HU"/>
-        </w:rPr>
-      </w:pPr>
-      <w:bookmarkStart w:id="21" w:name="_Toc121415853"/>
+        <w:numPr>
+          <w:ilvl w:val="1"/>
+          <w:numId w:val="9"/>
+        </w:numPr>
+        <w:rPr>
+          <w:lang w:val="hu-HU"/>
+        </w:rPr>
+      </w:pPr>
+      <w:bookmarkStart w:id="21" w:name="_Toc121501908"/>
       <w:r>
         <w:rPr>
           <w:lang w:val="hu-HU"/>
@@ -2974,7 +5663,21 @@
         <w:rPr>
           <w:lang w:val="hu-HU"/>
         </w:rPr>
-        <w:t>A hónap minden péntekje "offline péntek", amikor mindenki a saját dolgával foglalkozik és nem vesz részt online egyeztetéseken. Ez alól csak a cégvezetés kivétel, ha a partner pénteken akar meetingelni. A szabad péntek szabad.</w:t>
+        <w:t xml:space="preserve">A hónap minden péntekje "offline péntek", amikor mindenki a saját dolgával foglalkozik és nem vesz részt online egyeztetéseken. Ez alól csak a cégvezetés kivétel, ha a partner pénteken akar </w:t>
+      </w:r>
+      <w:proofErr w:type="spellStart"/>
+      <w:r>
+        <w:rPr>
+          <w:lang w:val="hu-HU"/>
+        </w:rPr>
+        <w:t>meetingelni</w:t>
+      </w:r>
+      <w:proofErr w:type="spellEnd"/>
+      <w:r>
+        <w:rPr>
+          <w:lang w:val="hu-HU"/>
+        </w:rPr>
+        <w:t>. A szabad péntek szabad.</w:t>
       </w:r>
     </w:p>
     <w:p>
@@ -3047,70 +5750,160 @@
     <w:p>
       <w:pPr>
         <w:pStyle w:val="Cmsor2"/>
-        <w:rPr>
-          <w:lang w:val="hu-HU"/>
-        </w:rPr>
-      </w:pPr>
-      <w:bookmarkStart w:id="22" w:name="_Toc121415854"/>
+        <w:numPr>
+          <w:ilvl w:val="1"/>
+          <w:numId w:val="9"/>
+        </w:numPr>
+        <w:rPr>
+          <w:lang w:val="hu-HU"/>
+        </w:rPr>
+      </w:pPr>
+      <w:bookmarkStart w:id="22" w:name="_Toc121501909"/>
+      <w:r>
+        <w:rPr>
+          <w:lang w:val="hu-HU"/>
+        </w:rPr>
+        <w:t>Kommunikáció</w:t>
+      </w:r>
+      <w:bookmarkEnd w:id="22"/>
+    </w:p>
+    <w:p>
+      <w:pPr>
+        <w:rPr>
+          <w:lang w:val="hu-HU"/>
+        </w:rPr>
+      </w:pPr>
+      <w:r>
+        <w:rPr>
+          <w:lang w:val="hu-HU"/>
+        </w:rPr>
+        <w:t xml:space="preserve">A cégnél elsődlegesen a Google szolgáltatásokat használják. Google </w:t>
+      </w:r>
+      <w:proofErr w:type="spellStart"/>
+      <w:r>
+        <w:rPr>
+          <w:lang w:val="hu-HU"/>
+        </w:rPr>
+        <w:t>Meet</w:t>
+      </w:r>
+      <w:proofErr w:type="spellEnd"/>
+      <w:r>
+        <w:rPr>
+          <w:lang w:val="hu-HU"/>
+        </w:rPr>
+        <w:t xml:space="preserve">, </w:t>
+      </w:r>
+      <w:proofErr w:type="spellStart"/>
+      <w:r>
+        <w:rPr>
+          <w:lang w:val="hu-HU"/>
+        </w:rPr>
+        <w:t>Gmail</w:t>
+      </w:r>
+      <w:proofErr w:type="spellEnd"/>
+      <w:r>
+        <w:rPr>
+          <w:lang w:val="hu-HU"/>
+        </w:rPr>
+        <w:t xml:space="preserve">, a </w:t>
+      </w:r>
+      <w:proofErr w:type="spellStart"/>
+      <w:r>
+        <w:rPr>
+          <w:lang w:val="hu-HU"/>
+        </w:rPr>
+        <w:t>Gmail</w:t>
+      </w:r>
+      <w:proofErr w:type="spellEnd"/>
+      <w:r>
+        <w:rPr>
+          <w:lang w:val="hu-HU"/>
+        </w:rPr>
+        <w:t>-be épített Google Chat. Chat-en értem el a cég vezetőjét is, ahol megtervezett időközönként megbeszéltük a projekttel való haladást és egyéb kisebb dolgokat.</w:t>
+      </w:r>
+    </w:p>
+    <w:p>
+      <w:pPr>
+        <w:rPr>
+          <w:lang w:val="hu-HU"/>
+        </w:rPr>
+      </w:pPr>
+      <w:r>
+        <w:rPr>
+          <w:lang w:val="hu-HU"/>
+        </w:rPr>
+        <w:t xml:space="preserve">Hosszabb megbeszélésekhez vagy bemutatókhoz előre szervezett eseményt adtunk hozzá a közös Google Naptárhoz, amely egy </w:t>
+      </w:r>
+      <w:proofErr w:type="spellStart"/>
+      <w:r>
+        <w:rPr>
+          <w:lang w:val="hu-HU"/>
+        </w:rPr>
+        <w:t>Meet</w:t>
+      </w:r>
+      <w:proofErr w:type="spellEnd"/>
+      <w:r>
+        <w:rPr>
+          <w:lang w:val="hu-HU"/>
+        </w:rPr>
+        <w:t xml:space="preserve"> linket is tartalmazott. Ezeknél a bemutatóknál egyszerűen képernyő osztással körbe tudtam vezetni a vezetőt a projekt aktuális állapotáról.</w:t>
+      </w:r>
+    </w:p>
+    <w:p>
+      <w:pPr>
+        <w:pStyle w:val="Cmsor1"/>
+        <w:numPr>
+          <w:ilvl w:val="0"/>
+          <w:numId w:val="9"/>
+        </w:numPr>
+        <w:rPr>
+          <w:lang w:val="hu-HU"/>
+        </w:rPr>
+      </w:pPr>
+      <w:bookmarkStart w:id="23" w:name="_Toc121501910"/>
+      <w:proofErr w:type="spellStart"/>
       <w:r>
         <w:rPr>
           <w:lang w:val="hu-HU"/>
         </w:rPr>
         <w:lastRenderedPageBreak/>
-        <w:t>Kommunikáció</w:t>
-      </w:r>
-      <w:bookmarkEnd w:id="22"/>
-    </w:p>
-    <w:p>
-      <w:pPr>
-        <w:rPr>
-          <w:lang w:val="hu-HU"/>
-        </w:rPr>
-      </w:pPr>
-      <w:r>
-        <w:rPr>
-          <w:lang w:val="hu-HU"/>
-        </w:rPr>
-        <w:t>A cégnél elsődlegesen a Google szolgáltatásokat használják. Google Meet, Gmail, a Gmail-be épített Google Chat. Chat-en értem el a cég vezetőjét is, ahol megtervezett időközönként megbeszéltük a projekttel való haladást és egyéb kisebb dolgokat.</w:t>
-      </w:r>
-    </w:p>
-    <w:p>
-      <w:pPr>
-        <w:rPr>
-          <w:lang w:val="hu-HU"/>
-        </w:rPr>
-      </w:pPr>
-      <w:r>
-        <w:rPr>
-          <w:lang w:val="hu-HU"/>
-        </w:rPr>
-        <w:t>Hosszabb megbeszélésekhez vagy bemutatókhoz előre szervezett eseményt adtunk hozzá a közös Google Naptárhoz, amely egy Meet linket is tartalmazott. Ezeknél a bemutatóknál egyszerűen képernyő osztással körbe tudtam vezetni a vezetőt a projekt aktuális állapotáról.</w:t>
-      </w:r>
-    </w:p>
-    <w:p>
-      <w:pPr>
-        <w:pStyle w:val="Cmsor1"/>
-        <w:rPr>
-          <w:lang w:val="hu-HU"/>
-        </w:rPr>
-      </w:pPr>
-      <w:bookmarkStart w:id="23" w:name="_Toc121415855"/>
-      <w:r>
-        <w:rPr>
-          <w:lang w:val="hu-HU"/>
-        </w:rPr>
-        <w:t>idealApp cross-platform alkalmazáskeret</w:t>
+        <w:t>idealApp</w:t>
+      </w:r>
+      <w:proofErr w:type="spellEnd"/>
+      <w:r>
+        <w:rPr>
+          <w:lang w:val="hu-HU"/>
+        </w:rPr>
+        <w:t xml:space="preserve"> </w:t>
+      </w:r>
+      <w:proofErr w:type="spellStart"/>
+      <w:r>
+        <w:rPr>
+          <w:lang w:val="hu-HU"/>
+        </w:rPr>
+        <w:t>cross</w:t>
+      </w:r>
+      <w:proofErr w:type="spellEnd"/>
+      <w:r>
+        <w:rPr>
+          <w:lang w:val="hu-HU"/>
+        </w:rPr>
+        <w:t>-platform alkalmazáskeret</w:t>
       </w:r>
       <w:bookmarkEnd w:id="23"/>
     </w:p>
     <w:p>
       <w:pPr>
         <w:pStyle w:val="Cmsor2"/>
-        <w:rPr>
-          <w:lang w:val="hu-HU"/>
-        </w:rPr>
-      </w:pPr>
-      <w:bookmarkStart w:id="24" w:name="_Toc121415856"/>
+        <w:numPr>
+          <w:ilvl w:val="1"/>
+          <w:numId w:val="9"/>
+        </w:numPr>
+        <w:rPr>
+          <w:lang w:val="hu-HU"/>
+        </w:rPr>
+      </w:pPr>
+      <w:bookmarkStart w:id="24" w:name="_Toc121501911"/>
       <w:r>
         <w:rPr>
           <w:lang w:val="hu-HU"/>
@@ -3129,7 +5922,35 @@
         <w:rPr>
           <w:lang w:val="hu-HU"/>
         </w:rPr>
-        <w:t>A cél egy olyan alkalmazás létrehozása React Native technológiával, amelybe bármilyen webalkalmazás beilleszthető és el tudja látni natív funkciókkal. Az elvárt</w:t>
+        <w:t xml:space="preserve">A cél egy olyan alkalmazás létrehozása </w:t>
+      </w:r>
+      <w:proofErr w:type="spellStart"/>
+      <w:r>
+        <w:rPr>
+          <w:lang w:val="hu-HU"/>
+        </w:rPr>
+        <w:t>React</w:t>
+      </w:r>
+      <w:proofErr w:type="spellEnd"/>
+      <w:r>
+        <w:rPr>
+          <w:lang w:val="hu-HU"/>
+        </w:rPr>
+        <w:t xml:space="preserve"> </w:t>
+      </w:r>
+      <w:proofErr w:type="spellStart"/>
+      <w:r>
+        <w:rPr>
+          <w:lang w:val="hu-HU"/>
+        </w:rPr>
+        <w:t>Native</w:t>
+      </w:r>
+      <w:proofErr w:type="spellEnd"/>
+      <w:r>
+        <w:rPr>
+          <w:lang w:val="hu-HU"/>
+        </w:rPr>
+        <w:t xml:space="preserve"> technológiával, amelybe bármilyen webalkalmazás beilleszthető és el tudja látni natív funkciókkal. Az elvárt</w:t>
       </w:r>
       <w:r>
         <w:rPr>
@@ -3159,7 +5980,49 @@
         <w:rPr>
           <w:lang w:val="hu-HU"/>
         </w:rPr>
-        <w:t>biztonságos bejelentkezés biometrikus azonosítás formájában az eszköz elérhető szenzorjaival (iOS eszközök esetén TouchID vagy FaceID és Android esetén ujjlenyomat vagy arcfelismerés)</w:t>
+        <w:t xml:space="preserve">biztonságos bejelentkezés biometrikus azonosítás formájában az eszköz elérhető szenzorjaival (iOS eszközök esetén </w:t>
+      </w:r>
+      <w:proofErr w:type="spellStart"/>
+      <w:r>
+        <w:rPr>
+          <w:lang w:val="hu-HU"/>
+        </w:rPr>
+        <w:t>TouchID</w:t>
+      </w:r>
+      <w:proofErr w:type="spellEnd"/>
+      <w:r>
+        <w:rPr>
+          <w:lang w:val="hu-HU"/>
+        </w:rPr>
+        <w:t xml:space="preserve"> vagy </w:t>
+      </w:r>
+      <w:proofErr w:type="spellStart"/>
+      <w:r>
+        <w:rPr>
+          <w:lang w:val="hu-HU"/>
+        </w:rPr>
+        <w:t>FaceID</w:t>
+      </w:r>
+      <w:proofErr w:type="spellEnd"/>
+      <w:r>
+        <w:rPr>
+          <w:lang w:val="hu-HU"/>
+        </w:rPr>
+        <w:t xml:space="preserve"> és Android esetén </w:t>
+      </w:r>
+      <w:proofErr w:type="gramStart"/>
+      <w:r>
+        <w:rPr>
+          <w:lang w:val="hu-HU"/>
+        </w:rPr>
+        <w:t>ujjlenyomat</w:t>
+      </w:r>
+      <w:proofErr w:type="gramEnd"/>
+      <w:r>
+        <w:rPr>
+          <w:lang w:val="hu-HU"/>
+        </w:rPr>
+        <w:t xml:space="preserve"> vagy arcfelismerés)</w:t>
       </w:r>
     </w:p>
     <w:p>
@@ -3190,7 +6053,77 @@
         <w:rPr>
           <w:lang w:val="hu-HU"/>
         </w:rPr>
-        <w:t>Fontos, hogy az alkalmazás mindkét fő telefonos operációs rendszeren ugyanúgy működjön és egy kódbázisból build-elhető legyen. React Native technológiát választottuk, hisz ez a leg kézenfekvőbb és legelterjedtebb módja egy cross-platform alkalmazás elkészítésének. A fő programnyelv pedig TypeScript a modern funkciói, típus biztonság és a kollégák tapasztalata miatt.</w:t>
+        <w:t xml:space="preserve">Fontos, hogy az alkalmazás mindkét fő telefonos operációs rendszeren ugyanúgy működjön és egy kódbázisból </w:t>
+      </w:r>
+      <w:proofErr w:type="spellStart"/>
+      <w:r>
+        <w:rPr>
+          <w:lang w:val="hu-HU"/>
+        </w:rPr>
+        <w:t>build-elhető</w:t>
+      </w:r>
+      <w:proofErr w:type="spellEnd"/>
+      <w:r>
+        <w:rPr>
+          <w:lang w:val="hu-HU"/>
+        </w:rPr>
+        <w:t xml:space="preserve"> legyen. </w:t>
+      </w:r>
+      <w:proofErr w:type="spellStart"/>
+      <w:r>
+        <w:rPr>
+          <w:lang w:val="hu-HU"/>
+        </w:rPr>
+        <w:t>React</w:t>
+      </w:r>
+      <w:proofErr w:type="spellEnd"/>
+      <w:r>
+        <w:rPr>
+          <w:lang w:val="hu-HU"/>
+        </w:rPr>
+        <w:t xml:space="preserve"> </w:t>
+      </w:r>
+      <w:proofErr w:type="spellStart"/>
+      <w:r>
+        <w:rPr>
+          <w:lang w:val="hu-HU"/>
+        </w:rPr>
+        <w:t>Native</w:t>
+      </w:r>
+      <w:proofErr w:type="spellEnd"/>
+      <w:r>
+        <w:rPr>
+          <w:lang w:val="hu-HU"/>
+        </w:rPr>
+        <w:t xml:space="preserve"> technológiát választottuk, hisz ez a leg kézenfekvőbb és legelterjedtebb módja egy </w:t>
+      </w:r>
+      <w:proofErr w:type="spellStart"/>
+      <w:r>
+        <w:rPr>
+          <w:lang w:val="hu-HU"/>
+        </w:rPr>
+        <w:t>cross</w:t>
+      </w:r>
+      <w:proofErr w:type="spellEnd"/>
+      <w:r>
+        <w:rPr>
+          <w:lang w:val="hu-HU"/>
+        </w:rPr>
+        <w:t xml:space="preserve">-platform alkalmazás elkészítésének. A fő programnyelv pedig </w:t>
+      </w:r>
+      <w:proofErr w:type="spellStart"/>
+      <w:r>
+        <w:rPr>
+          <w:lang w:val="hu-HU"/>
+        </w:rPr>
+        <w:t>TypeScript</w:t>
+      </w:r>
+      <w:proofErr w:type="spellEnd"/>
+      <w:r>
+        <w:rPr>
+          <w:lang w:val="hu-HU"/>
+        </w:rPr>
+        <w:t xml:space="preserve"> a modern funkciói, típus biztonság és a kollégák tapasztalata miatt.</w:t>
       </w:r>
       <w:r>
         <w:rPr>
@@ -3202,11 +6135,15 @@
     <w:p>
       <w:pPr>
         <w:pStyle w:val="Cmsor2"/>
-        <w:rPr>
-          <w:lang w:val="hu-HU"/>
-        </w:rPr>
-      </w:pPr>
-      <w:bookmarkStart w:id="25" w:name="_Toc121415857"/>
+        <w:numPr>
+          <w:ilvl w:val="1"/>
+          <w:numId w:val="9"/>
+        </w:numPr>
+        <w:rPr>
+          <w:lang w:val="hu-HU"/>
+        </w:rPr>
+      </w:pPr>
+      <w:bookmarkStart w:id="25" w:name="_Toc121501912"/>
       <w:r>
         <w:rPr>
           <w:lang w:val="hu-HU"/>
@@ -3225,7 +6162,19 @@
         <w:rPr>
           <w:lang w:val="hu-HU"/>
         </w:rPr>
-        <w:t>A hosszútávú feladatom az alkalmazás elkészítése a följebb leírt specifikáció alapján. Feladataim közé tartozott még:</w:t>
+        <w:t xml:space="preserve">A hosszútávú feladatom az alkalmazás elkészítése a </w:t>
+      </w:r>
+      <w:r>
+        <w:rPr>
+          <w:lang w:val="hu-HU"/>
+        </w:rPr>
+        <w:t>feljebb</w:t>
+      </w:r>
+      <w:r>
+        <w:rPr>
+          <w:lang w:val="hu-HU"/>
+        </w:rPr>
+        <w:t xml:space="preserve"> leírt specifikáció alapján. Feladataim közé tartozott még:</w:t>
       </w:r>
     </w:p>
     <w:p>
@@ -3279,7 +6228,6 @@
         <w:rPr>
           <w:lang w:val="hu-HU"/>
         </w:rPr>
-        <w:lastRenderedPageBreak/>
         <w:t>ha igen, hogyan?</w:t>
       </w:r>
     </w:p>
@@ -3321,29 +6269,961 @@
     </w:p>
     <w:p>
       <w:pPr>
-        <w:rPr>
-          <w:lang w:val="hu-HU"/>
-        </w:rPr>
-      </w:pPr>
-      <w:r>
-        <w:rPr>
-          <w:lang w:val="hu-HU"/>
-        </w:rPr>
-        <w:t>A React Native és TypeScript nyelv tanulásához a cégtől segítséget is kaptam. Egy Udemy kurzust követtem az első hetek során. Így könnyen el tudtam kezdeni a projekt fejlesztését.</w:t>
-      </w:r>
-    </w:p>
-    <w:p>
-      <w:pPr>
-        <w:rPr>
-          <w:lang w:val="hu-HU"/>
-        </w:rPr>
-      </w:pPr>
-      <w:r>
-        <w:rPr>
-          <w:lang w:val="hu-HU"/>
-        </w:rPr>
+        <w:pStyle w:val="Listaszerbekezds"/>
+        <w:numPr>
+          <w:ilvl w:val="0"/>
+          <w:numId w:val="2"/>
+        </w:numPr>
+        <w:rPr>
+          <w:lang w:val="hu-HU"/>
+        </w:rPr>
+      </w:pPr>
+      <w:r>
+        <w:rPr>
+          <w:lang w:val="hu-HU"/>
+        </w:rPr>
+        <w:t>dokumentációt készíteni az alkalmazás testre szabásáról, a hozzá tartozó szerver elvárásokról és az API-okról</w:t>
+      </w:r>
+    </w:p>
+    <w:p>
+      <w:pPr>
+        <w:rPr>
+          <w:lang w:val="hu-HU"/>
+        </w:rPr>
+      </w:pPr>
+      <w:r>
+        <w:rPr>
+          <w:lang w:val="hu-HU"/>
+        </w:rPr>
+        <w:t xml:space="preserve">A </w:t>
+      </w:r>
+      <w:proofErr w:type="spellStart"/>
+      <w:r>
+        <w:rPr>
+          <w:lang w:val="hu-HU"/>
+        </w:rPr>
+        <w:t>React</w:t>
+      </w:r>
+      <w:proofErr w:type="spellEnd"/>
+      <w:r>
+        <w:rPr>
+          <w:lang w:val="hu-HU"/>
+        </w:rPr>
+        <w:t xml:space="preserve"> </w:t>
+      </w:r>
+      <w:proofErr w:type="spellStart"/>
+      <w:r>
+        <w:rPr>
+          <w:lang w:val="hu-HU"/>
+        </w:rPr>
+        <w:t>Native</w:t>
+      </w:r>
+      <w:proofErr w:type="spellEnd"/>
+      <w:r>
+        <w:rPr>
+          <w:lang w:val="hu-HU"/>
+        </w:rPr>
+        <w:t xml:space="preserve"> és </w:t>
+      </w:r>
+      <w:proofErr w:type="spellStart"/>
+      <w:r>
+        <w:rPr>
+          <w:lang w:val="hu-HU"/>
+        </w:rPr>
+        <w:t>TypeScript</w:t>
+      </w:r>
+      <w:proofErr w:type="spellEnd"/>
+      <w:r>
+        <w:rPr>
+          <w:lang w:val="hu-HU"/>
+        </w:rPr>
+        <w:t xml:space="preserve"> nyelv tanulásához a cégtől segítséget is kaptam. Egy </w:t>
+      </w:r>
+      <w:proofErr w:type="spellStart"/>
+      <w:r>
+        <w:rPr>
+          <w:lang w:val="hu-HU"/>
+        </w:rPr>
+        <w:t>Udemy</w:t>
+      </w:r>
+      <w:proofErr w:type="spellEnd"/>
+      <w:r>
+        <w:rPr>
+          <w:lang w:val="hu-HU"/>
+        </w:rPr>
+        <w:t xml:space="preserve"> kurzust követtem az első hetek során. Így könnyen el tudtam kezdeni a projekt fejlesztését.</w:t>
+      </w:r>
+    </w:p>
+    <w:p>
+      <w:pPr>
+        <w:rPr>
+          <w:lang w:val="hu-HU"/>
+        </w:rPr>
+      </w:pPr>
+      <w:r>
+        <w:rPr>
+          <w:lang w:val="hu-HU"/>
+        </w:rPr>
+        <w:lastRenderedPageBreak/>
         <w:t>A kutatásokat és akadályokra megoldás keresését önállóan végeztem és szinte mindig megtaláltam a módot, hogy hogyan kivitelezhető az adott funkció. A megoldásaim mindig kipróbáltam egy prototípus alkalmazásban és a megbeszéléseken is mindig beszámoltam ezekről.</w:t>
       </w:r>
+    </w:p>
+    <w:p>
+      <w:pPr>
+        <w:pStyle w:val="Cmsor2"/>
+        <w:rPr>
+          <w:lang w:val="hu-HU"/>
+        </w:rPr>
+      </w:pPr>
+      <w:bookmarkStart w:id="26" w:name="_Toc121501913"/>
+      <w:r>
+        <w:rPr>
+          <w:lang w:val="hu-HU"/>
+        </w:rPr>
+        <w:t xml:space="preserve">4.3 </w:t>
+      </w:r>
+      <w:r>
+        <w:rPr>
+          <w:lang w:val="hu-HU"/>
+        </w:rPr>
+        <w:t>Kliens</w:t>
+      </w:r>
+      <w:bookmarkEnd w:id="26"/>
+    </w:p>
+    <w:p>
+      <w:pPr>
+        <w:rPr>
+          <w:lang w:val="hu-HU"/>
+        </w:rPr>
+      </w:pPr>
+      <w:r>
+        <w:rPr>
+          <w:lang w:val="hu-HU"/>
+        </w:rPr>
+        <w:t xml:space="preserve">A kliens alkalmazás egy </w:t>
+      </w:r>
+      <w:proofErr w:type="spellStart"/>
+      <w:r>
+        <w:rPr>
+          <w:lang w:val="hu-HU"/>
+        </w:rPr>
+        <w:t>webview</w:t>
+      </w:r>
+      <w:proofErr w:type="spellEnd"/>
+      <w:r>
+        <w:rPr>
+          <w:lang w:val="hu-HU"/>
+        </w:rPr>
+        <w:t xml:space="preserve">-t tartalmaz, amiben megjelenik az aktuális keretbe foglalni kívánt webalkalmazás. Emellett az alkalmazásban van egy gomb is, ami a bejelentkezési folyamatot indítja el. Az alkalmazás forráskódja mellett található a konfigurációs fájl is, amellyel a kollégák könnyen testre szabhatják az appot a különböző projektjeikhez. Például itt adhatják meg a </w:t>
+      </w:r>
+      <w:proofErr w:type="spellStart"/>
+      <w:r>
+        <w:rPr>
+          <w:lang w:val="hu-HU"/>
+        </w:rPr>
+        <w:t>webview</w:t>
+      </w:r>
+      <w:proofErr w:type="spellEnd"/>
+      <w:r>
+        <w:rPr>
+          <w:lang w:val="hu-HU"/>
+        </w:rPr>
+        <w:t xml:space="preserve"> kezdő </w:t>
+      </w:r>
+      <w:r>
+        <w:rPr>
+          <w:lang w:val="hu-HU"/>
+        </w:rPr>
+        <w:t>elérési útját</w:t>
+      </w:r>
+      <w:r>
+        <w:rPr>
+          <w:lang w:val="hu-HU"/>
+        </w:rPr>
+        <w:t xml:space="preserve"> és hogy mi az API címe, amit a bejelentkezéshez kell használnia.</w:t>
+      </w:r>
+    </w:p>
+    <w:p>
+      <w:pPr>
+        <w:pStyle w:val="Cmsor3"/>
+        <w:numPr>
+          <w:ilvl w:val="2"/>
+          <w:numId w:val="11"/>
+        </w:numPr>
+        <w:rPr>
+          <w:lang w:val="hu-HU"/>
+        </w:rPr>
+      </w:pPr>
+      <w:bookmarkStart w:id="27" w:name="_Toc121501914"/>
+      <w:r>
+        <w:rPr>
+          <w:lang w:val="hu-HU"/>
+        </w:rPr>
+        <w:t>Fontosabb használt könyvtárak</w:t>
+      </w:r>
+      <w:bookmarkEnd w:id="27"/>
+    </w:p>
+    <w:p>
+      <w:pPr>
+        <w:pStyle w:val="Cmsor4"/>
+        <w:rPr>
+          <w:lang w:val="hu-HU"/>
+        </w:rPr>
+      </w:pPr>
+      <w:r>
+        <w:rPr>
+          <w:lang w:val="hu-HU"/>
+        </w:rPr>
+        <w:t xml:space="preserve">4.3.1.1 </w:t>
+      </w:r>
+      <w:proofErr w:type="spellStart"/>
+      <w:r>
+        <w:rPr>
+          <w:lang w:val="hu-HU"/>
+        </w:rPr>
+        <w:t>react-native-device-info</w:t>
+      </w:r>
+      <w:proofErr w:type="spellEnd"/>
+    </w:p>
+    <w:p>
+      <w:pPr>
+        <w:rPr>
+          <w:lang w:val="hu-HU"/>
+        </w:rPr>
+      </w:pPr>
+      <w:r>
+        <w:rPr>
+          <w:lang w:val="hu-HU"/>
+        </w:rPr>
+        <w:t xml:space="preserve">Az alkalmazásnak és a szervernek tudnia kell, hogy melyik biztonsági kulcs kihez tartozik és a jövőben a felhasználók beállításait is valamihez kötni kell. Ebben segít a </w:t>
+      </w:r>
+      <w:proofErr w:type="spellStart"/>
+      <w:r>
+        <w:rPr>
+          <w:lang w:val="hu-HU"/>
+        </w:rPr>
+        <w:t>react-native-device-info</w:t>
+      </w:r>
+      <w:proofErr w:type="spellEnd"/>
+      <w:r>
+        <w:rPr>
+          <w:lang w:val="hu-HU"/>
+        </w:rPr>
+        <w:t xml:space="preserve"> nevű könyvtár. A segítségével a felhasználó eszközének tudjuk lekérni bizonyos adatait és azt azonosítónak használni vagy néhány esetben ezekből azonosítót generálni. Az utóbbira Android rendszerű eszközökön van szükség, mert a Google Play áruház és a </w:t>
+      </w:r>
+      <w:proofErr w:type="spellStart"/>
+      <w:r>
+        <w:rPr>
+          <w:lang w:val="hu-HU"/>
+        </w:rPr>
+        <w:t>Huawei</w:t>
+      </w:r>
+      <w:proofErr w:type="spellEnd"/>
+      <w:r>
+        <w:rPr>
+          <w:lang w:val="hu-HU"/>
+        </w:rPr>
+        <w:t xml:space="preserve"> saját áruházának szabályai között megtalálható, hogy az egyedi eszköz azonosítót nem </w:t>
+      </w:r>
+      <w:proofErr w:type="spellStart"/>
+      <w:r>
+        <w:rPr>
+          <w:lang w:val="hu-HU"/>
+        </w:rPr>
+        <w:t>használhatuk</w:t>
+      </w:r>
+      <w:proofErr w:type="spellEnd"/>
+      <w:r>
+        <w:rPr>
+          <w:lang w:val="hu-HU"/>
+        </w:rPr>
+        <w:t xml:space="preserve"> nagyon sok esetben, mert ezek érzékeny információnak számítanak.</w:t>
+      </w:r>
+    </w:p>
+    <w:p>
+      <w:pPr>
+        <w:pStyle w:val="Cmsor4"/>
+        <w:rPr>
+          <w:lang w:val="hu-HU"/>
+        </w:rPr>
+      </w:pPr>
+      <w:r>
+        <w:rPr>
+          <w:lang w:val="hu-HU"/>
+        </w:rPr>
+        <w:t xml:space="preserve">4.3.1.2 </w:t>
+      </w:r>
+      <w:proofErr w:type="spellStart"/>
+      <w:r>
+        <w:rPr>
+          <w:lang w:val="hu-HU"/>
+        </w:rPr>
+        <w:t>react-native-biometrics</w:t>
+      </w:r>
+      <w:proofErr w:type="spellEnd"/>
+    </w:p>
+    <w:p>
+      <w:pPr>
+        <w:rPr>
+          <w:lang w:val="hu-HU"/>
+        </w:rPr>
+      </w:pPr>
+      <w:r>
+        <w:rPr>
+          <w:lang w:val="hu-HU"/>
+        </w:rPr>
+        <w:t>Ez a könyvtár a biometrikus azonosításért és biztonságos bejelentkezésért felelős. Az iOS és Android eszközök szenzorjaihoz hozzáférést nyújt, felhasználói felületet biztosít a felhasználónak a bejelentkezés során és ezeken kívül SHA256-os kulcsokat is tud generálni, amelyekkel biztonságossá tehetjük a bejelentkezés folyamatát a megfelelő szerver oldali ellenőrző logikával.</w:t>
+      </w:r>
+    </w:p>
+    <w:p>
+      <w:pPr>
+        <w:pStyle w:val="Cmsor2"/>
+        <w:numPr>
+          <w:ilvl w:val="1"/>
+          <w:numId w:val="11"/>
+        </w:numPr>
+        <w:rPr>
+          <w:lang w:val="hu-HU"/>
+        </w:rPr>
+      </w:pPr>
+      <w:bookmarkStart w:id="28" w:name="_Toc121501915"/>
+      <w:r>
+        <w:rPr>
+          <w:lang w:val="hu-HU"/>
+        </w:rPr>
+        <w:t>Szerver</w:t>
+      </w:r>
+      <w:bookmarkEnd w:id="28"/>
+    </w:p>
+    <w:p>
+      <w:pPr>
+        <w:rPr>
+          <w:lang w:val="hu-HU"/>
+        </w:rPr>
+      </w:pPr>
+      <w:r>
+        <w:rPr>
+          <w:lang w:val="hu-HU"/>
+        </w:rPr>
+        <w:t xml:space="preserve">Bár a feladatom egy </w:t>
+      </w:r>
+      <w:proofErr w:type="spellStart"/>
+      <w:r>
+        <w:rPr>
+          <w:lang w:val="hu-HU"/>
+        </w:rPr>
+        <w:t>cross</w:t>
+      </w:r>
+      <w:proofErr w:type="spellEnd"/>
+      <w:r>
+        <w:rPr>
+          <w:lang w:val="hu-HU"/>
+        </w:rPr>
+        <w:t xml:space="preserve">-platform mobil alkalmazás fejlesztése, egy PHP szervert is készítettem. Ez csak egy prototípus szerver, melynek két célja van: Az alkalmazás tesztelése, hogy megfelelően tud-e kommunikálni egy szerverrel és így elvégezni egy felhasználó </w:t>
+      </w:r>
+      <w:r>
+        <w:rPr>
+          <w:lang w:val="hu-HU"/>
+        </w:rPr>
+        <w:lastRenderedPageBreak/>
+        <w:t>bejelentkeztetését és prezentálás a bemutatón, ezzel segítséget nyújtva a kollégáknak, akik majd a végleges szervert készítik el.</w:t>
+      </w:r>
+    </w:p>
+    <w:p>
+      <w:pPr>
+        <w:pStyle w:val="Cmsor3"/>
+        <w:numPr>
+          <w:ilvl w:val="2"/>
+          <w:numId w:val="11"/>
+        </w:numPr>
+        <w:rPr>
+          <w:lang w:val="hu-HU"/>
+        </w:rPr>
+      </w:pPr>
+      <w:bookmarkStart w:id="29" w:name="_Toc121501916"/>
+      <w:r>
+        <w:rPr>
+          <w:lang w:val="hu-HU"/>
+        </w:rPr>
+        <w:t>A prototípus működése</w:t>
+      </w:r>
+      <w:bookmarkEnd w:id="29"/>
+    </w:p>
+    <w:p>
+      <w:pPr>
+        <w:keepNext/>
+      </w:pPr>
+      <w:r>
+        <w:rPr>
+          <w:noProof/>
+        </w:rPr>
+        <w:drawing>
+          <wp:inline distT="0" distB="0" distL="0" distR="0" wp14:anchorId="0A8400B2" wp14:editId="0A63E401">
+            <wp:extent cx="5972810" cy="2745740"/>
+            <wp:effectExtent l="0" t="0" r="8890" b="0"/>
+            <wp:docPr id="2" name="Kép 2"/>
+            <wp:cNvGraphicFramePr>
+              <a:graphicFrameLocks xmlns:a="http://schemas.openxmlformats.org/drawingml/2006/main" noChangeAspect="1"/>
+            </wp:cNvGraphicFramePr>
+            <a:graphic xmlns:a="http://schemas.openxmlformats.org/drawingml/2006/main">
+              <a:graphicData uri="http://schemas.openxmlformats.org/drawingml/2006/picture">
+                <pic:pic xmlns:pic="http://schemas.openxmlformats.org/drawingml/2006/picture">
+                  <pic:nvPicPr>
+                    <pic:cNvPr id="0" name="Picture 3"/>
+                    <pic:cNvPicPr>
+                      <a:picLocks noChangeAspect="1" noChangeArrowheads="1"/>
+                    </pic:cNvPicPr>
+                  </pic:nvPicPr>
+                  <pic:blipFill>
+                    <a:blip r:embed="rId7">
+                      <a:extLst>
+                        <a:ext uri="{28A0092B-C50C-407E-A947-70E740481C1C}">
+                          <a14:useLocalDpi xmlns:a14="http://schemas.microsoft.com/office/drawing/2010/main" val="0"/>
+                        </a:ext>
+                      </a:extLst>
+                    </a:blip>
+                    <a:srcRect/>
+                    <a:stretch>
+                      <a:fillRect/>
+                    </a:stretch>
+                  </pic:blipFill>
+                  <pic:spPr bwMode="auto">
+                    <a:xfrm>
+                      <a:off x="0" y="0"/>
+                      <a:ext cx="5972810" cy="2745740"/>
+                    </a:xfrm>
+                    <a:prstGeom prst="rect">
+                      <a:avLst/>
+                    </a:prstGeom>
+                    <a:noFill/>
+                    <a:ln>
+                      <a:noFill/>
+                    </a:ln>
+                  </pic:spPr>
+                </pic:pic>
+              </a:graphicData>
+            </a:graphic>
+          </wp:inline>
+        </w:drawing>
+      </w:r>
+    </w:p>
+    <w:p>
+      <w:pPr>
+        <w:pStyle w:val="Kpalrs"/>
+        <w:jc w:val="center"/>
+        <w:rPr>
+          <w:lang w:val="hu-HU"/>
+        </w:rPr>
+      </w:pPr>
+      <w:r>
+        <w:rPr>
+          <w:lang w:val="hu-HU"/>
+        </w:rPr>
+        <w:fldChar w:fldCharType="begin"/>
+      </w:r>
+      <w:r>
+        <w:rPr>
+          <w:lang w:val="hu-HU"/>
+        </w:rPr>
+        <w:instrText xml:space="preserve"> SEQ ábra \* ARABIC </w:instrText>
+      </w:r>
+      <w:r>
+        <w:rPr>
+          <w:lang w:val="hu-HU"/>
+        </w:rPr>
+        <w:fldChar w:fldCharType="separate"/>
+      </w:r>
+      <w:r>
+        <w:rPr>
+          <w:noProof/>
+          <w:lang w:val="hu-HU"/>
+        </w:rPr>
+        <w:t>2</w:t>
+      </w:r>
+      <w:r>
+        <w:rPr>
+          <w:lang w:val="hu-HU"/>
+        </w:rPr>
+        <w:fldChar w:fldCharType="end"/>
+      </w:r>
+      <w:r>
+        <w:t>. ábra [2]</w:t>
+      </w:r>
+    </w:p>
+    <w:p>
+      <w:pPr>
+        <w:pStyle w:val="Listaszerbekezds"/>
+        <w:numPr>
+          <w:ilvl w:val="0"/>
+          <w:numId w:val="7"/>
+        </w:numPr>
+        <w:rPr>
+          <w:lang w:val="hu-HU"/>
+        </w:rPr>
+      </w:pPr>
+      <w:r>
+        <w:rPr>
+          <w:lang w:val="hu-HU"/>
+        </w:rPr>
+        <w:t>Mikor a felhasználó először megnyitja az alkalmazást, az generál egy aszimmetrikus SHA256 kulcs párt.</w:t>
+      </w:r>
+    </w:p>
+    <w:p>
+      <w:pPr>
+        <w:pStyle w:val="Listaszerbekezds"/>
+        <w:numPr>
+          <w:ilvl w:val="0"/>
+          <w:numId w:val="7"/>
+        </w:numPr>
+        <w:rPr>
+          <w:lang w:val="hu-HU"/>
+        </w:rPr>
+      </w:pPr>
+      <w:r>
+        <w:rPr>
+          <w:lang w:val="hu-HU"/>
+        </w:rPr>
+        <w:t>A publikus kulcsot elküldi a szervernek egy azonosítóval együtt, ami iOS-en egy eszköz azonosító, Android-</w:t>
+      </w:r>
+      <w:proofErr w:type="spellStart"/>
+      <w:r>
+        <w:rPr>
+          <w:lang w:val="hu-HU"/>
+        </w:rPr>
+        <w:t>on</w:t>
+      </w:r>
+      <w:proofErr w:type="spellEnd"/>
+      <w:r>
+        <w:rPr>
+          <w:lang w:val="hu-HU"/>
+        </w:rPr>
+        <w:t xml:space="preserve"> egy generált kód.</w:t>
+      </w:r>
+    </w:p>
+    <w:p>
+      <w:pPr>
+        <w:pStyle w:val="Listaszerbekezds"/>
+        <w:numPr>
+          <w:ilvl w:val="0"/>
+          <w:numId w:val="7"/>
+        </w:numPr>
+        <w:rPr>
+          <w:lang w:val="hu-HU"/>
+        </w:rPr>
+      </w:pPr>
+      <w:r>
+        <w:rPr>
+          <w:lang w:val="hu-HU"/>
+        </w:rPr>
+        <w:t>Megvárjuk, hogy a felhasználó elindítsa a bejelentkezést és az eszköz elfogadja az ujjlenyomatot.</w:t>
+      </w:r>
+    </w:p>
+    <w:p>
+      <w:pPr>
+        <w:pStyle w:val="Listaszerbekezds"/>
+        <w:numPr>
+          <w:ilvl w:val="0"/>
+          <w:numId w:val="7"/>
+        </w:numPr>
+        <w:rPr>
+          <w:lang w:val="hu-HU"/>
+        </w:rPr>
+      </w:pPr>
+      <w:r>
+        <w:rPr>
+          <w:lang w:val="hu-HU"/>
+        </w:rPr>
+        <w:t>A szervernek egy üzenetet küldünk, hozzá tartozó SHA256 aláírással.</w:t>
+      </w:r>
+    </w:p>
+    <w:p>
+      <w:pPr>
+        <w:pStyle w:val="Listaszerbekezds"/>
+        <w:numPr>
+          <w:ilvl w:val="0"/>
+          <w:numId w:val="7"/>
+        </w:numPr>
+        <w:rPr>
+          <w:lang w:val="hu-HU"/>
+        </w:rPr>
+      </w:pPr>
+      <w:r>
+        <w:rPr>
+          <w:lang w:val="hu-HU"/>
+        </w:rPr>
+        <w:t>A szerver ellenőrzi, hogy a kapott üzenet és aláírás passzol-e a tárolt publikus kulcshoz és visszaküldi az ellenőrzés eredményét az eszköznek.</w:t>
+      </w:r>
+    </w:p>
+    <w:p>
+      <w:pPr>
+        <w:pStyle w:val="Listaszerbekezds"/>
+        <w:numPr>
+          <w:ilvl w:val="0"/>
+          <w:numId w:val="7"/>
+        </w:numPr>
+        <w:rPr>
+          <w:lang w:val="hu-HU"/>
+        </w:rPr>
+      </w:pPr>
+      <w:r>
+        <w:rPr>
+          <w:lang w:val="hu-HU"/>
+        </w:rPr>
+        <w:t>Ha az ellenőrzés sikeres volt, az alkalmazás bejelentkezteti a felhasználót, ha nem, hibaüzenetet mutat.</w:t>
+      </w:r>
+    </w:p>
+    <w:p>
+      <w:pPr>
+        <w:ind w:firstLine="0"/>
+        <w:rPr>
+          <w:lang w:val="hu-HU"/>
+        </w:rPr>
+      </w:pPr>
+      <w:r>
+        <w:rPr>
+          <w:lang w:val="hu-HU"/>
+        </w:rPr>
+        <w:t>Kiemelném, hogy ez csak egy prototípus és a végleges szerver ennél komplexebb és biztonságosabb lesz.</w:t>
+      </w:r>
+    </w:p>
+    <w:p>
+      <w:pPr>
+        <w:pStyle w:val="Cmsor3"/>
+        <w:numPr>
+          <w:ilvl w:val="2"/>
+          <w:numId w:val="11"/>
+        </w:numPr>
+        <w:rPr>
+          <w:lang w:val="hu-HU"/>
+        </w:rPr>
+      </w:pPr>
+      <w:bookmarkStart w:id="30" w:name="_Toc121501917"/>
+      <w:r>
+        <w:rPr>
+          <w:lang w:val="hu-HU"/>
+        </w:rPr>
+        <w:lastRenderedPageBreak/>
+        <w:t>Végpontok</w:t>
+      </w:r>
+      <w:bookmarkEnd w:id="30"/>
+    </w:p>
+    <w:p>
+      <w:pPr>
+        <w:pStyle w:val="Cmsor4"/>
+        <w:numPr>
+          <w:ilvl w:val="3"/>
+          <w:numId w:val="11"/>
+        </w:numPr>
+        <w:rPr>
+          <w:lang w:val="hu-HU"/>
+        </w:rPr>
+      </w:pPr>
+      <w:proofErr w:type="spellStart"/>
+      <w:r>
+        <w:rPr>
+          <w:lang w:val="hu-HU"/>
+        </w:rPr>
+        <w:t>addPublicKey</w:t>
+      </w:r>
+      <w:proofErr w:type="spellEnd"/>
+    </w:p>
+    <w:p>
+      <w:pPr>
+        <w:rPr>
+          <w:lang w:val="hu-HU"/>
+        </w:rPr>
+      </w:pPr>
+      <w:r>
+        <w:rPr>
+          <w:lang w:val="hu-HU"/>
+        </w:rPr>
+        <w:t>Ez a végpont egyszerűen egy azonosítót és egy publikus kulcsot vár, hogy ezeket eltárolja.</w:t>
+      </w:r>
+      <w:r>
+        <w:rPr>
+          <w:lang w:val="hu-HU"/>
+        </w:rPr>
+        <w:t xml:space="preserve"> A prototípusban ez egyszerű fájlban történik, de a végleges szervernél nyilván egy adatbázis fogja végezni a tárolást.</w:t>
+      </w:r>
+    </w:p>
+    <w:p>
+      <w:pPr>
+        <w:pStyle w:val="Cmsor4"/>
+        <w:numPr>
+          <w:ilvl w:val="3"/>
+          <w:numId w:val="11"/>
+        </w:numPr>
+        <w:rPr>
+          <w:lang w:val="hu-HU"/>
+        </w:rPr>
+      </w:pPr>
+      <w:proofErr w:type="spellStart"/>
+      <w:r>
+        <w:rPr>
+          <w:lang w:val="hu-HU"/>
+        </w:rPr>
+        <w:t>verify</w:t>
+      </w:r>
+      <w:proofErr w:type="spellEnd"/>
+    </w:p>
+    <w:p>
+      <w:pPr>
+        <w:rPr>
+          <w:lang w:val="hu-HU"/>
+        </w:rPr>
+      </w:pPr>
+      <w:r>
+        <w:rPr>
+          <w:lang w:val="hu-HU"/>
+        </w:rPr>
+        <w:t>Az ellenőrzésre szolgáló végpont egy azonosítót, egy üzenetet és egy SHA256 aláírást vár. Az azonosító alapján keresi meg a szerver a megfelelő publikus kulcsot, az üzenet és aláírás pedig magához az ellenőrzéshez kell. Az üzenet a prototípusban az éppen aktuális idő milliszekundumban. A szerver az ellenőrzést egy beépített PHP függvénnyel hajtja végre.</w:t>
+      </w:r>
+    </w:p>
+    <w:p>
+      <w:pPr>
+        <w:pStyle w:val="Cmsor2"/>
+        <w:numPr>
+          <w:ilvl w:val="1"/>
+          <w:numId w:val="11"/>
+        </w:numPr>
+        <w:rPr>
+          <w:lang w:val="hu-HU"/>
+        </w:rPr>
+      </w:pPr>
+      <w:bookmarkStart w:id="31" w:name="_Toc121501918"/>
+      <w:r>
+        <w:rPr>
+          <w:lang w:val="hu-HU"/>
+        </w:rPr>
+        <w:t>Dokumentáció</w:t>
+      </w:r>
+      <w:bookmarkEnd w:id="31"/>
+    </w:p>
+    <w:p>
+      <w:pPr>
+        <w:rPr>
+          <w:lang w:val="hu-HU"/>
+        </w:rPr>
+      </w:pPr>
+      <w:r>
+        <w:rPr>
+          <w:lang w:val="hu-HU"/>
+        </w:rPr>
+        <w:t xml:space="preserve">Az utolsó hetekben a prototípusom dokumentálnom kellett, hogy a kollégák könnyen tudják majd felhasználni a későbbiekben. A dokumentáció tartalmazza a kliens kódjában lévő konfigurációs fájlt, az értesítések működését (hivatkozás a </w:t>
+      </w:r>
+      <w:proofErr w:type="spellStart"/>
+      <w:r>
+        <w:rPr>
+          <w:lang w:val="hu-HU"/>
+        </w:rPr>
+        <w:t>Firebase</w:t>
+      </w:r>
+      <w:proofErr w:type="spellEnd"/>
+      <w:r>
+        <w:rPr>
+          <w:lang w:val="hu-HU"/>
+        </w:rPr>
+        <w:t xml:space="preserve"> </w:t>
+      </w:r>
+      <w:proofErr w:type="spellStart"/>
+      <w:r>
+        <w:rPr>
+          <w:lang w:val="hu-HU"/>
+        </w:rPr>
+        <w:t>Cloud</w:t>
+      </w:r>
+      <w:proofErr w:type="spellEnd"/>
+      <w:r>
+        <w:rPr>
+          <w:lang w:val="hu-HU"/>
+        </w:rPr>
+        <w:t xml:space="preserve"> </w:t>
+      </w:r>
+      <w:proofErr w:type="spellStart"/>
+      <w:r>
+        <w:rPr>
+          <w:lang w:val="hu-HU"/>
+        </w:rPr>
+        <w:t>Messaging</w:t>
+      </w:r>
+      <w:proofErr w:type="spellEnd"/>
+      <w:r>
+        <w:rPr>
+          <w:lang w:val="hu-HU"/>
+        </w:rPr>
+        <w:t xml:space="preserve"> dokumentációjára) és bejelentkezéshez szükséges információkat, mint például, hogy milyen API-</w:t>
+      </w:r>
+      <w:proofErr w:type="spellStart"/>
+      <w:r>
+        <w:rPr>
+          <w:lang w:val="hu-HU"/>
+        </w:rPr>
+        <w:t>ra</w:t>
+      </w:r>
+      <w:proofErr w:type="spellEnd"/>
+      <w:r>
+        <w:rPr>
+          <w:lang w:val="hu-HU"/>
+        </w:rPr>
+        <w:t xml:space="preserve"> van szükség, milyen végpontok kellenek és azoknak mit kell várniuk és visszaadniuk. Így a munkatársak gördülékenyen tudják webalkalmazásaikat natív appokká alakítani és kiadni az áruházakba.</w:t>
+      </w:r>
+    </w:p>
+    <w:p>
+      <w:pPr>
+        <w:pStyle w:val="Cmsor1"/>
+        <w:numPr>
+          <w:ilvl w:val="0"/>
+          <w:numId w:val="11"/>
+        </w:numPr>
+        <w:rPr>
+          <w:lang w:val="hu-HU"/>
+        </w:rPr>
+      </w:pPr>
+      <w:bookmarkStart w:id="32" w:name="_Toc121501919"/>
+      <w:r>
+        <w:rPr>
+          <w:lang w:val="hu-HU"/>
+        </w:rPr>
+        <w:t>Tervek a jövőre</w:t>
+      </w:r>
+      <w:bookmarkEnd w:id="32"/>
+    </w:p>
+    <w:p>
+      <w:pPr>
+        <w:rPr>
+          <w:lang w:val="hu-HU"/>
+        </w:rPr>
+      </w:pPr>
+      <w:r>
+        <w:rPr>
+          <w:lang w:val="hu-HU"/>
+        </w:rPr>
+        <w:t>Az Idealap Kft. főleg webalkalmazásokkal foglalkozik. Bár van tapasztalatom ezen a területen és ismerem a technológiákat, programnyelveket és eszközöket, amiket használnak, a jövő még bizonytalan. Tanulmányim során a natív mobilalkalmazások irányába specializálódtam, ezért jelenleg ez az egyetlen projekt a cégnél, amiben határozottan tudok dolgozni és segítséget nyújtani. Viszont ez nem jelenti azt, hogy nem fejlődhetek.</w:t>
+      </w:r>
+    </w:p>
+    <w:p>
+      <w:pPr>
+        <w:pStyle w:val="Cmsor2"/>
+        <w:rPr>
+          <w:lang w:val="hu-HU"/>
+        </w:rPr>
+      </w:pPr>
+      <w:bookmarkStart w:id="33" w:name="_Toc121501920"/>
+      <w:r>
+        <w:rPr>
+          <w:lang w:val="hu-HU"/>
+        </w:rPr>
+        <w:t xml:space="preserve">5.1. </w:t>
+      </w:r>
+      <w:r>
+        <w:rPr>
+          <w:lang w:val="hu-HU"/>
+        </w:rPr>
+        <w:t>A</w:t>
+      </w:r>
+      <w:r>
+        <w:rPr>
+          <w:lang w:val="hu-HU"/>
+        </w:rPr>
+        <w:t>z alkalmazás</w:t>
+      </w:r>
+      <w:r>
+        <w:rPr>
+          <w:lang w:val="hu-HU"/>
+        </w:rPr>
+        <w:t xml:space="preserve"> jövője</w:t>
+      </w:r>
+      <w:bookmarkEnd w:id="33"/>
+    </w:p>
+    <w:p>
+      <w:pPr>
+        <w:rPr>
+          <w:lang w:val="hu-HU"/>
+        </w:rPr>
+      </w:pPr>
+      <w:r>
+        <w:rPr>
+          <w:lang w:val="hu-HU"/>
+        </w:rPr>
+        <w:t>A cégnél több projekten is dolgoznak a kollégák. Jelenleg egy van, amihez biztosan fel lesz használva a munkám, de erről folynak a megbeszélések, hogy milyen más webalkalmazásnál</w:t>
+      </w:r>
+      <w:r>
+        <w:rPr>
+          <w:lang w:val="hu-HU"/>
+        </w:rPr>
+        <w:t xml:space="preserve"> lehetne még bevetni a keretet.</w:t>
+      </w:r>
+    </w:p>
+    <w:p>
+      <w:pPr>
+        <w:pStyle w:val="Cmsor1"/>
+        <w:numPr>
+          <w:ilvl w:val="0"/>
+          <w:numId w:val="11"/>
+        </w:numPr>
+        <w:rPr>
+          <w:lang w:val="hu-HU"/>
+        </w:rPr>
+      </w:pPr>
+      <w:bookmarkStart w:id="34" w:name="_Toc121501921"/>
+      <w:r>
+        <w:rPr>
+          <w:lang w:val="hu-HU"/>
+        </w:rPr>
+        <w:lastRenderedPageBreak/>
+        <w:t>Források</w:t>
+      </w:r>
+      <w:bookmarkEnd w:id="34"/>
+    </w:p>
+    <w:p>
+      <w:pPr>
+        <w:pStyle w:val="Listaszerbekezds"/>
+        <w:numPr>
+          <w:ilvl w:val="0"/>
+          <w:numId w:val="8"/>
+        </w:numPr>
+        <w:rPr>
+          <w:lang w:val="hu-HU"/>
+        </w:rPr>
+      </w:pPr>
+      <w:hyperlink r:id="rId8" w:history="1">
+        <w:r>
+          <w:rPr>
+            <w:rStyle w:val="Hiperhivatkozs"/>
+            <w:lang w:val="hu-HU"/>
+          </w:rPr>
+          <w:t>https://firebase.google.com/docs/cloud-messaging/fcm-architecture</w:t>
+        </w:r>
+      </w:hyperlink>
+    </w:p>
+    <w:p>
+      <w:pPr>
+        <w:pStyle w:val="Listaszerbekezds"/>
+        <w:numPr>
+          <w:ilvl w:val="0"/>
+          <w:numId w:val="8"/>
+        </w:numPr>
+        <w:rPr>
+          <w:lang w:val="hu-HU"/>
+        </w:rPr>
+      </w:pPr>
+      <w:hyperlink r:id="rId9" w:history="1">
+        <w:r>
+          <w:rPr>
+            <w:rStyle w:val="Hiperhivatkozs"/>
+            <w:lang w:val="hu-HU"/>
+          </w:rPr>
+          <w:t>https://github.com/SelfLender/react-native-biometrics</w:t>
+        </w:r>
+      </w:hyperlink>
+    </w:p>
+    <w:p>
+      <w:pPr>
+        <w:ind w:firstLine="0"/>
+        <w:rPr>
+          <w:lang w:val="hu-HU"/>
+        </w:rPr>
+      </w:pPr>
     </w:p>
     <w:sectPr>
       <w:pgSz w:w="12240" w:h="15840"/>
@@ -3358,6 +7238,190 @@
 <file path=word/numbering.xml><?xml version="1.0" encoding="utf-8"?>
 <w:numbering xmlns:wpc="http://schemas.microsoft.com/office/word/2010/wordprocessingCanvas" xmlns:cx="http://schemas.microsoft.com/office/drawing/2014/chartex" xmlns:cx1="http://schemas.microsoft.com/office/drawing/2015/9/8/chartex" xmlns:cx2="http://schemas.microsoft.com/office/drawing/2015/10/21/chartex" xmlns:cx3="http://schemas.microsoft.com/office/drawing/2016/5/9/chartex" xmlns:cx4="http://schemas.microsoft.com/office/drawing/2016/5/10/chartex" xmlns:cx5="http://schemas.microsoft.com/office/drawing/2016/5/11/chartex" xmlns:cx6="http://schemas.microsoft.com/office/drawing/2016/5/12/chartex" xmlns:cx7="http://schemas.microsoft.com/office/drawing/2016/5/13/chartex" xmlns:cx8="http://schemas.microsoft.com/office/drawing/2016/5/14/chartex" xmlns:mc="http://schemas.openxmlformats.org/markup-compatibility/2006" xmlns:aink="http://schemas.microsoft.com/office/drawing/2016/ink" xmlns:am3d="http://schemas.microsoft.com/office/drawing/2017/model3d" xmlns:o="urn:schemas-microsoft-com:office:office" xmlns:oel="http://schemas.microsoft.com/office/2019/extlst" xmlns:r="http://schemas.openxmlformats.org/officeDocument/2006/relationships" xmlns:m="http://schemas.openxmlformats.org/officeDocument/2006/math" xmlns:v="urn:schemas-microsoft-com:vml" xmlns:wp14="http://schemas.microsoft.com/office/word/2010/wordprocessingDrawing" xmlns:wp="http://schemas.openxmlformats.org/drawingml/2006/wordprocessingDrawing" xmlns:w10="urn:schemas-microsoft-com:office:word" xmlns:w="http://schemas.openxmlformats.org/wordprocessingml/2006/main" xmlns:w14="http://schemas.microsoft.com/office/word/2010/wordml" xmlns:w15="http://schemas.microsoft.com/office/word/2012/wordml" xmlns:w16cex="http://schemas.microsoft.com/office/word/2018/wordml/cex" xmlns:w16cid="http://schemas.microsoft.com/office/word/2016/wordml/cid" xmlns:w16="http://schemas.microsoft.com/office/word/2018/wordml" xmlns:w16sdtdh="http://schemas.microsoft.com/office/word/2020/wordml/sdtdatahash" xmlns:w16se="http://schemas.microsoft.com/office/word/2015/wordml/symex" xmlns:wpg="http://schemas.microsoft.com/office/word/2010/wordprocessingGroup" xmlns:wpi="http://schemas.microsoft.com/office/word/2010/wordprocessingInk" xmlns:wne="http://schemas.microsoft.com/office/word/2006/wordml" xmlns:wps="http://schemas.microsoft.com/office/word/2010/wordprocessingShape" mc:Ignorable="w14 w15 w16se w16cid w16 w16cex w16sdtdh wp14">
   <w:abstractNum w:abstractNumId="0" w15:restartNumberingAfterBreak="0">
+    <w:nsid w:val="017C0F59"/>
+    <w:multiLevelType w:val="multilevel"/>
+    <w:tmpl w:val="04090025"/>
+    <w:lvl w:ilvl="0">
+      <w:start w:val="1"/>
+      <w:numFmt w:val="decimal"/>
+      <w:pStyle w:val="Cmsor11"/>
+      <w:lvlText w:val="%1"/>
+      <w:lvlJc w:val="left"/>
+      <w:pPr>
+        <w:ind w:left="432" w:hanging="432"/>
+      </w:pPr>
+    </w:lvl>
+    <w:lvl w:ilvl="1">
+      <w:start w:val="1"/>
+      <w:numFmt w:val="decimal"/>
+      <w:pStyle w:val="Cmsor21"/>
+      <w:lvlText w:val="%1.%2"/>
+      <w:lvlJc w:val="left"/>
+      <w:pPr>
+        <w:ind w:left="576" w:hanging="576"/>
+      </w:pPr>
+    </w:lvl>
+    <w:lvl w:ilvl="2">
+      <w:start w:val="1"/>
+      <w:numFmt w:val="decimal"/>
+      <w:pStyle w:val="Cmsor31"/>
+      <w:lvlText w:val="%1.%2.%3"/>
+      <w:lvlJc w:val="left"/>
+      <w:pPr>
+        <w:ind w:left="720" w:hanging="720"/>
+      </w:pPr>
+    </w:lvl>
+    <w:lvl w:ilvl="3">
+      <w:start w:val="1"/>
+      <w:numFmt w:val="decimal"/>
+      <w:pStyle w:val="Cmsor41"/>
+      <w:lvlText w:val="%1.%2.%3.%4"/>
+      <w:lvlJc w:val="left"/>
+      <w:pPr>
+        <w:ind w:left="864" w:hanging="864"/>
+      </w:pPr>
+    </w:lvl>
+    <w:lvl w:ilvl="4">
+      <w:start w:val="1"/>
+      <w:numFmt w:val="decimal"/>
+      <w:pStyle w:val="Cmsor51"/>
+      <w:lvlText w:val="%1.%2.%3.%4.%5"/>
+      <w:lvlJc w:val="left"/>
+      <w:pPr>
+        <w:ind w:left="1008" w:hanging="1008"/>
+      </w:pPr>
+    </w:lvl>
+    <w:lvl w:ilvl="5">
+      <w:start w:val="1"/>
+      <w:numFmt w:val="decimal"/>
+      <w:pStyle w:val="Cmsor61"/>
+      <w:lvlText w:val="%1.%2.%3.%4.%5.%6"/>
+      <w:lvlJc w:val="left"/>
+      <w:pPr>
+        <w:ind w:left="1152" w:hanging="1152"/>
+      </w:pPr>
+    </w:lvl>
+    <w:lvl w:ilvl="6">
+      <w:start w:val="1"/>
+      <w:numFmt w:val="decimal"/>
+      <w:pStyle w:val="Cmsor71"/>
+      <w:lvlText w:val="%1.%2.%3.%4.%5.%6.%7"/>
+      <w:lvlJc w:val="left"/>
+      <w:pPr>
+        <w:ind w:left="1296" w:hanging="1296"/>
+      </w:pPr>
+    </w:lvl>
+    <w:lvl w:ilvl="7">
+      <w:start w:val="1"/>
+      <w:numFmt w:val="decimal"/>
+      <w:pStyle w:val="Cmsor81"/>
+      <w:lvlText w:val="%1.%2.%3.%4.%5.%6.%7.%8"/>
+      <w:lvlJc w:val="left"/>
+      <w:pPr>
+        <w:ind w:left="1440" w:hanging="1440"/>
+      </w:pPr>
+    </w:lvl>
+    <w:lvl w:ilvl="8">
+      <w:start w:val="1"/>
+      <w:numFmt w:val="decimal"/>
+      <w:pStyle w:val="Cmsor91"/>
+      <w:lvlText w:val="%1.%2.%3.%4.%5.%6.%7.%8.%9"/>
+      <w:lvlJc w:val="left"/>
+      <w:pPr>
+        <w:ind w:left="1584" w:hanging="1584"/>
+      </w:pPr>
+    </w:lvl>
+  </w:abstractNum>
+  <w:abstractNum w:abstractNumId="1" w15:restartNumberingAfterBreak="0">
+    <w:nsid w:val="019D138E"/>
+    <w:multiLevelType w:val="hybridMultilevel"/>
+    <w:tmpl w:val="45FEA538"/>
+    <w:lvl w:ilvl="0" w:tplc="040E000F">
+      <w:start w:val="1"/>
+      <w:numFmt w:val="decimal"/>
+      <w:lvlText w:val="%1."/>
+      <w:lvlJc w:val="left"/>
+      <w:pPr>
+        <w:ind w:left="720" w:hanging="360"/>
+      </w:pPr>
+      <w:rPr>
+        <w:rFonts w:hint="default"/>
+      </w:rPr>
+    </w:lvl>
+    <w:lvl w:ilvl="1" w:tplc="040E0019" w:tentative="1">
+      <w:start w:val="1"/>
+      <w:numFmt w:val="lowerLetter"/>
+      <w:lvlText w:val="%2."/>
+      <w:lvlJc w:val="left"/>
+      <w:pPr>
+        <w:ind w:left="1440" w:hanging="360"/>
+      </w:pPr>
+    </w:lvl>
+    <w:lvl w:ilvl="2" w:tplc="040E001B" w:tentative="1">
+      <w:start w:val="1"/>
+      <w:numFmt w:val="lowerRoman"/>
+      <w:lvlText w:val="%3."/>
+      <w:lvlJc w:val="right"/>
+      <w:pPr>
+        <w:ind w:left="2160" w:hanging="180"/>
+      </w:pPr>
+    </w:lvl>
+    <w:lvl w:ilvl="3" w:tplc="040E000F" w:tentative="1">
+      <w:start w:val="1"/>
+      <w:numFmt w:val="decimal"/>
+      <w:lvlText w:val="%4."/>
+      <w:lvlJc w:val="left"/>
+      <w:pPr>
+        <w:ind w:left="2880" w:hanging="360"/>
+      </w:pPr>
+    </w:lvl>
+    <w:lvl w:ilvl="4" w:tplc="040E0019" w:tentative="1">
+      <w:start w:val="1"/>
+      <w:numFmt w:val="lowerLetter"/>
+      <w:lvlText w:val="%5."/>
+      <w:lvlJc w:val="left"/>
+      <w:pPr>
+        <w:ind w:left="3600" w:hanging="360"/>
+      </w:pPr>
+    </w:lvl>
+    <w:lvl w:ilvl="5" w:tplc="040E001B" w:tentative="1">
+      <w:start w:val="1"/>
+      <w:numFmt w:val="lowerRoman"/>
+      <w:lvlText w:val="%6."/>
+      <w:lvlJc w:val="right"/>
+      <w:pPr>
+        <w:ind w:left="4320" w:hanging="180"/>
+      </w:pPr>
+    </w:lvl>
+    <w:lvl w:ilvl="6" w:tplc="040E000F" w:tentative="1">
+      <w:start w:val="1"/>
+      <w:numFmt w:val="decimal"/>
+      <w:lvlText w:val="%7."/>
+      <w:lvlJc w:val="left"/>
+      <w:pPr>
+        <w:ind w:left="5040" w:hanging="360"/>
+      </w:pPr>
+    </w:lvl>
+    <w:lvl w:ilvl="7" w:tplc="040E0019" w:tentative="1">
+      <w:start w:val="1"/>
+      <w:numFmt w:val="lowerLetter"/>
+      <w:lvlText w:val="%8."/>
+      <w:lvlJc w:val="left"/>
+      <w:pPr>
+        <w:ind w:left="5760" w:hanging="360"/>
+      </w:pPr>
+    </w:lvl>
+    <w:lvl w:ilvl="8" w:tplc="040E001B" w:tentative="1">
+      <w:start w:val="1"/>
+      <w:numFmt w:val="lowerRoman"/>
+      <w:lvlText w:val="%9."/>
+      <w:lvlJc w:val="right"/>
+      <w:pPr>
+        <w:ind w:left="6480" w:hanging="180"/>
+      </w:pPr>
+    </w:lvl>
+  </w:abstractNum>
+  <w:abstractNum w:abstractNumId="2" w15:restartNumberingAfterBreak="0">
     <w:nsid w:val="0E6978D6"/>
     <w:multiLevelType w:val="hybridMultilevel"/>
     <w:tmpl w:val="0AD60F60"/>
@@ -3470,7 +7534,120 @@
       </w:rPr>
     </w:lvl>
   </w:abstractNum>
-  <w:abstractNum w:abstractNumId="1" w15:restartNumberingAfterBreak="0">
+  <w:abstractNum w:abstractNumId="3" w15:restartNumberingAfterBreak="0">
+    <w:nsid w:val="0FD22304"/>
+    <w:multiLevelType w:val="multilevel"/>
+    <w:tmpl w:val="235282CC"/>
+    <w:lvl w:ilvl="0">
+      <w:start w:val="4"/>
+      <w:numFmt w:val="decimal"/>
+      <w:lvlText w:val="%1."/>
+      <w:lvlJc w:val="left"/>
+      <w:pPr>
+        <w:ind w:left="540" w:hanging="540"/>
+      </w:pPr>
+      <w:rPr>
+        <w:rFonts w:hint="default"/>
+      </w:rPr>
+    </w:lvl>
+    <w:lvl w:ilvl="1">
+      <w:start w:val="3"/>
+      <w:numFmt w:val="decimal"/>
+      <w:lvlText w:val="%1.%2."/>
+      <w:lvlJc w:val="left"/>
+      <w:pPr>
+        <w:ind w:left="540" w:hanging="540"/>
+      </w:pPr>
+      <w:rPr>
+        <w:rFonts w:hint="default"/>
+      </w:rPr>
+    </w:lvl>
+    <w:lvl w:ilvl="2">
+      <w:start w:val="1"/>
+      <w:numFmt w:val="decimal"/>
+      <w:lvlText w:val="%1.%2.%3."/>
+      <w:lvlJc w:val="left"/>
+      <w:pPr>
+        <w:ind w:left="720" w:hanging="720"/>
+      </w:pPr>
+      <w:rPr>
+        <w:rFonts w:hint="default"/>
+      </w:rPr>
+    </w:lvl>
+    <w:lvl w:ilvl="3">
+      <w:start w:val="1"/>
+      <w:numFmt w:val="decimal"/>
+      <w:lvlText w:val="%1.%2.%3.%4."/>
+      <w:lvlJc w:val="left"/>
+      <w:pPr>
+        <w:ind w:left="720" w:hanging="720"/>
+      </w:pPr>
+      <w:rPr>
+        <w:rFonts w:hint="default"/>
+      </w:rPr>
+    </w:lvl>
+    <w:lvl w:ilvl="4">
+      <w:start w:val="1"/>
+      <w:numFmt w:val="decimal"/>
+      <w:lvlText w:val="%1.%2.%3.%4.%5."/>
+      <w:lvlJc w:val="left"/>
+      <w:pPr>
+        <w:ind w:left="1080" w:hanging="1080"/>
+      </w:pPr>
+      <w:rPr>
+        <w:rFonts w:hint="default"/>
+      </w:rPr>
+    </w:lvl>
+    <w:lvl w:ilvl="5">
+      <w:start w:val="1"/>
+      <w:numFmt w:val="decimal"/>
+      <w:lvlText w:val="%1.%2.%3.%4.%5.%6."/>
+      <w:lvlJc w:val="left"/>
+      <w:pPr>
+        <w:ind w:left="1080" w:hanging="1080"/>
+      </w:pPr>
+      <w:rPr>
+        <w:rFonts w:hint="default"/>
+      </w:rPr>
+    </w:lvl>
+    <w:lvl w:ilvl="6">
+      <w:start w:val="1"/>
+      <w:numFmt w:val="decimal"/>
+      <w:lvlText w:val="%1.%2.%3.%4.%5.%6.%7."/>
+      <w:lvlJc w:val="left"/>
+      <w:pPr>
+        <w:ind w:left="1440" w:hanging="1440"/>
+      </w:pPr>
+      <w:rPr>
+        <w:rFonts w:hint="default"/>
+      </w:rPr>
+    </w:lvl>
+    <w:lvl w:ilvl="7">
+      <w:start w:val="1"/>
+      <w:numFmt w:val="decimal"/>
+      <w:lvlText w:val="%1.%2.%3.%4.%5.%6.%7.%8."/>
+      <w:lvlJc w:val="left"/>
+      <w:pPr>
+        <w:ind w:left="1440" w:hanging="1440"/>
+      </w:pPr>
+      <w:rPr>
+        <w:rFonts w:hint="default"/>
+      </w:rPr>
+    </w:lvl>
+    <w:lvl w:ilvl="8">
+      <w:start w:val="1"/>
+      <w:numFmt w:val="decimal"/>
+      <w:lvlText w:val="%1.%2.%3.%4.%5.%6.%7.%8.%9."/>
+      <w:lvlJc w:val="left"/>
+      <w:pPr>
+        <w:ind w:left="1800" w:hanging="1800"/>
+      </w:pPr>
+      <w:rPr>
+        <w:rFonts w:hint="default"/>
+      </w:rPr>
+    </w:lvl>
+  </w:abstractNum>
+  <w:abstractNum w:abstractNumId="4" w15:restartNumberingAfterBreak="0">
     <w:nsid w:val="10F11271"/>
     <w:multiLevelType w:val="hybridMultilevel"/>
     <w:tmpl w:val="42EE1284"/>
@@ -3582,7 +7759,93 @@
       </w:rPr>
     </w:lvl>
   </w:abstractNum>
-  <w:abstractNum w:abstractNumId="2" w15:restartNumberingAfterBreak="0">
+  <w:abstractNum w:abstractNumId="5" w15:restartNumberingAfterBreak="0">
+    <w:nsid w:val="1181446D"/>
+    <w:multiLevelType w:val="hybridMultilevel"/>
+    <w:tmpl w:val="B5A61936"/>
+    <w:lvl w:ilvl="0" w:tplc="040E000F">
+      <w:start w:val="1"/>
+      <w:numFmt w:val="decimal"/>
+      <w:lvlText w:val="%1."/>
+      <w:lvlJc w:val="left"/>
+      <w:pPr>
+        <w:ind w:left="720" w:hanging="360"/>
+      </w:pPr>
+    </w:lvl>
+    <w:lvl w:ilvl="1" w:tplc="040E0019">
+      <w:start w:val="1"/>
+      <w:numFmt w:val="lowerLetter"/>
+      <w:lvlText w:val="%2."/>
+      <w:lvlJc w:val="left"/>
+      <w:pPr>
+        <w:ind w:left="1440" w:hanging="360"/>
+      </w:pPr>
+    </w:lvl>
+    <w:lvl w:ilvl="2" w:tplc="040E001B" w:tentative="1">
+      <w:start w:val="1"/>
+      <w:numFmt w:val="lowerRoman"/>
+      <w:lvlText w:val="%3."/>
+      <w:lvlJc w:val="right"/>
+      <w:pPr>
+        <w:ind w:left="2160" w:hanging="180"/>
+      </w:pPr>
+    </w:lvl>
+    <w:lvl w:ilvl="3" w:tplc="040E000F" w:tentative="1">
+      <w:start w:val="1"/>
+      <w:numFmt w:val="decimal"/>
+      <w:lvlText w:val="%4."/>
+      <w:lvlJc w:val="left"/>
+      <w:pPr>
+        <w:ind w:left="2880" w:hanging="360"/>
+      </w:pPr>
+    </w:lvl>
+    <w:lvl w:ilvl="4" w:tplc="040E0019" w:tentative="1">
+      <w:start w:val="1"/>
+      <w:numFmt w:val="lowerLetter"/>
+      <w:lvlText w:val="%5."/>
+      <w:lvlJc w:val="left"/>
+      <w:pPr>
+        <w:ind w:left="3600" w:hanging="360"/>
+      </w:pPr>
+    </w:lvl>
+    <w:lvl w:ilvl="5" w:tplc="040E001B" w:tentative="1">
+      <w:start w:val="1"/>
+      <w:numFmt w:val="lowerRoman"/>
+      <w:lvlText w:val="%6."/>
+      <w:lvlJc w:val="right"/>
+      <w:pPr>
+        <w:ind w:left="4320" w:hanging="180"/>
+      </w:pPr>
+    </w:lvl>
+    <w:lvl w:ilvl="6" w:tplc="040E000F" w:tentative="1">
+      <w:start w:val="1"/>
+      <w:numFmt w:val="decimal"/>
+      <w:lvlText w:val="%7."/>
+      <w:lvlJc w:val="left"/>
+      <w:pPr>
+        <w:ind w:left="5040" w:hanging="360"/>
+      </w:pPr>
+    </w:lvl>
+    <w:lvl w:ilvl="7" w:tplc="040E0019" w:tentative="1">
+      <w:start w:val="1"/>
+      <w:numFmt w:val="lowerLetter"/>
+      <w:lvlText w:val="%8."/>
+      <w:lvlJc w:val="left"/>
+      <w:pPr>
+        <w:ind w:left="5760" w:hanging="360"/>
+      </w:pPr>
+    </w:lvl>
+    <w:lvl w:ilvl="8" w:tplc="040E001B" w:tentative="1">
+      <w:start w:val="1"/>
+      <w:numFmt w:val="lowerRoman"/>
+      <w:lvlText w:val="%9."/>
+      <w:lvlJc w:val="right"/>
+      <w:pPr>
+        <w:ind w:left="6480" w:hanging="180"/>
+      </w:pPr>
+    </w:lvl>
+  </w:abstractNum>
+  <w:abstractNum w:abstractNumId="6" w15:restartNumberingAfterBreak="0">
     <w:nsid w:val="131F3EBB"/>
     <w:multiLevelType w:val="hybridMultilevel"/>
     <w:tmpl w:val="959C1A4C"/>
@@ -3695,7 +7958,7 @@
       </w:rPr>
     </w:lvl>
   </w:abstractNum>
-  <w:abstractNum w:abstractNumId="3" w15:restartNumberingAfterBreak="0">
+  <w:abstractNum w:abstractNumId="7" w15:restartNumberingAfterBreak="0">
     <w:nsid w:val="2A7D3991"/>
     <w:multiLevelType w:val="hybridMultilevel"/>
     <w:tmpl w:val="9634E646"/>
@@ -3807,7 +8070,217 @@
       </w:rPr>
     </w:lvl>
   </w:abstractNum>
-  <w:abstractNum w:abstractNumId="4" w15:restartNumberingAfterBreak="0">
+  <w:abstractNum w:abstractNumId="8" w15:restartNumberingAfterBreak="0">
+    <w:nsid w:val="490E61D2"/>
+    <w:multiLevelType w:val="multilevel"/>
+    <w:tmpl w:val="061259F2"/>
+    <w:lvl w:ilvl="0">
+      <w:start w:val="1"/>
+      <w:numFmt w:val="decimal"/>
+      <w:lvlText w:val="%1."/>
+      <w:lvlJc w:val="left"/>
+      <w:pPr>
+        <w:ind w:left="360" w:hanging="360"/>
+      </w:pPr>
+      <w:rPr>
+        <w:rFonts w:hint="default"/>
+      </w:rPr>
+    </w:lvl>
+    <w:lvl w:ilvl="1">
+      <w:start w:val="1"/>
+      <w:numFmt w:val="decimal"/>
+      <w:isLgl/>
+      <w:lvlText w:val="%1.%2."/>
+      <w:lvlJc w:val="left"/>
+      <w:pPr>
+        <w:ind w:left="720" w:hanging="720"/>
+      </w:pPr>
+      <w:rPr>
+        <w:rFonts w:hint="default"/>
+      </w:rPr>
+    </w:lvl>
+    <w:lvl w:ilvl="2">
+      <w:start w:val="1"/>
+      <w:numFmt w:val="decimal"/>
+      <w:isLgl/>
+      <w:lvlText w:val="%1.%2.%3."/>
+      <w:lvlJc w:val="left"/>
+      <w:pPr>
+        <w:ind w:left="720" w:hanging="720"/>
+      </w:pPr>
+      <w:rPr>
+        <w:rFonts w:hint="default"/>
+      </w:rPr>
+    </w:lvl>
+    <w:lvl w:ilvl="3">
+      <w:start w:val="1"/>
+      <w:numFmt w:val="decimal"/>
+      <w:isLgl/>
+      <w:lvlText w:val="%1.%2.%3.%4."/>
+      <w:lvlJc w:val="left"/>
+      <w:pPr>
+        <w:ind w:left="1080" w:hanging="1080"/>
+      </w:pPr>
+      <w:rPr>
+        <w:rFonts w:hint="default"/>
+      </w:rPr>
+    </w:lvl>
+    <w:lvl w:ilvl="4">
+      <w:start w:val="1"/>
+      <w:numFmt w:val="decimal"/>
+      <w:isLgl/>
+      <w:lvlText w:val="%1.%2.%3.%4.%5."/>
+      <w:lvlJc w:val="left"/>
+      <w:pPr>
+        <w:ind w:left="1080" w:hanging="1080"/>
+      </w:pPr>
+      <w:rPr>
+        <w:rFonts w:hint="default"/>
+      </w:rPr>
+    </w:lvl>
+    <w:lvl w:ilvl="5">
+      <w:start w:val="1"/>
+      <w:numFmt w:val="decimal"/>
+      <w:isLgl/>
+      <w:lvlText w:val="%1.%2.%3.%4.%5.%6."/>
+      <w:lvlJc w:val="left"/>
+      <w:pPr>
+        <w:ind w:left="1440" w:hanging="1440"/>
+      </w:pPr>
+      <w:rPr>
+        <w:rFonts w:hint="default"/>
+      </w:rPr>
+    </w:lvl>
+    <w:lvl w:ilvl="6">
+      <w:start w:val="1"/>
+      <w:numFmt w:val="decimal"/>
+      <w:isLgl/>
+      <w:lvlText w:val="%1.%2.%3.%4.%5.%6.%7."/>
+      <w:lvlJc w:val="left"/>
+      <w:pPr>
+        <w:ind w:left="1440" w:hanging="1440"/>
+      </w:pPr>
+      <w:rPr>
+        <w:rFonts w:hint="default"/>
+      </w:rPr>
+    </w:lvl>
+    <w:lvl w:ilvl="7">
+      <w:start w:val="1"/>
+      <w:numFmt w:val="decimal"/>
+      <w:isLgl/>
+      <w:lvlText w:val="%1.%2.%3.%4.%5.%6.%7.%8."/>
+      <w:lvlJc w:val="left"/>
+      <w:pPr>
+        <w:ind w:left="1800" w:hanging="1800"/>
+      </w:pPr>
+      <w:rPr>
+        <w:rFonts w:hint="default"/>
+      </w:rPr>
+    </w:lvl>
+    <w:lvl w:ilvl="8">
+      <w:start w:val="1"/>
+      <w:numFmt w:val="decimal"/>
+      <w:isLgl/>
+      <w:lvlText w:val="%1.%2.%3.%4.%5.%6.%7.%8.%9."/>
+      <w:lvlJc w:val="left"/>
+      <w:pPr>
+        <w:ind w:left="1800" w:hanging="1800"/>
+      </w:pPr>
+      <w:rPr>
+        <w:rFonts w:hint="default"/>
+      </w:rPr>
+    </w:lvl>
+  </w:abstractNum>
+  <w:abstractNum w:abstractNumId="9" w15:restartNumberingAfterBreak="0">
+    <w:nsid w:val="5D15422B"/>
+    <w:multiLevelType w:val="hybridMultilevel"/>
+    <w:tmpl w:val="4FB8A5C0"/>
+    <w:lvl w:ilvl="0" w:tplc="040E000F">
+      <w:start w:val="1"/>
+      <w:numFmt w:val="decimal"/>
+      <w:lvlText w:val="%1."/>
+      <w:lvlJc w:val="left"/>
+      <w:pPr>
+        <w:ind w:left="360" w:hanging="360"/>
+      </w:pPr>
+      <w:rPr>
+        <w:rFonts w:hint="default"/>
+      </w:rPr>
+    </w:lvl>
+    <w:lvl w:ilvl="1" w:tplc="040E0019" w:tentative="1">
+      <w:start w:val="1"/>
+      <w:numFmt w:val="lowerLetter"/>
+      <w:lvlText w:val="%2."/>
+      <w:lvlJc w:val="left"/>
+      <w:pPr>
+        <w:ind w:left="1080" w:hanging="360"/>
+      </w:pPr>
+    </w:lvl>
+    <w:lvl w:ilvl="2" w:tplc="040E001B" w:tentative="1">
+      <w:start w:val="1"/>
+      <w:numFmt w:val="lowerRoman"/>
+      <w:lvlText w:val="%3."/>
+      <w:lvlJc w:val="right"/>
+      <w:pPr>
+        <w:ind w:left="1800" w:hanging="180"/>
+      </w:pPr>
+    </w:lvl>
+    <w:lvl w:ilvl="3" w:tplc="040E000F" w:tentative="1">
+      <w:start w:val="1"/>
+      <w:numFmt w:val="decimal"/>
+      <w:lvlText w:val="%4."/>
+      <w:lvlJc w:val="left"/>
+      <w:pPr>
+        <w:ind w:left="2520" w:hanging="360"/>
+      </w:pPr>
+    </w:lvl>
+    <w:lvl w:ilvl="4" w:tplc="040E0019" w:tentative="1">
+      <w:start w:val="1"/>
+      <w:numFmt w:val="lowerLetter"/>
+      <w:lvlText w:val="%5."/>
+      <w:lvlJc w:val="left"/>
+      <w:pPr>
+        <w:ind w:left="3240" w:hanging="360"/>
+      </w:pPr>
+    </w:lvl>
+    <w:lvl w:ilvl="5" w:tplc="040E001B" w:tentative="1">
+      <w:start w:val="1"/>
+      <w:numFmt w:val="lowerRoman"/>
+      <w:lvlText w:val="%6."/>
+      <w:lvlJc w:val="right"/>
+      <w:pPr>
+        <w:ind w:left="3960" w:hanging="180"/>
+      </w:pPr>
+    </w:lvl>
+    <w:lvl w:ilvl="6" w:tplc="040E000F" w:tentative="1">
+      <w:start w:val="1"/>
+      <w:numFmt w:val="decimal"/>
+      <w:lvlText w:val="%7."/>
+      <w:lvlJc w:val="left"/>
+      <w:pPr>
+        <w:ind w:left="4680" w:hanging="360"/>
+      </w:pPr>
+    </w:lvl>
+    <w:lvl w:ilvl="7" w:tplc="040E0019" w:tentative="1">
+      <w:start w:val="1"/>
+      <w:numFmt w:val="lowerLetter"/>
+      <w:lvlText w:val="%8."/>
+      <w:lvlJc w:val="left"/>
+      <w:pPr>
+        <w:ind w:left="5400" w:hanging="360"/>
+      </w:pPr>
+    </w:lvl>
+    <w:lvl w:ilvl="8" w:tplc="040E001B" w:tentative="1">
+      <w:start w:val="1"/>
+      <w:numFmt w:val="lowerRoman"/>
+      <w:lvlText w:val="%9."/>
+      <w:lvlJc w:val="right"/>
+      <w:pPr>
+        <w:ind w:left="6120" w:hanging="180"/>
+      </w:pPr>
+    </w:lvl>
+  </w:abstractNum>
+  <w:abstractNum w:abstractNumId="10" w15:restartNumberingAfterBreak="0">
     <w:nsid w:val="6650699F"/>
     <w:multiLevelType w:val="hybridMultilevel"/>
     <w:tmpl w:val="8A64C408"/>
@@ -3920,19 +8393,37 @@
     </w:lvl>
   </w:abstractNum>
   <w:num w:numId="1" w16cid:durableId="808279810">
+    <w:abstractNumId w:val="2"/>
+  </w:num>
+  <w:num w:numId="2" w16cid:durableId="511647493">
+    <w:abstractNumId w:val="7"/>
+  </w:num>
+  <w:num w:numId="3" w16cid:durableId="1978677708">
+    <w:abstractNumId w:val="6"/>
+  </w:num>
+  <w:num w:numId="4" w16cid:durableId="216359996">
+    <w:abstractNumId w:val="4"/>
+  </w:num>
+  <w:num w:numId="5" w16cid:durableId="2113864402">
+    <w:abstractNumId w:val="10"/>
+  </w:num>
+  <w:num w:numId="6" w16cid:durableId="451631256">
     <w:abstractNumId w:val="0"/>
   </w:num>
-  <w:num w:numId="2" w16cid:durableId="511647493">
-    <w:abstractNumId w:val="3"/>
-  </w:num>
-  <w:num w:numId="3" w16cid:durableId="1978677708">
-    <w:abstractNumId w:val="2"/>
-  </w:num>
-  <w:num w:numId="4" w16cid:durableId="216359996">
+  <w:num w:numId="7" w16cid:durableId="587735082">
     <w:abstractNumId w:val="1"/>
   </w:num>
-  <w:num w:numId="5" w16cid:durableId="2113864402">
-    <w:abstractNumId w:val="4"/>
+  <w:num w:numId="8" w16cid:durableId="1805005713">
+    <w:abstractNumId w:val="5"/>
+  </w:num>
+  <w:num w:numId="9" w16cid:durableId="1968001176">
+    <w:abstractNumId w:val="8"/>
+  </w:num>
+  <w:num w:numId="10" w16cid:durableId="1820615447">
+    <w:abstractNumId w:val="9"/>
+  </w:num>
+  <w:num w:numId="11" w16cid:durableId="747658182">
+    <w:abstractNumId w:val="3"/>
   </w:num>
 </w:numbering>
 </file>
@@ -4335,9 +8826,10 @@
   <w:style w:type="paragraph" w:default="1" w:styleId="Norml">
     <w:name w:val="Normal"/>
     <w:qFormat/>
-    <w:rsid w:val="00512717"/>
+    <w:rsid w:val="007647F6"/>
     <w:pPr>
       <w:spacing w:line="360" w:lineRule="auto"/>
+      <w:ind w:firstLine="720"/>
     </w:pPr>
     <w:rPr>
       <w:rFonts w:ascii="Times New Roman" w:hAnsi="Times New Roman"/>
@@ -4351,11 +8843,12 @@
     <w:link w:val="Cmsor1Char"/>
     <w:uiPriority w:val="9"/>
     <w:qFormat/>
-    <w:rsid w:val="002716D8"/>
+    <w:rsid w:val="00643AA7"/>
     <w:pPr>
       <w:keepNext/>
       <w:keepLines/>
       <w:spacing w:before="240" w:after="0"/>
+      <w:ind w:firstLine="0"/>
       <w:outlineLvl w:val="0"/>
     </w:pPr>
     <w:rPr>
@@ -4373,11 +8866,12 @@
     <w:uiPriority w:val="9"/>
     <w:unhideWhenUsed/>
     <w:qFormat/>
-    <w:rsid w:val="00992FA6"/>
+    <w:rsid w:val="00643AA7"/>
     <w:pPr>
       <w:keepNext/>
       <w:keepLines/>
       <w:spacing w:before="40" w:after="0"/>
+      <w:ind w:firstLine="0"/>
       <w:outlineLvl w:val="1"/>
     </w:pPr>
     <w:rPr>
@@ -4395,17 +8889,41 @@
     <w:uiPriority w:val="9"/>
     <w:unhideWhenUsed/>
     <w:qFormat/>
-    <w:rsid w:val="00992FA6"/>
+    <w:rsid w:val="00643AA7"/>
     <w:pPr>
       <w:keepNext/>
       <w:keepLines/>
       <w:spacing w:before="40" w:after="0"/>
+      <w:ind w:firstLine="0"/>
       <w:outlineLvl w:val="2"/>
     </w:pPr>
     <w:rPr>
       <w:rFonts w:asciiTheme="majorHAnsi" w:eastAsiaTheme="majorEastAsia" w:hAnsiTheme="majorHAnsi" w:cstheme="majorBidi"/>
       <w:color w:val="1F3763" w:themeColor="accent1" w:themeShade="7F"/>
       <w:szCs w:val="24"/>
+    </w:rPr>
+  </w:style>
+  <w:style w:type="paragraph" w:styleId="Cmsor4">
+    <w:name w:val="heading 4"/>
+    <w:basedOn w:val="Norml"/>
+    <w:next w:val="Norml"/>
+    <w:link w:val="Cmsor4Char"/>
+    <w:uiPriority w:val="9"/>
+    <w:unhideWhenUsed/>
+    <w:qFormat/>
+    <w:rsid w:val="00643AA7"/>
+    <w:pPr>
+      <w:keepNext/>
+      <w:keepLines/>
+      <w:spacing w:before="40" w:after="0"/>
+      <w:ind w:firstLine="0"/>
+      <w:outlineLvl w:val="3"/>
+    </w:pPr>
+    <w:rPr>
+      <w:rFonts w:asciiTheme="majorHAnsi" w:eastAsiaTheme="majorEastAsia" w:hAnsiTheme="majorHAnsi" w:cstheme="majorBidi"/>
+      <w:i/>
+      <w:iCs/>
+      <w:color w:val="2F5496" w:themeColor="accent1" w:themeShade="BF"/>
     </w:rPr>
   </w:style>
   <w:style w:type="character" w:default="1" w:styleId="Bekezdsalapbettpusa">
@@ -4440,7 +8958,7 @@
     <w:basedOn w:val="Bekezdsalapbettpusa"/>
     <w:link w:val="Cmsor1"/>
     <w:uiPriority w:val="9"/>
-    <w:rsid w:val="002716D8"/>
+    <w:rsid w:val="00643AA7"/>
     <w:rPr>
       <w:rFonts w:asciiTheme="majorHAnsi" w:eastAsiaTheme="majorEastAsia" w:hAnsiTheme="majorHAnsi" w:cstheme="majorBidi"/>
       <w:color w:val="2F5496" w:themeColor="accent1" w:themeShade="BF"/>
@@ -4527,7 +9045,7 @@
     <w:basedOn w:val="Bekezdsalapbettpusa"/>
     <w:link w:val="Cmsor2"/>
     <w:uiPriority w:val="9"/>
-    <w:rsid w:val="00992FA6"/>
+    <w:rsid w:val="00643AA7"/>
     <w:rPr>
       <w:rFonts w:asciiTheme="majorHAnsi" w:eastAsiaTheme="majorEastAsia" w:hAnsiTheme="majorHAnsi" w:cstheme="majorBidi"/>
       <w:color w:val="2F5496" w:themeColor="accent1" w:themeShade="BF"/>
@@ -4540,7 +9058,7 @@
     <w:basedOn w:val="Bekezdsalapbettpusa"/>
     <w:link w:val="Cmsor3"/>
     <w:uiPriority w:val="9"/>
-    <w:rsid w:val="00992FA6"/>
+    <w:rsid w:val="00643AA7"/>
     <w:rPr>
       <w:rFonts w:asciiTheme="majorHAnsi" w:eastAsiaTheme="majorEastAsia" w:hAnsiTheme="majorHAnsi" w:cstheme="majorBidi"/>
       <w:color w:val="1F3763" w:themeColor="accent1" w:themeShade="7F"/>
@@ -4558,6 +9076,157 @@
       <w:ind w:left="720"/>
       <w:contextualSpacing/>
     </w:pPr>
+  </w:style>
+  <w:style w:type="paragraph" w:styleId="Kpalrs">
+    <w:name w:val="caption"/>
+    <w:basedOn w:val="Norml"/>
+    <w:next w:val="Norml"/>
+    <w:uiPriority w:val="35"/>
+    <w:unhideWhenUsed/>
+    <w:qFormat/>
+    <w:rsid w:val="00362CB4"/>
+    <w:pPr>
+      <w:spacing w:after="200" w:line="240" w:lineRule="auto"/>
+    </w:pPr>
+    <w:rPr>
+      <w:i/>
+      <w:iCs/>
+      <w:color w:val="44546A" w:themeColor="text2"/>
+      <w:sz w:val="18"/>
+      <w:szCs w:val="18"/>
+    </w:rPr>
+  </w:style>
+  <w:style w:type="character" w:styleId="Sorszma">
+    <w:name w:val="line number"/>
+    <w:basedOn w:val="Bekezdsalapbettpusa"/>
+    <w:uiPriority w:val="99"/>
+    <w:semiHidden/>
+    <w:unhideWhenUsed/>
+    <w:rsid w:val="00362CB4"/>
+  </w:style>
+  <w:style w:type="paragraph" w:customStyle="1" w:styleId="Cmsor11">
+    <w:name w:val="Címsor 11"/>
+    <w:basedOn w:val="Norml"/>
+    <w:rsid w:val="00DD7A2B"/>
+    <w:pPr>
+      <w:numPr>
+        <w:numId w:val="6"/>
+      </w:numPr>
+    </w:pPr>
+  </w:style>
+  <w:style w:type="paragraph" w:customStyle="1" w:styleId="Cmsor21">
+    <w:name w:val="Címsor 21"/>
+    <w:basedOn w:val="Norml"/>
+    <w:rsid w:val="00DD7A2B"/>
+    <w:pPr>
+      <w:numPr>
+        <w:ilvl w:val="1"/>
+        <w:numId w:val="6"/>
+      </w:numPr>
+    </w:pPr>
+  </w:style>
+  <w:style w:type="paragraph" w:customStyle="1" w:styleId="Cmsor31">
+    <w:name w:val="Címsor 31"/>
+    <w:basedOn w:val="Norml"/>
+    <w:rsid w:val="00DD7A2B"/>
+    <w:pPr>
+      <w:numPr>
+        <w:ilvl w:val="2"/>
+        <w:numId w:val="6"/>
+      </w:numPr>
+    </w:pPr>
+  </w:style>
+  <w:style w:type="paragraph" w:customStyle="1" w:styleId="Cmsor41">
+    <w:name w:val="Címsor 41"/>
+    <w:basedOn w:val="Norml"/>
+    <w:rsid w:val="00DD7A2B"/>
+    <w:pPr>
+      <w:numPr>
+        <w:ilvl w:val="3"/>
+        <w:numId w:val="6"/>
+      </w:numPr>
+    </w:pPr>
+  </w:style>
+  <w:style w:type="paragraph" w:customStyle="1" w:styleId="Cmsor51">
+    <w:name w:val="Címsor 51"/>
+    <w:basedOn w:val="Norml"/>
+    <w:rsid w:val="00DD7A2B"/>
+    <w:pPr>
+      <w:numPr>
+        <w:ilvl w:val="4"/>
+        <w:numId w:val="6"/>
+      </w:numPr>
+    </w:pPr>
+  </w:style>
+  <w:style w:type="paragraph" w:customStyle="1" w:styleId="Cmsor61">
+    <w:name w:val="Címsor 61"/>
+    <w:basedOn w:val="Norml"/>
+    <w:rsid w:val="00DD7A2B"/>
+    <w:pPr>
+      <w:numPr>
+        <w:ilvl w:val="5"/>
+        <w:numId w:val="6"/>
+      </w:numPr>
+    </w:pPr>
+  </w:style>
+  <w:style w:type="paragraph" w:customStyle="1" w:styleId="Cmsor71">
+    <w:name w:val="Címsor 71"/>
+    <w:basedOn w:val="Norml"/>
+    <w:rsid w:val="00DD7A2B"/>
+    <w:pPr>
+      <w:numPr>
+        <w:ilvl w:val="6"/>
+        <w:numId w:val="6"/>
+      </w:numPr>
+    </w:pPr>
+  </w:style>
+  <w:style w:type="paragraph" w:customStyle="1" w:styleId="Cmsor81">
+    <w:name w:val="Címsor 81"/>
+    <w:basedOn w:val="Norml"/>
+    <w:rsid w:val="00DD7A2B"/>
+    <w:pPr>
+      <w:numPr>
+        <w:ilvl w:val="7"/>
+        <w:numId w:val="6"/>
+      </w:numPr>
+    </w:pPr>
+  </w:style>
+  <w:style w:type="paragraph" w:customStyle="1" w:styleId="Cmsor91">
+    <w:name w:val="Címsor 91"/>
+    <w:basedOn w:val="Norml"/>
+    <w:rsid w:val="00DD7A2B"/>
+    <w:pPr>
+      <w:numPr>
+        <w:ilvl w:val="8"/>
+        <w:numId w:val="6"/>
+      </w:numPr>
+    </w:pPr>
+  </w:style>
+  <w:style w:type="character" w:customStyle="1" w:styleId="Cmsor4Char">
+    <w:name w:val="Címsor 4 Char"/>
+    <w:basedOn w:val="Bekezdsalapbettpusa"/>
+    <w:link w:val="Cmsor4"/>
+    <w:uiPriority w:val="9"/>
+    <w:rsid w:val="00643AA7"/>
+    <w:rPr>
+      <w:rFonts w:asciiTheme="majorHAnsi" w:eastAsiaTheme="majorEastAsia" w:hAnsiTheme="majorHAnsi" w:cstheme="majorBidi"/>
+      <w:i/>
+      <w:iCs/>
+      <w:color w:val="2F5496" w:themeColor="accent1" w:themeShade="BF"/>
+      <w:sz w:val="24"/>
+    </w:rPr>
+  </w:style>
+  <w:style w:type="character" w:styleId="Feloldatlanmegemlts">
+    <w:name w:val="Unresolved Mention"/>
+    <w:basedOn w:val="Bekezdsalapbettpusa"/>
+    <w:uiPriority w:val="99"/>
+    <w:semiHidden/>
+    <w:unhideWhenUsed/>
+    <w:rsid w:val="00B46890"/>
+    <w:rPr>
+      <w:color w:val="605E5C"/>
+      <w:shd w:val="clear" w:color="auto" w:fill="E1DFDD"/>
+    </w:rPr>
   </w:style>
 </w:styles>
 </file>
